--- a/USA/state/write_ups/99_thesis/01_Background/Background 2019 05 08.docx
+++ b/USA/state/write_ups/99_thesis/01_Background/Background 2019 05 08.docx
@@ -2,7 +2,7 @@
 <file path=word/document.xml><?xml version="1.0" encoding="utf-8"?>
 <w:document xmlns:wpc="http://schemas.microsoft.com/office/word/2010/wordprocessingCanvas" xmlns:cx="http://schemas.microsoft.com/office/drawing/2014/chartex" xmlns:cx1="http://schemas.microsoft.com/office/drawing/2015/9/8/chartex" xmlns:cx2="http://schemas.microsoft.com/office/drawing/2015/10/21/chartex" xmlns:cx3="http://schemas.microsoft.com/office/drawing/2016/5/9/chartex" xmlns:cx4="http://schemas.microsoft.com/office/drawing/2016/5/10/chartex" xmlns:cx5="http://schemas.microsoft.com/office/drawing/2016/5/11/chartex" xmlns:cx6="http://schemas.microsoft.com/office/drawing/2016/5/12/chartex" xmlns:cx7="http://schemas.microsoft.com/office/drawing/2016/5/13/chartex" xmlns:cx8="http://schemas.microsoft.com/office/drawing/2016/5/14/chartex" xmlns:mc="http://schemas.openxmlformats.org/markup-compatibility/2006" xmlns:aink="http://schemas.microsoft.com/office/drawing/2016/ink" xmlns:am3d="http://schemas.microsoft.com/office/drawing/2017/model3d" xmlns:o="urn:schemas-microsoft-com:office:office" xmlns:r="http://schemas.openxmlformats.org/officeDocument/2006/relationships" xmlns:m="http://schemas.openxmlformats.org/officeDocument/2006/math" xmlns:v="urn:schemas-microsoft-com:vml" xmlns:wp14="http://schemas.microsoft.com/office/word/2010/wordprocessingDrawing" xmlns:wp="http://schemas.openxmlformats.org/drawingml/2006/wordprocessingDrawing" xmlns:w10="urn:schemas-microsoft-com:office:word" xmlns:w="http://schemas.openxmlformats.org/wordprocessingml/2006/main" xmlns:w14="http://schemas.microsoft.com/office/word/2010/wordml" xmlns:w15="http://schemas.microsoft.com/office/word/2012/wordml" xmlns:w16cid="http://schemas.microsoft.com/office/word/2016/wordml/cid" xmlns:w16se="http://schemas.microsoft.com/office/word/2015/wordml/symex" xmlns:wpg="http://schemas.microsoft.com/office/word/2010/wordprocessingGroup" xmlns:wpi="http://schemas.microsoft.com/office/word/2010/wordprocessingInk" xmlns:wne="http://schemas.microsoft.com/office/word/2006/wordml" xmlns:wps="http://schemas.microsoft.com/office/word/2010/wordprocessingShape" mc:Ignorable="w14 w15 w16se w16cid wp14">
   <w:body>
-    <w:bookmarkStart w:id="0" w:name="_Toc8170178" w:displacedByCustomXml="next"/>
+    <w:bookmarkStart w:id="0" w:name="_Toc8204946" w:displacedByCustomXml="next"/>
     <w:bookmarkStart w:id="1" w:name="_Toc7079038" w:displacedByCustomXml="next"/>
     <w:sdt>
       <w:sdtPr>
@@ -36,8 +36,6 @@
           </w:r>
           <w:bookmarkEnd w:id="0"/>
         </w:p>
-        <w:bookmarkStart w:id="2" w:name="_GoBack"/>
-        <w:bookmarkEnd w:id="2"/>
         <w:p>
           <w:pPr>
             <w:pStyle w:val="TOC1"/>
@@ -72,7 +70,7 @@
             </w:rPr>
             <w:fldChar w:fldCharType="separate"/>
           </w:r>
-          <w:hyperlink w:anchor="_Toc8170178" w:history="1">
+          <w:hyperlink w:anchor="_Toc8204946" w:history="1">
             <w:r>
               <w:rPr>
                 <w:rStyle w:val="Hyperlink"/>
@@ -99,7 +97,7 @@
                 <w:noProof/>
                 <w:webHidden/>
               </w:rPr>
-              <w:instrText xml:space="preserve"> PAGEREF _Toc8170178 \h </w:instrText>
+              <w:instrText xml:space="preserve"> PAGEREF _Toc8204946 \h </w:instrText>
             </w:r>
             <w:r>
               <w:rPr>
@@ -147,7 +145,7 @@
               <w:lang w:eastAsia="en-US"/>
             </w:rPr>
           </w:pPr>
-          <w:hyperlink w:anchor="_Toc8170179" w:history="1">
+          <w:hyperlink w:anchor="_Toc8204947" w:history="1">
             <w:r>
               <w:rPr>
                 <w:rStyle w:val="Hyperlink"/>
@@ -193,7 +191,7 @@
                 <w:noProof/>
                 <w:webHidden/>
               </w:rPr>
-              <w:instrText xml:space="preserve"> PAGEREF _Toc8170179 \h </w:instrText>
+              <w:instrText xml:space="preserve"> PAGEREF _Toc8204947 \h </w:instrText>
             </w:r>
             <w:r>
               <w:rPr>
@@ -241,7 +239,7 @@
               <w:lang w:eastAsia="en-US"/>
             </w:rPr>
           </w:pPr>
-          <w:hyperlink w:anchor="_Toc8170180" w:history="1">
+          <w:hyperlink w:anchor="_Toc8204948" w:history="1">
             <w:r>
               <w:rPr>
                 <w:rStyle w:val="Hyperlink"/>
@@ -287,7 +285,7 @@
                 <w:noProof/>
                 <w:webHidden/>
               </w:rPr>
-              <w:instrText xml:space="preserve"> PAGEREF _Toc8170180 \h </w:instrText>
+              <w:instrText xml:space="preserve"> PAGEREF _Toc8204948 \h </w:instrText>
             </w:r>
             <w:r>
               <w:rPr>
@@ -335,7 +333,7 @@
               <w:lang w:eastAsia="en-US"/>
             </w:rPr>
           </w:pPr>
-          <w:hyperlink w:anchor="_Toc8170181" w:history="1">
+          <w:hyperlink w:anchor="_Toc8204949" w:history="1">
             <w:r>
               <w:rPr>
                 <w:rStyle w:val="Hyperlink"/>
@@ -381,7 +379,7 @@
                 <w:noProof/>
                 <w:webHidden/>
               </w:rPr>
-              <w:instrText xml:space="preserve"> PAGEREF _Toc8170181 \h </w:instrText>
+              <w:instrText xml:space="preserve"> PAGEREF _Toc8204949 \h </w:instrText>
             </w:r>
             <w:r>
               <w:rPr>
@@ -427,7 +425,7 @@
               <w:lang w:eastAsia="en-US"/>
             </w:rPr>
           </w:pPr>
-          <w:hyperlink w:anchor="_Toc8170182" w:history="1">
+          <w:hyperlink w:anchor="_Toc8204950" w:history="1">
             <w:r>
               <w:rPr>
                 <w:rStyle w:val="Hyperlink"/>
@@ -471,7 +469,7 @@
                 <w:noProof/>
                 <w:webHidden/>
               </w:rPr>
-              <w:instrText xml:space="preserve"> PAGEREF _Toc8170182 \h </w:instrText>
+              <w:instrText xml:space="preserve"> PAGEREF _Toc8204950 \h </w:instrText>
             </w:r>
             <w:r>
               <w:rPr>
@@ -517,7 +515,7 @@
               <w:lang w:eastAsia="en-US"/>
             </w:rPr>
           </w:pPr>
-          <w:hyperlink w:anchor="_Toc8170183" w:history="1">
+          <w:hyperlink w:anchor="_Toc8204951" w:history="1">
             <w:r>
               <w:rPr>
                 <w:rStyle w:val="Hyperlink"/>
@@ -561,7 +559,7 @@
                 <w:noProof/>
                 <w:webHidden/>
               </w:rPr>
-              <w:instrText xml:space="preserve"> PAGEREF _Toc8170183 \h </w:instrText>
+              <w:instrText xml:space="preserve"> PAGEREF _Toc8204951 \h </w:instrText>
             </w:r>
             <w:r>
               <w:rPr>
@@ -607,7 +605,7 @@
               <w:lang w:eastAsia="en-US"/>
             </w:rPr>
           </w:pPr>
-          <w:hyperlink w:anchor="_Toc8170184" w:history="1">
+          <w:hyperlink w:anchor="_Toc8204952" w:history="1">
             <w:r>
               <w:rPr>
                 <w:rStyle w:val="Hyperlink"/>
@@ -651,7 +649,7 @@
                 <w:noProof/>
                 <w:webHidden/>
               </w:rPr>
-              <w:instrText xml:space="preserve"> PAGEREF _Toc8170184 \h </w:instrText>
+              <w:instrText xml:space="preserve"> PAGEREF _Toc8204952 \h </w:instrText>
             </w:r>
             <w:r>
               <w:rPr>
@@ -697,7 +695,7 @@
               <w:lang w:eastAsia="en-US"/>
             </w:rPr>
           </w:pPr>
-          <w:hyperlink w:anchor="_Toc8170185" w:history="1">
+          <w:hyperlink w:anchor="_Toc8204953" w:history="1">
             <w:r>
               <w:rPr>
                 <w:rStyle w:val="Hyperlink"/>
@@ -743,7 +741,7 @@
                 <w:noProof/>
                 <w:webHidden/>
               </w:rPr>
-              <w:instrText xml:space="preserve"> PAGEREF _Toc8170185 \h </w:instrText>
+              <w:instrText xml:space="preserve"> PAGEREF _Toc8204953 \h </w:instrText>
             </w:r>
             <w:r>
               <w:rPr>
@@ -791,7 +789,7 @@
               <w:lang w:eastAsia="en-US"/>
             </w:rPr>
           </w:pPr>
-          <w:hyperlink w:anchor="_Toc8170186" w:history="1">
+          <w:hyperlink w:anchor="_Toc8204954" w:history="1">
             <w:r>
               <w:rPr>
                 <w:rStyle w:val="Hyperlink"/>
@@ -837,7 +835,7 @@
                 <w:noProof/>
                 <w:webHidden/>
               </w:rPr>
-              <w:instrText xml:space="preserve"> PAGEREF _Toc8170186 \h </w:instrText>
+              <w:instrText xml:space="preserve"> PAGEREF _Toc8204954 \h </w:instrText>
             </w:r>
             <w:r>
               <w:rPr>
@@ -883,7 +881,7 @@
               <w:lang w:eastAsia="en-US"/>
             </w:rPr>
           </w:pPr>
-          <w:hyperlink w:anchor="_Toc8170187" w:history="1">
+          <w:hyperlink w:anchor="_Toc8204955" w:history="1">
             <w:r>
               <w:rPr>
                 <w:rStyle w:val="Hyperlink"/>
@@ -927,7 +925,7 @@
                 <w:noProof/>
                 <w:webHidden/>
               </w:rPr>
-              <w:instrText xml:space="preserve"> PAGEREF _Toc8170187 \h </w:instrText>
+              <w:instrText xml:space="preserve"> PAGEREF _Toc8204955 \h </w:instrText>
             </w:r>
             <w:r>
               <w:rPr>
@@ -973,7 +971,7 @@
               <w:lang w:eastAsia="en-US"/>
             </w:rPr>
           </w:pPr>
-          <w:hyperlink w:anchor="_Toc8170188" w:history="1">
+          <w:hyperlink w:anchor="_Toc8204956" w:history="1">
             <w:r>
               <w:rPr>
                 <w:rStyle w:val="Hyperlink"/>
@@ -1017,7 +1015,7 @@
                 <w:noProof/>
                 <w:webHidden/>
               </w:rPr>
-              <w:instrText xml:space="preserve"> PAGEREF _Toc8170188 \h </w:instrText>
+              <w:instrText xml:space="preserve"> PAGEREF _Toc8204956 \h </w:instrText>
             </w:r>
             <w:r>
               <w:rPr>
@@ -1065,7 +1063,7 @@
               <w:lang w:eastAsia="en-US"/>
             </w:rPr>
           </w:pPr>
-          <w:hyperlink w:anchor="_Toc8170189" w:history="1">
+          <w:hyperlink w:anchor="_Toc8204957" w:history="1">
             <w:r>
               <w:rPr>
                 <w:rStyle w:val="Hyperlink"/>
@@ -1111,7 +1109,7 @@
                 <w:noProof/>
                 <w:webHidden/>
               </w:rPr>
-              <w:instrText xml:space="preserve"> PAGEREF _Toc8170189 \h </w:instrText>
+              <w:instrText xml:space="preserve"> PAGEREF _Toc8204957 \h </w:instrText>
             </w:r>
             <w:r>
               <w:rPr>
@@ -1157,7 +1155,7 @@
               <w:lang w:eastAsia="en-US"/>
             </w:rPr>
           </w:pPr>
-          <w:hyperlink w:anchor="_Toc8170190" w:history="1">
+          <w:hyperlink w:anchor="_Toc8204958" w:history="1">
             <w:r>
               <w:rPr>
                 <w:rStyle w:val="Hyperlink"/>
@@ -1201,7 +1199,7 @@
                 <w:noProof/>
                 <w:webHidden/>
               </w:rPr>
-              <w:instrText xml:space="preserve"> PAGEREF _Toc8170190 \h </w:instrText>
+              <w:instrText xml:space="preserve"> PAGEREF _Toc8204958 \h </w:instrText>
             </w:r>
             <w:r>
               <w:rPr>
@@ -1247,7 +1245,7 @@
               <w:lang w:eastAsia="en-US"/>
             </w:rPr>
           </w:pPr>
-          <w:hyperlink w:anchor="_Toc8170191" w:history="1">
+          <w:hyperlink w:anchor="_Toc8204959" w:history="1">
             <w:r>
               <w:rPr>
                 <w:rStyle w:val="Hyperlink"/>
@@ -1293,7 +1291,7 @@
                 <w:noProof/>
                 <w:webHidden/>
               </w:rPr>
-              <w:instrText xml:space="preserve"> PAGEREF _Toc8170191 \h </w:instrText>
+              <w:instrText xml:space="preserve"> PAGEREF _Toc8204959 \h </w:instrText>
             </w:r>
             <w:r>
               <w:rPr>
@@ -1339,7 +1337,7 @@
               <w:lang w:eastAsia="en-US"/>
             </w:rPr>
           </w:pPr>
-          <w:hyperlink w:anchor="_Toc8170192" w:history="1">
+          <w:hyperlink w:anchor="_Toc8204960" w:history="1">
             <w:r>
               <w:rPr>
                 <w:rStyle w:val="Hyperlink"/>
@@ -1385,7 +1383,7 @@
                 <w:noProof/>
                 <w:webHidden/>
               </w:rPr>
-              <w:instrText xml:space="preserve"> PAGEREF _Toc8170192 \h </w:instrText>
+              <w:instrText xml:space="preserve"> PAGEREF _Toc8204960 \h </w:instrText>
             </w:r>
             <w:r>
               <w:rPr>
@@ -1431,7 +1429,7 @@
               <w:lang w:eastAsia="en-US"/>
             </w:rPr>
           </w:pPr>
-          <w:hyperlink w:anchor="_Toc8170193" w:history="1">
+          <w:hyperlink w:anchor="_Toc8204961" w:history="1">
             <w:r>
               <w:rPr>
                 <w:rStyle w:val="Hyperlink"/>
@@ -1477,7 +1475,7 @@
                 <w:noProof/>
                 <w:webHidden/>
               </w:rPr>
-              <w:instrText xml:space="preserve"> PAGEREF _Toc8170193 \h </w:instrText>
+              <w:instrText xml:space="preserve"> PAGEREF _Toc8204961 \h </w:instrText>
             </w:r>
             <w:r>
               <w:rPr>
@@ -1525,7 +1523,7 @@
               <w:lang w:eastAsia="en-US"/>
             </w:rPr>
           </w:pPr>
-          <w:hyperlink w:anchor="_Toc8170194" w:history="1">
+          <w:hyperlink w:anchor="_Toc8204962" w:history="1">
             <w:r>
               <w:rPr>
                 <w:rStyle w:val="Hyperlink"/>
@@ -1571,7 +1569,7 @@
                 <w:noProof/>
                 <w:webHidden/>
               </w:rPr>
-              <w:instrText xml:space="preserve"> PAGEREF _Toc8170194 \h </w:instrText>
+              <w:instrText xml:space="preserve"> PAGEREF _Toc8204962 \h </w:instrText>
             </w:r>
             <w:r>
               <w:rPr>
@@ -1619,7 +1617,7 @@
               <w:lang w:eastAsia="en-US"/>
             </w:rPr>
           </w:pPr>
-          <w:hyperlink w:anchor="_Toc8170195" w:history="1">
+          <w:hyperlink w:anchor="_Toc8204963" w:history="1">
             <w:r>
               <w:rPr>
                 <w:rStyle w:val="Hyperlink"/>
@@ -1665,7 +1663,7 @@
                 <w:noProof/>
                 <w:webHidden/>
               </w:rPr>
-              <w:instrText xml:space="preserve"> PAGEREF _Toc8170195 \h </w:instrText>
+              <w:instrText xml:space="preserve"> PAGEREF _Toc8204963 \h </w:instrText>
             </w:r>
             <w:r>
               <w:rPr>
@@ -1712,7 +1710,7 @@
               <w:lang w:eastAsia="en-US"/>
             </w:rPr>
           </w:pPr>
-          <w:hyperlink w:anchor="_Toc8170196" w:history="1">
+          <w:hyperlink w:anchor="_Toc8204964" w:history="1">
             <w:r>
               <w:rPr>
                 <w:rStyle w:val="Hyperlink"/>
@@ -1739,7 +1737,7 @@
                 <w:noProof/>
                 <w:webHidden/>
               </w:rPr>
-              <w:instrText xml:space="preserve"> PAGEREF _Toc8170196 \h </w:instrText>
+              <w:instrText xml:space="preserve"> PAGEREF _Toc8204964 \h </w:instrText>
             </w:r>
             <w:r>
               <w:rPr>
@@ -1789,763 +1787,1373 @@
       <w:pPr>
         <w:pStyle w:val="Heading1"/>
       </w:pPr>
-      <w:bookmarkStart w:id="3" w:name="_Toc8170179"/>
+      <w:bookmarkStart w:id="2" w:name="_Toc8204947"/>
       <w:r>
         <w:lastRenderedPageBreak/>
         <w:t>Background</w:t>
       </w:r>
       <w:bookmarkEnd w:id="1"/>
+      <w:bookmarkEnd w:id="2"/>
+    </w:p>
+    <w:p>
+      <w:pPr>
+        <w:pStyle w:val="Heading2"/>
+      </w:pPr>
+      <w:bookmarkStart w:id="3" w:name="_Toc8204948"/>
+      <w:r>
+        <w:t>Seasonal</w:t>
+      </w:r>
+      <w:r>
+        <w:t xml:space="preserve"> and interannual </w:t>
+      </w:r>
+      <w:r>
+        <w:t>dynamics</w:t>
+      </w:r>
+      <w:r>
+        <w:t xml:space="preserve"> </w:t>
+      </w:r>
+      <w:r>
+        <w:t>of</w:t>
+      </w:r>
+      <w:r>
+        <w:t xml:space="preserve"> mortality</w:t>
+      </w:r>
       <w:bookmarkEnd w:id="3"/>
     </w:p>
     <w:p>
       <w:pPr>
-        <w:pStyle w:val="Heading2"/>
-      </w:pPr>
-      <w:bookmarkStart w:id="4" w:name="_Toc8170180"/>
-      <w:r>
-        <w:t>Seasonal</w:t>
-      </w:r>
-      <w:r>
-        <w:t xml:space="preserve"> and interannual </w:t>
-      </w:r>
-      <w:r>
-        <w:t>dynamics</w:t>
+        <w:ind w:firstLine="567"/>
+      </w:pPr>
+      <w:r>
+        <w:t xml:space="preserve">Measuring and understanding trends in </w:t>
+      </w:r>
+      <w:r>
+        <w:t xml:space="preserve">mortality </w:t>
+      </w:r>
+      <w:r>
+        <w:t xml:space="preserve">is an important </w:t>
+      </w:r>
+      <w:r>
+        <w:t>component</w:t>
+      </w:r>
+      <w:r>
+        <w:t xml:space="preserve"> of </w:t>
+      </w:r>
+      <w:r>
+        <w:t>public health research.</w:t>
       </w:r>
       <w:r>
         <w:t xml:space="preserve"> </w:t>
       </w:r>
       <w:r>
-        <w:t>of</w:t>
+        <w:t>Possessing</w:t>
+      </w:r>
+      <w:r>
+        <w:t xml:space="preserve"> reliable mortality data </w:t>
+      </w:r>
+      <w:r>
+        <w:t>can influence</w:t>
+      </w:r>
+      <w:r>
+        <w:t xml:space="preserve"> policy decisions</w:t>
+      </w:r>
+      <w:r>
+        <w:t xml:space="preserve"> and serve as metrics to</w:t>
+      </w:r>
+      <w:r>
+        <w:t xml:space="preserve"> inform</w:t>
+      </w:r>
+      <w:r>
+        <w:t xml:space="preserve"> whether established targets, such as the Sustainable Development Goals</w:t>
+      </w:r>
+      <w:r>
+        <w:t xml:space="preserve"> (SDGs)</w:t>
+      </w:r>
+      <w:r>
+        <w:t xml:space="preserve">, are </w:t>
+      </w:r>
+      <w:r>
+        <w:t>on track</w:t>
+      </w:r>
+      <w:r>
+        <w:t xml:space="preserve"> </w:t>
+      </w:r>
+      <w:r>
+        <w:fldChar w:fldCharType="begin" w:fldLock="1"/>
+      </w:r>
+      <w:r>
+        <w:instrText>ADDIN CSL_CITATION {"citationItems":[{"id":"ITEM-1","itemData":{"abstract":"he 17 Sustainable Development Goals (SDGs) of the 2030 Agenda integrate all three dimensions of sustainable development (economic, social and environmental) recognizing that eradicating poverty and inequality, creating inclusive economic growth and preserving the planet are inextricably linked. Health is centrally positioned within the 2030 Agenda, with one comprehensive goal (SDG 3) and its 13 targets covering all major health priorities, and links to targets in many of the other goals. The 2030 Agenda has major implications for health monitoring. Monitoring will need to reflect the fact that the SDGs are relevant for all countries. In order to accommodate a much broader range of health and health-related issues, country, regional and global monitoring systems will have to adapt. This will mean, at the very least, undertaking health data collection, analysis and communication in an integrated manner. The SDG focus on leaving no one behind means that much greater attention will have to be given to disaggregated data. Health monitoring will have to look beyond the health sector and consider economic, social and environmental indicators, as well as intersectoral actions. The 2030 Agenda also puts strong emphasis on country follow-up and review processes as the basis for accountability. Strengthening country health information systems should therefore be a priority. This report brings together the most recent data on the proposed health and selected health-related SDG indicators – to assess the current situation and describe crucial data gaps. In the current absence of official goal-level indicators, summary measures of health such as (healthy) life expectancy are used to provide a general assessment of the situation. As universal health coverage (UHC) is a central concern, statistics are presented on a service-coverage index and on measures of financial protection using the WHO/World Bank UHC monitoring framework. In relation to equity, special attention is given to describing the statistical situation disaggregated by key demographic, geographic and socioeconomic characteristics. Because the 2030 Agenda emphasizes the interlinked nature of all the various goals, this report also includes indicators of selected health determinants and risk factors in relation to other SDG targets. More work is required to fully integrate monitoring the health dimension in other goals. Available data show that in spite of the major progress during the Millennium Developmen…","author":[{"dropping-particle":"","family":"WHO","given":"","non-dropping-particle":"","parse-names":false,"suffix":""}],"container-title":"WHO Library Cataloguing-in-Publication Data World","id":"ITEM-1","issued":{"date-parts":[["2016"]]},"title":"World Health Statistics 2016 Monitoring Health for the SDGs","type":"report"},"uris":["http://www.mendeley.com/documents/?uuid=2d6c4613-c751-4861-b9f8-89be711016b5"]}],"mendeley":{"formattedCitation":"(WHO, 2016)","plainTextFormattedCitation":"(WHO, 2016)","previouslyFormattedCitation":"(WHO, 2016)"},"properties":{"noteIndex":0},"schema":"https://github.com/citation-style-language/schema/raw/master/csl-citation.json"}</w:instrText>
+      </w:r>
+      <w:r>
+        <w:fldChar w:fldCharType="separate"/>
+      </w:r>
+      <w:r>
+        <w:rPr>
+          <w:noProof/>
+        </w:rPr>
+        <w:t>(WHO, 2016)</w:t>
+      </w:r>
+      <w:r>
+        <w:fldChar w:fldCharType="end"/>
+      </w:r>
+      <w:r>
+        <w:t>.</w:t>
+      </w:r>
+      <w:r>
+        <w:t xml:space="preserve"> </w:t>
+      </w:r>
+      <w:r>
+        <w:t xml:space="preserve">Generating reliable </w:t>
+      </w:r>
+      <w:r>
+        <w:t xml:space="preserve">mortality data requires considerable effort </w:t>
+      </w:r>
+      <w:r>
+        <w:t xml:space="preserve">in </w:t>
+      </w:r>
+      <w:r>
+        <w:t>accurately recording the number of deaths</w:t>
+      </w:r>
+      <w:r>
+        <w:t xml:space="preserve"> by cause and measuring the size of a </w:t>
+      </w:r>
+      <w:r>
+        <w:t>population</w:t>
+      </w:r>
+      <w:r>
+        <w:t>.</w:t>
+      </w:r>
+      <w:r>
+        <w:t xml:space="preserve"> </w:t>
+      </w:r>
+      <w:r>
+        <w:t>In some countries, such as the United Kingdom</w:t>
+      </w:r>
+      <w:r>
+        <w:t xml:space="preserve"> and the United States</w:t>
+      </w:r>
+      <w:r>
+        <w:t xml:space="preserve">, calculating mortality statistics goes back over a century </w:t>
+      </w:r>
+      <w:r>
+        <w:fldChar w:fldCharType="begin" w:fldLock="1"/>
+      </w:r>
+      <w:r>
+        <w:instrText>ADDIN CSL_CITATION {"citationItems":[{"id":"ITEM-1","itemData":{"author":[{"dropping-particle":"","family":"Great Britain","given":"","non-dropping-particle":"","parse-names":false,"suffix":""}],"container-title":"General Register Office","id":"ITEM-1","issued":{"date-parts":[["1876"]]},"title":"Weekly return of births and deaths in London and in other great towns","type":"article-journal"},"uris":["http://www.mendeley.com/documents/?uuid=e2bb7250-c31f-4d62-bfcc-4734b4d9dafd"]}],"mendeley":{"formattedCitation":"(Great Britain, 1876)","plainTextFormattedCitation":"(Great Britain, 1876)","previouslyFormattedCitation":"(Great Britain, 1876)"},"properties":{"noteIndex":0},"schema":"https://github.com/citation-style-language/schema/raw/master/csl-citation.json"}</w:instrText>
+      </w:r>
+      <w:r>
+        <w:fldChar w:fldCharType="separate"/>
+      </w:r>
+      <w:r>
+        <w:rPr>
+          <w:noProof/>
+        </w:rPr>
+        <w:t>(Great Britain, 1876)</w:t>
+      </w:r>
+      <w:r>
+        <w:fldChar w:fldCharType="end"/>
+      </w:r>
+      <w:r>
+        <w:t>.</w:t>
+      </w:r>
+      <w:r>
+        <w:t xml:space="preserve"> In many other countries</w:t>
+      </w:r>
+      <w:r>
+        <w:t xml:space="preserve"> today</w:t>
+      </w:r>
+      <w:r>
+        <w:t xml:space="preserve">, data </w:t>
+      </w:r>
+      <w:r>
+        <w:t xml:space="preserve">are either less reliable or </w:t>
+      </w:r>
+      <w:r>
+        <w:t>not available</w:t>
+      </w:r>
+      <w:r>
+        <w:t xml:space="preserve"> </w:t>
+      </w:r>
+      <w:r>
+        <w:rPr>
+          <w:szCs w:val="24"/>
+        </w:rPr>
+        <w:fldChar w:fldCharType="begin" w:fldLock="1"/>
+      </w:r>
+      <w:r>
+        <w:rPr>
+          <w:szCs w:val="24"/>
+        </w:rPr>
+        <w:instrText>ADDIN CSL_CITATION {"citationItems":[{"id":"ITEM-1","itemData":{"DOI":"ISBN 9789241564854","ISBN":"978 92 4 156485 4","ISSN":"1475-5785","PMID":"16904354","abstract":"Description of the global burden of NCDs, their risk factors and determinants","author":[{"dropping-particle":"","family":"WHO","given":"","non-dropping-particle":"","parse-names":false,"suffix":""}],"id":"ITEM-1","issue":"March","issued":{"date-parts":[["2018"]]},"page":"1-51","title":"WHO Methods and Data Sources for Country-Level Cause of Death 2000-2016","type":"article-journal"},"uris":["http://www.mendeley.com/documents/?uuid=698f09a5-e737-4459-97a4-bea31f801641"]}],"mendeley":{"formattedCitation":"(WHO, 2018a)","plainTextFormattedCitation":"(WHO, 2018a)","previouslyFormattedCitation":"(WHO, 2018a)"},"properties":{"noteIndex":0},"schema":"https://github.com/citation-style-language/schema/raw/master/csl-citation.json"}</w:instrText>
+      </w:r>
+      <w:r>
+        <w:rPr>
+          <w:szCs w:val="24"/>
+        </w:rPr>
+        <w:fldChar w:fldCharType="separate"/>
+      </w:r>
+      <w:r>
+        <w:rPr>
+          <w:noProof/>
+          <w:szCs w:val="24"/>
+        </w:rPr>
+        <w:t>(WHO, 2018a)</w:t>
+      </w:r>
+      <w:r>
+        <w:rPr>
+          <w:szCs w:val="24"/>
+        </w:rPr>
+        <w:fldChar w:fldCharType="end"/>
+      </w:r>
+      <w:r>
+        <w:t>.</w:t>
+      </w:r>
+      <w:r>
+        <w:t xml:space="preserve"> </w:t>
+      </w:r>
+      <w:r>
+        <w:t>Annual death rates by age group and sex are often a</w:t>
+      </w:r>
+      <w:r>
+        <w:t xml:space="preserve"> </w:t>
+      </w:r>
+      <w:r>
+        <w:t>particular</w:t>
+      </w:r>
+      <w:r>
+        <w:t xml:space="preserve"> focus </w:t>
+      </w:r>
+      <w:r>
+        <w:t xml:space="preserve">in efforts to </w:t>
+      </w:r>
+      <w:r>
+        <w:t>quantify</w:t>
       </w:r>
       <w:r>
         <w:t xml:space="preserve"> mortality</w:t>
       </w:r>
+      <w:r>
+        <w:t>,</w:t>
+      </w:r>
+      <w:r>
+        <w:t xml:space="preserve"> </w:t>
+      </w:r>
+      <w:r>
+        <w:t>which can then be processed</w:t>
+      </w:r>
+      <w:r>
+        <w:t xml:space="preserve"> to </w:t>
+      </w:r>
+      <w:r>
+        <w:t>generate life expectancy</w:t>
+      </w:r>
+      <w:r>
+        <w:t xml:space="preserve"> by applying life </w:t>
+      </w:r>
+      <w:r>
+        <w:t>table methods</w:t>
+      </w:r>
+      <w:r>
+        <w:t xml:space="preserve"> </w:t>
+      </w:r>
+      <w:r>
+        <w:fldChar w:fldCharType="begin" w:fldLock="1"/>
+      </w:r>
+      <w:r>
+        <w:instrText>ADDIN CSL_CITATION {"citationItems":[{"id":"ITEM-1","itemData":{"URL":"http://www.who.int/healthinfo/statistics/LT_method.pdf","author":[{"dropping-particle":"","family":"WHO","given":"","non-dropping-particle":"","parse-names":false,"suffix":""}],"id":"ITEM-1","issued":{"date-parts":[["2018"]]},"title":"WHO methods and data sources for life tables 1990-2016","type":"webpage"},"uris":["http://www.mendeley.com/documents/?uuid=5e042300-c90e-4e02-b038-3e6277587981"]}],"mendeley":{"formattedCitation":"(WHO, 2018b)","plainTextFormattedCitation":"(WHO, 2018b)","previouslyFormattedCitation":"(WHO, 2018b)"},"properties":{"noteIndex":0},"schema":"https://github.com/citation-style-language/schema/raw/master/csl-citation.json"}</w:instrText>
+      </w:r>
+      <w:r>
+        <w:fldChar w:fldCharType="separate"/>
+      </w:r>
+      <w:r>
+        <w:rPr>
+          <w:noProof/>
+        </w:rPr>
+        <w:t>(WHO, 2018b)</w:t>
+      </w:r>
+      <w:r>
+        <w:fldChar w:fldCharType="end"/>
+      </w:r>
+      <w:r>
+        <w:t>.</w:t>
+      </w:r>
+      <w:r>
+        <w:t xml:space="preserve"> </w:t>
+      </w:r>
+      <w:r>
+        <w:t xml:space="preserve">In a country </w:t>
+      </w:r>
+      <w:r>
+        <w:t>such as</w:t>
+      </w:r>
+      <w:r>
+        <w:t xml:space="preserve"> the United States, </w:t>
+      </w:r>
+      <w:r>
+        <w:t xml:space="preserve">annual </w:t>
+      </w:r>
+      <w:r>
+        <w:t>d</w:t>
+      </w:r>
+      <w:r>
+        <w:t xml:space="preserve">eath rates </w:t>
+      </w:r>
+      <w:r>
+        <w:t>can vary markedly by cause of death, age group, sex</w:t>
+      </w:r>
+      <w:r>
+        <w:t>,</w:t>
+      </w:r>
+      <w:r>
+        <w:t xml:space="preserve"> </w:t>
+      </w:r>
+      <w:r>
+        <w:t>as well as over space and time</w:t>
+      </w:r>
+      <w:r>
+        <w:t xml:space="preserve"> </w:t>
+      </w:r>
+      <w:r>
+        <w:fldChar w:fldCharType="begin" w:fldLock="1"/>
+      </w:r>
+      <w:r>
+        <w:instrText>ADDIN CSL_CITATION {"citationItems":[{"id":"ITEM-1","itemData":{"DOI":"10.1371/journal.pmed.0030260","ISSN":"15491277","abstract":"BACKGROUND: The gap between the highest and lowest life expectancies for race-county combinations in the United States is over 35 y. We divided the race-county combinations of the US population into eight distinct groups, referred to as the \"eight Americas,\" to explore the causes of the disparities that can inform specific public health intervention policies and programs. METHODS AND FINDINGS: The eight Americas were defined based on race, location of the county of residence, population density, race-specific county-level per capita income, and cumulative homicide rate. Data sources for population and mortality figures were the Bureau of the Census and the National Center for Health Statistics. We estimated life expectancy, the risk of mortality from specific diseases, health insurance, and health-care utilization for the eight Americas. The life expectancy gap between the 3.4 million high-risk urban black males and the 5.6 million Asian females was 20.7 y in 2001. Within the sexes, the life expectancy gap between the best-off and the worst-off groups was 15.4 y for males (Asians versus high-risk urban blacks) and 12.8 y for females (Asians versus low-income southern rural blacks). Mortality disparities among the eight Americas were largest for young (15-44 y) and middle-aged (45-59 y) adults, especially for men. The disparities were caused primarily by a number of chronic diseases and injuries with well-established risk factors. Between 1982 and 2001, the ordering of life expectancy among the eight Americas and the absolute difference between the advantaged and disadvantaged groups remained largely unchanged. Self-reported health plan coverage was lowest for western Native Americans and low-income southern rural blacks. Crude self-reported health-care utilization, however, was slightly higher for the more disadvantaged populations. CONCLUSIONS: Disparities in mortality across the eight Americas, each consisting of millions or tens of millions of Americans, are enormous by all international standards. The observed disparities in life expectancy cannot be explained by race, income, or basic health-care access and utilization alone. Because policies aimed at reducing fundamental socioeconomic inequalities are currently practically absent in the US, health disparities will have to be at least partly addressed through public health strategies that reduce risk factors for chronic diseases and injuries.","author":[{"dropping-particle":"","family":"Murray","given":"Christopher J.L.","non-dropping-particle":"","parse-names":false,"suffix":""},{"dropping-particle":"","family":"Kulkarni","given":"Sandeep C.","non-dropping-particle":"","parse-names":false,"suffix":""},{"dropping-particle":"","family":"Michaud","given":"Catherine","non-dropping-particle":"","parse-names":false,"suffix":""},{"dropping-particle":"","family":"Tomijima","given":"Niels","non-dropping-particle":"","parse-names":false,"suffix":""},{"dropping-particle":"","family":"Bulzacchelli","given":"Maria T.","non-dropping-particle":"","parse-names":false,"suffix":""},{"dropping-particle":"","family":"Iandiorio","given":"Terrell J.","non-dropping-particle":"","parse-names":false,"suffix":""},{"dropping-particle":"","family":"Ezzati","given":"Majid","non-dropping-particle":"","parse-names":false,"suffix":""}],"container-title":"PLoS Medicine","id":"ITEM-1","issued":{"date-parts":[["2006"]]},"title":"Eight Americas: Investigating mortality disparities across races, counties, and race-counties in the United States","type":"article-journal"},"uris":["http://www.mendeley.com/documents/?uuid=c4d154a7-8c62-4fba-8c37-635474acf197"]},{"id":"ITEM-2","itemData":{"DOI":"10.1001/jama.2015.12319","ISSN":"15383598","abstract":"IMPORTANCE A systematic and comprehensive evaluation of long-term trends in mortality is important for health planning and priority setting and for identifying modifiable factors that may contribute to the trends. OBJECTIVE To examine temporal trends in deaths in the United States for all causes and for the 6 leading causes. DESIGN, SETTING, AND PARTICIPANTS Joinpoint analysis of US national vital statistics data from 1969 through 2013. EXPOSURE Causes of death. MAIN OUTCOMES AND MEASURES Total and annual percent change in age-standardized death rates and years of potential life lost before age 75 years for all causes combined and for heart disease, cancer, chronic obstructive pulmonary disease (COPD), stroke, unintentional injuries, and diabetes mellitus. RESULTS Between 1969 and 2013, the age-standardized death rate per 100,000 decreased from 1278.8 to 729.8 for all causes (42.9% reduction; 95% CI, 42.8%-43.0%), from 156.8 to 36.0 for stroke (77.0% reduction; 95% CI, 76.9%-77.2%), from 520.4 to 169.1 for heart disease (67.5% reduction; 95% CI, 67.4%-67.6%), from 65.1 to 39.2 for unintentional injuries (39.8% reduction; 95% CI, 39.3%-40.3%), from 198.6 to 163.1 for cancer (17.9% reduction; 95% CI, 17.5%-18.2%), and from 25.3 to 21.1 for diabetes (16.5% reduction; 95% CI, 15.4%-17.5%). In contrast, the rate for COPD increased from 21.0 to 42.2 (100.6% increase; 95% CI, 98.2%-103.1%). However, during the last time segment detected by joinpoint analysis, death rate for COPD in men began to decrease and the declines in rates slowed for heart disease, stroke, and diabetes. For example, the annual decline for heart disease slowed from 3.9% (95% CI, 3.5%-4.2%) during the 2000-2010 period to 1.4% (95% CI, -3.4% to 0.6%) during the 2010-2013 period (P = .02 for slope difference). Between 1969 and 2013, age-standardized years of potential life lost per 1000 decreased from 1.9 to 1.6 for diabetes (14.5% reduction; 95% CI, 12.6%-16.4%), from 21.4 to 12.7 for cancer (40.6%; 95% CI, 40.2%-41.1%), from 19.9 to 10.4 for unintentional injuries (47.5%; 95% CI, 47.0%-48.0%), from 28.8 to 9.1 for heart disease (68.3%; 95% CI, 68.1%-68.5%), and from 6.0 to 1.5 for stroke (74.8%; 95% CI, 74.4%-75.3%). For COPD, the rate for years of potential life lost did not decrease over this time interval. CONCLUSIONS AND RELEVANCE According to death certificate data between 1969 and 2013, an overall decreasing trend in age-standardized death rate was observed for all causes combined, h…","author":[{"dropping-particle":"","family":"Ma","given":"Jiemin","non-dropping-particle":"","parse-names":false,"suffix":""},{"dropping-particle":"","family":"Ward","given":"Elizabeth M.","non-dropping-particle":"","parse-names":false,"suffix":""},{"dropping-particle":"","family":"Siegel","given":"Rebecca L.","non-dropping-particle":"","parse-names":false,"suffix":""},{"dropping-particle":"","family":"Jemal","given":"Ahmedin","non-dropping-particle":"","parse-names":false,"suffix":""}],"container-title":"JAMA - Journal of the American Medical Association","id":"ITEM-2","issued":{"date-parts":[["2015"]]},"title":"Temporal trends in mortality in the United States, 1969-2013","type":"article-journal"},"uris":["http://www.mendeley.com/documents/?uuid=e05b9217-f248-405d-97f3-ab28502e5eaf"]}],"mendeley":{"formattedCitation":"(Ma, Ward, Siegel, &amp; Jemal, 2015; Murray et al., 2006)","plainTextFormattedCitation":"(Ma, Ward, Siegel, &amp; Jemal, 2015; Murray et al., 2006)","previouslyFormattedCitation":"(Ma, Ward, Siegel, &amp; Jemal, 2015; Murray et al., 2006)"},"properties":{"noteIndex":0},"schema":"https://github.com/citation-style-language/schema/raw/master/csl-citation.json"}</w:instrText>
+      </w:r>
+      <w:r>
+        <w:fldChar w:fldCharType="separate"/>
+      </w:r>
+      <w:r>
+        <w:rPr>
+          <w:noProof/>
+        </w:rPr>
+        <w:t>(Ma, Ward, Siegel, &amp; Jemal, 2015; Murray et al., 2006)</w:t>
+      </w:r>
+      <w:r>
+        <w:fldChar w:fldCharType="end"/>
+      </w:r>
+      <w:r>
+        <w:t>.</w:t>
+      </w:r>
+    </w:p>
+    <w:p>
+      <w:pPr>
+        <w:ind w:firstLine="720"/>
+      </w:pPr>
+      <w:r>
+        <w:t>Within a year, s</w:t>
+      </w:r>
+      <w:r>
+        <w:t>easonal variation of death rates has been recognised s</w:t>
+      </w:r>
+      <w:r>
+        <w:t>ince ancient times</w:t>
+      </w:r>
+      <w:r>
+        <w:t xml:space="preserve"> in the West</w:t>
+      </w:r>
+      <w:r>
+        <w:t xml:space="preserve">, when </w:t>
+      </w:r>
+      <w:r>
+        <w:t xml:space="preserve">the Greek physician </w:t>
+      </w:r>
+      <w:r>
+        <w:t xml:space="preserve">Hippocrates </w:t>
+      </w:r>
+      <w:r>
+        <w:t>wrote about the impact season</w:t>
+      </w:r>
+      <w:r>
+        <w:t xml:space="preserve">s have on </w:t>
+      </w:r>
+      <w:r>
+        <w:t>deaths</w:t>
+      </w:r>
+      <w:r>
+        <w:t xml:space="preserve"> </w:t>
+      </w:r>
+      <w:r>
+        <w:fldChar w:fldCharType="begin" w:fldLock="1"/>
+      </w:r>
+      <w:r>
+        <w:instrText>ADDIN CSL_CITATION {"citationItems":[{"id":"ITEM-1","itemData":{"DOI":"10.1093/jhmas/XVII.1.129","ISSN":"00225045","author":[{"dropping-particle":"","family":"Miller","given":"Genevieve","non-dropping-particle":"","parse-names":false,"suffix":""}],"container-title":"Journal of the History of Medicine and Allied Sciences","id":"ITEM-1","issued":{"date-parts":[["1962"]]},"title":"\"Airs, waters, and places\" in history","type":"article-journal"},"uris":["http://www.mendeley.com/documents/?uuid=9316dc12-849b-4b76-9c07-7fb145b70c2b"]}],"mendeley":{"formattedCitation":"(Miller, 1962)","plainTextFormattedCitation":"(Miller, 1962)","previouslyFormattedCitation":"(Miller, 1962)"},"properties":{"noteIndex":0},"schema":"https://github.com/citation-style-language/schema/raw/master/csl-citation.json"}</w:instrText>
+      </w:r>
+      <w:r>
+        <w:fldChar w:fldCharType="separate"/>
+      </w:r>
+      <w:r>
+        <w:rPr>
+          <w:noProof/>
+        </w:rPr>
+        <w:t>(Miller, 1962)</w:t>
+      </w:r>
+      <w:r>
+        <w:fldChar w:fldCharType="end"/>
+      </w:r>
+      <w:r>
+        <w:t>.</w:t>
+      </w:r>
+      <w:r>
+        <w:t xml:space="preserve"> </w:t>
+      </w:r>
+      <w:r>
+        <w:t xml:space="preserve">Modern studies </w:t>
+      </w:r>
+      <w:r>
+        <w:t xml:space="preserve">have also shown that deaths were highly seasonal in ancient Rome </w:t>
+      </w:r>
+      <w:r>
+        <w:fldChar w:fldCharType="begin" w:fldLock="1"/>
+      </w:r>
+      <w:r>
+        <w:instrText>ADDIN CSL_CITATION {"citationItems":[{"id":"ITEM-1","itemData":{"DOI":"10.2307/300425","ISSN":"00754358","abstract":"Page 1. SEASONS OF DEATH: ASPECTS OF MORTALITY IN IMPERIAL ROME* By BRENT D. SHAW nec mala me ambitio perdit nec plumbeus Auster","author":[{"dropping-particle":"","family":"Shaw","given":"Brent D.","non-dropping-particle":"","parse-names":false,"suffix":""}],"container-title":"The Journal of Roman Studies","id":"ITEM-1","issued":{"date-parts":[["2006"]]},"title":"Seasons of death: aspects of mortality in Imperial Rome","type":"article-journal"},"uris":["http://www.mendeley.com/documents/?uuid=ce1f544f-ef79-45d2-b366-0f0014598119"]}],"mendeley":{"formattedCitation":"(Shaw, 2006)","plainTextFormattedCitation":"(Shaw, 2006)","previouslyFormattedCitation":"(Shaw, 2006)"},"properties":{"noteIndex":0},"schema":"https://github.com/citation-style-language/schema/raw/master/csl-citation.json"}</w:instrText>
+      </w:r>
+      <w:r>
+        <w:fldChar w:fldCharType="separate"/>
+      </w:r>
+      <w:r>
+        <w:rPr>
+          <w:noProof/>
+        </w:rPr>
+        <w:t>(Shaw, 2006)</w:t>
+      </w:r>
+      <w:r>
+        <w:fldChar w:fldCharType="end"/>
+      </w:r>
+      <w:r>
+        <w:t xml:space="preserve">. </w:t>
+      </w:r>
+      <w:r>
+        <w:t>Death rates also vary within monthly, weekly and daily scales</w:t>
+      </w:r>
+      <w:r>
+        <w:t xml:space="preserve"> </w:t>
+      </w:r>
+      <w:r>
+        <w:fldChar w:fldCharType="begin" w:fldLock="1"/>
+      </w:r>
+      <w:r>
+        <w:instrText>ADDIN CSL_CITATION {"citationItems":[{"id":"ITEM-1","itemData":{"DOI":"10.1093/oxfordjournals.aje.a112218","ISSN":"0002-9262","abstract":"Daily variation in each of several major causes of death in the United States during the period 1962-1966 is described by annual graphs showing deaths chronologically and by frequency distribution of deaths per day. The most significant sporadic factors affecting mortality in the 5 years studied appeared to be the influenza epidemic in 1963 and the unusually hot weather occurring in mid-1966. Deaths were also studied by day of the week and by holiday. Significant and consistent variations were found for violent deaths and those due to coronary heart disease.","author":[{"dropping-particle":"","family":"Rogot","given":"Eugene","non-dropping-particle":"","parse-names":false,"suffix":""},{"dropping-particle":"","family":"Fabsitz","given":"Richard","non-dropping-particle":"","parse-names":false,"suffix":""},{"dropping-particle":"","family":"Feinleib","given":"Manning","non-dropping-particle":"","parse-names":false,"suffix":""}],"container-title":"American Journal of Epidemiology","id":"ITEM-1","issued":{"date-parts":[["1976"]]},"title":"Daily variation In USA mortality","type":"article-journal"},"uris":["http://www.mendeley.com/documents/?uuid=b1b8ef30-aaa4-459a-9e97-8c3e39097128"]}],"mendeley":{"formattedCitation":"(Rogot, Fabsitz, &amp; Feinleib, 1976)","plainTextFormattedCitation":"(Rogot, Fabsitz, &amp; Feinleib, 1976)","previouslyFormattedCitation":"(Rogot, Fabsitz, &amp; Feinleib, 1976)"},"properties":{"noteIndex":0},"schema":"https://github.com/citation-style-language/schema/raw/master/csl-citation.json"}</w:instrText>
+      </w:r>
+      <w:r>
+        <w:fldChar w:fldCharType="separate"/>
+      </w:r>
+      <w:r>
+        <w:rPr>
+          <w:noProof/>
+        </w:rPr>
+        <w:t>(Rogot, Fabsitz, &amp; Feinleib, 1976)</w:t>
+      </w:r>
+      <w:r>
+        <w:fldChar w:fldCharType="end"/>
+      </w:r>
+      <w:r>
+        <w:t xml:space="preserve">. </w:t>
+      </w:r>
+      <w:r>
+        <w:t xml:space="preserve">Modern analyses of seasonality </w:t>
+      </w:r>
+      <w:r>
+        <w:t xml:space="preserve">originate from work in the United Kingdom in </w:t>
+      </w:r>
+      <w:r>
+        <w:t>the 19</w:t>
+      </w:r>
+      <w:r>
+        <w:rPr>
+          <w:vertAlign w:val="superscript"/>
+        </w:rPr>
+        <w:t>th</w:t>
+      </w:r>
+      <w:r>
+        <w:t xml:space="preserve"> century</w:t>
+      </w:r>
+      <w:r>
+        <w:t xml:space="preserve"> </w:t>
+      </w:r>
+      <w:r>
+        <w:fldChar w:fldCharType="begin" w:fldLock="1"/>
+      </w:r>
+      <w:r>
+        <w:instrText>ADDIN CSL_CITATION {"citationItems":[{"id":"ITEM-1","itemData":{"DOI":"10.2307/2339225","ISSN":"09595341","author":[{"dropping-particle":"","family":"Guy","given":"William A.","non-dropping-particle":"","parse-names":false,"suffix":""}],"container-title":"Journal of the Statistical Society of London","id":"ITEM-1","issued":{"date-parts":[["1881"]]},"title":"On temperature and its relation to mortality: An illustration of the application of the numerical method to the discovery of truth","type":"article-journal"},"uris":["http://www.mendeley.com/documents/?uuid=b80058fe-a53b-40c5-86cc-921a927c0444"]},{"id":"ITEM-2","itemData":{"DOI":"10.2307/2338211","ISSN":"09595341","author":[{"dropping-particle":"","family":"Guy","given":"William A.","non-dropping-particle":"","parse-names":false,"suffix":""}],"container-title":"Journal of the Statistical Society of London","id":"ITEM-2","issued":{"date-parts":[["1858"]]},"title":"On the annual fluctuations in the number of deaths from various diseases, compared with like fluctuations in crime, and in other events within and beyond the control of the human will","type":"article-journal"},"uris":["http://www.mendeley.com/documents/?uuid=5bf6a767-9851-42be-bf9b-b12cf190d3fd"]}],"mendeley":{"formattedCitation":"(Guy, 1858, 1881)","plainTextFormattedCitation":"(Guy, 1858, 1881)","previouslyFormattedCitation":"(Guy, 1858, 1881)"},"properties":{"noteIndex":0},"schema":"https://github.com/citation-style-language/schema/raw/master/csl-citation.json"}</w:instrText>
+      </w:r>
+      <w:r>
+        <w:fldChar w:fldCharType="separate"/>
+      </w:r>
+      <w:r>
+        <w:rPr>
+          <w:noProof/>
+        </w:rPr>
+        <w:t>(Guy, 1858, 1881)</w:t>
+      </w:r>
+      <w:r>
+        <w:fldChar w:fldCharType="end"/>
+      </w:r>
+      <w:r>
+        <w:t xml:space="preserve">. </w:t>
+      </w:r>
+      <w:r>
+        <w:t>R</w:t>
+      </w:r>
+      <w:r>
+        <w:t xml:space="preserve">esearch </w:t>
+      </w:r>
+      <w:r>
+        <w:t xml:space="preserve">has since </w:t>
+      </w:r>
+      <w:r>
+        <w:t xml:space="preserve">conclusively </w:t>
+      </w:r>
+      <w:r>
+        <w:t>established</w:t>
+      </w:r>
+      <w:r>
+        <w:t xml:space="preserve"> </w:t>
+      </w:r>
+      <w:r>
+        <w:t>that</w:t>
+      </w:r>
+      <w:r>
+        <w:t xml:space="preserve"> in temperature countries</w:t>
+      </w:r>
+      <w:r>
+        <w:t>,</w:t>
+      </w:r>
+      <w:r>
+        <w:t xml:space="preserve"> </w:t>
+      </w:r>
+      <w:r>
+        <w:t>such as</w:t>
+      </w:r>
+      <w:r>
+        <w:t xml:space="preserve"> </w:t>
+      </w:r>
+      <w:r>
+        <w:t>in Europe</w:t>
+      </w:r>
+      <w:r>
+        <w:t xml:space="preserve"> and </w:t>
+      </w:r>
+      <w:r>
+        <w:t xml:space="preserve">the </w:t>
+      </w:r>
+      <w:r>
+        <w:t>United States</w:t>
+      </w:r>
+      <w:r>
+        <w:t>,</w:t>
+      </w:r>
+      <w:r>
+        <w:t xml:space="preserve"> death </w:t>
+      </w:r>
+      <w:r>
+        <w:t>counts</w:t>
+      </w:r>
+      <w:r>
+        <w:t xml:space="preserve"> </w:t>
+      </w:r>
+      <w:r>
+        <w:t xml:space="preserve">from all causes of death </w:t>
+      </w:r>
+      <w:r>
+        <w:t xml:space="preserve">in the winter </w:t>
+      </w:r>
+      <w:r>
+        <w:t>are</w:t>
+      </w:r>
+      <w:r>
+        <w:t xml:space="preserve"> higher </w:t>
+      </w:r>
+      <w:r>
+        <w:t xml:space="preserve">overall </w:t>
+      </w:r>
+      <w:r>
+        <w:t>than in the summer</w:t>
+      </w:r>
+      <w:r>
+        <w:t xml:space="preserve"> </w:t>
+      </w:r>
+      <w:r>
+        <w:fldChar w:fldCharType="begin" w:fldLock="1"/>
+      </w:r>
+      <w:r>
+        <w:instrText>ADDIN CSL_CITATION {"citationItems":[{"id":"ITEM-1","itemData":{"DOI":"10.1136/jech.57.10.784","ISBN":"0143-005X","ISSN":"0143005X","PMID":"14573581","abstract":"OBJECTIVE: Much debate remains regarding why certain countries experience dramatically higher winter mortality. Potential causative factors other than cold exposure have rarely been analysed. Comparatively less research exists on excess winter deaths in southern Europe. Multiple time series data on a variety of risk factors are analysed against seasonal-mortality patterns in 14 European countries to identify key relations Subjects and setting: Excess winter deaths (all causes), 1988-97, EU-14.\\n\\nDESIGN: Coefficients of seasonal variation in mortality are calculated for EU-14 using monthly mortality data. Comparable, longitudinal datasets on risk factors pertaining to climate, macroeconomy, health care, lifestyle, socioeconomics, and housing were also obtained. Poisson regression identifies seasonality relations over time.\\n\\nRESULTS: Portugal suffers from the highest rates of excess winter mortality (28%, CI=25% to 31%) followed jointly by Spain (21%, CI=19% to 23%), and Ireland (21%, CI=18% to 24%). Cross country variations in mean winter environmental temperature (regression coefficient (beta)=0.27), mean winter relative humidity (beta=0.54), parity adjusted per capita national income (beta=1.08), per capita health expenditure (beta=-1.19), rates of income poverty (beta=-0.47), inequality (beta=0.97), deprivation (beta=0.11), and fuel poverty (beta=0.44), and several indicators of residential thermal standards are found to be significantly related to variations in relative excess winter mortality at the 5% level. The strong, positive relation with environmental temperature and strong negative relation with thermal efficiency indicate that housing standards in southern and western Europe play strong parts in such seasonality.\\n\\nCONCLUSIONS: High seasonal mortality in southern and western Europe could be reduced through improved protection from the cold indoors, increased public spending on health care, and improved socioeconomic circumstances resulting in more equitable income distribution.","author":[{"dropping-particle":"","family":"Healy","given":"J. D.","non-dropping-particle":"","parse-names":false,"suffix":""}],"container-title":"Journal of Epidemiology and Community Health","id":"ITEM-1","issue":"10","issued":{"date-parts":[["2003"]]},"page":"784-789","title":"Excess winter mortality in Europe: A cross country analysis identifying key risk factors","type":"article-journal","volume":"57"},"uris":["http://www.mendeley.com/documents/?uuid=f7ab7783-971a-4e21-9158-84e008745163"]},{"id":"ITEM-2","itemData":{"DOI":"10.1093/aje/kwh227","ISSN":"00029262","abstract":"In economically developed countries, mortality increases distinctly during winter. Many causes have been suggested, including light-dark cycles, temperature/weather, and infectious agents. The authors analyzed monthly mortality in the United States during the period 1959-1999 for four major disease classes. The authors isolated the seasonal component of mortality by removing trends and standardizing the time series. They evaluated four properties: coincidence in mortality peaks, autocorrelation structure and autoregressive integrated moving average (ARIMA) models, magnitude, and age distribution. Peak months of mortality for ischemic heart disease, cerebrovascular disease, and diabetes mellitus coincided appropriately with peaks in pneumonia and influenza, and coefficients of autocorrelation and ARIMA models were essentially indistinguishable. The magnitude of the seasonal component was highly correlated with traditional measures of excess mortality and was significantly larger in seasons dominated by influenza A(H2N2) and A(H3N2) viruses than in seasons dominated by A(H1N1) or B viruses. There was an age shift in mortality during and after the 1968/69 pandemic in each disease class, with features specific to influenza A(H3N2). These findings suggest that the cause of the winter increase in US mortality is singular and probably influenza. Weather and other factors may determine the timing and modulate the magnitude of the winter-season increase in mortality, but the primary determinant appears to be the influenza virus.","author":[{"dropping-particle":"","family":"Reichert","given":"Thomas A.","non-dropping-particle":"","parse-names":false,"suffix":""},{"dropping-particle":"","family":"Simonsen","given":"Lone","non-dropping-particle":"","parse-names":false,"suffix":""},{"dropping-particle":"","family":"Sharma","given":"Ashutosh","non-dropping-particle":"","parse-names":false,"suffix":""},{"dropping-particle":"","family":"Pardo","given":"Scott A.","non-dropping-particle":"","parse-names":false,"suffix":""},{"dropping-particle":"","family":"Fedson","given":"David S.","non-dropping-particle":"","parse-names":false,"suffix":""},{"dropping-particle":"","family":"Miller","given":"Mark A.","non-dropping-particle":"","parse-names":false,"suffix":""}],"container-title":"American Journal of Epidemiology","id":"ITEM-2","issued":{"date-parts":[["2004"]]},"title":"Influenza and the winter increase in mortality in the United States, 1959-1999","type":"article-journal"},"uris":["http://www.mendeley.com/documents/?uuid=d71d4fff-4eff-4bde-b7c6-dd98325879f4"]}],"mendeley":{"formattedCitation":"(Healy, 2003; Reichert et al., 2004)","plainTextFormattedCitation":"(Healy, 2003; Reichert et al., 2004)","previouslyFormattedCitation":"(Healy, 2003; Reichert et al., 2004)"},"properties":{"noteIndex":0},"schema":"https://github.com/citation-style-language/schema/raw/master/csl-citation.json"}</w:instrText>
+      </w:r>
+      <w:r>
+        <w:fldChar w:fldCharType="separate"/>
+      </w:r>
+      <w:r>
+        <w:rPr>
+          <w:noProof/>
+        </w:rPr>
+        <w:t>(Healy, 2003; Reichert et al., 2004)</w:t>
+      </w:r>
+      <w:r>
+        <w:fldChar w:fldCharType="end"/>
+      </w:r>
+      <w:r>
+        <w:t>.</w:t>
+      </w:r>
+      <w:r>
+        <w:t xml:space="preserve"> </w:t>
+      </w:r>
+      <w:r>
+        <w:t>This phenomenon is known as e</w:t>
+      </w:r>
+      <w:r>
+        <w:t>xcess winter mortality</w:t>
+      </w:r>
+      <w:r>
+        <w:t xml:space="preserve"> </w:t>
+      </w:r>
+      <w:r>
+        <w:t xml:space="preserve">or </w:t>
+      </w:r>
+      <w:r>
+        <w:t xml:space="preserve">excess winter </w:t>
+      </w:r>
+      <w:r>
+        <w:lastRenderedPageBreak/>
+        <w:t>deaths</w:t>
+      </w:r>
+      <w:r>
+        <w:t xml:space="preserve"> and is</w:t>
+      </w:r>
+      <w:r>
+        <w:t xml:space="preserve"> </w:t>
+      </w:r>
+      <w:r>
+        <w:t>defined</w:t>
+      </w:r>
+      <w:r>
+        <w:t xml:space="preserve"> </w:t>
+      </w:r>
+      <w:r>
+        <w:t xml:space="preserve">either </w:t>
+      </w:r>
+      <w:r>
+        <w:t>as the</w:t>
+      </w:r>
+      <w:r>
+        <w:t xml:space="preserve"> </w:t>
+      </w:r>
+      <w:r>
+        <w:t>ratio or the absolute difference between the</w:t>
+      </w:r>
+      <w:r>
+        <w:t xml:space="preserve"> number of deaths between </w:t>
+      </w:r>
+      <w:r>
+        <w:t>winter months</w:t>
+      </w:r>
+      <w:r>
+        <w:t xml:space="preserve"> (usually December to March)</w:t>
+      </w:r>
+      <w:r>
+        <w:t xml:space="preserve"> and the rest of the year</w:t>
+      </w:r>
+      <w:r>
+        <w:t xml:space="preserve">. </w:t>
+      </w:r>
+      <w:r>
+        <w:t>Excess winter mortality</w:t>
+      </w:r>
+      <w:r>
+        <w:t xml:space="preserve"> </w:t>
+      </w:r>
+      <w:r>
+        <w:t>has since become a common</w:t>
+      </w:r>
+      <w:r>
+        <w:t xml:space="preserve"> metric</w:t>
+      </w:r>
+      <w:r>
+        <w:t xml:space="preserve"> </w:t>
+      </w:r>
+      <w:r>
+        <w:t>to quantify th</w:t>
+      </w:r>
+      <w:r>
+        <w:t>e difference in total deaths between winter months and the rest of the year</w:t>
+      </w:r>
+      <w:r>
+        <w:t>. This is illustrated by its</w:t>
+      </w:r>
+      <w:r>
+        <w:t xml:space="preserve"> </w:t>
+      </w:r>
+      <w:r>
+        <w:t>use</w:t>
+      </w:r>
+      <w:r>
+        <w:t xml:space="preserve"> </w:t>
+      </w:r>
+      <w:r>
+        <w:t xml:space="preserve">in </w:t>
+      </w:r>
+      <w:r>
+        <w:t xml:space="preserve">annual statistical </w:t>
+      </w:r>
+      <w:r>
+        <w:t>bulletins</w:t>
+      </w:r>
+      <w:r>
+        <w:t xml:space="preserve"> by the Office for National Statistics in the United Kingdom</w:t>
+      </w:r>
+      <w:r>
+        <w:t xml:space="preserve"> to give a</w:t>
+      </w:r>
+      <w:r>
+        <w:t xml:space="preserve"> measure </w:t>
+      </w:r>
+      <w:r>
+        <w:t xml:space="preserve">of </w:t>
+      </w:r>
+      <w:r>
+        <w:t>the</w:t>
+      </w:r>
+      <w:r>
+        <w:t xml:space="preserve"> severity of a year’s winter</w:t>
+      </w:r>
+      <w:r>
+        <w:t xml:space="preserve"> </w:t>
+      </w:r>
+      <w:r>
+        <w:fldChar w:fldCharType="begin" w:fldLock="1"/>
+      </w:r>
+      <w:r>
+        <w:instrText>ADDIN CSL_CITATION {"citationItems":[{"id":"ITEM-1","itemData":{"URL":"https://www.ons.gov.uk/peoplepopulationandcommunity/birthsdeathsandmarriages/deaths/bulletins/excesswintermortalityinenglandandwales/previousReleases","author":[{"dropping-particle":"","family":"ONS","given":"","non-dropping-particle":"","parse-names":false,"suffix":""}],"container-title":"Statistical bulletins","id":"ITEM-1","issued":{"date-parts":[["2019"]]},"title":"Excess winter mortality in England and Wales","type":"webpage"},"uris":["http://www.mendeley.com/documents/?uuid=1982d46b-58b7-4721-8c6a-89a8aa2131cd"]}],"mendeley":{"formattedCitation":"(ONS, 2019)","plainTextFormattedCitation":"(ONS, 2019)","previouslyFormattedCitation":"(ONS, 2019)"},"properties":{"noteIndex":0},"schema":"https://github.com/citation-style-language/schema/raw/master/csl-citation.json"}</w:instrText>
+      </w:r>
+      <w:r>
+        <w:fldChar w:fldCharType="separate"/>
+      </w:r>
+      <w:r>
+        <w:rPr>
+          <w:noProof/>
+        </w:rPr>
+        <w:t>(ONS, 2019)</w:t>
+      </w:r>
+      <w:r>
+        <w:fldChar w:fldCharType="end"/>
+      </w:r>
+      <w:r>
+        <w:t xml:space="preserve">, though its </w:t>
+      </w:r>
+      <w:r>
+        <w:t>use as an interpretive measure</w:t>
+      </w:r>
+      <w:r>
+        <w:t xml:space="preserve"> of the impact of cold weather</w:t>
+      </w:r>
+      <w:r>
+        <w:t xml:space="preserve"> </w:t>
+      </w:r>
+      <w:r>
+        <w:t>is in doubt by some</w:t>
+      </w:r>
+      <w:r>
+        <w:t xml:space="preserve"> </w:t>
+      </w:r>
+      <w:r>
+        <w:fldChar w:fldCharType="begin" w:fldLock="1"/>
+      </w:r>
+      <w:r>
+        <w:instrText>ADDIN CSL_CITATION {"citationItems":[{"id":"ITEM-1","itemData":{"DOI":"10.1097/EDE.0000000000000479","ISSN":"15315487","abstract":"BACKGROUND:: Excess winter deaths, the ratio between average daily deaths in December–March versus other months, is a measure commonly used by public health practitioners and analysts to assess health burdens associated with wintertime weather. We seek to demonstrate that this measure is fundamentally biased and can lead to misleading conclusions about health impacts associated with current and future winter climate. METHODS:: Time series regression analysis of 779,372 deaths from natural causes in London over 15 years (1 August 1997–31 July 2012),collapsed by day of death and linked to daily temperature values. The outcome measures were the excess winter deaths index, and daily and annual deaths attributable specifically to cold. RESULTS:: Most of the excess winter deaths are driven by cold: The excess winter deaths index decreased from 1.19 to 1.07 after excluding deaths attributable to low temperatures. Over 40% of cold-attributable deaths occurred outside of the December–March period, leading to bias in the excess winter deaths measure. Although there was no relationship between winter severity and annual excess winter deaths, there was a clear correlation with annual cold-attributable deaths. CONCLUSIONS:: Excess winter deaths is not an appropriate indicator of cold-related health impacts, and its use should be discontinued. We advocate alternative measures. The findings we present bring into doubt previous claims that cold-related deaths in the UK will not reduce in future as a result of climate change.","author":[{"dropping-particle":"","family":"Hajat","given":"Shakoor","non-dropping-particle":"","parse-names":false,"suffix":""},{"dropping-particle":"","family":"Gasparrini","given":"Antonio","non-dropping-particle":"","parse-names":false,"suffix":""}],"container-title":"Epidemiology","id":"ITEM-1","issued":{"date-parts":[["2016"]]},"title":"The excess winter deaths measure: Why its use is misleading for public health understanding of cold-related health impacts","type":"article-journal"},"uris":["http://www.mendeley.com/documents/?uuid=2ad8b26c-a411-4bea-b846-b9719ae216af"]}],"mendeley":{"formattedCitation":"(Shakoor Hajat &amp; Gasparrini, 2016)","plainTextFormattedCitation":"(Shakoor Hajat &amp; Gasparrini, 2016)","previouslyFormattedCitation":"(Shakoor Hajat &amp; Gasparrini, 2016)"},"properties":{"noteIndex":0},"schema":"https://github.com/citation-style-language/schema/raw/master/csl-citation.json"}</w:instrText>
+      </w:r>
+      <w:r>
+        <w:fldChar w:fldCharType="separate"/>
+      </w:r>
+      <w:r>
+        <w:rPr>
+          <w:noProof/>
+        </w:rPr>
+        <w:t>(Shakoor Hajat &amp; Gasparrini, 2016)</w:t>
+      </w:r>
+      <w:r>
+        <w:fldChar w:fldCharType="end"/>
+      </w:r>
+      <w:r>
+        <w:t xml:space="preserve">. </w:t>
+      </w:r>
+      <w:r>
+        <w:t>E</w:t>
+      </w:r>
+      <w:r>
+        <w:t xml:space="preserve">xcess winter mortality in </w:t>
+      </w:r>
+      <w:r>
+        <w:t>temperate</w:t>
+      </w:r>
+      <w:r>
+        <w:t xml:space="preserve"> </w:t>
+      </w:r>
+      <w:r>
+        <w:t xml:space="preserve">high-income </w:t>
+      </w:r>
+      <w:r>
+        <w:t>countries range from 5% to 30%</w:t>
+      </w:r>
+      <w:r>
+        <w:t xml:space="preserve"> </w:t>
+      </w:r>
+      <w:r>
+        <w:fldChar w:fldCharType="begin" w:fldLock="1"/>
+      </w:r>
+      <w:r>
+        <w:instrText>ADDIN CSL_CITATION {"citationItems":[{"id":"ITEM-1","itemData":{"DOI":"10.1136/jech.57.10.784","ISBN":"0143-005X","ISSN":"0143005X","PMID":"14573581","abstract":"OBJECTIVE: Much debate remains regarding why certain countries experience dramatically higher winter mortality. Potential causative factors other than cold exposure have rarely been analysed. Comparatively less research exists on excess winter deaths in southern Europe. Multiple time series data on a variety of risk factors are analysed against seasonal-mortality patterns in 14 European countries to identify key relations Subjects and setting: Excess winter deaths (all causes), 1988-97, EU-14.\\n\\nDESIGN: Coefficients of seasonal variation in mortality are calculated for EU-14 using monthly mortality data. Comparable, longitudinal datasets on risk factors pertaining to climate, macroeconomy, health care, lifestyle, socioeconomics, and housing were also obtained. Poisson regression identifies seasonality relations over time.\\n\\nRESULTS: Portugal suffers from the highest rates of excess winter mortality (28%, CI=25% to 31%) followed jointly by Spain (21%, CI=19% to 23%), and Ireland (21%, CI=18% to 24%). Cross country variations in mean winter environmental temperature (regression coefficient (beta)=0.27), mean winter relative humidity (beta=0.54), parity adjusted per capita national income (beta=1.08), per capita health expenditure (beta=-1.19), rates of income poverty (beta=-0.47), inequality (beta=0.97), deprivation (beta=0.11), and fuel poverty (beta=0.44), and several indicators of residential thermal standards are found to be significantly related to variations in relative excess winter mortality at the 5% level. The strong, positive relation with environmental temperature and strong negative relation with thermal efficiency indicate that housing standards in southern and western Europe play strong parts in such seasonality.\\n\\nCONCLUSIONS: High seasonal mortality in southern and western Europe could be reduced through improved protection from the cold indoors, increased public spending on health care, and improved socioeconomic circumstances resulting in more equitable income distribution.","author":[{"dropping-particle":"","family":"Healy","given":"J. D.","non-dropping-particle":"","parse-names":false,"suffix":""}],"container-title":"Journal of Epidemiology and Community Health","id":"ITEM-1","issue":"10","issued":{"date-parts":[["2003"]]},"page":"784-789","title":"Excess winter mortality in Europe: A cross country analysis identifying key risk factors","type":"article-journal","volume":"57"},"uris":["http://www.mendeley.com/documents/?uuid=f7ab7783-971a-4e21-9158-84e008745163"]}],"mendeley":{"formattedCitation":"(Healy, 2003)","plainTextFormattedCitation":"(Healy, 2003)","previouslyFormattedCitation":"(Healy, 2003)"},"properties":{"noteIndex":0},"schema":"https://github.com/citation-style-language/schema/raw/master/csl-citation.json"}</w:instrText>
+      </w:r>
+      <w:r>
+        <w:fldChar w:fldCharType="separate"/>
+      </w:r>
+      <w:r>
+        <w:rPr>
+          <w:noProof/>
+        </w:rPr>
+        <w:t>(Healy, 2003)</w:t>
+      </w:r>
+      <w:r>
+        <w:fldChar w:fldCharType="end"/>
+      </w:r>
+      <w:r>
+        <w:t xml:space="preserve">. </w:t>
+      </w:r>
+    </w:p>
+    <w:p>
+      <w:pPr>
+        <w:ind w:firstLine="567"/>
+        <w:rPr>
+          <w:szCs w:val="24"/>
+        </w:rPr>
+      </w:pPr>
+      <w:r>
+        <w:t>The existence of s</w:t>
+      </w:r>
+      <w:r>
+        <w:t xml:space="preserve">easonal mortality </w:t>
+      </w:r>
+      <w:r>
+        <w:t xml:space="preserve">has </w:t>
+      </w:r>
+      <w:r>
+        <w:t>stimulated research</w:t>
+      </w:r>
+      <w:r>
+        <w:t xml:space="preserve"> into why death rates vary within a year. </w:t>
+      </w:r>
+      <w:r>
+        <w:t xml:space="preserve">Understanding </w:t>
+      </w:r>
+      <w:r>
+        <w:t xml:space="preserve">the </w:t>
+      </w:r>
+      <w:r>
+        <w:t>long-term dynamics and drivers</w:t>
+      </w:r>
+      <w:r>
+        <w:t xml:space="preserve"> of seasonal mortality </w:t>
+      </w:r>
+      <w:r>
+        <w:t xml:space="preserve">is required </w:t>
+      </w:r>
+      <w:r>
+        <w:t xml:space="preserve">for planning societal responses </w:t>
+      </w:r>
+      <w:r>
+        <w:t>which would aim</w:t>
+      </w:r>
+      <w:r>
+        <w:t xml:space="preserve"> to reduce peaks in death rates. </w:t>
+      </w:r>
+      <w:r>
+        <w:t xml:space="preserve">As temperature also varies seasonally, it has been thought that its variation </w:t>
+      </w:r>
+      <w:r>
+        <w:t>may play a role</w:t>
+      </w:r>
+      <w:r>
+        <w:t xml:space="preserve"> in seasonal mortal</w:t>
+      </w:r>
+      <w:r>
+        <w:t>ity</w:t>
+      </w:r>
+      <w:r>
+        <w:t xml:space="preserve">. </w:t>
+      </w:r>
+      <w:r>
+        <w:t xml:space="preserve">If temperature </w:t>
+      </w:r>
+      <w:r>
+        <w:t>were</w:t>
+      </w:r>
+      <w:r>
+        <w:t xml:space="preserve"> a </w:t>
+      </w:r>
+      <w:r>
+        <w:t>primary driv</w:t>
+      </w:r>
+      <w:r>
+        <w:t>er of seasonal mortality</w:t>
+      </w:r>
+      <w:r>
+        <w:t xml:space="preserve">, </w:t>
+      </w:r>
+      <w:r>
+        <w:t xml:space="preserve">places with larger temperature ranges throughout a year </w:t>
+      </w:r>
+      <w:r>
+        <w:t xml:space="preserve">would show larger excess winter mortality. This was not seen in a study of 36 cities in the United States </w:t>
+      </w:r>
+      <w:r>
+        <w:rPr>
+          <w:szCs w:val="24"/>
+        </w:rPr>
+        <w:fldChar w:fldCharType="begin" w:fldLock="1"/>
+      </w:r>
+      <w:r>
+        <w:rPr>
+          <w:szCs w:val="24"/>
+        </w:rPr>
+        <w:instrText>ADDIN CSL_CITATION {"citationItems":[{"id":"ITEM-1","itemData":{"DOI":"10.1088/1748-9326/10/6/064016","ISSN":"17489326","PMID":"26495037","abstract":"Extreme heat events are associated with spikes in mortality, yet death rates are on average highest\\r during the coldest months of the year. Under the assumption that most winter excess mortality is due\\r to cold temperature, many previous studies have concluded that winter mortality will substantially\\r decline in a warming climate. We analyzed whether and to what extent cold temperatures are\\r associated with excess winter mortality across multiple cities and over multiple years within\\r individual cities, using daily temperature and mortality data from 36 US cities (1985?2006) and 3\\r French cities (1971?2007). Comparing across cities, we found that excess winter mortality did not\\r depend on seasonal temperature range, and was no lower in warmer vs. colder cities, suggesting that\\r temperature is not a key driver of winter excess mortality. Using regression models within monthly\\r strata, we found that variability in daily mortality within cities was not strongly influenced by\\r winter temperature. Finally we found that inadequate control for seasonality in analyses of the\\r effects of cold temperatures led to spuriously large assumed cold effects, and erroneous attribution\\r of winter mortality to cold temperatures. Our findings suggest that reductions in cold-related\\r mortality under warming climate may be much smaller than some have assumed. This should be of\\r interest to researchers and policy makers concerned with projecting future health effects of climate\\r change and developing relevant adaptation strategies.","author":[{"dropping-particle":"","family":"Kinney","given":"Patrick L.","non-dropping-particle":"","parse-names":false,"suffix":""},{"dropping-particle":"","family":"Schwartz","given":"Joel","non-dropping-particle":"","parse-names":false,"suffix":""},{"dropping-particle":"","family":"Pascal","given":"Mathilde","non-dropping-particle":"","parse-names":false,"suffix":""},{"dropping-particle":"","family":"Petkova","given":"Elisaveta","non-dropping-particle":"","parse-names":false,"suffix":""},{"dropping-particle":"Le","family":"Tertre","given":"Alain","non-dropping-particle":"","parse-names":false,"suffix":""},{"dropping-particle":"","family":"Medina","given":"Sylvia","non-dropping-particle":"","parse-names":false,"suffix":""},{"dropping-particle":"","family":"Vautard","given":"Robert","non-dropping-particle":"","parse-names":false,"suffix":""}],"container-title":"Environmental Research Letters","id":"ITEM-1","issue":"6","issued":{"date-parts":[["2015"]]},"title":"Winter season mortality: Will climate warming bring benefits?","type":"article-journal","volume":"10"},"uris":["http://www.mendeley.com/documents/?uuid=d2c6b903-6bd0-4558-b3ce-eb7f3fbf3539"]}],"mendeley":{"formattedCitation":"(Kinney et al., 2015)","plainTextFormattedCitation":"(Kinney et al., 2015)","previouslyFormattedCitation":"(Kinney et al., 2015)"},"properties":{"noteIndex":0},"schema":"https://github.com/citation-style-language/schema/raw/master/csl-citation.json"}</w:instrText>
+      </w:r>
+      <w:r>
+        <w:rPr>
+          <w:szCs w:val="24"/>
+        </w:rPr>
+        <w:fldChar w:fldCharType="separate"/>
+      </w:r>
+      <w:r>
+        <w:rPr>
+          <w:noProof/>
+          <w:szCs w:val="24"/>
+        </w:rPr>
+        <w:t>(Kinney et al., 2015)</w:t>
+      </w:r>
+      <w:r>
+        <w:rPr>
+          <w:szCs w:val="24"/>
+        </w:rPr>
+        <w:fldChar w:fldCharType="end"/>
+      </w:r>
+      <w:r>
+        <w:rPr>
+          <w:szCs w:val="24"/>
+        </w:rPr>
+        <w:t xml:space="preserve">. </w:t>
+      </w:r>
+      <w:r>
+        <w:rPr>
+          <w:szCs w:val="24"/>
+        </w:rPr>
+        <w:t>A similar study of</w:t>
+      </w:r>
+      <w:r>
+        <w:rPr>
+          <w:szCs w:val="24"/>
+        </w:rPr>
+        <w:t xml:space="preserve"> European</w:t>
+      </w:r>
+      <w:r>
+        <w:rPr>
+          <w:szCs w:val="24"/>
+        </w:rPr>
+        <w:t xml:space="preserve"> countries</w:t>
+      </w:r>
+      <w:r>
+        <w:rPr>
+          <w:szCs w:val="24"/>
+        </w:rPr>
+        <w:t xml:space="preserve"> found that the difference between winter and summer mortality was lower in the colder Nordic countries than in warmer southern </w:t>
+      </w:r>
+      <w:r>
+        <w:rPr>
+          <w:szCs w:val="24"/>
+        </w:rPr>
+        <w:t>ones</w:t>
+      </w:r>
+      <w:r>
+        <w:rPr>
+          <w:szCs w:val="24"/>
+        </w:rPr>
+        <w:t xml:space="preserve"> </w:t>
+      </w:r>
+      <w:r>
+        <w:rPr>
+          <w:szCs w:val="24"/>
+        </w:rPr>
+        <w:fldChar w:fldCharType="begin" w:fldLock="1"/>
+      </w:r>
+      <w:r>
+        <w:rPr>
+          <w:szCs w:val="24"/>
+        </w:rPr>
+        <w:instrText>ADDIN CSL_CITATION {"citationItems":[{"id":"ITEM-1","itemData":{"DOI":"10.1136/jech.57.10.784","ISBN":"0143-005X","ISSN":"0143005X","PMID":"14573581","abstract":"OBJECTIVE: Much debate remains regarding why certain countries experience dramatically higher winter mortality. Potential causative factors other than cold exposure have rarely been analysed. Comparatively less research exists on excess winter deaths in southern Europe. Multiple time series data on a variety of risk factors are analysed against seasonal-mortality patterns in 14 European countries to identify key relations Subjects and setting: Excess winter deaths (all causes), 1988-97, EU-14.\\n\\nDESIGN: Coefficients of seasonal variation in mortality are calculated for EU-14 using monthly mortality data. Comparable, longitudinal datasets on risk factors pertaining to climate, macroeconomy, health care, lifestyle, socioeconomics, and housing were also obtained. Poisson regression identifies seasonality relations over time.\\n\\nRESULTS: Portugal suffers from the highest rates of excess winter mortality (28%, CI=25% to 31%) followed jointly by Spain (21%, CI=19% to 23%), and Ireland (21%, CI=18% to 24%). Cross country variations in mean winter environmental temperature (regression coefficient (beta)=0.27), mean winter relative humidity (beta=0.54), parity adjusted per capita national income (beta=1.08), per capita health expenditure (beta=-1.19), rates of income poverty (beta=-0.47), inequality (beta=0.97), deprivation (beta=0.11), and fuel poverty (beta=0.44), and several indicators of residential thermal standards are found to be significantly related to variations in relative excess winter mortality at the 5% level. The strong, positive relation with environmental temperature and strong negative relation with thermal efficiency indicate that housing standards in southern and western Europe play strong parts in such seasonality.\\n\\nCONCLUSIONS: High seasonal mortality in southern and western Europe could be reduced through improved protection from the cold indoors, increased public spending on health care, and improved socioeconomic circumstances resulting in more equitable income distribution.","author":[{"dropping-particle":"","family":"Healy","given":"J. D.","non-dropping-particle":"","parse-names":false,"suffix":""}],"container-title":"Journal of Epidemiology and Community Health","id":"ITEM-1","issue":"10","issued":{"date-parts":[["2003"]]},"page":"784-789","title":"Excess winter mortality in Europe: A cross country analysis identifying key risk factors","type":"article-journal","volume":"57"},"uris":["http://www.mendeley.com/documents/?uuid=f7ab7783-971a-4e21-9158-84e008745163"]}],"mendeley":{"formattedCitation":"(Healy, 2003)","plainTextFormattedCitation":"(Healy, 2003)","previouslyFormattedCitation":"(Healy, 2003)"},"properties":{"noteIndex":0},"schema":"https://github.com/citation-style-language/schema/raw/master/csl-citation.json"}</w:instrText>
+      </w:r>
+      <w:r>
+        <w:rPr>
+          <w:szCs w:val="24"/>
+        </w:rPr>
+        <w:fldChar w:fldCharType="separate"/>
+      </w:r>
+      <w:r>
+        <w:rPr>
+          <w:noProof/>
+          <w:szCs w:val="24"/>
+        </w:rPr>
+        <w:t>(Healy, 2003)</w:t>
+      </w:r>
+      <w:r>
+        <w:rPr>
+          <w:szCs w:val="24"/>
+        </w:rPr>
+        <w:fldChar w:fldCharType="end"/>
+      </w:r>
+      <w:r>
+        <w:rPr>
+          <w:szCs w:val="24"/>
+        </w:rPr>
+        <w:t>.</w:t>
+      </w:r>
+      <w:r>
+        <w:rPr>
+          <w:szCs w:val="24"/>
+        </w:rPr>
+        <w:t xml:space="preserve"> One conclusion possible from these results is that </w:t>
+      </w:r>
+      <w:r>
+        <w:rPr>
+          <w:szCs w:val="24"/>
+        </w:rPr>
+        <w:t xml:space="preserve">drivers other than temperature, e.g. behavioural and socio-economic, are </w:t>
+      </w:r>
+      <w:r>
+        <w:rPr>
+          <w:szCs w:val="24"/>
+        </w:rPr>
+        <w:t xml:space="preserve">resulting in </w:t>
+      </w:r>
+      <w:r>
+        <w:rPr>
+          <w:szCs w:val="24"/>
+        </w:rPr>
+        <w:t xml:space="preserve">the </w:t>
+      </w:r>
+      <w:r>
+        <w:rPr>
+          <w:szCs w:val="24"/>
+        </w:rPr>
+        <w:t>variation in seasonality</w:t>
+      </w:r>
+      <w:r>
+        <w:rPr>
+          <w:szCs w:val="24"/>
+        </w:rPr>
+        <w:t>. Further, a</w:t>
+      </w:r>
+      <w:r>
+        <w:t xml:space="preserve"> necessary assumption of</w:t>
+      </w:r>
+      <w:r>
+        <w:t xml:space="preserve"> excess winter mortality </w:t>
+      </w:r>
+      <w:r>
+        <w:t>is</w:t>
+      </w:r>
+      <w:r>
+        <w:t xml:space="preserve"> that deaths are highest in the winter. This </w:t>
+      </w:r>
+      <w:r>
+        <w:t>becomes</w:t>
+      </w:r>
+      <w:r>
+        <w:t xml:space="preserve"> an erroneous assumption when examining seasonal dynamics of mortality in certain causes of death </w:t>
+      </w:r>
+      <w:r>
+        <w:t xml:space="preserve">such as unintentional injuries </w:t>
+      </w:r>
+      <w:r>
+        <w:fldChar w:fldCharType="begin" w:fldLock="1"/>
+      </w:r>
+      <w:r>
+        <w:instrText>ADDIN CSL_CITATION {"citationItems":[{"id":"ITEM-1","itemData":{"DOI":"10.1007/978-3-540-44902-7","ISBN":"3540449027","PMID":"14535918","abstract":"Seasonal fluctuations in mortality are a persistent phenomenon across populations. In Western countries of the Northern hemisphere, mortality is typically larger in winter than in summer which is attributed to the detrimental effects of cold to health. This does, however, not explain why in colder countries the differences between winter and summer mortality are smaller than in countries with warm or moderate climate. This book, therefore, investigates whether sociodemographic and socioeconomic factors play a role as important for seasonal mortality as they do for mortality in general. Using modern statistical methods, the book shows, for example for the United States, that the fluctuations between winter and summer mortality are smaller the more years someone has spent in school.","author":[{"dropping-particle":"","family":"Rau","given":"Roland","non-dropping-particle":"","parse-names":false,"suffix":""}],"container-title":"Wirtschafts- und Sozialwissenschaftlichen Fakultät","id":"ITEM-1","issued":{"date-parts":[["2004"]]},"page":"361","title":"Seasonality in human mortality. A demographic approach","type":"article-journal","volume":"PhD"},"uris":["http://www.mendeley.com/documents/?uuid=735ffa52-a2fc-4bed-ab59-d84289752b70"]}],"mendeley":{"formattedCitation":"(Rau, 2004)","plainTextFormattedCitation":"(Rau, 2004)","previouslyFormattedCitation":"(Rau, 2004)"},"properties":{"noteIndex":0},"schema":"https://github.com/citation-style-language/schema/raw/master/csl-citation.json"}</w:instrText>
+      </w:r>
+      <w:r>
+        <w:fldChar w:fldCharType="separate"/>
+      </w:r>
+      <w:r>
+        <w:rPr>
+          <w:noProof/>
+        </w:rPr>
+        <w:t>(Rau, 2004)</w:t>
+      </w:r>
+      <w:r>
+        <w:fldChar w:fldCharType="end"/>
+      </w:r>
+      <w:r>
+        <w:t>.</w:t>
+      </w:r>
+      <w:r>
+        <w:t xml:space="preserve"> This may also be true</w:t>
+      </w:r>
+      <w:r>
+        <w:t xml:space="preserve"> for </w:t>
+      </w:r>
+      <w:r>
+        <w:t>certain</w:t>
+      </w:r>
+      <w:r>
+        <w:t xml:space="preserve"> age group</w:t>
+      </w:r>
+      <w:r>
+        <w:t xml:space="preserve">, sex and location combinations within a </w:t>
+      </w:r>
+      <w:r>
+        <w:t>cause of death</w:t>
+      </w:r>
+      <w:r>
+        <w:t>.</w:t>
+      </w:r>
+      <w:r>
+        <w:t xml:space="preserve"> </w:t>
+      </w:r>
+      <w:r>
+        <w:t xml:space="preserve">The existence of seasonality of mortality </w:t>
+      </w:r>
+      <w:r>
+        <w:t xml:space="preserve">within </w:t>
+      </w:r>
+      <w:r>
+        <w:t xml:space="preserve">a year </w:t>
+      </w:r>
+      <w:r>
+        <w:t xml:space="preserve">for deaths from all causes within </w:t>
+      </w:r>
+      <w:r>
+        <w:t>has a more advanced chain of causality</w:t>
+      </w:r>
+      <w:r>
+        <w:t xml:space="preserve">, </w:t>
+      </w:r>
+      <w:r>
+        <w:t>involving</w:t>
+      </w:r>
+      <w:r>
+        <w:t xml:space="preserve"> social factors (such as housing conditions), biomedical reaction to climate (such as </w:t>
+      </w:r>
+      <w:r>
+        <w:lastRenderedPageBreak/>
+        <w:t>infections of respiratory systems) and demographic reaction to biomedical changes (such as changed mortality risk)</w:t>
+      </w:r>
+      <w:r>
+        <w:t xml:space="preserve"> </w:t>
+      </w:r>
+      <w:r>
+        <w:fldChar w:fldCharType="begin" w:fldLock="1"/>
+      </w:r>
+      <w:r>
+        <w:instrText>ADDIN CSL_CITATION {"citationItems":[{"id":"ITEM-1","itemData":{"DOI":"10.1007/978-3-540-44902-7","ISBN":"3540449027","PMID":"14535918","abstract":"Seasonal fluctuations in mortality are a persistent phenomenon across populations. In Western countries of the Northern hemisphere, mortality is typically larger in winter than in summer which is attributed to the detrimental effects of cold to health. This does, however, not explain why in colder countries the differences between winter and summer mortality are smaller than in countries with warm or moderate climate. This book, therefore, investigates whether sociodemographic and socioeconomic factors play a role as important for seasonal mortality as they do for mortality in general. Using modern statistical methods, the book shows, for example for the United States, that the fluctuations between winter and summer mortality are smaller the more years someone has spent in school.","author":[{"dropping-particle":"","family":"Rau","given":"Roland","non-dropping-particle":"","parse-names":false,"suffix":""}],"container-title":"Wirtschafts- und Sozialwissenschaftlichen Fakultät","id":"ITEM-1","issued":{"date-parts":[["2004"]]},"page":"361","title":"Seasonality in human mortality. A demographic approach","type":"article-journal","volume":"PhD"},"uris":["http://www.mendeley.com/documents/?uuid=735ffa52-a2fc-4bed-ab59-d84289752b70"]}],"mendeley":{"formattedCitation":"(Rau, 2004)","plainTextFormattedCitation":"(Rau, 2004)"},"properties":{"noteIndex":0},"schema":"https://github.com/citation-style-language/schema/raw/master/csl-citation.json"}</w:instrText>
+      </w:r>
+      <w:r>
+        <w:fldChar w:fldCharType="separate"/>
+      </w:r>
+      <w:r>
+        <w:rPr>
+          <w:noProof/>
+        </w:rPr>
+        <w:t>(Rau, 2004)</w:t>
+      </w:r>
+      <w:r>
+        <w:fldChar w:fldCharType="end"/>
+      </w:r>
+      <w:r>
+        <w:t>.</w:t>
+      </w:r>
+      <w:bookmarkStart w:id="4" w:name="_GoBack"/>
       <w:bookmarkEnd w:id="4"/>
     </w:p>
     <w:p>
       <w:pPr>
         <w:ind w:firstLine="567"/>
-      </w:pPr>
-      <w:r>
-        <w:t xml:space="preserve">Measuring and understanding trends in </w:t>
-      </w:r>
-      <w:r>
-        <w:t xml:space="preserve">mortality </w:t>
-      </w:r>
-      <w:r>
-        <w:t xml:space="preserve">is an important </w:t>
-      </w:r>
-      <w:r>
-        <w:t>component</w:t>
-      </w:r>
-      <w:r>
-        <w:t xml:space="preserve"> of </w:t>
-      </w:r>
-      <w:r>
-        <w:t>public health research.</w:t>
-      </w:r>
-      <w:r>
+        <w:rPr>
+          <w:szCs w:val="24"/>
+        </w:rPr>
+      </w:pPr>
+      <w:r>
+        <w:rPr>
+          <w:szCs w:val="24"/>
+        </w:rPr>
+        <w:t>Beyond</w:t>
+      </w:r>
+      <w:r>
+        <w:rPr>
+          <w:szCs w:val="24"/>
+        </w:rPr>
+        <w:t xml:space="preserve"> using</w:t>
+      </w:r>
+      <w:r>
+        <w:rPr>
+          <w:szCs w:val="24"/>
+        </w:rPr>
+        <w:t xml:space="preserve"> excess winter mortality, there are alternative ways of quantifying seasonal mortali</w:t>
+      </w:r>
+      <w:r>
+        <w:rPr>
+          <w:szCs w:val="24"/>
+        </w:rPr>
+        <w:t>ty.</w:t>
+      </w:r>
+      <w:r>
+        <w:rPr>
+          <w:szCs w:val="24"/>
+        </w:rPr>
         <w:t xml:space="preserve"> </w:t>
       </w:r>
       <w:r>
-        <w:t>Possessing</w:t>
-      </w:r>
-      <w:r>
-        <w:t xml:space="preserve"> reliable mortality data </w:t>
-      </w:r>
-      <w:r>
-        <w:t>can influence</w:t>
-      </w:r>
-      <w:r>
-        <w:t xml:space="preserve"> policy decisions</w:t>
-      </w:r>
-      <w:r>
-        <w:t xml:space="preserve"> and serve as metrics to</w:t>
-      </w:r>
-      <w:r>
-        <w:t xml:space="preserve"> inform</w:t>
-      </w:r>
-      <w:r>
-        <w:t xml:space="preserve"> whether established targets, such as the Sustainable Development Goals</w:t>
-      </w:r>
-      <w:r>
-        <w:t xml:space="preserve"> (SDGs)</w:t>
-      </w:r>
-      <w:r>
-        <w:t xml:space="preserve">, are </w:t>
-      </w:r>
-      <w:r>
-        <w:t>on track</w:t>
-      </w:r>
-      <w:r>
+        <w:rPr>
+          <w:szCs w:val="24"/>
+        </w:rPr>
         <w:t xml:space="preserve"> </w:t>
       </w:r>
       <w:r>
-        <w:fldChar w:fldCharType="begin" w:fldLock="1"/>
-      </w:r>
-      <w:r>
-        <w:instrText>ADDIN CSL_CITATION {"citationItems":[{"id":"ITEM-1","itemData":{"abstract":"he 17 Sustainable Development Goals (SDGs) of the 2030 Agenda integrate all three dimensions of sustainable development (economic, social and environmental) recognizing that eradicating poverty and inequality, creating inclusive economic growth and preserving the planet are inextricably linked. Health is centrally positioned within the 2030 Agenda, with one comprehensive goal (SDG 3) and its 13 targets covering all major health priorities, and links to targets in many of the other goals. The 2030 Agenda has major implications for health monitoring. Monitoring will need to reflect the fact that the SDGs are relevant for all countries. In order to accommodate a much broader range of health and health-related issues, country, regional and global monitoring systems will have to adapt. This will mean, at the very least, undertaking health data collection, analysis and communication in an integrated manner. The SDG focus on leaving no one behind means that much greater attention will have to be given to disaggregated data. Health monitoring will have to look beyond the health sector and consider economic, social and environmental indicators, as well as intersectoral actions. The 2030 Agenda also puts strong emphasis on country follow-up and review processes as the basis for accountability. Strengthening country health information systems should therefore be a priority. This report brings together the most recent data on the proposed health and selected health-related SDG indicators – to assess the current situation and describe crucial data gaps. In the current absence of official goal-level indicators, summary measures of health such as (healthy) life expectancy are used to provide a general assessment of the situation. As universal health coverage (UHC) is a central concern, statistics are presented on a service-coverage index and on measures of financial protection using the WHO/World Bank UHC monitoring framework. In relation to equity, special attention is given to describing the statistical situation disaggregated by key demographic, geographic and socioeconomic characteristics. Because the 2030 Agenda emphasizes the interlinked nature of all the various goals, this report also includes indicators of selected health determinants and risk factors in relation to other SDG targets. More work is required to fully integrate monitoring the health dimension in other goals. Available data show that in spite of the major progress during the Millennium Developmen…","author":[{"dropping-particle":"","family":"WHO","given":"","non-dropping-particle":"","parse-names":false,"suffix":""}],"container-title":"WHO Library Cataloguing-in-Publication Data World","id":"ITEM-1","issued":{"date-parts":[["2016"]]},"title":"World Health Statistics 2016 Monitoring Health for the SDGs","type":"report"},"uris":["http://www.mendeley.com/documents/?uuid=2d6c4613-c751-4861-b9f8-89be711016b5"]}],"mendeley":{"formattedCitation":"(WHO, 2016)","plainTextFormattedCitation":"(WHO, 2016)","previouslyFormattedCitation":"(WHO, 2016)"},"properties":{"noteIndex":0},"schema":"https://github.com/citation-style-language/schema/raw/master/csl-citation.json"}</w:instrText>
-      </w:r>
-      <w:r>
-        <w:fldChar w:fldCharType="separate"/>
-      </w:r>
-      <w:r>
-        <w:rPr>
-          <w:noProof/>
-        </w:rPr>
-        <w:t>(WHO, 2016)</w:t>
-      </w:r>
-      <w:r>
-        <w:fldChar w:fldCharType="end"/>
-      </w:r>
-      <w:r>
+        <w:rPr>
+          <w:szCs w:val="24"/>
+        </w:rPr>
+        <w:t>Fourier</w:t>
+      </w:r>
+      <w:r>
+        <w:rPr>
+          <w:szCs w:val="24"/>
+        </w:rPr>
+        <w:t xml:space="preserve"> spectral</w:t>
+      </w:r>
+      <w:r>
+        <w:rPr>
+          <w:szCs w:val="24"/>
+        </w:rPr>
+        <w:t xml:space="preserve"> analyse</w:t>
+      </w:r>
+      <w:r>
+        <w:rPr>
+          <w:szCs w:val="24"/>
+        </w:rPr>
+        <w:t xml:space="preserve">s </w:t>
+      </w:r>
+      <w:r>
+        <w:rPr>
+          <w:szCs w:val="24"/>
+        </w:rPr>
+        <w:t xml:space="preserve">allow </w:t>
+      </w:r>
+      <w:r>
+        <w:rPr>
+          <w:szCs w:val="24"/>
+        </w:rPr>
+        <w:t xml:space="preserve">of a seasonal death rate time series </w:t>
+      </w:r>
+      <w:proofErr w:type="gramStart"/>
+      <w:r>
+        <w:rPr>
+          <w:szCs w:val="24"/>
+        </w:rPr>
+        <w:t xml:space="preserve">allow </w:t>
+      </w:r>
+      <w:r>
+        <w:rPr>
+          <w:szCs w:val="24"/>
+        </w:rPr>
         <w:t>.</w:t>
       </w:r>
-      <w:r>
+      <w:proofErr w:type="gramEnd"/>
+      <w:r>
+        <w:rPr>
+          <w:szCs w:val="24"/>
+        </w:rPr>
         <w:t xml:space="preserve"> </w:t>
-      </w:r>
-      <w:r>
-        <w:t xml:space="preserve">Generating reliable </w:t>
-      </w:r>
-      <w:r>
-        <w:t xml:space="preserve">mortality data requires considerable effort </w:t>
-      </w:r>
-      <w:r>
-        <w:t xml:space="preserve">in </w:t>
-      </w:r>
-      <w:r>
-        <w:t>accurately recording the number of deaths</w:t>
-      </w:r>
-      <w:r>
-        <w:t xml:space="preserve"> by cause and measuring the size of a </w:t>
-      </w:r>
-      <w:r>
-        <w:t>population</w:t>
-      </w:r>
-      <w:r>
-        <w:t>.</w:t>
-      </w:r>
-      <w:r>
-        <w:t xml:space="preserve"> </w:t>
-      </w:r>
-      <w:r>
-        <w:t>In some countries, such as the United Kingdom</w:t>
-      </w:r>
-      <w:r>
-        <w:t xml:space="preserve"> and the United States</w:t>
-      </w:r>
-      <w:r>
-        <w:t xml:space="preserve">, calculating mortality statistics goes back over a century </w:t>
-      </w:r>
-      <w:r>
-        <w:fldChar w:fldCharType="begin" w:fldLock="1"/>
-      </w:r>
-      <w:r>
-        <w:instrText>ADDIN CSL_CITATION {"citationItems":[{"id":"ITEM-1","itemData":{"author":[{"dropping-particle":"","family":"Great Britain","given":"","non-dropping-particle":"","parse-names":false,"suffix":""}],"container-title":"General Register Office","id":"ITEM-1","issued":{"date-parts":[["1876"]]},"title":"Weekly return of births and deaths in London and in other great towns","type":"article-journal"},"uris":["http://www.mendeley.com/documents/?uuid=e2bb7250-c31f-4d62-bfcc-4734b4d9dafd"]}],"mendeley":{"formattedCitation":"(Great Britain, 1876)","plainTextFormattedCitation":"(Great Britain, 1876)","previouslyFormattedCitation":"(Great Britain, 1876)"},"properties":{"noteIndex":0},"schema":"https://github.com/citation-style-language/schema/raw/master/csl-citation.json"}</w:instrText>
-      </w:r>
-      <w:r>
-        <w:fldChar w:fldCharType="separate"/>
-      </w:r>
-      <w:r>
-        <w:rPr>
-          <w:noProof/>
-        </w:rPr>
-        <w:t>(Great Britain, 1876)</w:t>
-      </w:r>
-      <w:r>
-        <w:fldChar w:fldCharType="end"/>
-      </w:r>
-      <w:r>
-        <w:t>.</w:t>
-      </w:r>
-      <w:r>
-        <w:t xml:space="preserve"> In many other countries</w:t>
-      </w:r>
-      <w:r>
-        <w:t xml:space="preserve"> today</w:t>
-      </w:r>
-      <w:r>
-        <w:t xml:space="preserve">, data </w:t>
-      </w:r>
-      <w:r>
-        <w:t xml:space="preserve">are either less reliable or </w:t>
-      </w:r>
-      <w:r>
-        <w:t>not available</w:t>
-      </w:r>
-      <w:r>
-        <w:t xml:space="preserve"> </w:t>
-      </w:r>
-      <w:r>
-        <w:rPr>
-          <w:szCs w:val="24"/>
-        </w:rPr>
-        <w:fldChar w:fldCharType="begin" w:fldLock="1"/>
-      </w:r>
-      <w:r>
-        <w:rPr>
-          <w:szCs w:val="24"/>
-        </w:rPr>
-        <w:instrText>ADDIN CSL_CITATION {"citationItems":[{"id":"ITEM-1","itemData":{"DOI":"ISBN 9789241564854","ISBN":"978 92 4 156485 4","ISSN":"1475-5785","PMID":"16904354","abstract":"Description of the global burden of NCDs, their risk factors and determinants","author":[{"dropping-particle":"","family":"WHO","given":"","non-dropping-particle":"","parse-names":false,"suffix":""}],"id":"ITEM-1","issue":"March","issued":{"date-parts":[["2018"]]},"page":"1-51","title":"WHO Methods and Data Sources for Country-Level Cause of Death 2000-2016","type":"article-journal"},"uris":["http://www.mendeley.com/documents/?uuid=698f09a5-e737-4459-97a4-bea31f801641"]}],"mendeley":{"formattedCitation":"(WHO, 2018a)","plainTextFormattedCitation":"(WHO, 2018a)","previouslyFormattedCitation":"(WHO, 2018a)"},"properties":{"noteIndex":0},"schema":"https://github.com/citation-style-language/schema/raw/master/csl-citation.json"}</w:instrText>
-      </w:r>
-      <w:r>
-        <w:rPr>
-          <w:szCs w:val="24"/>
-        </w:rPr>
-        <w:fldChar w:fldCharType="separate"/>
-      </w:r>
-      <w:r>
-        <w:rPr>
-          <w:noProof/>
-          <w:szCs w:val="24"/>
-        </w:rPr>
-        <w:t>(WHO, 2018a)</w:t>
-      </w:r>
-      <w:r>
-        <w:rPr>
-          <w:szCs w:val="24"/>
-        </w:rPr>
-        <w:fldChar w:fldCharType="end"/>
-      </w:r>
-      <w:r>
-        <w:t>.</w:t>
-      </w:r>
-      <w:r>
-        <w:t xml:space="preserve"> </w:t>
-      </w:r>
-      <w:r>
-        <w:t>Annual death rates by age group and sex are often a</w:t>
-      </w:r>
-      <w:r>
-        <w:t xml:space="preserve"> </w:t>
-      </w:r>
-      <w:r>
-        <w:t>particular</w:t>
-      </w:r>
-      <w:r>
-        <w:t xml:space="preserve"> focus </w:t>
-      </w:r>
-      <w:r>
-        <w:t xml:space="preserve">in efforts to </w:t>
-      </w:r>
-      <w:r>
-        <w:t>quantify</w:t>
-      </w:r>
-      <w:r>
-        <w:t xml:space="preserve"> mortality</w:t>
-      </w:r>
-      <w:r>
-        <w:t>,</w:t>
-      </w:r>
-      <w:r>
-        <w:t xml:space="preserve"> </w:t>
-      </w:r>
-      <w:r>
-        <w:t>which can then be processed</w:t>
-      </w:r>
-      <w:r>
-        <w:t xml:space="preserve"> to </w:t>
-      </w:r>
-      <w:r>
-        <w:t>generate life expectancy</w:t>
-      </w:r>
-      <w:r>
-        <w:t xml:space="preserve"> by applying life </w:t>
-      </w:r>
-      <w:r>
-        <w:t>table methods</w:t>
-      </w:r>
-      <w:r>
-        <w:t xml:space="preserve"> </w:t>
-      </w:r>
-      <w:r>
-        <w:fldChar w:fldCharType="begin" w:fldLock="1"/>
-      </w:r>
-      <w:r>
-        <w:instrText>ADDIN CSL_CITATION {"citationItems":[{"id":"ITEM-1","itemData":{"URL":"http://www.who.int/healthinfo/statistics/LT_method.pdf","author":[{"dropping-particle":"","family":"WHO","given":"","non-dropping-particle":"","parse-names":false,"suffix":""}],"id":"ITEM-1","issued":{"date-parts":[["2018"]]},"title":"WHO methods and data sources for life tables 1990-2016","type":"webpage"},"uris":["http://www.mendeley.com/documents/?uuid=5e042300-c90e-4e02-b038-3e6277587981"]}],"mendeley":{"formattedCitation":"(WHO, 2018b)","plainTextFormattedCitation":"(WHO, 2018b)","previouslyFormattedCitation":"(WHO, 2018b)"},"properties":{"noteIndex":0},"schema":"https://github.com/citation-style-language/schema/raw/master/csl-citation.json"}</w:instrText>
-      </w:r>
-      <w:r>
-        <w:fldChar w:fldCharType="separate"/>
-      </w:r>
-      <w:r>
-        <w:rPr>
-          <w:noProof/>
-        </w:rPr>
-        <w:t>(WHO, 2018b)</w:t>
-      </w:r>
-      <w:r>
-        <w:fldChar w:fldCharType="end"/>
-      </w:r>
-      <w:r>
-        <w:t>.</w:t>
-      </w:r>
-      <w:r>
-        <w:t xml:space="preserve"> </w:t>
-      </w:r>
-      <w:r>
-        <w:t xml:space="preserve">In a country </w:t>
-      </w:r>
-      <w:r>
-        <w:t>such as</w:t>
-      </w:r>
-      <w:r>
-        <w:t xml:space="preserve"> the United States, </w:t>
-      </w:r>
-      <w:r>
-        <w:t xml:space="preserve">annual </w:t>
-      </w:r>
-      <w:r>
-        <w:t>d</w:t>
-      </w:r>
-      <w:r>
-        <w:t xml:space="preserve">eath rates </w:t>
-      </w:r>
-      <w:r>
-        <w:t>can vary markedly by cause of death, age group, sex</w:t>
-      </w:r>
-      <w:r>
-        <w:t>,</w:t>
-      </w:r>
-      <w:r>
-        <w:t xml:space="preserve"> </w:t>
-      </w:r>
-      <w:r>
-        <w:t>as well as over space and time</w:t>
-      </w:r>
-      <w:r>
-        <w:t xml:space="preserve"> </w:t>
-      </w:r>
-      <w:r>
-        <w:fldChar w:fldCharType="begin" w:fldLock="1"/>
-      </w:r>
-      <w:r>
-        <w:instrText>ADDIN CSL_CITATION {"citationItems":[{"id":"ITEM-1","itemData":{"DOI":"10.1371/journal.pmed.0030260","ISSN":"15491277","abstract":"BACKGROUND: The gap between the highest and lowest life expectancies for race-county combinations in the United States is over 35 y. We divided the race-county combinations of the US population into eight distinct groups, referred to as the \"eight Americas,\" to explore the causes of the disparities that can inform specific public health intervention policies and programs. METHODS AND FINDINGS: The eight Americas were defined based on race, location of the county of residence, population density, race-specific county-level per capita income, and cumulative homicide rate. Data sources for population and mortality figures were the Bureau of the Census and the National Center for Health Statistics. We estimated life expectancy, the risk of mortality from specific diseases, health insurance, and health-care utilization for the eight Americas. The life expectancy gap between the 3.4 million high-risk urban black males and the 5.6 million Asian females was 20.7 y in 2001. Within the sexes, the life expectancy gap between the best-off and the worst-off groups was 15.4 y for males (Asians versus high-risk urban blacks) and 12.8 y for females (Asians versus low-income southern rural blacks). Mortality disparities among the eight Americas were largest for young (15-44 y) and middle-aged (45-59 y) adults, especially for men. The disparities were caused primarily by a number of chronic diseases and injuries with well-established risk factors. Between 1982 and 2001, the ordering of life expectancy among the eight Americas and the absolute difference between the advantaged and disadvantaged groups remained largely unchanged. Self-reported health plan coverage was lowest for western Native Americans and low-income southern rural blacks. Crude self-reported health-care utilization, however, was slightly higher for the more disadvantaged populations. CONCLUSIONS: Disparities in mortality across the eight Americas, each consisting of millions or tens of millions of Americans, are enormous by all international standards. The observed disparities in life expectancy cannot be explained by race, income, or basic health-care access and utilization alone. Because policies aimed at reducing fundamental socioeconomic inequalities are currently practically absent in the US, health disparities will have to be at least partly addressed through public health strategies that reduce risk factors for chronic diseases and injuries.","author":[{"dropping-particle":"","family":"Murray","given":"Christopher J.L.","non-dropping-particle":"","parse-names":false,"suffix":""},{"dropping-particle":"","family":"Kulkarni","given":"Sandeep C.","non-dropping-particle":"","parse-names":false,"suffix":""},{"dropping-particle":"","family":"Michaud","given":"Catherine","non-dropping-particle":"","parse-names":false,"suffix":""},{"dropping-particle":"","family":"Tomijima","given":"Niels","non-dropping-particle":"","parse-names":false,"suffix":""},{"dropping-particle":"","family":"Bulzacchelli","given":"Maria T.","non-dropping-particle":"","parse-names":false,"suffix":""},{"dropping-particle":"","family":"Iandiorio","given":"Terrell J.","non-dropping-particle":"","parse-names":false,"suffix":""},{"dropping-particle":"","family":"Ezzati","given":"Majid","non-dropping-particle":"","parse-names":false,"suffix":""}],"container-title":"PLoS Medicine","id":"ITEM-1","issued":{"date-parts":[["2006"]]},"title":"Eight Americas: Investigating mortality disparities across races, counties, and race-counties in the United States","type":"article-journal"},"uris":["http://www.mendeley.com/documents/?uuid=c4d154a7-8c62-4fba-8c37-635474acf197"]},{"id":"ITEM-2","itemData":{"DOI":"10.1001/jama.2015.12319","ISSN":"15383598","abstract":"IMPORTANCE A systematic and comprehensive evaluation of long-term trends in mortality is important for health planning and priority setting and for identifying modifiable factors that may contribute to the trends. OBJECTIVE To examine temporal trends in deaths in the United States for all causes and for the 6 leading causes. DESIGN, SETTING, AND PARTICIPANTS Joinpoint analysis of US national vital statistics data from 1969 through 2013. EXPOSURE Causes of death. MAIN OUTCOMES AND MEASURES Total and annual percent change in age-standardized death rates and years of potential life lost before age 75 years for all causes combined and for heart disease, cancer, chronic obstructive pulmonary disease (COPD), stroke, unintentional injuries, and diabetes mellitus. RESULTS Between 1969 and 2013, the age-standardized death rate per 100,000 decreased from 1278.8 to 729.8 for all causes (42.9% reduction; 95% CI, 42.8%-43.0%), from 156.8 to 36.0 for stroke (77.0% reduction; 95% CI, 76.9%-77.2%), from 520.4 to 169.1 for heart disease (67.5% reduction; 95% CI, 67.4%-67.6%), from 65.1 to 39.2 for unintentional injuries (39.8% reduction; 95% CI, 39.3%-40.3%), from 198.6 to 163.1 for cancer (17.9% reduction; 95% CI, 17.5%-18.2%), and from 25.3 to 21.1 for diabetes (16.5% reduction; 95% CI, 15.4%-17.5%). In contrast, the rate for COPD increased from 21.0 to 42.2 (100.6% increase; 95% CI, 98.2%-103.1%). However, during the last time segment detected by joinpoint analysis, death rate for COPD in men began to decrease and the declines in rates slowed for heart disease, stroke, and diabetes. For example, the annual decline for heart disease slowed from 3.9% (95% CI, 3.5%-4.2%) during the 2000-2010 period to 1.4% (95% CI, -3.4% to 0.6%) during the 2010-2013 period (P = .02 for slope difference). Between 1969 and 2013, age-standardized years of potential life lost per 1000 decreased from 1.9 to 1.6 for diabetes (14.5% reduction; 95% CI, 12.6%-16.4%), from 21.4 to 12.7 for cancer (40.6%; 95% CI, 40.2%-41.1%), from 19.9 to 10.4 for unintentional injuries (47.5%; 95% CI, 47.0%-48.0%), from 28.8 to 9.1 for heart disease (68.3%; 95% CI, 68.1%-68.5%), and from 6.0 to 1.5 for stroke (74.8%; 95% CI, 74.4%-75.3%). For COPD, the rate for years of potential life lost did not decrease over this time interval. CONCLUSIONS AND RELEVANCE According to death certificate data between 1969 and 2013, an overall decreasing trend in age-standardized death rate was observed for all causes combined, h…","author":[{"dropping-particle":"","family":"Ma","given":"Jiemin","non-dropping-particle":"","parse-names":false,"suffix":""},{"dropping-particle":"","family":"Ward","given":"Elizabeth M.","non-dropping-particle":"","parse-names":false,"suffix":""},{"dropping-particle":"","family":"Siegel","given":"Rebecca L.","non-dropping-particle":"","parse-names":false,"suffix":""},{"dropping-particle":"","family":"Jemal","given":"Ahmedin","non-dropping-particle":"","parse-names":false,"suffix":""}],"container-title":"JAMA - Journal of the American Medical Association","id":"ITEM-2","issued":{"date-parts":[["2015"]]},"title":"Temporal trends in mortality in the United States, 1969-2013","type":"article-journal"},"uris":["http://www.mendeley.com/documents/?uuid=e05b9217-f248-405d-97f3-ab28502e5eaf"]}],"mendeley":{"formattedCitation":"(Ma, Ward, Siegel, &amp; Jemal, 2015; Murray et al., 2006)","plainTextFormattedCitation":"(Ma, Ward, Siegel, &amp; Jemal, 2015; Murray et al., 2006)","previouslyFormattedCitation":"(Ma, Ward, Siegel, &amp; Jemal, 2015; Murray et al., 2006)"},"properties":{"noteIndex":0},"schema":"https://github.com/citation-style-language/schema/raw/master/csl-citation.json"}</w:instrText>
-      </w:r>
-      <w:r>
-        <w:fldChar w:fldCharType="separate"/>
-      </w:r>
-      <w:r>
-        <w:rPr>
-          <w:noProof/>
-        </w:rPr>
-        <w:t>(Ma, Ward, Siegel, &amp; Jemal, 2015; Murray et al., 2006)</w:t>
-      </w:r>
-      <w:r>
-        <w:fldChar w:fldCharType="end"/>
-      </w:r>
-      <w:r>
-        <w:t>.</w:t>
       </w:r>
     </w:p>
     <w:p>
       <w:pPr>
-        <w:ind w:firstLine="720"/>
-      </w:pPr>
-      <w:r>
-        <w:t>Within a year, s</w:t>
-      </w:r>
-      <w:r>
-        <w:t>easonal variation of death rates has been recognised s</w:t>
-      </w:r>
-      <w:r>
-        <w:t>ince ancient times</w:t>
-      </w:r>
-      <w:r>
-        <w:t xml:space="preserve"> in the West</w:t>
-      </w:r>
-      <w:r>
-        <w:t xml:space="preserve">, when </w:t>
-      </w:r>
-      <w:r>
-        <w:t xml:space="preserve">the Greek physician </w:t>
-      </w:r>
-      <w:r>
-        <w:t xml:space="preserve">Hippocrates </w:t>
-      </w:r>
-      <w:r>
-        <w:t>wrote about the impact season</w:t>
-      </w:r>
-      <w:r>
-        <w:t xml:space="preserve">s have on </w:t>
-      </w:r>
-      <w:r>
-        <w:t>deaths</w:t>
-      </w:r>
-      <w:r>
+        <w:ind w:firstLine="567"/>
+        <w:rPr>
+          <w:szCs w:val="24"/>
+        </w:rPr>
+      </w:pPr>
+      <w:r>
+        <w:rPr>
+          <w:szCs w:val="24"/>
+        </w:rPr>
+        <w:t xml:space="preserve">Over time, </w:t>
+      </w:r>
+      <w:r>
+        <w:rPr>
+          <w:szCs w:val="24"/>
+        </w:rPr>
+        <w:t xml:space="preserve">behaviour of </w:t>
+      </w:r>
+      <w:r>
+        <w:rPr>
+          <w:szCs w:val="24"/>
+        </w:rPr>
+        <w:t xml:space="preserve">seasonal mortality can change. </w:t>
+      </w:r>
+      <w:r>
+        <w:rPr>
+          <w:szCs w:val="24"/>
+        </w:rPr>
+        <w:t>T</w:t>
+      </w:r>
+      <w:r>
+        <w:rPr>
+          <w:szCs w:val="24"/>
+        </w:rPr>
+        <w:t xml:space="preserve">he </w:t>
+      </w:r>
+      <w:r>
+        <w:rPr>
+          <w:szCs w:val="24"/>
+        </w:rPr>
+        <w:t xml:space="preserve">difference between maximum and minimum mortality levels within a year can change, as can the timing </w:t>
+      </w:r>
+      <w:r>
+        <w:rPr>
+          <w:szCs w:val="24"/>
+        </w:rPr>
+        <w:t>of seasonal variation</w:t>
+      </w:r>
+      <w:r>
+        <w:rPr>
+          <w:szCs w:val="24"/>
+        </w:rPr>
+        <w:t xml:space="preserve">. </w:t>
+      </w:r>
+      <w:r>
+        <w:rPr>
+          <w:szCs w:val="24"/>
+        </w:rPr>
+        <w:t>The changing behaviour</w:t>
+      </w:r>
+      <w:r>
+        <w:rPr>
+          <w:szCs w:val="24"/>
+        </w:rPr>
+        <w:t>…</w:t>
+      </w:r>
+      <w:r>
+        <w:rPr>
+          <w:szCs w:val="24"/>
+        </w:rPr>
         <w:t xml:space="preserve"> </w:t>
       </w:r>
       <w:r>
-        <w:fldChar w:fldCharType="begin" w:fldLock="1"/>
-      </w:r>
-      <w:r>
-        <w:instrText>ADDIN CSL_CITATION {"citationItems":[{"id":"ITEM-1","itemData":{"DOI":"10.1093/jhmas/XVII.1.129","ISSN":"00225045","author":[{"dropping-particle":"","family":"Miller","given":"Genevieve","non-dropping-particle":"","parse-names":false,"suffix":""}],"container-title":"Journal of the History of Medicine and Allied Sciences","id":"ITEM-1","issued":{"date-parts":[["1962"]]},"title":"\"Airs, waters, and places\" in history","type":"article-journal"},"uris":["http://www.mendeley.com/documents/?uuid=9316dc12-849b-4b76-9c07-7fb145b70c2b"]}],"mendeley":{"formattedCitation":"(Miller, 1962)","plainTextFormattedCitation":"(Miller, 1962)","previouslyFormattedCitation":"(Miller, 1962)"},"properties":{"noteIndex":0},"schema":"https://github.com/citation-style-language/schema/raw/master/csl-citation.json"}</w:instrText>
-      </w:r>
-      <w:r>
-        <w:fldChar w:fldCharType="separate"/>
-      </w:r>
-      <w:r>
-        <w:rPr>
-          <w:noProof/>
-        </w:rPr>
-        <w:t>(Miller, 1962)</w:t>
-      </w:r>
-      <w:r>
-        <w:fldChar w:fldCharType="end"/>
-      </w:r>
-      <w:r>
-        <w:t>.</w:t>
-      </w:r>
-      <w:r>
+        <w:rPr>
+          <w:szCs w:val="24"/>
+        </w:rPr>
+        <w:t>[[[Where else are wavelets used?]]]</w:t>
+      </w:r>
+      <w:r>
+        <w:rPr>
+          <w:szCs w:val="24"/>
+        </w:rPr>
         <w:t xml:space="preserve"> </w:t>
-      </w:r>
-      <w:r>
-        <w:t xml:space="preserve">Death rates also vary within monthly, weekly and daily scales. </w:t>
-      </w:r>
-      <w:r>
-        <w:t xml:space="preserve">Modern analyses of seasonality </w:t>
-      </w:r>
-      <w:r>
-        <w:t xml:space="preserve">originate from work in the United Kingdom in </w:t>
-      </w:r>
-      <w:r>
-        <w:t>the 19</w:t>
-      </w:r>
-      <w:r>
-        <w:rPr>
-          <w:vertAlign w:val="superscript"/>
-        </w:rPr>
-        <w:t>th</w:t>
-      </w:r>
-      <w:r>
-        <w:t xml:space="preserve"> century</w:t>
-      </w:r>
-      <w:r>
-        <w:t xml:space="preserve"> </w:t>
-      </w:r>
-      <w:r>
-        <w:fldChar w:fldCharType="begin" w:fldLock="1"/>
-      </w:r>
-      <w:r>
-        <w:instrText>ADDIN CSL_CITATION {"citationItems":[{"id":"ITEM-1","itemData":{"DOI":"10.2307/2339225","ISSN":"09595341","author":[{"dropping-particle":"","family":"Guy","given":"William A.","non-dropping-particle":"","parse-names":false,"suffix":""}],"container-title":"Journal of the Statistical Society of London","id":"ITEM-1","issued":{"date-parts":[["1881"]]},"title":"On temperature and its relation to mortality: An illustration of the application of the numerical method to the discovery of truth","type":"article-journal"},"uris":["http://www.mendeley.com/documents/?uuid=b80058fe-a53b-40c5-86cc-921a927c0444"]},{"id":"ITEM-2","itemData":{"DOI":"10.2307/2338211","ISSN":"09595341","author":[{"dropping-particle":"","family":"Guy","given":"William A.","non-dropping-particle":"","parse-names":false,"suffix":""}],"container-title":"Journal of the Statistical Society of London","id":"ITEM-2","issued":{"date-parts":[["1858"]]},"title":"On the annual fluctuations in the number of deaths from various diseases, compared with like fluctuations in crime, and in other events within and beyond the control of the human will","type":"article-journal"},"uris":["http://www.mendeley.com/documents/?uuid=5bf6a767-9851-42be-bf9b-b12cf190d3fd"]}],"mendeley":{"formattedCitation":"(Guy, 1858, 1881)","plainTextFormattedCitation":"(Guy, 1858, 1881)","previouslyFormattedCitation":"(Guy, 1858, 1881)"},"properties":{"noteIndex":0},"schema":"https://github.com/citation-style-language/schema/raw/master/csl-citation.json"}</w:instrText>
-      </w:r>
-      <w:r>
-        <w:fldChar w:fldCharType="separate"/>
-      </w:r>
-      <w:r>
-        <w:rPr>
-          <w:noProof/>
-        </w:rPr>
-        <w:t>(Guy, 1858, 1881)</w:t>
-      </w:r>
-      <w:r>
-        <w:fldChar w:fldCharType="end"/>
-      </w:r>
-      <w:r>
-        <w:t xml:space="preserve">. </w:t>
-      </w:r>
-      <w:r>
-        <w:t>R</w:t>
-      </w:r>
-      <w:r>
-        <w:t xml:space="preserve">esearch </w:t>
-      </w:r>
-      <w:r>
-        <w:t xml:space="preserve">has since </w:t>
-      </w:r>
-      <w:r>
-        <w:t xml:space="preserve">conclusively </w:t>
-      </w:r>
-      <w:r>
-        <w:t>established</w:t>
-      </w:r>
-      <w:r>
-        <w:t xml:space="preserve"> </w:t>
-      </w:r>
-      <w:r>
-        <w:t>that</w:t>
-      </w:r>
-      <w:r>
-        <w:t xml:space="preserve"> in temperature countries</w:t>
-      </w:r>
-      <w:r>
-        <w:t>,</w:t>
-      </w:r>
-      <w:r>
-        <w:t xml:space="preserve"> </w:t>
-      </w:r>
-      <w:r>
-        <w:t>such as</w:t>
-      </w:r>
-      <w:r>
-        <w:t xml:space="preserve"> </w:t>
-      </w:r>
-      <w:r>
-        <w:t>in Europe</w:t>
-      </w:r>
-      <w:r>
-        <w:t xml:space="preserve"> and </w:t>
-      </w:r>
-      <w:r>
-        <w:t xml:space="preserve">the </w:t>
-      </w:r>
-      <w:r>
-        <w:t>United States</w:t>
-      </w:r>
-      <w:r>
-        <w:t>,</w:t>
-      </w:r>
-      <w:r>
-        <w:t xml:space="preserve"> death </w:t>
-      </w:r>
-      <w:r>
-        <w:t>counts</w:t>
-      </w:r>
-      <w:r>
-        <w:t xml:space="preserve"> </w:t>
-      </w:r>
-      <w:r>
-        <w:t xml:space="preserve">from all causes of death </w:t>
-      </w:r>
-      <w:r>
-        <w:t xml:space="preserve">in the winter </w:t>
-      </w:r>
-      <w:r>
-        <w:t>are</w:t>
-      </w:r>
-      <w:r>
-        <w:t xml:space="preserve"> higher </w:t>
-      </w:r>
-      <w:r>
-        <w:t xml:space="preserve">overall </w:t>
-      </w:r>
-      <w:r>
-        <w:t>than in the summer</w:t>
-      </w:r>
-      <w:r>
-        <w:t xml:space="preserve"> </w:t>
-      </w:r>
-      <w:r>
-        <w:fldChar w:fldCharType="begin" w:fldLock="1"/>
-      </w:r>
-      <w:r>
-        <w:instrText>ADDIN CSL_CITATION {"citationItems":[{"id":"ITEM-1","itemData":{"DOI":"10.1136/jech.57.10.784","ISBN":"0143-005X","ISSN":"0143005X","PMID":"14573581","abstract":"OBJECTIVE: Much debate remains regarding why certain countries experience dramatically higher winter mortality. Potential causative factors other than cold exposure have rarely been analysed. Comparatively less research exists on excess winter deaths in southern Europe. Multiple time series data on a variety of risk factors are analysed against seasonal-mortality patterns in 14 European countries to identify key relations Subjects and setting: Excess winter deaths (all causes), 1988-97, EU-14.\\n\\nDESIGN: Coefficients of seasonal variation in mortality are calculated for EU-14 using monthly mortality data. Comparable, longitudinal datasets on risk factors pertaining to climate, macroeconomy, health care, lifestyle, socioeconomics, and housing were also obtained. Poisson regression identifies seasonality relations over time.\\n\\nRESULTS: Portugal suffers from the highest rates of excess winter mortality (28%, CI=25% to 31%) followed jointly by Spain (21%, CI=19% to 23%), and Ireland (21%, CI=18% to 24%). Cross country variations in mean winter environmental temperature (regression coefficient (beta)=0.27), mean winter relative humidity (beta=0.54), parity adjusted per capita national income (beta=1.08), per capita health expenditure (beta=-1.19), rates of income poverty (beta=-0.47), inequality (beta=0.97), deprivation (beta=0.11), and fuel poverty (beta=0.44), and several indicators of residential thermal standards are found to be significantly related to variations in relative excess winter mortality at the 5% level. The strong, positive relation with environmental temperature and strong negative relation with thermal efficiency indicate that housing standards in southern and western Europe play strong parts in such seasonality.\\n\\nCONCLUSIONS: High seasonal mortality in southern and western Europe could be reduced through improved protection from the cold indoors, increased public spending on health care, and improved socioeconomic circumstances resulting in more equitable income distribution.","author":[{"dropping-particle":"","family":"Healy","given":"J. D.","non-dropping-particle":"","parse-names":false,"suffix":""}],"container-title":"Journal of Epidemiology and Community Health","id":"ITEM-1","issue":"10","issued":{"date-parts":[["2003"]]},"page":"784-789","title":"Excess winter mortality in Europe: A cross country analysis identifying key risk factors","type":"article-journal","volume":"57"},"uris":["http://www.mendeley.com/documents/?uuid=f7ab7783-971a-4e21-9158-84e008745163"]},{"id":"ITEM-2","itemData":{"DOI":"10.1093/aje/kwh227","ISSN":"00029262","abstract":"In economically developed countries, mortality increases distinctly during winter. Many causes have been suggested, including light-dark cycles, temperature/weather, and infectious agents. The authors analyzed monthly mortality in the United States during the period 1959-1999 for four major disease classes. The authors isolated the seasonal component of mortality by removing trends and standardizing the time series. They evaluated four properties: coincidence in mortality peaks, autocorrelation structure and autoregressive integrated moving average (ARIMA) models, magnitude, and age distribution. Peak months of mortality for ischemic heart disease, cerebrovascular disease, and diabetes mellitus coincided appropriately with peaks in pneumonia and influenza, and coefficients of autocorrelation and ARIMA models were essentially indistinguishable. The magnitude of the seasonal component was highly correlated with traditional measures of excess mortality and was significantly larger in seasons dominated by influenza A(H2N2) and A(H3N2) viruses than in seasons dominated by A(H1N1) or B viruses. There was an age shift in mortality during and after the 1968/69 pandemic in each disease class, with features specific to influenza A(H3N2). These findings suggest that the cause of the winter increase in US mortality is singular and probably influenza. Weather and other factors may determine the timing and modulate the magnitude of the winter-season increase in mortality, but the primary determinant appears to be the influenza virus.","author":[{"dropping-particle":"","family":"Reichert","given":"Thomas A.","non-dropping-particle":"","parse-names":false,"suffix":""},{"dropping-particle":"","family":"Simonsen","given":"Lone","non-dropping-particle":"","parse-names":false,"suffix":""},{"dropping-particle":"","family":"Sharma","given":"Ashutosh","non-dropping-particle":"","parse-names":false,"suffix":""},{"dropping-particle":"","family":"Pardo","given":"Scott A.","non-dropping-particle":"","parse-names":false,"suffix":""},{"dropping-particle":"","family":"Fedson","given":"David S.","non-dropping-particle":"","parse-names":false,"suffix":""},{"dropping-particle":"","family":"Miller","given":"Mark A.","non-dropping-particle":"","parse-names":false,"suffix":""}],"container-title":"American Journal of Epidemiology","id":"ITEM-2","issued":{"date-parts":[["2004"]]},"title":"Influenza and the winter increase in mortality in the United States, 1959-1999","type":"article-journal"},"uris":["http://www.mendeley.com/documents/?uuid=d71d4fff-4eff-4bde-b7c6-dd98325879f4"]}],"mendeley":{"formattedCitation":"(Healy, 2003; Reichert et al., 2004)","plainTextFormattedCitation":"(Healy, 2003; Reichert et al., 2004)","previouslyFormattedCitation":"(Healy, 2003; Reichert et al., 2004)"},"properties":{"noteIndex":0},"schema":"https://github.com/citation-style-language/schema/raw/master/csl-citation.json"}</w:instrText>
-      </w:r>
-      <w:r>
-        <w:fldChar w:fldCharType="separate"/>
-      </w:r>
-      <w:r>
-        <w:rPr>
-          <w:noProof/>
-        </w:rPr>
-        <w:t>(Healy, 2003; Reichert et al., 2004)</w:t>
-      </w:r>
-      <w:r>
-        <w:fldChar w:fldCharType="end"/>
-      </w:r>
-      <w:r>
-        <w:t>.</w:t>
-      </w:r>
-      <w:r>
-        <w:t xml:space="preserve"> </w:t>
-      </w:r>
-      <w:r>
-        <w:t>This phenomenon is known as e</w:t>
-      </w:r>
-      <w:r>
-        <w:t>xcess winter mortality</w:t>
-      </w:r>
-      <w:r>
-        <w:t xml:space="preserve"> </w:t>
-      </w:r>
-      <w:r>
-        <w:t xml:space="preserve">or </w:t>
-      </w:r>
-      <w:r>
-        <w:t>excess winter deaths</w:t>
-      </w:r>
-      <w:r>
-        <w:t xml:space="preserve"> and is</w:t>
-      </w:r>
-      <w:r>
-        <w:t xml:space="preserve"> </w:t>
-      </w:r>
-      <w:r>
-        <w:t>defined</w:t>
-      </w:r>
-      <w:r>
-        <w:t xml:space="preserve"> </w:t>
-      </w:r>
-      <w:r>
-        <w:t xml:space="preserve">either </w:t>
-      </w:r>
-      <w:r>
-        <w:t>as the</w:t>
-      </w:r>
-      <w:r>
-        <w:t xml:space="preserve"> </w:t>
-      </w:r>
-      <w:r>
-        <w:t>ratio or the absolute difference between the</w:t>
-      </w:r>
-      <w:r>
-        <w:t xml:space="preserve"> number of deaths between </w:t>
-      </w:r>
-      <w:r>
-        <w:t>winter months</w:t>
-      </w:r>
-      <w:r>
-        <w:t xml:space="preserve"> (usually </w:t>
-      </w:r>
-      <w:r>
-        <w:lastRenderedPageBreak/>
-        <w:t>December to March)</w:t>
-      </w:r>
-      <w:r>
-        <w:t xml:space="preserve"> and the rest of the year</w:t>
-      </w:r>
-      <w:r>
-        <w:t xml:space="preserve">. </w:t>
-      </w:r>
-      <w:r>
-        <w:t>Excess winter mortality</w:t>
-      </w:r>
-      <w:r>
-        <w:t xml:space="preserve"> </w:t>
-      </w:r>
-      <w:r>
-        <w:t>has since become a common</w:t>
-      </w:r>
-      <w:r>
-        <w:t xml:space="preserve"> metric</w:t>
-      </w:r>
-      <w:r>
-        <w:t xml:space="preserve"> </w:t>
-      </w:r>
-      <w:r>
-        <w:t>to quantify th</w:t>
-      </w:r>
-      <w:r>
-        <w:t>e difference in total deaths between winter months and the rest of the year</w:t>
-      </w:r>
-      <w:r>
-        <w:t>. This is illustrated by its</w:t>
-      </w:r>
-      <w:r>
-        <w:t xml:space="preserve"> </w:t>
-      </w:r>
-      <w:r>
-        <w:t>use</w:t>
-      </w:r>
-      <w:r>
-        <w:t xml:space="preserve"> </w:t>
-      </w:r>
-      <w:r>
-        <w:t xml:space="preserve">in </w:t>
-      </w:r>
-      <w:r>
-        <w:t xml:space="preserve">annual statistical </w:t>
-      </w:r>
-      <w:r>
-        <w:t>bulletins</w:t>
-      </w:r>
-      <w:r>
-        <w:t xml:space="preserve"> by the Office for National Statistics in the United Kingdom </w:t>
-      </w:r>
-      <w:r>
-        <w:fldChar w:fldCharType="begin" w:fldLock="1"/>
-      </w:r>
-      <w:r>
-        <w:instrText>ADDIN CSL_CITATION {"citationItems":[{"id":"ITEM-1","itemData":{"URL":"https://www.ons.gov.uk/peoplepopulationandcommunity/birthsdeathsandmarriages/deaths/bulletins/excesswintermortalityinenglandandwales/previousReleases","author":[{"dropping-particle":"","family":"ONS","given":"","non-dropping-particle":"","parse-names":false,"suffix":""}],"container-title":"Statistical bulletins","id":"ITEM-1","issued":{"date-parts":[["2019"]]},"title":"Excess winter mortality in England and Wales","type":"webpage"},"uris":["http://www.mendeley.com/documents/?uuid=1982d46b-58b7-4721-8c6a-89a8aa2131cd"]}],"mendeley":{"formattedCitation":"(ONS, 2019)","plainTextFormattedCitation":"(ONS, 2019)","previouslyFormattedCitation":"(ONS, 2019)"},"properties":{"noteIndex":0},"schema":"https://github.com/citation-style-language/schema/raw/master/csl-citation.json"}</w:instrText>
-      </w:r>
-      <w:r>
-        <w:fldChar w:fldCharType="separate"/>
-      </w:r>
-      <w:r>
-        <w:rPr>
-          <w:noProof/>
-        </w:rPr>
-        <w:t>(ONS, 2019)</w:t>
-      </w:r>
-      <w:r>
-        <w:fldChar w:fldCharType="end"/>
-      </w:r>
-      <w:r>
-        <w:t xml:space="preserve">, though its </w:t>
-      </w:r>
-      <w:r>
-        <w:t>use as an interpretive measure</w:t>
-      </w:r>
-      <w:r>
-        <w:t xml:space="preserve"> of the impact of cold weather</w:t>
-      </w:r>
-      <w:r>
-        <w:t xml:space="preserve"> </w:t>
-      </w:r>
-      <w:r>
-        <w:t>is in doubt by some</w:t>
-      </w:r>
-      <w:r>
-        <w:t xml:space="preserve"> </w:t>
-      </w:r>
-      <w:r>
-        <w:fldChar w:fldCharType="begin" w:fldLock="1"/>
-      </w:r>
-      <w:r>
-        <w:instrText>ADDIN CSL_CITATION {"citationItems":[{"id":"ITEM-1","itemData":{"DOI":"10.1097/EDE.0000000000000479","ISSN":"15315487","abstract":"BACKGROUND:: Excess winter deaths, the ratio between average daily deaths in December–March versus other months, is a measure commonly used by public health practitioners and analysts to assess health burdens associated with wintertime weather. We seek to demonstrate that this measure is fundamentally biased and can lead to misleading conclusions about health impacts associated with current and future winter climate. METHODS:: Time series regression analysis of 779,372 deaths from natural causes in London over 15 years (1 August 1997–31 July 2012),collapsed by day of death and linked to daily temperature values. The outcome measures were the excess winter deaths index, and daily and annual deaths attributable specifically to cold. RESULTS:: Most of the excess winter deaths are driven by cold: The excess winter deaths index decreased from 1.19 to 1.07 after excluding deaths attributable to low temperatures. Over 40% of cold-attributable deaths occurred outside of the December–March period, leading to bias in the excess winter deaths measure. Although there was no relationship between winter severity and annual excess winter deaths, there was a clear correlation with annual cold-attributable deaths. CONCLUSIONS:: Excess winter deaths is not an appropriate indicator of cold-related health impacts, and its use should be discontinued. We advocate alternative measures. The findings we present bring into doubt previous claims that cold-related deaths in the UK will not reduce in future as a result of climate change.","author":[{"dropping-particle":"","family":"Hajat","given":"Shakoor","non-dropping-particle":"","parse-names":false,"suffix":""},{"dropping-particle":"","family":"Gasparrini","given":"Antonio","non-dropping-particle":"","parse-names":false,"suffix":""}],"container-title":"Epidemiology","id":"ITEM-1","issued":{"date-parts":[["2016"]]},"title":"The excess winter deaths measure: Why its use is misleading for public health understanding of cold-related health impacts","type":"article-journal"},"uris":["http://www.mendeley.com/documents/?uuid=2ad8b26c-a411-4bea-b846-b9719ae216af"]}],"mendeley":{"formattedCitation":"(Shakoor Hajat &amp; Gasparrini, 2016)","plainTextFormattedCitation":"(Shakoor Hajat &amp; Gasparrini, 2016)","previouslyFormattedCitation":"(Shakoor Hajat &amp; Gasparrini, 2016)"},"properties":{"noteIndex":0},"schema":"https://github.com/citation-style-language/schema/raw/master/csl-citation.json"}</w:instrText>
-      </w:r>
-      <w:r>
-        <w:fldChar w:fldCharType="separate"/>
-      </w:r>
-      <w:r>
-        <w:rPr>
-          <w:noProof/>
-        </w:rPr>
-        <w:t>(Shakoor Hajat &amp; Gasparrini, 2016)</w:t>
-      </w:r>
-      <w:r>
-        <w:fldChar w:fldCharType="end"/>
-      </w:r>
-      <w:r>
-        <w:t xml:space="preserve">. </w:t>
-      </w:r>
-      <w:r>
-        <w:t xml:space="preserve">Typically excess winter mortality ratios in </w:t>
-      </w:r>
-      <w:r>
-        <w:t>temperate</w:t>
-      </w:r>
-      <w:r>
-        <w:t xml:space="preserve"> </w:t>
-      </w:r>
-      <w:r>
-        <w:t xml:space="preserve">high-income </w:t>
-      </w:r>
-      <w:r>
-        <w:t>countries range from 5% to 30%</w:t>
-      </w:r>
-      <w:r>
-        <w:t xml:space="preserve"> </w:t>
-      </w:r>
-      <w:r>
-        <w:fldChar w:fldCharType="begin" w:fldLock="1"/>
-      </w:r>
-      <w:r>
-        <w:instrText>ADDIN CSL_CITATION {"citationItems":[{"id":"ITEM-1","itemData":{"DOI":"10.1136/jech.57.10.784","ISBN":"0143-005X","ISSN":"0143005X","PMID":"14573581","abstract":"OBJECTIVE: Much debate remains regarding why certain countries experience dramatically higher winter mortality. Potential causative factors other than cold exposure have rarely been analysed. Comparatively less research exists on excess winter deaths in southern Europe. Multiple time series data on a variety of risk factors are analysed against seasonal-mortality patterns in 14 European countries to identify key relations Subjects and setting: Excess winter deaths (all causes), 1988-97, EU-14.\\n\\nDESIGN: Coefficients of seasonal variation in mortality are calculated for EU-14 using monthly mortality data. Comparable, longitudinal datasets on risk factors pertaining to climate, macroeconomy, health care, lifestyle, socioeconomics, and housing were also obtained. Poisson regression identifies seasonality relations over time.\\n\\nRESULTS: Portugal suffers from the highest rates of excess winter mortality (28%, CI=25% to 31%) followed jointly by Spain (21%, CI=19% to 23%), and Ireland (21%, CI=18% to 24%). Cross country variations in mean winter environmental temperature (regression coefficient (beta)=0.27), mean winter relative humidity (beta=0.54), parity adjusted per capita national income (beta=1.08), per capita health expenditure (beta=-1.19), rates of income poverty (beta=-0.47), inequality (beta=0.97), deprivation (beta=0.11), and fuel poverty (beta=0.44), and several indicators of residential thermal standards are found to be significantly related to variations in relative excess winter mortality at the 5% level. The strong, positive relation with environmental temperature and strong negative relation with thermal efficiency indicate that housing standards in southern and western Europe play strong parts in such seasonality.\\n\\nCONCLUSIONS: High seasonal mortality in southern and western Europe could be reduced through improved protection from the cold indoors, increased public spending on health care, and improved socioeconomic circumstances resulting in more equitable income distribution.","author":[{"dropping-particle":"","family":"Healy","given":"J. D.","non-dropping-particle":"","parse-names":false,"suffix":""}],"container-title":"Journal of Epidemiology and Community Health","id":"ITEM-1","issue":"10","issued":{"date-parts":[["2003"]]},"page":"784-789","title":"Excess winter mortality in Europe: A cross country analysis identifying key risk factors","type":"article-journal","volume":"57"},"uris":["http://www.mendeley.com/documents/?uuid=f7ab7783-971a-4e21-9158-84e008745163"]}],"mendeley":{"formattedCitation":"(Healy, 2003)","plainTextFormattedCitation":"(Healy, 2003)","previouslyFormattedCitation":"(Healy, 2003)"},"properties":{"noteIndex":0},"schema":"https://github.com/citation-style-language/schema/raw/master/csl-citation.json"}</w:instrText>
-      </w:r>
-      <w:r>
-        <w:fldChar w:fldCharType="separate"/>
-      </w:r>
-      <w:r>
-        <w:rPr>
-          <w:noProof/>
-        </w:rPr>
-        <w:t>(Healy, 2003)</w:t>
-      </w:r>
-      <w:r>
-        <w:fldChar w:fldCharType="end"/>
-      </w:r>
-      <w:r>
-        <w:t xml:space="preserve">. </w:t>
       </w:r>
     </w:p>
     <w:p>
@@ -2556,1447 +3164,1070 @@
         </w:rPr>
       </w:pPr>
       <w:r>
-        <w:t>The existence of s</w:t>
-      </w:r>
-      <w:r>
-        <w:t xml:space="preserve">easonal mortality </w:t>
-      </w:r>
-      <w:r>
-        <w:t xml:space="preserve">has </w:t>
-      </w:r>
-      <w:r>
-        <w:t>stimulated research</w:t>
-      </w:r>
-      <w:r>
-        <w:t xml:space="preserve"> into why death rates vary within a year. </w:t>
-      </w:r>
-      <w:r>
-        <w:t xml:space="preserve">Understanding </w:t>
-      </w:r>
-      <w:r>
-        <w:t xml:space="preserve">the </w:t>
-      </w:r>
-      <w:r>
-        <w:t>long-term dynamics and drivers</w:t>
-      </w:r>
-      <w:r>
-        <w:t xml:space="preserve"> of seasonal mortality </w:t>
-      </w:r>
-      <w:r>
-        <w:t xml:space="preserve">is required </w:t>
-      </w:r>
-      <w:r>
-        <w:t xml:space="preserve">for planning societal responses aiming to reduce peaks in death rates. </w:t>
-      </w:r>
-      <w:r>
-        <w:t xml:space="preserve">As temperature also varies seasonally, it has been thought that its variation </w:t>
-      </w:r>
-      <w:r>
-        <w:t>may play a role</w:t>
-      </w:r>
-      <w:r>
-        <w:t xml:space="preserve"> in seasonal mortal</w:t>
-      </w:r>
-      <w:r>
-        <w:t>ity</w:t>
-      </w:r>
-      <w:r>
-        <w:t xml:space="preserve">. </w:t>
-      </w:r>
-      <w:r>
-        <w:t xml:space="preserve">If temperature </w:t>
-      </w:r>
-      <w:r>
-        <w:t>were</w:t>
-      </w:r>
-      <w:r>
-        <w:t xml:space="preserve"> a </w:t>
-      </w:r>
-      <w:r>
-        <w:t>primary driv</w:t>
-      </w:r>
-      <w:r>
-        <w:t>er of seasonal mortality</w:t>
-      </w:r>
-      <w:r>
-        <w:t xml:space="preserve">, </w:t>
-      </w:r>
-      <w:r>
-        <w:t xml:space="preserve">places with larger temperature ranges throughout a year </w:t>
-      </w:r>
-      <w:r>
-        <w:t xml:space="preserve">would show larger excess winter mortality. This was not seen in a study of 36 cities in the United States </w:t>
-      </w:r>
-      <w:r>
-        <w:rPr>
-          <w:szCs w:val="24"/>
-        </w:rPr>
-        <w:fldChar w:fldCharType="begin" w:fldLock="1"/>
-      </w:r>
-      <w:r>
-        <w:rPr>
-          <w:szCs w:val="24"/>
-        </w:rPr>
-        <w:instrText>ADDIN CSL_CITATION {"citationItems":[{"id":"ITEM-1","itemData":{"DOI":"10.1088/1748-9326/10/6/064016","ISSN":"17489326","PMID":"26495037","abstract":"Extreme heat events are associated with spikes in mortality, yet death rates are on average highest\\r during the coldest months of the year. Under the assumption that most winter excess mortality is due\\r to cold temperature, many previous studies have concluded that winter mortality will substantially\\r decline in a warming climate. We analyzed whether and to what extent cold temperatures are\\r associated with excess winter mortality across multiple cities and over multiple years within\\r individual cities, using daily temperature and mortality data from 36 US cities (1985?2006) and 3\\r French cities (1971?2007). Comparing across cities, we found that excess winter mortality did not\\r depend on seasonal temperature range, and was no lower in warmer vs. colder cities, suggesting that\\r temperature is not a key driver of winter excess mortality. Using regression models within monthly\\r strata, we found that variability in daily mortality within cities was not strongly influenced by\\r winter temperature. Finally we found that inadequate control for seasonality in analyses of the\\r effects of cold temperatures led to spuriously large assumed cold effects, and erroneous attribution\\r of winter mortality to cold temperatures. Our findings suggest that reductions in cold-related\\r mortality under warming climate may be much smaller than some have assumed. This should be of\\r interest to researchers and policy makers concerned with projecting future health effects of climate\\r change and developing relevant adaptation strategies.","author":[{"dropping-particle":"","family":"Kinney","given":"Patrick L.","non-dropping-particle":"","parse-names":false,"suffix":""},{"dropping-particle":"","family":"Schwartz","given":"Joel","non-dropping-particle":"","parse-names":false,"suffix":""},{"dropping-particle":"","family":"Pascal","given":"Mathilde","non-dropping-particle":"","parse-names":false,"suffix":""},{"dropping-particle":"","family":"Petkova","given":"Elisaveta","non-dropping-particle":"","parse-names":false,"suffix":""},{"dropping-particle":"Le","family":"Tertre","given":"Alain","non-dropping-particle":"","parse-names":false,"suffix":""},{"dropping-particle":"","family":"Medina","given":"Sylvia","non-dropping-particle":"","parse-names":false,"suffix":""},{"dropping-particle":"","family":"Vautard","given":"Robert","non-dropping-particle":"","parse-names":false,"suffix":""}],"container-title":"Environmental Research Letters","id":"ITEM-1","issue":"6","issued":{"date-parts":[["2015"]]},"title":"Winter season mortality: Will climate warming bring benefits?","type":"article-journal","volume":"10"},"uris":["http://www.mendeley.com/documents/?uuid=d2c6b903-6bd0-4558-b3ce-eb7f3fbf3539"]}],"mendeley":{"formattedCitation":"(Kinney et al., 2015)","plainTextFormattedCitation":"(Kinney et al., 2015)","previouslyFormattedCitation":"(Kinney et al., 2015)"},"properties":{"noteIndex":0},"schema":"https://github.com/citation-style-language/schema/raw/master/csl-citation.json"}</w:instrText>
-      </w:r>
-      <w:r>
-        <w:rPr>
-          <w:szCs w:val="24"/>
-        </w:rPr>
-        <w:fldChar w:fldCharType="separate"/>
-      </w:r>
-      <w:r>
-        <w:rPr>
-          <w:noProof/>
-          <w:szCs w:val="24"/>
-        </w:rPr>
-        <w:t>(Kinney et al., 2015)</w:t>
-      </w:r>
-      <w:r>
-        <w:rPr>
-          <w:szCs w:val="24"/>
-        </w:rPr>
-        <w:fldChar w:fldCharType="end"/>
-      </w:r>
-      <w:r>
-        <w:rPr>
-          <w:szCs w:val="24"/>
-        </w:rPr>
-        <w:t xml:space="preserve">. </w:t>
-      </w:r>
-      <w:r>
-        <w:rPr>
-          <w:szCs w:val="24"/>
-        </w:rPr>
-        <w:t>A similar study of</w:t>
-      </w:r>
-      <w:r>
-        <w:rPr>
-          <w:szCs w:val="24"/>
-        </w:rPr>
-        <w:t xml:space="preserve"> European</w:t>
-      </w:r>
-      <w:r>
-        <w:rPr>
-          <w:szCs w:val="24"/>
-        </w:rPr>
-        <w:t xml:space="preserve"> countries</w:t>
-      </w:r>
-      <w:r>
-        <w:rPr>
-          <w:szCs w:val="24"/>
-        </w:rPr>
-        <w:t xml:space="preserve"> found that the difference between winter and summer mortality was lower in the colder Nordic countries than in warmer southern </w:t>
-      </w:r>
-      <w:r>
-        <w:rPr>
-          <w:szCs w:val="24"/>
-        </w:rPr>
-        <w:t>ones</w:t>
-      </w:r>
-      <w:r>
-        <w:rPr>
-          <w:szCs w:val="24"/>
-        </w:rPr>
-        <w:t xml:space="preserve"> </w:t>
-      </w:r>
-      <w:r>
-        <w:rPr>
-          <w:szCs w:val="24"/>
-        </w:rPr>
-        <w:fldChar w:fldCharType="begin" w:fldLock="1"/>
-      </w:r>
-      <w:r>
-        <w:rPr>
-          <w:szCs w:val="24"/>
-        </w:rPr>
-        <w:instrText>ADDIN CSL_CITATION {"citationItems":[{"id":"ITEM-1","itemData":{"DOI":"10.1136/jech.57.10.784","ISBN":"0143-005X","ISSN":"0143005X","PMID":"14573581","abstract":"OBJECTIVE: Much debate remains regarding why certain countries experience dramatically higher winter mortality. Potential causative factors other than cold exposure have rarely been analysed. Comparatively less research exists on excess winter deaths in southern Europe. Multiple time series data on a variety of risk factors are analysed against seasonal-mortality patterns in 14 European countries to identify key relations Subjects and setting: Excess winter deaths (all causes), 1988-97, EU-14.\\n\\nDESIGN: Coefficients of seasonal variation in mortality are calculated for EU-14 using monthly mortality data. Comparable, longitudinal datasets on risk factors pertaining to climate, macroeconomy, health care, lifestyle, socioeconomics, and housing were also obtained. Poisson regression identifies seasonality relations over time.\\n\\nRESULTS: Portugal suffers from the highest rates of excess winter mortality (28%, CI=25% to 31%) followed jointly by Spain (21%, CI=19% to 23%), and Ireland (21%, CI=18% to 24%). Cross country variations in mean winter environmental temperature (regression coefficient (beta)=0.27), mean winter relative humidity (beta=0.54), parity adjusted per capita national income (beta=1.08), per capita health expenditure (beta=-1.19), rates of income poverty (beta=-0.47), inequality (beta=0.97), deprivation (beta=0.11), and fuel poverty (beta=0.44), and several indicators of residential thermal standards are found to be significantly related to variations in relative excess winter mortality at the 5% level. The strong, positive relation with environmental temperature and strong negative relation with thermal efficiency indicate that housing standards in southern and western Europe play strong parts in such seasonality.\\n\\nCONCLUSIONS: High seasonal mortality in southern and western Europe could be reduced through improved protection from the cold indoors, increased public spending on health care, and improved socioeconomic circumstances resulting in more equitable income distribution.","author":[{"dropping-particle":"","family":"Healy","given":"J. D.","non-dropping-particle":"","parse-names":false,"suffix":""}],"container-title":"Journal of Epidemiology and Community Health","id":"ITEM-1","issue":"10","issued":{"date-parts":[["2003"]]},"page":"784-789","title":"Excess winter mortality in Europe: A cross country analysis identifying key risk factors","type":"article-journal","volume":"57"},"uris":["http://www.mendeley.com/documents/?uuid=f7ab7783-971a-4e21-9158-84e008745163"]}],"mendeley":{"formattedCitation":"(Healy, 2003)","plainTextFormattedCitation":"(Healy, 2003)","previouslyFormattedCitation":"(Healy, 2003)"},"properties":{"noteIndex":0},"schema":"https://github.com/citation-style-language/schema/raw/master/csl-citation.json"}</w:instrText>
-      </w:r>
-      <w:r>
-        <w:rPr>
-          <w:szCs w:val="24"/>
-        </w:rPr>
-        <w:fldChar w:fldCharType="separate"/>
-      </w:r>
-      <w:r>
-        <w:rPr>
-          <w:noProof/>
-          <w:szCs w:val="24"/>
-        </w:rPr>
-        <w:t>(Healy, 2003)</w:t>
-      </w:r>
-      <w:r>
-        <w:rPr>
-          <w:szCs w:val="24"/>
-        </w:rPr>
-        <w:fldChar w:fldCharType="end"/>
-      </w:r>
-      <w:r>
-        <w:rPr>
-          <w:szCs w:val="24"/>
-        </w:rPr>
-        <w:t>.</w:t>
-      </w:r>
-      <w:r>
-        <w:rPr>
-          <w:szCs w:val="24"/>
-        </w:rPr>
-        <w:t xml:space="preserve"> One conclusion possible from these results is that </w:t>
-      </w:r>
-      <w:r>
-        <w:rPr>
-          <w:szCs w:val="24"/>
-        </w:rPr>
-        <w:t xml:space="preserve">drivers other than temperature, e.g. behavioural and socio-economic, are </w:t>
-      </w:r>
-      <w:r>
-        <w:rPr>
-          <w:szCs w:val="24"/>
-        </w:rPr>
-        <w:t xml:space="preserve">resulting in </w:t>
-      </w:r>
-      <w:r>
-        <w:rPr>
-          <w:szCs w:val="24"/>
-        </w:rPr>
-        <w:t xml:space="preserve">the </w:t>
-      </w:r>
-      <w:r>
-        <w:rPr>
-          <w:szCs w:val="24"/>
-        </w:rPr>
-        <w:t>variation in seasonality</w:t>
-      </w:r>
-      <w:r>
-        <w:rPr>
-          <w:szCs w:val="24"/>
-        </w:rPr>
-        <w:t>. Further, a</w:t>
-      </w:r>
-      <w:r>
-        <w:t xml:space="preserve"> necessary assumption of</w:t>
-      </w:r>
-      <w:r>
-        <w:t xml:space="preserve"> e</w:t>
-      </w:r>
-      <w:r>
-        <w:t xml:space="preserve">xcess winter mortality </w:t>
-      </w:r>
-      <w:r>
-        <w:t>is</w:t>
-      </w:r>
-      <w:r>
-        <w:t xml:space="preserve"> that deaths are highest in the winter. This </w:t>
-      </w:r>
-      <w:r>
-        <w:t>becomes</w:t>
-      </w:r>
-      <w:r>
-        <w:t xml:space="preserve"> an erroneous assumption when examining seasonal dynamics of mortality in certain causes of death </w:t>
-      </w:r>
-      <w:r>
-        <w:t xml:space="preserve">such as unintentional injuries </w:t>
-      </w:r>
-      <w:r>
-        <w:fldChar w:fldCharType="begin" w:fldLock="1"/>
-      </w:r>
-      <w:r>
-        <w:instrText>ADDIN CSL_CITATION {"citationItems":[{"id":"ITEM-1","itemData":{"DOI":"10.1007/978-3-540-44902-7","ISBN":"3540449027","PMID":"14535918","abstract":"Seasonal fluctuations in mortality are a persistent phenomenon across populations. In Western countries of the Northern hemisphere, mortality is typically larger in winter than in summer which is attributed to the detrimental effects of cold to health. This does, however, not explain why in colder countries the differences between winter and summer mortality are smaller than in countries with warm or moderate climate. This book, therefore, investigates whether sociodemographic and socioeconomic factors play a role as important for seasonal mortality as they do for mortality in general. Using modern statistical methods, the book shows, for example for the United States, that the fluctuations between winter and summer mortality are smaller the more years someone has spent in school.","author":[{"dropping-particle":"","family":"Rau","given":"Roland","non-dropping-particle":"","parse-names":false,"suffix":""}],"container-title":"Wirtschafts- und Sozialwissenschaftlichen Fakultät","id":"ITEM-1","issued":{"date-parts":[["2004"]]},"page":"361","title":"Seasonality in human mortality. A demographic approach","type":"article-journal","volume":"PhD"},"uris":["http://www.mendeley.com/documents/?uuid=735ffa52-a2fc-4bed-ab59-d84289752b70"]}],"mendeley":{"formattedCitation":"(Rau, 2004)","plainTextFormattedCitation":"(Rau, 2004)","previouslyFormattedCitation":"(Rau, 2004)"},"properties":{"noteIndex":0},"schema":"https://github.com/citation-style-language/schema/raw/master/csl-citation.json"}</w:instrText>
-      </w:r>
-      <w:r>
-        <w:fldChar w:fldCharType="separate"/>
-      </w:r>
-      <w:r>
-        <w:rPr>
-          <w:noProof/>
-        </w:rPr>
-        <w:t>(Rau, 2004)</w:t>
-      </w:r>
-      <w:r>
-        <w:fldChar w:fldCharType="end"/>
-      </w:r>
-      <w:r>
-        <w:t>.</w:t>
-      </w:r>
-      <w:r>
-        <w:t xml:space="preserve"> This may also be true</w:t>
-      </w:r>
-      <w:r>
-        <w:t xml:space="preserve"> for </w:t>
-      </w:r>
-      <w:r>
-        <w:t>certain</w:t>
-      </w:r>
-      <w:r>
-        <w:t xml:space="preserve"> age group</w:t>
-      </w:r>
-      <w:r>
-        <w:t xml:space="preserve">, sex and location combinations within a </w:t>
-      </w:r>
-      <w:r>
-        <w:t>cause of death</w:t>
-      </w:r>
-      <w:r>
-        <w:t>.</w:t>
-      </w:r>
-      <w:r>
-        <w:t xml:space="preserve"> </w:t>
+        <w:rPr>
+          <w:szCs w:val="24"/>
+        </w:rPr>
+        <w:t xml:space="preserve">Interannual mortality also varies on top of the natural long-term </w:t>
+      </w:r>
+      <w:r>
+        <w:rPr>
+          <w:szCs w:val="24"/>
+        </w:rPr>
+        <w:t>dynamics</w:t>
+      </w:r>
+      <w:r>
+        <w:rPr>
+          <w:szCs w:val="24"/>
+        </w:rPr>
+        <w:t xml:space="preserve"> of mortality</w:t>
+      </w:r>
+      <w:r>
+        <w:rPr>
+          <w:szCs w:val="24"/>
+        </w:rPr>
+        <w:t xml:space="preserve">… </w:t>
+      </w:r>
+      <w:r>
+        <w:rPr>
+          <w:szCs w:val="24"/>
+        </w:rPr>
+        <w:t>O</w:t>
+      </w:r>
+      <w:r>
+        <w:rPr>
+          <w:szCs w:val="24"/>
+        </w:rPr>
+        <w:t xml:space="preserve">ther reasons can cause inter-year variation in mortality. These include political, social and disease-based. </w:t>
       </w:r>
     </w:p>
     <w:p>
       <w:pPr>
-        <w:ind w:firstLine="567"/>
-        <w:rPr>
-          <w:szCs w:val="24"/>
-        </w:rPr>
-      </w:pPr>
-      <w:r>
-        <w:rPr>
-          <w:szCs w:val="24"/>
-        </w:rPr>
-        <w:t>Apart from excess winter mortality, there are alternative ways of quantifying seasonal dynamics of mortali</w:t>
-      </w:r>
-      <w:r>
-        <w:rPr>
-          <w:szCs w:val="24"/>
-        </w:rPr>
-        <w:t xml:space="preserve">ty. </w:t>
-      </w:r>
-      <w:r>
-        <w:rPr>
-          <w:szCs w:val="24"/>
-        </w:rPr>
-        <w:t xml:space="preserve">Fourier analyses, Rau thing he used. </w:t>
+        <w:pStyle w:val="Heading2"/>
+        <w:rPr>
+          <w:szCs w:val="24"/>
+        </w:rPr>
+      </w:pPr>
+      <w:r>
+        <w:rPr>
+          <w:color w:val="000000" w:themeColor="text1"/>
+        </w:rPr>
+        <w:tab/>
+      </w:r>
+      <w:bookmarkStart w:id="5" w:name="_Toc7079047"/>
+      <w:bookmarkStart w:id="6" w:name="_Toc8204949"/>
+      <w:r>
+        <w:t>Temperature</w:t>
+      </w:r>
+      <w:bookmarkEnd w:id="5"/>
+      <w:r>
+        <w:t xml:space="preserve"> and mortality</w:t>
+      </w:r>
+      <w:bookmarkEnd w:id="6"/>
+      <w:r>
+        <w:t xml:space="preserve"> </w:t>
       </w:r>
     </w:p>
     <w:p>
       <w:pPr>
-        <w:ind w:firstLine="567"/>
-        <w:rPr>
-          <w:szCs w:val="24"/>
-        </w:rPr>
-      </w:pPr>
-      <w:r>
-        <w:rPr>
-          <w:szCs w:val="24"/>
-        </w:rPr>
-        <w:lastRenderedPageBreak/>
-        <w:t xml:space="preserve">Over time, </w:t>
-      </w:r>
-      <w:r>
-        <w:rPr>
-          <w:szCs w:val="24"/>
-        </w:rPr>
-        <w:t xml:space="preserve">behaviour of </w:t>
-      </w:r>
-      <w:r>
-        <w:rPr>
-          <w:szCs w:val="24"/>
-        </w:rPr>
-        <w:t xml:space="preserve">seasonal mortality can change. </w:t>
-      </w:r>
-      <w:r>
-        <w:rPr>
-          <w:szCs w:val="24"/>
-        </w:rPr>
-        <w:t>T</w:t>
-      </w:r>
-      <w:r>
-        <w:rPr>
-          <w:szCs w:val="24"/>
-        </w:rPr>
-        <w:t xml:space="preserve">he </w:t>
-      </w:r>
-      <w:r>
-        <w:rPr>
-          <w:szCs w:val="24"/>
-        </w:rPr>
-        <w:t xml:space="preserve">difference between maximum and minimum mortality levels within a year can change, as can the timing </w:t>
-      </w:r>
-      <w:r>
-        <w:rPr>
-          <w:szCs w:val="24"/>
-        </w:rPr>
-        <w:t>of seasonal variation</w:t>
-      </w:r>
-      <w:r>
-        <w:rPr>
-          <w:szCs w:val="24"/>
-        </w:rPr>
-        <w:t xml:space="preserve">. </w:t>
-      </w:r>
-      <w:r>
-        <w:rPr>
-          <w:szCs w:val="24"/>
-        </w:rPr>
-        <w:t xml:space="preserve">The changing behaviour </w:t>
+        <w:ind w:firstLine="720"/>
+        <w:rPr>
+          <w:color w:val="000000" w:themeColor="text1"/>
+          <w:szCs w:val="24"/>
+        </w:rPr>
+      </w:pPr>
+      <w:r>
+        <w:rPr>
+          <w:rFonts w:cs="Calibri"/>
+          <w:color w:val="000000" w:themeColor="text1"/>
+          <w:szCs w:val="24"/>
+        </w:rPr>
+        <w:t>Humans</w:t>
+      </w:r>
+      <w:r>
+        <w:rPr>
+          <w:rFonts w:cs="Calibri"/>
+          <w:color w:val="000000" w:themeColor="text1"/>
+          <w:szCs w:val="24"/>
+        </w:rPr>
+        <w:t xml:space="preserve"> have</w:t>
+      </w:r>
+      <w:r>
+        <w:rPr>
+          <w:rFonts w:cs="Calibri"/>
+          <w:color w:val="000000" w:themeColor="text1"/>
+          <w:szCs w:val="24"/>
+        </w:rPr>
+        <w:t>,</w:t>
+      </w:r>
+      <w:r>
+        <w:rPr>
+          <w:rFonts w:cs="Calibri"/>
+          <w:color w:val="000000" w:themeColor="text1"/>
+          <w:szCs w:val="24"/>
+        </w:rPr>
+        <w:t xml:space="preserve"> </w:t>
+      </w:r>
+      <w:r>
+        <w:rPr>
+          <w:rFonts w:cs="Calibri"/>
+          <w:color w:val="000000" w:themeColor="text1"/>
+          <w:szCs w:val="24"/>
+        </w:rPr>
+        <w:t>along with all</w:t>
+      </w:r>
+      <w:r>
+        <w:rPr>
+          <w:rFonts w:cs="Calibri"/>
+          <w:color w:val="000000" w:themeColor="text1"/>
+          <w:szCs w:val="24"/>
+        </w:rPr>
+        <w:t xml:space="preserve"> other </w:t>
+      </w:r>
+      <w:r>
+        <w:rPr>
+          <w:rFonts w:cs="Calibri"/>
+          <w:color w:val="000000" w:themeColor="text1"/>
+          <w:szCs w:val="24"/>
+        </w:rPr>
+        <w:t xml:space="preserve">successful </w:t>
+      </w:r>
+      <w:r>
+        <w:rPr>
+          <w:rFonts w:cs="Calibri"/>
+          <w:color w:val="000000" w:themeColor="text1"/>
+          <w:szCs w:val="24"/>
+        </w:rPr>
+        <w:t>co-habitants</w:t>
+      </w:r>
+      <w:r>
+        <w:rPr>
+          <w:rFonts w:cs="Calibri"/>
+          <w:color w:val="000000" w:themeColor="text1"/>
+          <w:szCs w:val="24"/>
+        </w:rPr>
+        <w:t xml:space="preserve"> </w:t>
+      </w:r>
+      <w:r>
+        <w:rPr>
+          <w:rFonts w:cs="Calibri"/>
+          <w:color w:val="000000" w:themeColor="text1"/>
+          <w:szCs w:val="24"/>
+        </w:rPr>
+        <w:t>of</w:t>
+      </w:r>
+      <w:r>
+        <w:rPr>
+          <w:rFonts w:cs="Calibri"/>
+          <w:color w:val="000000" w:themeColor="text1"/>
+          <w:szCs w:val="24"/>
+        </w:rPr>
+        <w:t xml:space="preserve"> earth</w:t>
+      </w:r>
+      <w:r>
+        <w:rPr>
+          <w:rFonts w:cs="Calibri"/>
+          <w:color w:val="000000" w:themeColor="text1"/>
+          <w:szCs w:val="24"/>
+        </w:rPr>
+        <w:t>,</w:t>
+      </w:r>
+      <w:r>
+        <w:rPr>
+          <w:rFonts w:cs="Calibri"/>
+          <w:color w:val="000000" w:themeColor="text1"/>
+          <w:szCs w:val="24"/>
+        </w:rPr>
+        <w:t xml:space="preserve"> biologically and behaviourally adapted to local </w:t>
+      </w:r>
+      <w:r>
+        <w:rPr>
+          <w:rFonts w:cs="Calibri"/>
+          <w:color w:val="000000" w:themeColor="text1"/>
+          <w:szCs w:val="24"/>
+        </w:rPr>
+        <w:t>temperatures</w:t>
+      </w:r>
+      <w:r>
+        <w:rPr>
+          <w:rFonts w:cs="Calibri"/>
+          <w:color w:val="000000" w:themeColor="text1"/>
+          <w:szCs w:val="24"/>
+        </w:rPr>
+        <w:t xml:space="preserve"> and </w:t>
+      </w:r>
+      <w:r>
+        <w:rPr>
+          <w:rFonts w:cs="Calibri"/>
+          <w:color w:val="000000" w:themeColor="text1"/>
+          <w:szCs w:val="24"/>
+        </w:rPr>
+        <w:t xml:space="preserve">its </w:t>
+      </w:r>
+      <w:r>
+        <w:rPr>
+          <w:rFonts w:cs="Calibri"/>
+          <w:color w:val="000000" w:themeColor="text1"/>
+          <w:szCs w:val="24"/>
+        </w:rPr>
+        <w:t>seasonal variation</w:t>
+      </w:r>
+      <w:r>
+        <w:rPr>
+          <w:rFonts w:cs="Calibri"/>
+          <w:color w:val="000000" w:themeColor="text1"/>
+          <w:szCs w:val="24"/>
+        </w:rPr>
+        <w:t xml:space="preserve"> within a year</w:t>
+      </w:r>
+      <w:r>
+        <w:rPr>
+          <w:rFonts w:cs="Calibri"/>
+          <w:color w:val="000000" w:themeColor="text1"/>
+          <w:szCs w:val="24"/>
+        </w:rPr>
+        <w:t>.</w:t>
+      </w:r>
+      <w:r>
+        <w:rPr>
+          <w:rFonts w:cs="Calibri"/>
+          <w:color w:val="000000" w:themeColor="text1"/>
+          <w:szCs w:val="24"/>
+        </w:rPr>
+        <w:t xml:space="preserve"> </w:t>
+      </w:r>
+      <w:r>
+        <w:rPr>
+          <w:rFonts w:cs="Calibri"/>
+          <w:color w:val="000000" w:themeColor="text1"/>
+          <w:szCs w:val="24"/>
+        </w:rPr>
+        <w:t xml:space="preserve">However, the </w:t>
+      </w:r>
+      <w:r>
+        <w:rPr>
+          <w:rFonts w:cs="Calibri"/>
+          <w:color w:val="000000" w:themeColor="text1"/>
+          <w:szCs w:val="24"/>
+        </w:rPr>
+        <w:t>potency</w:t>
+      </w:r>
+      <w:r>
+        <w:rPr>
+          <w:rFonts w:cs="Calibri"/>
+          <w:color w:val="000000" w:themeColor="text1"/>
+          <w:szCs w:val="24"/>
+        </w:rPr>
+        <w:t xml:space="preserve"> of </w:t>
+      </w:r>
+      <w:r>
+        <w:rPr>
+          <w:rFonts w:cs="Calibri"/>
+          <w:color w:val="000000" w:themeColor="text1"/>
+          <w:szCs w:val="24"/>
+        </w:rPr>
+        <w:t xml:space="preserve">unusual </w:t>
+      </w:r>
+      <w:r>
+        <w:rPr>
+          <w:rFonts w:cs="Calibri"/>
+          <w:color w:val="000000" w:themeColor="text1"/>
+          <w:szCs w:val="24"/>
+        </w:rPr>
+        <w:t xml:space="preserve">or </w:t>
+      </w:r>
+      <w:r>
+        <w:rPr>
+          <w:rFonts w:cs="Calibri"/>
+          <w:color w:val="000000" w:themeColor="text1"/>
+          <w:szCs w:val="24"/>
+        </w:rPr>
+        <w:t>extreme</w:t>
+      </w:r>
+      <w:r>
+        <w:rPr>
+          <w:rFonts w:cs="Calibri"/>
+          <w:color w:val="000000" w:themeColor="text1"/>
+          <w:szCs w:val="24"/>
+        </w:rPr>
+        <w:t xml:space="preserve"> weather</w:t>
+      </w:r>
+      <w:r>
+        <w:rPr>
+          <w:rFonts w:cs="Calibri"/>
+          <w:color w:val="000000" w:themeColor="text1"/>
+          <w:szCs w:val="24"/>
+        </w:rPr>
+        <w:t xml:space="preserve"> </w:t>
+      </w:r>
+      <w:r>
+        <w:rPr>
+          <w:rFonts w:cs="Calibri"/>
+          <w:color w:val="000000" w:themeColor="text1"/>
+          <w:szCs w:val="24"/>
+        </w:rPr>
+        <w:t xml:space="preserve">to </w:t>
+      </w:r>
+      <w:r>
+        <w:rPr>
+          <w:rFonts w:cs="Calibri"/>
+          <w:color w:val="000000" w:themeColor="text1"/>
+          <w:szCs w:val="24"/>
+        </w:rPr>
+        <w:t>disrupt</w:t>
+      </w:r>
+      <w:r>
+        <w:rPr>
+          <w:rFonts w:cs="Calibri"/>
+          <w:color w:val="000000" w:themeColor="text1"/>
+          <w:szCs w:val="24"/>
+        </w:rPr>
+        <w:t xml:space="preserve"> </w:t>
+      </w:r>
+      <w:r>
+        <w:rPr>
+          <w:rFonts w:cs="Calibri"/>
+          <w:color w:val="000000" w:themeColor="text1"/>
+          <w:szCs w:val="24"/>
+        </w:rPr>
+        <w:t>society</w:t>
+      </w:r>
+      <w:r>
+        <w:rPr>
+          <w:rFonts w:cs="Calibri"/>
+          <w:color w:val="000000" w:themeColor="text1"/>
+          <w:szCs w:val="24"/>
+        </w:rPr>
+        <w:t xml:space="preserve"> and health</w:t>
+      </w:r>
+      <w:r>
+        <w:rPr>
+          <w:rFonts w:cs="Calibri"/>
+          <w:color w:val="000000" w:themeColor="text1"/>
+          <w:szCs w:val="24"/>
+        </w:rPr>
+        <w:t xml:space="preserve"> </w:t>
+      </w:r>
+      <w:r>
+        <w:rPr>
+          <w:rFonts w:cs="Calibri"/>
+          <w:color w:val="000000" w:themeColor="text1"/>
+          <w:szCs w:val="24"/>
+        </w:rPr>
+        <w:t xml:space="preserve">has been demonstrated throughout history. </w:t>
+      </w:r>
+      <w:r>
+        <w:rPr>
+          <w:color w:val="000000" w:themeColor="text1"/>
+          <w:szCs w:val="24"/>
+        </w:rPr>
+        <w:t>H</w:t>
+      </w:r>
+      <w:r>
+        <w:rPr>
+          <w:color w:val="000000" w:themeColor="text1"/>
+          <w:szCs w:val="24"/>
+        </w:rPr>
+        <w:t xml:space="preserve">istorical </w:t>
+      </w:r>
+      <w:r>
+        <w:rPr>
+          <w:color w:val="000000" w:themeColor="text1"/>
+          <w:szCs w:val="24"/>
+        </w:rPr>
+        <w:t xml:space="preserve">anomalous temperature </w:t>
+      </w:r>
+      <w:r>
+        <w:rPr>
+          <w:color w:val="000000" w:themeColor="text1"/>
+          <w:szCs w:val="24"/>
+        </w:rPr>
+        <w:t xml:space="preserve">events are </w:t>
+      </w:r>
+      <w:r>
+        <w:rPr>
+          <w:color w:val="000000" w:themeColor="text1"/>
+          <w:szCs w:val="24"/>
+        </w:rPr>
+        <w:t>known</w:t>
+      </w:r>
+      <w:r>
+        <w:rPr>
+          <w:color w:val="000000" w:themeColor="text1"/>
+          <w:szCs w:val="24"/>
+        </w:rPr>
+        <w:t xml:space="preserve"> via n</w:t>
+      </w:r>
+      <w:r>
+        <w:rPr>
+          <w:color w:val="000000" w:themeColor="text1"/>
+          <w:szCs w:val="24"/>
+        </w:rPr>
+        <w:t xml:space="preserve">umerous </w:t>
+      </w:r>
+      <w:r>
+        <w:rPr>
+          <w:color w:val="000000" w:themeColor="text1"/>
+          <w:szCs w:val="24"/>
+        </w:rPr>
+        <w:t xml:space="preserve">European </w:t>
+      </w:r>
+      <w:r>
+        <w:rPr>
+          <w:color w:val="000000" w:themeColor="text1"/>
+          <w:szCs w:val="24"/>
+        </w:rPr>
+        <w:t>town chronicles in the sixteenth century</w:t>
+      </w:r>
+      <w:r>
+        <w:rPr>
+          <w:color w:val="000000" w:themeColor="text1"/>
+          <w:szCs w:val="24"/>
+        </w:rPr>
+        <w:t>, which</w:t>
+      </w:r>
+      <w:r>
+        <w:rPr>
+          <w:color w:val="000000" w:themeColor="text1"/>
+          <w:szCs w:val="24"/>
+        </w:rPr>
+        <w:t xml:space="preserve"> detail exceptional weather events </w:t>
+      </w:r>
+      <w:r>
+        <w:rPr>
+          <w:color w:val="000000" w:themeColor="text1"/>
+          <w:szCs w:val="24"/>
+        </w:rPr>
+        <w:fldChar w:fldCharType="begin" w:fldLock="1"/>
+      </w:r>
+      <w:r>
+        <w:rPr>
+          <w:color w:val="000000" w:themeColor="text1"/>
+          <w:szCs w:val="24"/>
+        </w:rPr>
+        <w:instrText>ADDIN CSL_CITATION {"citationItems":[{"id":"ITEM-1","itemData":{"DOI":"10.1023/A:1005540707792","ISSN":"01650009","abstract":"Detailed overview of documentary sources for climate (mostly those used for EURO-CLIMHIST and HISKLID) in Germany, Czech, Hungary, Italy, Spain; contains country-specific bibliographies as well.","author":[{"dropping-particle":"","family":"Pfister","given":"Christian","non-dropping-particle":"","parse-names":false,"suffix":""},{"dropping-particle":"","family":"Brázdil","given":"Rudolf","non-dropping-particle":"","parse-names":false,"suffix":""},{"dropping-particle":"","family":"Glaser","given":"Rüdiger","non-dropping-particle":"","parse-names":false,"suffix":""},{"dropping-particle":"","family":"Barriendos","given":"Mariano","non-dropping-particle":"","parse-names":false,"suffix":""},{"dropping-particle":"","family":"Camuffo","given":"Dario","non-dropping-particle":"","parse-names":false,"suffix":""},{"dropping-particle":"","family":"Deutsch","given":"Mathias","non-dropping-particle":"","parse-names":false,"suffix":""},{"dropping-particle":"","family":"Dobrovolný","given":"Petr","non-dropping-particle":"","parse-names":false,"suffix":""},{"dropping-particle":"","family":"Enzi","given":"Silvia","non-dropping-particle":"","parse-names":false,"suffix":""},{"dropping-particle":"","family":"Guidoboni","given":"Emanuela","non-dropping-particle":"","parse-names":false,"suffix":""},{"dropping-particle":"","family":"Kotyza","given":"Oldřich","non-dropping-particle":"","parse-names":false,"suffix":""},{"dropping-particle":"","family":"Militzer","given":"Stefan","non-dropping-particle":"","parse-names":false,"suffix":""},{"dropping-particle":"","family":"Rácz","given":"Lajos","non-dropping-particle":"","parse-names":false,"suffix":""},{"dropping-particle":"","family":"Rodrigo","given":"Fernando S.","non-dropping-particle":"","parse-names":false,"suffix":""}],"container-title":"Climatic Change","id":"ITEM-1","issued":{"date-parts":[["1999"]]},"title":"Documentary evidence on climate in sixteenth-century Europe","type":"article-journal"},"uris":["http://www.mendeley.com/documents/?uuid=e07c1a29-b1d8-4852-b29e-44a83d78252e"]}],"mendeley":{"formattedCitation":"(Pfister et al., 1999)","plainTextFormattedCitation":"(Pfister et al., 1999)","previouslyFormattedCitation":"(Pfister et al., 1999)"},"properties":{"noteIndex":0},"schema":"https://github.com/citation-style-language/schema/raw/master/csl-citation.json"}</w:instrText>
+      </w:r>
+      <w:r>
+        <w:rPr>
+          <w:color w:val="000000" w:themeColor="text1"/>
+          <w:szCs w:val="24"/>
+        </w:rPr>
+        <w:fldChar w:fldCharType="separate"/>
+      </w:r>
+      <w:r>
+        <w:rPr>
+          <w:noProof/>
+          <w:color w:val="000000" w:themeColor="text1"/>
+          <w:szCs w:val="24"/>
+        </w:rPr>
+        <w:t>(Pfister et al., 1999)</w:t>
+      </w:r>
+      <w:r>
+        <w:rPr>
+          <w:color w:val="000000" w:themeColor="text1"/>
+          <w:szCs w:val="24"/>
+        </w:rPr>
+        <w:fldChar w:fldCharType="end"/>
+      </w:r>
+      <w:r>
+        <w:rPr>
+          <w:color w:val="000000" w:themeColor="text1"/>
+          <w:szCs w:val="24"/>
+        </w:rPr>
+        <w:t>.</w:t>
+      </w:r>
+      <w:r>
+        <w:rPr>
+          <w:color w:val="000000" w:themeColor="text1"/>
+          <w:szCs w:val="24"/>
+        </w:rPr>
+        <w:t xml:space="preserve"> </w:t>
+      </w:r>
+      <w:r>
+        <w:rPr>
+          <w:color w:val="000000" w:themeColor="text1"/>
+          <w:szCs w:val="24"/>
+        </w:rPr>
+        <w:t>Measurements</w:t>
+      </w:r>
+      <w:r>
+        <w:rPr>
+          <w:color w:val="000000" w:themeColor="text1"/>
+          <w:szCs w:val="24"/>
+        </w:rPr>
+        <w:t xml:space="preserve"> </w:t>
+      </w:r>
+      <w:r>
+        <w:rPr>
+          <w:color w:val="000000" w:themeColor="text1"/>
+          <w:szCs w:val="24"/>
+        </w:rPr>
+        <w:t>in Europe of the past 500 years</w:t>
+      </w:r>
+      <w:r>
+        <w:rPr>
+          <w:color w:val="000000" w:themeColor="text1"/>
+          <w:szCs w:val="24"/>
+        </w:rPr>
+        <w:t xml:space="preserve"> also demonstrate</w:t>
+      </w:r>
+      <w:r>
+        <w:rPr>
+          <w:color w:val="000000" w:themeColor="text1"/>
+          <w:szCs w:val="24"/>
+        </w:rPr>
+        <w:t xml:space="preserve"> further</w:t>
+      </w:r>
+      <w:r>
+        <w:rPr>
+          <w:color w:val="000000" w:themeColor="text1"/>
+          <w:szCs w:val="24"/>
+        </w:rPr>
+        <w:t xml:space="preserve"> evidence of temperature anomalies</w:t>
+      </w:r>
+      <w:r>
+        <w:rPr>
+          <w:color w:val="000000" w:themeColor="text1"/>
+          <w:szCs w:val="24"/>
+        </w:rPr>
+        <w:t xml:space="preserve"> </w:t>
+      </w:r>
+      <w:r>
+        <w:rPr>
+          <w:color w:val="000000" w:themeColor="text1"/>
+          <w:szCs w:val="24"/>
+        </w:rPr>
+        <w:fldChar w:fldCharType="begin" w:fldLock="1"/>
+      </w:r>
+      <w:r>
+        <w:rPr>
+          <w:color w:val="000000" w:themeColor="text1"/>
+          <w:szCs w:val="24"/>
+        </w:rPr>
+        <w:instrText>ADDIN CSL_CITATION {"citationItems":[{"id":"ITEM-1","itemData":{"DOI":"10.1126/science.1093877","ISSN":"00368075","abstract":"Multiproxy reconstructions of monthly and seasonal surface temperature fields for Europe back to 1500 show that the late 20th- and early 21st-century European climate is very likely (&gt;95% confidence level) warmer than that of any time during the past 500 years. This agrees with findings for the entire Northern Hemisphere. European winter average temperatures during the period 1500 to 1900 were reduced by [~]0.5{degrees}C (0.25{degrees}C for annual mean temperatures) compared to the 20th century. Summer temperatures did not experience systematic century-scale cooling relative to present conditions. The coldest European winter was 1708/1709; 2003 was by far the hottest summer","author":[{"dropping-particle":"","family":"Luterbacher","given":"Jürg","non-dropping-particle":"","parse-names":false,"suffix":""},{"dropping-particle":"","family":"Dietrich","given":"Daniel","non-dropping-particle":"","parse-names":false,"suffix":""},{"dropping-particle":"","family":"Xoplaki","given":"Elena","non-dropping-particle":"","parse-names":false,"suffix":""},{"dropping-particle":"","family":"Grosjean","given":"Martin","non-dropping-particle":"","parse-names":false,"suffix":""},{"dropping-particle":"","family":"Wanner","given":"Heinz","non-dropping-particle":"","parse-names":false,"suffix":""}],"container-title":"Science","id":"ITEM-1","issued":{"date-parts":[["2004"]]},"title":"European Seasonal and Annual Temperature Variability, Trends, and Extremes since 1500","type":"article-journal"},"uris":["http://www.mendeley.com/documents/?uuid=788e1d68-724b-4fac-9a15-b2ce48baf98b"]}],"mendeley":{"formattedCitation":"(Luterbacher, Dietrich, Xoplaki, Grosjean, &amp; Wanner, 2004)","plainTextFormattedCitation":"(Luterbacher, Dietrich, Xoplaki, Grosjean, &amp; Wanner, 2004)","previouslyFormattedCitation":"(Luterbacher, Dietrich, Xoplaki, Grosjean, &amp; Wanner, 2004)"},"properties":{"noteIndex":0},"schema":"https://github.com/citation-style-language/schema/raw/master/csl-citation.json"}</w:instrText>
+      </w:r>
+      <w:r>
+        <w:rPr>
+          <w:color w:val="000000" w:themeColor="text1"/>
+          <w:szCs w:val="24"/>
+        </w:rPr>
+        <w:fldChar w:fldCharType="separate"/>
+      </w:r>
+      <w:r>
+        <w:rPr>
+          <w:noProof/>
+          <w:color w:val="000000" w:themeColor="text1"/>
+          <w:szCs w:val="24"/>
+        </w:rPr>
+        <w:t>(Luterbacher, Dietrich, Xoplaki, Grosjean, &amp; Wanner, 2004)</w:t>
+      </w:r>
+      <w:r>
+        <w:rPr>
+          <w:color w:val="000000" w:themeColor="text1"/>
+          <w:szCs w:val="24"/>
+        </w:rPr>
+        <w:fldChar w:fldCharType="end"/>
+      </w:r>
+      <w:r>
+        <w:rPr>
+          <w:color w:val="000000" w:themeColor="text1"/>
+          <w:szCs w:val="24"/>
+        </w:rPr>
+        <w:t>.</w:t>
       </w:r>
     </w:p>
     <w:p>
       <w:pPr>
-        <w:ind w:firstLine="567"/>
-        <w:rPr>
-          <w:szCs w:val="24"/>
-        </w:rPr>
-      </w:pPr>
-      <w:r>
-        <w:rPr>
-          <w:szCs w:val="24"/>
-        </w:rPr>
-        <w:t xml:space="preserve">Interannual mortality also varies on top of the natural long-term </w:t>
-      </w:r>
-      <w:r>
-        <w:rPr>
-          <w:szCs w:val="24"/>
-        </w:rPr>
-        <w:t>dynamics</w:t>
-      </w:r>
-      <w:r>
-        <w:rPr>
-          <w:szCs w:val="24"/>
-        </w:rPr>
-        <w:t xml:space="preserve"> of mortality</w:t>
-      </w:r>
-      <w:r>
-        <w:rPr>
-          <w:szCs w:val="24"/>
-        </w:rPr>
-        <w:t xml:space="preserve">… </w:t>
-      </w:r>
-      <w:r>
-        <w:rPr>
-          <w:szCs w:val="24"/>
-        </w:rPr>
-        <w:t>O</w:t>
-      </w:r>
-      <w:r>
-        <w:rPr>
-          <w:szCs w:val="24"/>
-        </w:rPr>
-        <w:t xml:space="preserve">ther reasons can cause inter-year variation in mortality. These include political, social and disease-based. </w:t>
+        <w:ind w:firstLine="720"/>
+        <w:rPr>
+          <w:color w:val="000000" w:themeColor="text1"/>
+          <w:szCs w:val="24"/>
+        </w:rPr>
+      </w:pPr>
+      <w:r>
+        <w:rPr>
+          <w:color w:val="000000" w:themeColor="text1"/>
+          <w:szCs w:val="24"/>
+        </w:rPr>
+        <w:t>L</w:t>
+      </w:r>
+      <w:r>
+        <w:rPr>
+          <w:color w:val="000000" w:themeColor="text1"/>
+          <w:szCs w:val="24"/>
+        </w:rPr>
+        <w:t xml:space="preserve">arge </w:t>
+      </w:r>
+      <w:r>
+        <w:rPr>
+          <w:color w:val="000000" w:themeColor="text1"/>
+          <w:szCs w:val="24"/>
+        </w:rPr>
+        <w:t xml:space="preserve">and sustained </w:t>
+      </w:r>
+      <w:r>
+        <w:rPr>
+          <w:color w:val="000000" w:themeColor="text1"/>
+          <w:szCs w:val="24"/>
+        </w:rPr>
+        <w:t>positive temperature anomalies</w:t>
+      </w:r>
+      <w:r>
+        <w:rPr>
+          <w:color w:val="000000" w:themeColor="text1"/>
+          <w:szCs w:val="24"/>
+        </w:rPr>
+        <w:t xml:space="preserve">, known as heat waves, </w:t>
+      </w:r>
+      <w:r>
+        <w:rPr>
+          <w:color w:val="000000" w:themeColor="text1"/>
+          <w:szCs w:val="24"/>
+        </w:rPr>
+        <w:t>are</w:t>
+      </w:r>
+      <w:r>
+        <w:rPr>
+          <w:color w:val="000000" w:themeColor="text1"/>
+          <w:szCs w:val="24"/>
+        </w:rPr>
+        <w:t xml:space="preserve"> well-known in the public’s imagination and</w:t>
+      </w:r>
+      <w:r>
+        <w:rPr>
+          <w:color w:val="000000" w:themeColor="text1"/>
+          <w:szCs w:val="24"/>
+        </w:rPr>
+        <w:t xml:space="preserve"> recognised as dangerous</w:t>
+      </w:r>
+      <w:r>
+        <w:rPr>
+          <w:color w:val="000000" w:themeColor="text1"/>
+          <w:szCs w:val="24"/>
+        </w:rPr>
+        <w:t>.</w:t>
+      </w:r>
+      <w:r>
+        <w:rPr>
+          <w:color w:val="000000" w:themeColor="text1"/>
+          <w:szCs w:val="24"/>
+        </w:rPr>
+        <w:t xml:space="preserve"> </w:t>
+      </w:r>
+      <w:r>
+        <w:rPr>
+          <w:color w:val="000000" w:themeColor="text1"/>
+          <w:szCs w:val="24"/>
+        </w:rPr>
+        <w:t xml:space="preserve">In the United States, they </w:t>
+      </w:r>
+      <w:r>
+        <w:rPr>
+          <w:color w:val="000000" w:themeColor="text1"/>
+          <w:szCs w:val="24"/>
+        </w:rPr>
+        <w:t xml:space="preserve">These multi-day events, such as the 2003 European heat wave, can live long in </w:t>
+      </w:r>
+      <w:r>
+        <w:rPr>
+          <w:color w:val="000000" w:themeColor="text1"/>
+          <w:szCs w:val="24"/>
+        </w:rPr>
+        <w:t xml:space="preserve">a </w:t>
+      </w:r>
+      <w:r>
+        <w:rPr>
+          <w:color w:val="000000" w:themeColor="text1"/>
+          <w:szCs w:val="24"/>
+        </w:rPr>
+        <w:t>society’s</w:t>
+      </w:r>
+      <w:r>
+        <w:rPr>
+          <w:color w:val="000000" w:themeColor="text1"/>
+          <w:szCs w:val="24"/>
+        </w:rPr>
+        <w:t xml:space="preserve"> </w:t>
+      </w:r>
+      <w:r>
+        <w:rPr>
+          <w:color w:val="000000" w:themeColor="text1"/>
+          <w:szCs w:val="24"/>
+        </w:rPr>
+        <w:lastRenderedPageBreak/>
+        <w:t>memory</w:t>
+      </w:r>
+      <w:r>
+        <w:rPr>
+          <w:color w:val="000000" w:themeColor="text1"/>
+          <w:szCs w:val="24"/>
+        </w:rPr>
+        <w:t xml:space="preserve"> </w:t>
+      </w:r>
+      <w:r>
+        <w:rPr>
+          <w:color w:val="000000" w:themeColor="text1"/>
+          <w:szCs w:val="24"/>
+        </w:rPr>
+        <w:fldChar w:fldCharType="begin" w:fldLock="1"/>
+      </w:r>
+      <w:r>
+        <w:rPr>
+          <w:color w:val="000000" w:themeColor="text1"/>
+          <w:szCs w:val="24"/>
+        </w:rPr>
+        <w:instrText>ADDIN CSL_CITATION {"citationItems":[{"id":"ITEM-1","itemData":{"DOI":"10.1080/10643380802238137","ISSN":"15476537","abstract":"This paper reviews the European summer heat wave of 2003, with special emphasis on the first half of August 2003, jointly with its significant societal and environmental impact across Western and Central Europe. We show the pattern of record-breaking temperature anomalies, discuss it in the context of the past, and address the role of the main contributing factors responsible for the occurrence and persistence of this event: blocking episodes, soil moisture deficit, and sea surface temperatures. We show that the anticyclonic pattern corresponds more to an anomalous northern displacement of the North Atlantic subtropical high than a canonical blocking structure, and that soil moisture deficit was a key factor to reach unprecedented temperature anomalies. There are indications that the anomalous Mediterranean Sea surface temperatures (SSTs) have contributed to the heat wave of 2003, whereas the role of SST anomalies in other oceanic regions is still under debate. There are methodological limitations to evaluate excess mortality due to excessive temperatures; however, the different studies available in the literature allow us to estimate that around 40,000 deaths were registered in Europe during the heat wave, mostly elderly persons. Despite previous efforts undertaken by a few cities to implement warning systems, this dramatic episode has highlighted the widespread un-preparedness of most civil and health authorities to cope with such large events. Therefore, the implementation of early warning systems in most European cities to mitigate the impact of extreme heat is the main consequence to diminish the impact of future similar events. In addition to mortality (by far the most dramatic impact), we have also analyzed the record-breaking forest fires in Portugal and the evidence of other relevant impacts, including agriculture and air pollution.","author":[{"dropping-particle":"","family":"Garcia-Herrera","given":"R.","non-dropping-particle":"","parse-names":false,"suffix":""},{"dropping-particle":"","family":"Díaz","given":"J.","non-dropping-particle":"","parse-names":false,"suffix":""},{"dropping-particle":"","family":"Trigo","given":"R. M.","non-dropping-particle":"","parse-names":false,"suffix":""},{"dropping-particle":"","family":"Luterbacher","given":"J.","non-dropping-particle":"","parse-names":false,"suffix":""},{"dropping-particle":"","family":"Fischer","given":"E. M.","non-dropping-particle":"","parse-names":false,"suffix":""}],"container-title":"Critical Reviews in Environmental Science and Technology","id":"ITEM-1","issued":{"date-parts":[["2010"]]},"title":"A review of the european summer heat wave of 2003","type":"article"},"uris":["http://www.mendeley.com/documents/?uuid=43320ccb-4942-40ef-9d87-1d90835e4e74"]}],"mendeley":{"formattedCitation":"(Garcia-Herrera, Díaz, Trigo, Luterbacher, &amp; Fischer, 2010)","plainTextFormattedCitation":"(Garcia-Herrera, Díaz, Trigo, Luterbacher, &amp; Fischer, 2010)","previouslyFormattedCitation":"(Garcia-Herrera, Díaz, Trigo, Luterbacher, &amp; Fischer, 2010)"},"properties":{"noteIndex":0},"schema":"https://github.com/citation-style-language/schema/raw/master/csl-citation.json"}</w:instrText>
+      </w:r>
+      <w:r>
+        <w:rPr>
+          <w:color w:val="000000" w:themeColor="text1"/>
+          <w:szCs w:val="24"/>
+        </w:rPr>
+        <w:fldChar w:fldCharType="separate"/>
+      </w:r>
+      <w:r>
+        <w:rPr>
+          <w:noProof/>
+          <w:color w:val="000000" w:themeColor="text1"/>
+          <w:szCs w:val="24"/>
+        </w:rPr>
+        <w:t>(Garcia-Herrera, Díaz, Trigo, Luterbacher, &amp; Fischer, 2010)</w:t>
+      </w:r>
+      <w:r>
+        <w:rPr>
+          <w:color w:val="000000" w:themeColor="text1"/>
+          <w:szCs w:val="24"/>
+        </w:rPr>
+        <w:fldChar w:fldCharType="end"/>
+      </w:r>
+      <w:r>
+        <w:rPr>
+          <w:color w:val="000000" w:themeColor="text1"/>
+          <w:szCs w:val="24"/>
+        </w:rPr>
+        <w:t>.</w:t>
+      </w:r>
+      <w:r>
+        <w:rPr>
+          <w:color w:val="000000" w:themeColor="text1"/>
+          <w:szCs w:val="24"/>
+        </w:rPr>
+        <w:t xml:space="preserve"> </w:t>
+      </w:r>
+      <w:r>
+        <w:rPr>
+          <w:color w:val="000000" w:themeColor="text1"/>
+          <w:szCs w:val="24"/>
+        </w:rPr>
+        <w:t xml:space="preserve">But </w:t>
+      </w:r>
+      <w:r>
+        <w:rPr>
+          <w:color w:val="000000" w:themeColor="text1"/>
+          <w:szCs w:val="24"/>
+        </w:rPr>
+        <w:t>heat waves</w:t>
+      </w:r>
+      <w:r>
+        <w:rPr>
+          <w:color w:val="000000" w:themeColor="text1"/>
+          <w:szCs w:val="24"/>
+        </w:rPr>
+        <w:t xml:space="preserve"> are </w:t>
+      </w:r>
+      <w:r>
+        <w:rPr>
+          <w:color w:val="000000" w:themeColor="text1"/>
+          <w:szCs w:val="24"/>
+        </w:rPr>
+        <w:t xml:space="preserve">only </w:t>
+      </w:r>
+      <w:r>
+        <w:rPr>
+          <w:color w:val="000000" w:themeColor="text1"/>
+          <w:szCs w:val="24"/>
+        </w:rPr>
+        <w:t xml:space="preserve">one </w:t>
+      </w:r>
+      <w:r>
+        <w:rPr>
+          <w:color w:val="000000" w:themeColor="text1"/>
+          <w:szCs w:val="24"/>
+        </w:rPr>
+        <w:t>way that temperatures can affect health</w:t>
+      </w:r>
+      <w:r>
+        <w:rPr>
+          <w:color w:val="000000" w:themeColor="text1"/>
+          <w:szCs w:val="24"/>
+        </w:rPr>
+        <w:t xml:space="preserve"> outcomes in humans</w:t>
+      </w:r>
+      <w:r>
+        <w:rPr>
+          <w:color w:val="000000" w:themeColor="text1"/>
+          <w:szCs w:val="24"/>
+        </w:rPr>
+        <w:t>.</w:t>
+      </w:r>
+      <w:r>
+        <w:rPr>
+          <w:color w:val="000000" w:themeColor="text1"/>
+          <w:szCs w:val="24"/>
+        </w:rPr>
+        <w:t xml:space="preserve"> Even mild </w:t>
+      </w:r>
+      <w:r>
+        <w:rPr>
+          <w:color w:val="000000" w:themeColor="text1"/>
+          <w:szCs w:val="24"/>
+        </w:rPr>
+        <w:t xml:space="preserve">daily </w:t>
+      </w:r>
+      <w:r>
+        <w:rPr>
+          <w:color w:val="000000" w:themeColor="text1"/>
+          <w:szCs w:val="24"/>
+        </w:rPr>
+        <w:t>deviations from long-term norm temp</w:t>
+      </w:r>
+      <w:r>
+        <w:rPr>
+          <w:color w:val="000000" w:themeColor="text1"/>
+          <w:szCs w:val="24"/>
+        </w:rPr>
+        <w:t xml:space="preserve">eratures can cause </w:t>
+      </w:r>
+      <w:r>
+        <w:rPr>
+          <w:color w:val="000000" w:themeColor="text1"/>
+          <w:szCs w:val="24"/>
+        </w:rPr>
+        <w:t>changed health outcomes</w:t>
+      </w:r>
+      <w:r>
+        <w:rPr>
+          <w:color w:val="000000" w:themeColor="text1"/>
+          <w:szCs w:val="24"/>
+        </w:rPr>
+        <w:t xml:space="preserve"> </w:t>
+      </w:r>
+      <w:r>
+        <w:rPr>
+          <w:color w:val="000000" w:themeColor="text1"/>
+          <w:szCs w:val="24"/>
+        </w:rPr>
+        <w:fldChar w:fldCharType="begin" w:fldLock="1"/>
+      </w:r>
+      <w:r>
+        <w:rPr>
+          <w:color w:val="000000" w:themeColor="text1"/>
+          <w:szCs w:val="24"/>
+        </w:rPr>
+        <w:instrText>ADDIN CSL_CITATION {"citationItems":[{"id":"ITEM-1","itemData":{"DOI":"10.1186/1476-069X-8-40","ISBN":"1476-069X","ISSN":"1476069X","PMID":"19758453","abstract":"BACKGROUND: This review examines recent evidence on mortality from elevated ambient temperature for studies published from January 2001 to December 2008.\\n\\nMETHODS: PubMed was used to search for the following keywords: temperature, apparent temperature, heat, heat index, and mortality. The search was limited to the English language and epidemiologic studies. Studies that reported mortality counts or excess deaths following heat waves were excluded so that the focus remained on general ambient temperature and mortality in a variety of locations. Studies focusing on cold temperature effects were also excluded.\\n\\nRESULTS: Thirty-six total studies were presented in three tables: 1) elevated ambient temperature and mortality; 2) air pollutants as confounders and/or effect modifiers of the elevated ambient temperature and mortality association; and 3) vulnerable subgroups of the elevated ambient temperature-mortality association. The evidence suggests that particulate matter with less than 10 um in aerodynamic diameter and ozone may confound the association, while ozone was an effect modifier in the warmer months in some locations. Nonetheless, the independent effect of temperature and mortality was withheld. Elevated temperature was associated with increased risk for those dying from cardiovascular, respiratory, cerebrovascular, and some specific cardiovascular diseases, such as ischemic heart disease, congestive heart failure, and myocardial infarction. Vulnerable subgroups also included: Black racial/ethnic group, women, those with lower socioeconomic status, and several age groups, particularly the elderly over 65 years of age as well as infants and young children.\\n\\nCONCLUSION: Many of these outcomes and vulnerable subgroups have only been identified in recent studies and varied by location and study population. Thus, region-specific policies, especially in urban areas, are vital to the mitigation of heat-related deaths.","author":[{"dropping-particle":"","family":"Basu","given":"R","non-dropping-particle":"","parse-names":false,"suffix":""}],"container-title":"Environmental Health: A Global Access Science Source","id":"ITEM-1","issue":"1","issued":{"date-parts":[["2009"]]},"page":"40","title":"High ambient temperature and mortality: A review of epidemiologic studies from 2001 to 2008","type":"article-journal","volume":"8"},"uris":["http://www.mendeley.com/documents/?uuid=d87217a1-8015-414a-9c4d-5b94d7e63ff8"]},{"id":"ITEM-2","itemData":{"DOI":"10.1289/ehp.1003198","ISSN":"1552-9924","PMID":"21824855","abstract":"OBJECTIVE: In this paper, we review the epidemiological evidence on the relationship between ambient temperature and morbidity. We assessed the methodological issues in previous studies and proposed future research directions.\\n\\nDATA SOURCES AND DATA EXTRACTION: We searched the PubMed database for epidemiological studies on ambient temperature and morbidity of noncommunicable diseases published in refereed English journals before 30 June 2010. Forty relevant studies were identified. Of these, 24 examined the relationship between ambient temperature and morbidity, 15 investigated the short-term effects of heat wave on morbidity, and 1 assessed both temperature and heat wave effects.\\n\\nDATA SYNTHESIS: Descriptive and time-series studies were the two main research designs used to investigate the temperature-morbidity relationship. Measurements of temperature exposure and health outcomes used in these studies differed widely. The majority of studies reported a significant relationship between ambient temperature and total or cause-specific morbidities. However, there were some inconsistencies in the direction and magnitude of nonlinear lag effects. The lag effect of hot temperature on morbidity was shorter (several days) compared with that of cold temperature (up to a few weeks). The temperature-morbidity relationship may be confounded or modified by sociodemographic factors and air pollution.\\n\\nCONCLUSIONS: There is a significant short-term effect of ambient temperature on total and cause-specific morbidities. However, further research is needed to determine an appropriate temperature measure, consider a diverse range of morbidities, and to use consistent methodology to make different studies more comparable.","author":[{"dropping-particle":"","family":"Ye","given":"Xiaofang","non-dropping-particle":"","parse-names":false,"suffix":""},{"dropping-particle":"","family":"Wolff","given":"Rodney","non-dropping-particle":"","parse-names":false,"suffix":""},{"dropping-particle":"","family":"Yu","given":"Weiwei","non-dropping-particle":"","parse-names":false,"suffix":""},{"dropping-particle":"","family":"Vaneckova","given":"Pavla","non-dropping-particle":"","parse-names":false,"suffix":""},{"dropping-particle":"","family":"Pan","given":"Xiaochuan","non-dropping-particle":"","parse-names":false,"suffix":""},{"dropping-particle":"","family":"Tong","given":"Shilu","non-dropping-particle":"","parse-names":false,"suffix":""}],"container-title":"Environmental health perspectives","id":"ITEM-2","issue":"1","issued":{"date-parts":[["2012"]]},"page":"19-28","title":"Ambient temperature and morbidity: a review of epidemiological evidence.","type":"article-journal","volume":"120"},"uris":["http://www.mendeley.com/documents/?uuid=f019dc8d-900c-43aa-962b-b66d8768a4af"]},{"id":"ITEM-3","itemData":{"DOI":"10.1016/S0140-6736(14)62114-0","ISBN":"1474-547X (Electronic)\\r0140-6736 (Linking)","ISSN":"1474547X","PMID":"26003380","abstract":"Background Although studies have provided estimates of premature deaths attributable to either heat or cold in selected countries, none has so far offered a systematic assessment across the whole temperature range in populations exposed to different climates. We aimed to quantify the total mortality burden attributable to non-optimum ambient temperature, and the relative contributions from heat and cold and from moderate and extreme temperatures. Methods We collected data for 384 locations in Australia, Brazil, Canada, China, Italy, Japan, South Korea, Spain, Sweden, Taiwan, Thailand, UK, and USA. We fitted a standard time-series Poisson model for each location, controlling for trends and day of the week. We estimated temperature-mortality associations with a distributed lag non-linear model with 21 days of lag, and then pooled them in a multivariate metaregression that included country indicators and temperature average and range. We calculated attributable deaths for heat and cold, defined as temperatures above and below the optimum temperature, which corresponded to the point of minimum mortality, and for moderate and extreme temperatures, defined using cutoffs at the 2·5th and 97·5th temperature percentiles. Findings We analysed 74 225 200 deaths in various periods between 1985 and 2012. In total, 7·71% (95% empirical CI 7·43-7·91) of mortality was attributable to non-optimum temperature in the selected countries within the study period, with substantial differences between countries, ranging from 3·37% (3·06 to 3·63) in Thailand to 11·00% (9·29 to 12·47) in China. The temperature percentile of minimum mortality varied from roughly the 60th percentile in tropical areas to about the 80-90th percentile in temperate regions. More temperature-attributable deaths were caused by cold (7·29%, 7·02-7·49) than by heat (0·42%, 0·39-0·44). Extreme cold and hot temperatures were responsible for 0·86% (0·84-0·87) of total mortality. Interpretation Most of the temperature-related mortality burden was attributable to the contribution of cold. The effect of days of extreme temperature was substantially less than that attributable to milder but non-optimum weather. This evidence has important implications for the planning of public-health interventions to minimise the health consequences of adverse temperatures, and for predictions of future effect in climate-change scenarios. Funding UK Medical Research Council.","author":[{"dropping-particle":"","family":"Gasparrini","given":"Antonio","non-dropping-particle":"","parse-names":false,"suffix":""},{"dropping-particle":"","family":"Guo","given":"Yuming","non-dropping-particle":"","parse-names":false,"suffix":""},{"dropping-particle":"","family":"Hashizume","given":"Masahiro","non-dropping-particle":"","parse-names":false,"suffix":""},{"dropping-particle":"","family":"Lavigne","given":"Eric","non-dropping-particle":"","parse-names":false,"suffix":""},{"dropping-particle":"","family":"Zanobetti","given":"Antonella","non-dropping-particle":"","parse-names":false,"suffix":""},{"dropping-particle":"","family":"Schwartz","given":"Joel","non-dropping-particle":"","parse-names":false,"suffix":""},{"dropping-particle":"","family":"Tobias","given":"Aurelio","non-dropping-particle":"","parse-names":false,"suffix":""},{"dropping-particle":"","family":"Tong","given":"Shilu","non-dropping-particle":"","parse-names":false,"suffix":""},{"dropping-particle":"","family":"Rocklöv","given":"Joacim","non-dropping-particle":"","parse-names":false,"suffix":""},{"dropping-particle":"","family":"Forsberg","given":"Bertil","non-dropping-particle":"","parse-names":false,"suffix":""},{"dropping-particle":"","family":"Leone","given":"Michela","non-dropping-particle":"","parse-names":false,"suffix":""},{"dropping-particle":"","family":"Sario","given":"Manuela","non-dropping-particle":"De","parse-names":false,"suffix":""},{"dropping-particle":"","family":"Bell","given":"Michelle L.","non-dropping-particle":"","parse-names":false,"suffix":""},{"dropping-particle":"","family":"Guo","given":"Yue Liang Leon","non-dropping-particle":"","parse-names":false,"suffix":""},{"dropping-particle":"","family":"Wu","given":"Chang Fu","non-dropping-particle":"","parse-names":false,"suffix":""},{"dropping-particle":"","family":"Kan","given":"Haidong","non-dropping-particle":"","parse-names":false,"suffix":""},{"dropping-particle":"","family":"Yi","given":"Seung Muk","non-dropping-particle":"","parse-names":false,"suffix":""},{"dropping-particle":"","family":"Sousa Zanotti Stagliorio Coelho","given":"Micheline","non-dropping-particle":"De","parse-names":false,"suffix":""},{"dropping-particle":"","family":"Saldiva","given":"Paulo Hilario Nascimento","non-dropping-particle":"","parse-names":false,"suffix":""},{"dropping-particle":"","family":"Honda","given":"Yasushi","non-dropping-particle":"","parse-names":false,"suffix":""},{"dropping-particle":"","family":"Kim","given":"Ho","non-dropping-particle":"","parse-names":false,"suffix":""},{"dropping-particle":"","family":"Armstrong","given":"Ben","non-dropping-particle":"","parse-names":false,"suffix":""}],"container-title":"The Lancet","id":"ITEM-3","issue":"9991","issued":{"date-parts":[["2015"]]},"page":"369-375","title":"Mortality risk attributable to high and low ambient temperature: A multicountry observational study","type":"article-journal","volume":"386"},"uris":["http://www.mendeley.com/documents/?uuid=ec2ac118-d8e9-4d29-9116-d43210b3e1ca"]}],"mendeley":{"formattedCitation":"(Basu, 2009; Antonio Gasparrini et al., 2015; Ye et al., 2012)","plainTextFormattedCitation":"(Basu, 2009; Antonio Gasparrini et al., 2015; Ye et al., 2012)","previouslyFormattedCitation":"(Basu, 2009; Antonio Gasparrini et al., 2015; Ye et al., 2012)"},"properties":{"noteIndex":0},"schema":"https://github.com/citation-style-language/schema/raw/master/csl-citation.json"}</w:instrText>
+      </w:r>
+      <w:r>
+        <w:rPr>
+          <w:color w:val="000000" w:themeColor="text1"/>
+          <w:szCs w:val="24"/>
+        </w:rPr>
+        <w:fldChar w:fldCharType="separate"/>
+      </w:r>
+      <w:r>
+        <w:rPr>
+          <w:noProof/>
+          <w:color w:val="000000" w:themeColor="text1"/>
+          <w:szCs w:val="24"/>
+        </w:rPr>
+        <w:t>(Basu, 2009; Antonio Gasparrini et al., 2015; Ye et al., 2012)</w:t>
+      </w:r>
+      <w:r>
+        <w:rPr>
+          <w:color w:val="000000" w:themeColor="text1"/>
+          <w:szCs w:val="24"/>
+        </w:rPr>
+        <w:fldChar w:fldCharType="end"/>
+      </w:r>
+      <w:r>
+        <w:rPr>
+          <w:color w:val="000000" w:themeColor="text1"/>
+          <w:szCs w:val="24"/>
+        </w:rPr>
+        <w:t xml:space="preserve">. </w:t>
       </w:r>
     </w:p>
     <w:p>
       <w:pPr>
-        <w:pStyle w:val="Heading2"/>
-        <w:rPr>
-          <w:szCs w:val="24"/>
-        </w:rPr>
-      </w:pPr>
-      <w:r>
-        <w:rPr>
-          <w:color w:val="000000" w:themeColor="text1"/>
+        <w:rPr>
+          <w:szCs w:val="24"/>
+        </w:rPr>
+      </w:pPr>
+      <w:r>
+        <w:rPr>
+          <w:szCs w:val="24"/>
         </w:rPr>
         <w:tab/>
       </w:r>
-      <w:bookmarkStart w:id="5" w:name="_Toc7079047"/>
-      <w:bookmarkStart w:id="6" w:name="_Toc8170181"/>
-      <w:r>
-        <w:t>Temperature</w:t>
-      </w:r>
-      <w:bookmarkEnd w:id="5"/>
-      <w:r>
-        <w:t xml:space="preserve"> and mortality</w:t>
-      </w:r>
-      <w:bookmarkEnd w:id="6"/>
-      <w:r>
-        <w:t xml:space="preserve"> </w:t>
+      <w:r>
+        <w:rPr>
+          <w:szCs w:val="24"/>
+        </w:rPr>
+        <w:t xml:space="preserve">Beyond the natural intra-year variation of mortality by causes of death, there exists variation year-to-year for equivalent months. </w:t>
+      </w:r>
+      <w:r>
+        <w:rPr>
+          <w:szCs w:val="24"/>
+        </w:rPr>
+        <w:t xml:space="preserve">Inter-year variation of </w:t>
+      </w:r>
+      <w:r>
+        <w:rPr>
+          <w:szCs w:val="24"/>
+        </w:rPr>
+        <w:t>M</w:t>
+      </w:r>
+      <w:r>
+        <w:rPr>
+          <w:szCs w:val="24"/>
+        </w:rPr>
+        <w:t>ortality in January one year may be higher than the January the year before, although this will</w:t>
+      </w:r>
+      <w:r>
+        <w:rPr>
+          <w:szCs w:val="24"/>
+        </w:rPr>
+        <w:t xml:space="preserve"> usually</w:t>
+      </w:r>
+      <w:r>
+        <w:rPr>
+          <w:szCs w:val="24"/>
+        </w:rPr>
+        <w:t xml:space="preserve"> follow smoothly from the December and to the February mortality values, as well as follow a smooth trend over a longer time. This is known as inter-year variation of temperature. [ref]</w:t>
       </w:r>
     </w:p>
     <w:p>
       <w:pPr>
-        <w:ind w:firstLine="720"/>
-        <w:rPr>
-          <w:color w:val="000000" w:themeColor="text1"/>
-          <w:szCs w:val="24"/>
-        </w:rPr>
-      </w:pPr>
-      <w:r>
-        <w:rPr>
-          <w:rFonts w:cs="Calibri"/>
-          <w:color w:val="000000" w:themeColor="text1"/>
-          <w:szCs w:val="24"/>
-        </w:rPr>
-        <w:t>Humans</w:t>
-      </w:r>
-      <w:r>
-        <w:rPr>
-          <w:rFonts w:cs="Calibri"/>
-          <w:color w:val="000000" w:themeColor="text1"/>
-          <w:szCs w:val="24"/>
-        </w:rPr>
-        <w:t xml:space="preserve"> have</w:t>
-      </w:r>
-      <w:r>
-        <w:rPr>
-          <w:rFonts w:cs="Calibri"/>
-          <w:color w:val="000000" w:themeColor="text1"/>
-          <w:szCs w:val="24"/>
-        </w:rPr>
-        <w:t>,</w:t>
-      </w:r>
-      <w:r>
-        <w:rPr>
-          <w:rFonts w:cs="Calibri"/>
-          <w:color w:val="000000" w:themeColor="text1"/>
-          <w:szCs w:val="24"/>
-        </w:rPr>
-        <w:t xml:space="preserve"> </w:t>
-      </w:r>
-      <w:r>
-        <w:rPr>
-          <w:rFonts w:cs="Calibri"/>
-          <w:color w:val="000000" w:themeColor="text1"/>
-          <w:szCs w:val="24"/>
-        </w:rPr>
-        <w:t>along with all</w:t>
-      </w:r>
-      <w:r>
-        <w:rPr>
-          <w:rFonts w:cs="Calibri"/>
-          <w:color w:val="000000" w:themeColor="text1"/>
-          <w:szCs w:val="24"/>
-        </w:rPr>
-        <w:t xml:space="preserve"> other </w:t>
-      </w:r>
-      <w:r>
-        <w:rPr>
-          <w:rFonts w:cs="Calibri"/>
-          <w:color w:val="000000" w:themeColor="text1"/>
-          <w:szCs w:val="24"/>
-        </w:rPr>
-        <w:t xml:space="preserve">successful </w:t>
-      </w:r>
-      <w:r>
-        <w:rPr>
-          <w:rFonts w:cs="Calibri"/>
-          <w:color w:val="000000" w:themeColor="text1"/>
-          <w:szCs w:val="24"/>
-        </w:rPr>
-        <w:t>co-habitants</w:t>
-      </w:r>
-      <w:r>
-        <w:rPr>
-          <w:rFonts w:cs="Calibri"/>
-          <w:color w:val="000000" w:themeColor="text1"/>
-          <w:szCs w:val="24"/>
-        </w:rPr>
-        <w:t xml:space="preserve"> </w:t>
-      </w:r>
-      <w:r>
-        <w:rPr>
-          <w:rFonts w:cs="Calibri"/>
-          <w:color w:val="000000" w:themeColor="text1"/>
-          <w:szCs w:val="24"/>
-        </w:rPr>
-        <w:t>of</w:t>
-      </w:r>
-      <w:r>
-        <w:rPr>
-          <w:rFonts w:cs="Calibri"/>
-          <w:color w:val="000000" w:themeColor="text1"/>
-          <w:szCs w:val="24"/>
-        </w:rPr>
-        <w:t xml:space="preserve"> earth</w:t>
-      </w:r>
-      <w:r>
-        <w:rPr>
-          <w:rFonts w:cs="Calibri"/>
-          <w:color w:val="000000" w:themeColor="text1"/>
-          <w:szCs w:val="24"/>
-        </w:rPr>
-        <w:t>,</w:t>
-      </w:r>
-      <w:r>
-        <w:rPr>
-          <w:rFonts w:cs="Calibri"/>
-          <w:color w:val="000000" w:themeColor="text1"/>
-          <w:szCs w:val="24"/>
-        </w:rPr>
-        <w:t xml:space="preserve"> biologically and behaviourally adapted to local </w:t>
-      </w:r>
-      <w:r>
-        <w:rPr>
-          <w:rFonts w:cs="Calibri"/>
-          <w:color w:val="000000" w:themeColor="text1"/>
-          <w:szCs w:val="24"/>
-        </w:rPr>
-        <w:t>temperatures</w:t>
-      </w:r>
-      <w:r>
-        <w:rPr>
-          <w:rFonts w:cs="Calibri"/>
-          <w:color w:val="000000" w:themeColor="text1"/>
-          <w:szCs w:val="24"/>
-        </w:rPr>
-        <w:t xml:space="preserve"> and </w:t>
-      </w:r>
-      <w:r>
-        <w:rPr>
-          <w:rFonts w:cs="Calibri"/>
-          <w:color w:val="000000" w:themeColor="text1"/>
-          <w:szCs w:val="24"/>
-        </w:rPr>
-        <w:t xml:space="preserve">its </w:t>
-      </w:r>
-      <w:r>
-        <w:rPr>
-          <w:rFonts w:cs="Calibri"/>
-          <w:color w:val="000000" w:themeColor="text1"/>
-          <w:szCs w:val="24"/>
-        </w:rPr>
-        <w:t>seasonal variation</w:t>
-      </w:r>
-      <w:r>
-        <w:rPr>
-          <w:rFonts w:cs="Calibri"/>
-          <w:color w:val="000000" w:themeColor="text1"/>
-          <w:szCs w:val="24"/>
-        </w:rPr>
-        <w:t xml:space="preserve"> within a year</w:t>
-      </w:r>
-      <w:r>
-        <w:rPr>
-          <w:rFonts w:cs="Calibri"/>
-          <w:color w:val="000000" w:themeColor="text1"/>
-          <w:szCs w:val="24"/>
-        </w:rPr>
-        <w:t>.</w:t>
-      </w:r>
-      <w:r>
-        <w:rPr>
-          <w:rFonts w:cs="Calibri"/>
-          <w:color w:val="000000" w:themeColor="text1"/>
-          <w:szCs w:val="24"/>
-        </w:rPr>
-        <w:t xml:space="preserve"> </w:t>
-      </w:r>
-      <w:r>
-        <w:rPr>
-          <w:rFonts w:cs="Calibri"/>
-          <w:color w:val="000000" w:themeColor="text1"/>
-          <w:szCs w:val="24"/>
-        </w:rPr>
-        <w:t xml:space="preserve">However, the </w:t>
-      </w:r>
-      <w:r>
-        <w:rPr>
-          <w:rFonts w:cs="Calibri"/>
-          <w:color w:val="000000" w:themeColor="text1"/>
-          <w:szCs w:val="24"/>
-        </w:rPr>
-        <w:t>potency</w:t>
-      </w:r>
-      <w:r>
-        <w:rPr>
-          <w:rFonts w:cs="Calibri"/>
-          <w:color w:val="000000" w:themeColor="text1"/>
-          <w:szCs w:val="24"/>
-        </w:rPr>
-        <w:t xml:space="preserve"> of </w:t>
-      </w:r>
-      <w:r>
-        <w:rPr>
-          <w:rFonts w:cs="Calibri"/>
-          <w:color w:val="000000" w:themeColor="text1"/>
-          <w:szCs w:val="24"/>
-        </w:rPr>
-        <w:t xml:space="preserve">unusual </w:t>
-      </w:r>
-      <w:r>
-        <w:rPr>
-          <w:rFonts w:cs="Calibri"/>
-          <w:color w:val="000000" w:themeColor="text1"/>
-          <w:szCs w:val="24"/>
-        </w:rPr>
-        <w:t xml:space="preserve">or </w:t>
-      </w:r>
-      <w:r>
-        <w:rPr>
-          <w:rFonts w:cs="Calibri"/>
-          <w:color w:val="000000" w:themeColor="text1"/>
-          <w:szCs w:val="24"/>
-        </w:rPr>
-        <w:t>extreme</w:t>
-      </w:r>
-      <w:r>
-        <w:rPr>
-          <w:rFonts w:cs="Calibri"/>
-          <w:color w:val="000000" w:themeColor="text1"/>
-          <w:szCs w:val="24"/>
-        </w:rPr>
-        <w:t xml:space="preserve"> weather</w:t>
-      </w:r>
-      <w:r>
-        <w:rPr>
-          <w:rFonts w:cs="Calibri"/>
-          <w:color w:val="000000" w:themeColor="text1"/>
-          <w:szCs w:val="24"/>
-        </w:rPr>
-        <w:t xml:space="preserve"> </w:t>
-      </w:r>
-      <w:r>
-        <w:rPr>
-          <w:rFonts w:cs="Calibri"/>
-          <w:color w:val="000000" w:themeColor="text1"/>
-          <w:szCs w:val="24"/>
-        </w:rPr>
-        <w:t xml:space="preserve">to </w:t>
-      </w:r>
-      <w:r>
-        <w:rPr>
-          <w:rFonts w:cs="Calibri"/>
-          <w:color w:val="000000" w:themeColor="text1"/>
-          <w:szCs w:val="24"/>
-        </w:rPr>
-        <w:t>disrupt</w:t>
-      </w:r>
-      <w:r>
-        <w:rPr>
-          <w:rFonts w:cs="Calibri"/>
-          <w:color w:val="000000" w:themeColor="text1"/>
-          <w:szCs w:val="24"/>
-        </w:rPr>
-        <w:t xml:space="preserve"> </w:t>
-      </w:r>
-      <w:r>
-        <w:rPr>
-          <w:rFonts w:cs="Calibri"/>
-          <w:color w:val="000000" w:themeColor="text1"/>
-          <w:szCs w:val="24"/>
-        </w:rPr>
-        <w:t>society</w:t>
-      </w:r>
-      <w:r>
-        <w:rPr>
-          <w:rFonts w:cs="Calibri"/>
-          <w:color w:val="000000" w:themeColor="text1"/>
-          <w:szCs w:val="24"/>
-        </w:rPr>
-        <w:t xml:space="preserve"> and health</w:t>
-      </w:r>
-      <w:r>
-        <w:rPr>
-          <w:rFonts w:cs="Calibri"/>
-          <w:color w:val="000000" w:themeColor="text1"/>
-          <w:szCs w:val="24"/>
-        </w:rPr>
-        <w:t xml:space="preserve"> </w:t>
-      </w:r>
-      <w:r>
-        <w:rPr>
-          <w:rFonts w:cs="Calibri"/>
-          <w:color w:val="000000" w:themeColor="text1"/>
-          <w:szCs w:val="24"/>
-        </w:rPr>
-        <w:t xml:space="preserve">has been demonstrated throughout history. </w:t>
-      </w:r>
-      <w:r>
-        <w:rPr>
-          <w:color w:val="000000" w:themeColor="text1"/>
+        <w:rPr>
+          <w:szCs w:val="24"/>
+        </w:rPr>
+      </w:pPr>
+      <w:r>
+        <w:tab/>
+      </w:r>
+      <w:r>
+        <w:rPr>
           <w:szCs w:val="24"/>
         </w:rPr>
         <w:t>H</w:t>
       </w:r>
       <w:r>
         <w:rPr>
-          <w:color w:val="000000" w:themeColor="text1"/>
-          <w:szCs w:val="24"/>
-        </w:rPr>
-        <w:t xml:space="preserve">istorical </w:t>
-      </w:r>
-      <w:r>
-        <w:rPr>
-          <w:color w:val="000000" w:themeColor="text1"/>
-          <w:szCs w:val="24"/>
-        </w:rPr>
-        <w:t xml:space="preserve">anomalous temperature </w:t>
-      </w:r>
-      <w:r>
-        <w:rPr>
-          <w:color w:val="000000" w:themeColor="text1"/>
-          <w:szCs w:val="24"/>
-        </w:rPr>
-        <w:t xml:space="preserve">events are </w:t>
-      </w:r>
-      <w:r>
-        <w:rPr>
-          <w:color w:val="000000" w:themeColor="text1"/>
-          <w:szCs w:val="24"/>
-        </w:rPr>
-        <w:t>known</w:t>
-      </w:r>
-      <w:r>
-        <w:rPr>
-          <w:color w:val="000000" w:themeColor="text1"/>
-          <w:szCs w:val="24"/>
-        </w:rPr>
-        <w:t xml:space="preserve"> via n</w:t>
-      </w:r>
-      <w:r>
-        <w:rPr>
-          <w:color w:val="000000" w:themeColor="text1"/>
-          <w:szCs w:val="24"/>
-        </w:rPr>
-        <w:t xml:space="preserve">umerous </w:t>
-      </w:r>
-      <w:r>
-        <w:rPr>
-          <w:color w:val="000000" w:themeColor="text1"/>
-          <w:szCs w:val="24"/>
-        </w:rPr>
-        <w:t xml:space="preserve">European </w:t>
-      </w:r>
-      <w:r>
-        <w:rPr>
-          <w:color w:val="000000" w:themeColor="text1"/>
-          <w:szCs w:val="24"/>
-        </w:rPr>
-        <w:t>town chronicles in the sixteenth century</w:t>
-      </w:r>
-      <w:r>
-        <w:rPr>
-          <w:color w:val="000000" w:themeColor="text1"/>
-          <w:szCs w:val="24"/>
-        </w:rPr>
-        <w:t>, which</w:t>
-      </w:r>
-      <w:r>
-        <w:rPr>
-          <w:color w:val="000000" w:themeColor="text1"/>
-          <w:szCs w:val="24"/>
-        </w:rPr>
-        <w:t xml:space="preserve"> detail exceptional weather events </w:t>
-      </w:r>
-      <w:r>
-        <w:rPr>
-          <w:color w:val="000000" w:themeColor="text1"/>
-          <w:szCs w:val="24"/>
-        </w:rPr>
-        <w:fldChar w:fldCharType="begin" w:fldLock="1"/>
-      </w:r>
-      <w:r>
-        <w:rPr>
-          <w:color w:val="000000" w:themeColor="text1"/>
-          <w:szCs w:val="24"/>
-        </w:rPr>
-        <w:instrText>ADDIN CSL_CITATION {"citationItems":[{"id":"ITEM-1","itemData":{"DOI":"10.1023/A:1005540707792","ISSN":"01650009","abstract":"Detailed overview of documentary sources for climate (mostly those used for EURO-CLIMHIST and HISKLID) in Germany, Czech, Hungary, Italy, Spain; contains country-specific bibliographies as well.","author":[{"dropping-particle":"","family":"Pfister","given":"Christian","non-dropping-particle":"","parse-names":false,"suffix":""},{"dropping-particle":"","family":"Brázdil","given":"Rudolf","non-dropping-particle":"","parse-names":false,"suffix":""},{"dropping-particle":"","family":"Glaser","given":"Rüdiger","non-dropping-particle":"","parse-names":false,"suffix":""},{"dropping-particle":"","family":"Barriendos","given":"Mariano","non-dropping-particle":"","parse-names":false,"suffix":""},{"dropping-particle":"","family":"Camuffo","given":"Dario","non-dropping-particle":"","parse-names":false,"suffix":""},{"dropping-particle":"","family":"Deutsch","given":"Mathias","non-dropping-particle":"","parse-names":false,"suffix":""},{"dropping-particle":"","family":"Dobrovolný","given":"Petr","non-dropping-particle":"","parse-names":false,"suffix":""},{"dropping-particle":"","family":"Enzi","given":"Silvia","non-dropping-particle":"","parse-names":false,"suffix":""},{"dropping-particle":"","family":"Guidoboni","given":"Emanuela","non-dropping-particle":"","parse-names":false,"suffix":""},{"dropping-particle":"","family":"Kotyza","given":"Oldřich","non-dropping-particle":"","parse-names":false,"suffix":""},{"dropping-particle":"","family":"Militzer","given":"Stefan","non-dropping-particle":"","parse-names":false,"suffix":""},{"dropping-particle":"","family":"Rácz","given":"Lajos","non-dropping-particle":"","parse-names":false,"suffix":""},{"dropping-particle":"","family":"Rodrigo","given":"Fernando S.","non-dropping-particle":"","parse-names":false,"suffix":""}],"container-title":"Climatic Change","id":"ITEM-1","issued":{"date-parts":[["1999"]]},"title":"Documentary evidence on climate in sixteenth-century Europe","type":"article-journal"},"uris":["http://www.mendeley.com/documents/?uuid=e07c1a29-b1d8-4852-b29e-44a83d78252e"]}],"mendeley":{"formattedCitation":"(Pfister et al., 1999)","plainTextFormattedCitation":"(Pfister et al., 1999)","previouslyFormattedCitation":"(Pfister et al., 1999)"},"properties":{"noteIndex":0},"schema":"https://github.com/citation-style-language/schema/raw/master/csl-citation.json"}</w:instrText>
-      </w:r>
-      <w:r>
-        <w:rPr>
-          <w:color w:val="000000" w:themeColor="text1"/>
-          <w:szCs w:val="24"/>
-        </w:rPr>
-        <w:fldChar w:fldCharType="separate"/>
-      </w:r>
-      <w:r>
-        <w:rPr>
-          <w:noProof/>
-          <w:color w:val="000000" w:themeColor="text1"/>
-          <w:szCs w:val="24"/>
-        </w:rPr>
-        <w:t>(Pfister et al., 1999)</w:t>
-      </w:r>
-      <w:r>
-        <w:rPr>
-          <w:color w:val="000000" w:themeColor="text1"/>
-          <w:szCs w:val="24"/>
-        </w:rPr>
-        <w:fldChar w:fldCharType="end"/>
-      </w:r>
-      <w:r>
-        <w:rPr>
-          <w:color w:val="000000" w:themeColor="text1"/>
-          <w:szCs w:val="24"/>
-        </w:rPr>
-        <w:t>.</w:t>
-      </w:r>
-      <w:r>
-        <w:rPr>
-          <w:color w:val="000000" w:themeColor="text1"/>
-          <w:szCs w:val="24"/>
-        </w:rPr>
-        <w:t xml:space="preserve"> </w:t>
-      </w:r>
-      <w:r>
-        <w:rPr>
-          <w:color w:val="000000" w:themeColor="text1"/>
-          <w:szCs w:val="24"/>
-        </w:rPr>
-        <w:t>Measurements</w:t>
-      </w:r>
-      <w:r>
-        <w:rPr>
-          <w:color w:val="000000" w:themeColor="text1"/>
-          <w:szCs w:val="24"/>
-        </w:rPr>
-        <w:t xml:space="preserve"> </w:t>
-      </w:r>
-      <w:r>
-        <w:rPr>
-          <w:color w:val="000000" w:themeColor="text1"/>
-          <w:szCs w:val="24"/>
-        </w:rPr>
-        <w:t>in Europe of the past 500 years</w:t>
-      </w:r>
-      <w:r>
-        <w:rPr>
-          <w:color w:val="000000" w:themeColor="text1"/>
-          <w:szCs w:val="24"/>
-        </w:rPr>
-        <w:t xml:space="preserve"> also demonstrate</w:t>
-      </w:r>
-      <w:r>
-        <w:rPr>
-          <w:color w:val="000000" w:themeColor="text1"/>
-          <w:szCs w:val="24"/>
-        </w:rPr>
-        <w:t xml:space="preserve"> further</w:t>
-      </w:r>
-      <w:r>
-        <w:rPr>
-          <w:color w:val="000000" w:themeColor="text1"/>
-          <w:szCs w:val="24"/>
-        </w:rPr>
-        <w:t xml:space="preserve"> evidence of temperature anomalies</w:t>
-      </w:r>
-      <w:r>
-        <w:rPr>
-          <w:color w:val="000000" w:themeColor="text1"/>
-          <w:szCs w:val="24"/>
-        </w:rPr>
-        <w:t xml:space="preserve"> </w:t>
-      </w:r>
-      <w:r>
-        <w:rPr>
-          <w:color w:val="000000" w:themeColor="text1"/>
-          <w:szCs w:val="24"/>
-        </w:rPr>
-        <w:fldChar w:fldCharType="begin" w:fldLock="1"/>
-      </w:r>
-      <w:r>
-        <w:rPr>
-          <w:color w:val="000000" w:themeColor="text1"/>
-          <w:szCs w:val="24"/>
-        </w:rPr>
-        <w:instrText>ADDIN CSL_CITATION {"citationItems":[{"id":"ITEM-1","itemData":{"DOI":"10.1126/science.1093877","ISSN":"00368075","abstract":"Multiproxy reconstructions of monthly and seasonal surface temperature fields for Europe back to 1500 show that the late 20th- and early 21st-century European climate is very likely (&gt;95% confidence level) warmer than that of any time during the past 500 years. This agrees with findings for the entire Northern Hemisphere. European winter average temperatures during the period 1500 to 1900 were reduced by [~]0.5{degrees}C (0.25{degrees}C for annual mean temperatures) compared to the 20th century. Summer temperatures did not experience systematic century-scale cooling relative to present conditions. The coldest European winter was 1708/1709; 2003 was by far the hottest summer","author":[{"dropping-particle":"","family":"Luterbacher","given":"Jürg","non-dropping-particle":"","parse-names":false,"suffix":""},{"dropping-particle":"","family":"Dietrich","given":"Daniel","non-dropping-particle":"","parse-names":false,"suffix":""},{"dropping-particle":"","family":"Xoplaki","given":"Elena","non-dropping-particle":"","parse-names":false,"suffix":""},{"dropping-particle":"","family":"Grosjean","given":"Martin","non-dropping-particle":"","parse-names":false,"suffix":""},{"dropping-particle":"","family":"Wanner","given":"Heinz","non-dropping-particle":"","parse-names":false,"suffix":""}],"container-title":"Science","id":"ITEM-1","issued":{"date-parts":[["2004"]]},"title":"European Seasonal and Annual Temperature Variability, Trends, and Extremes since 1500","type":"article-journal"},"uris":["http://www.mendeley.com/documents/?uuid=788e1d68-724b-4fac-9a15-b2ce48baf98b"]}],"mendeley":{"formattedCitation":"(Luterbacher, Dietrich, Xoplaki, Grosjean, &amp; Wanner, 2004)","plainTextFormattedCitation":"(Luterbacher, Dietrich, Xoplaki, Grosjean, &amp; Wanner, 2004)","previouslyFormattedCitation":"(Luterbacher, Dietrich, Xoplaki, Grosjean, &amp; Wanner, 2004)"},"properties":{"noteIndex":0},"schema":"https://github.com/citation-style-language/schema/raw/master/csl-citation.json"}</w:instrText>
-      </w:r>
-      <w:r>
-        <w:rPr>
-          <w:color w:val="000000" w:themeColor="text1"/>
-          <w:szCs w:val="24"/>
-        </w:rPr>
-        <w:fldChar w:fldCharType="separate"/>
-      </w:r>
-      <w:r>
-        <w:rPr>
-          <w:noProof/>
-          <w:color w:val="000000" w:themeColor="text1"/>
-          <w:szCs w:val="24"/>
-        </w:rPr>
-        <w:t>(Luterbacher, Dietrich, Xoplaki, Grosjean, &amp; Wanner, 2004)</w:t>
-      </w:r>
-      <w:r>
-        <w:rPr>
-          <w:color w:val="000000" w:themeColor="text1"/>
-          <w:szCs w:val="24"/>
-        </w:rPr>
-        <w:fldChar w:fldCharType="end"/>
-      </w:r>
-      <w:r>
-        <w:rPr>
-          <w:color w:val="000000" w:themeColor="text1"/>
-          <w:szCs w:val="24"/>
-        </w:rPr>
-        <w:t>.</w:t>
+          <w:szCs w:val="24"/>
+        </w:rPr>
+        <w:t xml:space="preserve">eat is a primary driver of inter-year mortality variation. In the USA, heat waves kill more than any other natural disaster. [ref] A growing body of work has quantified the impact of heat on mortality. </w:t>
       </w:r>
     </w:p>
     <w:p>
       <w:pPr>
-        <w:ind w:firstLine="720"/>
-        <w:rPr>
-          <w:color w:val="000000" w:themeColor="text1"/>
-          <w:szCs w:val="24"/>
-        </w:rPr>
-      </w:pPr>
-      <w:r>
-        <w:rPr>
-          <w:color w:val="000000" w:themeColor="text1"/>
-          <w:szCs w:val="24"/>
-        </w:rPr>
-        <w:t>L</w:t>
-      </w:r>
-      <w:r>
-        <w:rPr>
-          <w:color w:val="000000" w:themeColor="text1"/>
-          <w:szCs w:val="24"/>
-        </w:rPr>
-        <w:t xml:space="preserve">arge </w:t>
-      </w:r>
-      <w:r>
-        <w:rPr>
-          <w:color w:val="000000" w:themeColor="text1"/>
-          <w:szCs w:val="24"/>
-        </w:rPr>
-        <w:t xml:space="preserve">and sustained </w:t>
-      </w:r>
-      <w:r>
-        <w:rPr>
-          <w:color w:val="000000" w:themeColor="text1"/>
-          <w:szCs w:val="24"/>
-        </w:rPr>
-        <w:t>positive temperature anomalies</w:t>
-      </w:r>
-      <w:r>
-        <w:rPr>
-          <w:color w:val="000000" w:themeColor="text1"/>
-          <w:szCs w:val="24"/>
-        </w:rPr>
-        <w:t xml:space="preserve">, known as heat waves, </w:t>
-      </w:r>
-      <w:r>
-        <w:rPr>
-          <w:color w:val="000000" w:themeColor="text1"/>
-          <w:szCs w:val="24"/>
-        </w:rPr>
-        <w:t>are</w:t>
-      </w:r>
-      <w:r>
-        <w:rPr>
-          <w:color w:val="000000" w:themeColor="text1"/>
-          <w:szCs w:val="24"/>
-        </w:rPr>
-        <w:t xml:space="preserve"> well-known in the public’s imagination and</w:t>
-      </w:r>
-      <w:r>
-        <w:rPr>
-          <w:color w:val="000000" w:themeColor="text1"/>
-          <w:szCs w:val="24"/>
-        </w:rPr>
-        <w:t xml:space="preserve"> recognised as dangerous</w:t>
-      </w:r>
-      <w:r>
-        <w:rPr>
-          <w:color w:val="000000" w:themeColor="text1"/>
-          <w:szCs w:val="24"/>
-        </w:rPr>
-        <w:t>.</w:t>
-      </w:r>
-      <w:r>
-        <w:rPr>
-          <w:color w:val="000000" w:themeColor="text1"/>
-          <w:szCs w:val="24"/>
-        </w:rPr>
-        <w:t xml:space="preserve"> </w:t>
-      </w:r>
-      <w:r>
-        <w:rPr>
-          <w:color w:val="000000" w:themeColor="text1"/>
-          <w:szCs w:val="24"/>
-        </w:rPr>
-        <w:t xml:space="preserve">In the United States, they </w:t>
-      </w:r>
-      <w:r>
-        <w:rPr>
-          <w:color w:val="000000" w:themeColor="text1"/>
-          <w:szCs w:val="24"/>
-        </w:rPr>
-        <w:t xml:space="preserve">These multi-day events, such as the 2003 European heat wave, can live long in </w:t>
-      </w:r>
-      <w:r>
-        <w:rPr>
-          <w:color w:val="000000" w:themeColor="text1"/>
-          <w:szCs w:val="24"/>
-        </w:rPr>
-        <w:t xml:space="preserve">a </w:t>
-      </w:r>
-      <w:r>
-        <w:rPr>
-          <w:color w:val="000000" w:themeColor="text1"/>
-          <w:szCs w:val="24"/>
-        </w:rPr>
-        <w:t>society’s</w:t>
-      </w:r>
-      <w:r>
-        <w:rPr>
-          <w:color w:val="000000" w:themeColor="text1"/>
-          <w:szCs w:val="24"/>
-        </w:rPr>
-        <w:t xml:space="preserve"> memory</w:t>
-      </w:r>
-      <w:r>
-        <w:rPr>
-          <w:color w:val="000000" w:themeColor="text1"/>
-          <w:szCs w:val="24"/>
-        </w:rPr>
-        <w:t xml:space="preserve"> </w:t>
-      </w:r>
-      <w:r>
-        <w:rPr>
-          <w:color w:val="000000" w:themeColor="text1"/>
-          <w:szCs w:val="24"/>
-        </w:rPr>
-        <w:fldChar w:fldCharType="begin" w:fldLock="1"/>
-      </w:r>
-      <w:r>
-        <w:rPr>
-          <w:color w:val="000000" w:themeColor="text1"/>
-          <w:szCs w:val="24"/>
-        </w:rPr>
-        <w:instrText>ADDIN CSL_CITATION {"citationItems":[{"id":"ITEM-1","itemData":{"DOI":"10.1080/10643380802238137","ISSN":"15476537","abstract":"This paper reviews the European summer heat wave of 2003, with special emphasis on the first half of August 2003, jointly with its significant societal and environmental impact across Western and Central Europe. We show the pattern of record-breaking temperature anomalies, discuss it in the context of the past, and address the role of the main contributing factors responsible for the occurrence and persistence of this event: blocking episodes, soil moisture deficit, and sea surface temperatures. We show that the anticyclonic pattern corresponds more to an anomalous northern displacement of the North Atlantic subtropical high than a canonical blocking structure, and that soil moisture deficit was a key factor to reach unprecedented temperature anomalies. There are indications that the anomalous Mediterranean Sea surface temperatures (SSTs) have contributed to the heat wave of 2003, whereas the role of SST anomalies in other oceanic regions is still under debate. There are methodological limitations to evaluate excess mortality due to excessive temperatures; however, the different studies available in the literature allow us to estimate that around 40,000 deaths were registered in Europe during the heat wave, mostly elderly persons. Despite previous efforts undertaken by a few cities to implement warning systems, this dramatic episode has highlighted the widespread un-preparedness of most civil and health authorities to cope with such large events. Therefore, the implementation of early warning systems in most European cities to mitigate the impact of extreme heat is the main consequence to diminish the impact of future similar events. In addition to mortality (by far the most dramatic impact), we have also analyzed the record-breaking forest fires in Portugal and the evidence of other relevant impacts, including agriculture and air pollution.","author":[{"dropping-particle":"","family":"Garcia-Herrera","given":"R.","non-dropping-particle":"","parse-names":false,"suffix":""},{"dropping-particle":"","family":"Díaz","given":"J.","non-dropping-particle":"","parse-names":false,"suffix":""},{"dropping-particle":"","family":"Trigo","given":"R. M.","non-dropping-particle":"","parse-names":false,"suffix":""},{"dropping-particle":"","family":"Luterbacher","given":"J.","non-dropping-particle":"","parse-names":false,"suffix":""},{"dropping-particle":"","family":"Fischer","given":"E. M.","non-dropping-particle":"","parse-names":false,"suffix":""}],"container-title":"Critical Reviews in Environmental Science and Technology","id":"ITEM-1","issued":{"date-parts":[["2010"]]},"title":"A review of the european summer heat wave of 2003","type":"article"},"uris":["http://www.mendeley.com/documents/?uuid=43320ccb-4942-40ef-9d87-1d90835e4e74"]}],"mendeley":{"formattedCitation":"(Garcia-Herrera, Díaz, Trigo, Luterbacher, &amp; Fischer, 2010)","plainTextFormattedCitation":"(Garcia-Herrera, Díaz, Trigo, Luterbacher, &amp; Fischer, 2010)","previouslyFormattedCitation":"(Garcia-Herrera, Díaz, Trigo, Luterbacher, &amp; Fischer, 2010)"},"properties":{"noteIndex":0},"schema":"https://github.com/citation-style-language/schema/raw/master/csl-citation.json"}</w:instrText>
-      </w:r>
-      <w:r>
-        <w:rPr>
-          <w:color w:val="000000" w:themeColor="text1"/>
-          <w:szCs w:val="24"/>
-        </w:rPr>
-        <w:fldChar w:fldCharType="separate"/>
-      </w:r>
-      <w:r>
-        <w:rPr>
-          <w:noProof/>
-          <w:color w:val="000000" w:themeColor="text1"/>
-          <w:szCs w:val="24"/>
-        </w:rPr>
-        <w:t>(Garcia-Herrera, Díaz, Trigo, Luterbacher, &amp; Fischer, 2010)</w:t>
-      </w:r>
-      <w:r>
-        <w:rPr>
-          <w:color w:val="000000" w:themeColor="text1"/>
-          <w:szCs w:val="24"/>
-        </w:rPr>
-        <w:fldChar w:fldCharType="end"/>
-      </w:r>
-      <w:r>
-        <w:rPr>
-          <w:color w:val="000000" w:themeColor="text1"/>
-          <w:szCs w:val="24"/>
-        </w:rPr>
-        <w:t>.</w:t>
-      </w:r>
-      <w:r>
-        <w:rPr>
-          <w:color w:val="000000" w:themeColor="text1"/>
-          <w:szCs w:val="24"/>
-        </w:rPr>
-        <w:t xml:space="preserve"> </w:t>
-      </w:r>
-      <w:r>
-        <w:rPr>
-          <w:color w:val="000000" w:themeColor="text1"/>
-          <w:szCs w:val="24"/>
-        </w:rPr>
-        <w:t xml:space="preserve">But </w:t>
-      </w:r>
-      <w:r>
-        <w:rPr>
-          <w:color w:val="000000" w:themeColor="text1"/>
-          <w:szCs w:val="24"/>
-        </w:rPr>
-        <w:t>heat waves</w:t>
-      </w:r>
-      <w:r>
-        <w:rPr>
-          <w:color w:val="000000" w:themeColor="text1"/>
-          <w:szCs w:val="24"/>
-        </w:rPr>
-        <w:t xml:space="preserve"> are </w:t>
-      </w:r>
-      <w:r>
-        <w:rPr>
-          <w:color w:val="000000" w:themeColor="text1"/>
-          <w:szCs w:val="24"/>
-        </w:rPr>
-        <w:t xml:space="preserve">only </w:t>
-      </w:r>
-      <w:r>
-        <w:rPr>
-          <w:color w:val="000000" w:themeColor="text1"/>
-          <w:szCs w:val="24"/>
-        </w:rPr>
-        <w:t xml:space="preserve">one </w:t>
-      </w:r>
-      <w:r>
-        <w:rPr>
-          <w:color w:val="000000" w:themeColor="text1"/>
-          <w:szCs w:val="24"/>
-        </w:rPr>
-        <w:t>way that temperatures can affect health</w:t>
-      </w:r>
-      <w:r>
-        <w:rPr>
-          <w:color w:val="000000" w:themeColor="text1"/>
-          <w:szCs w:val="24"/>
-        </w:rPr>
-        <w:t xml:space="preserve"> outcomes in humans</w:t>
-      </w:r>
-      <w:r>
-        <w:rPr>
-          <w:color w:val="000000" w:themeColor="text1"/>
-          <w:szCs w:val="24"/>
-        </w:rPr>
-        <w:t>.</w:t>
-      </w:r>
-      <w:r>
-        <w:rPr>
-          <w:color w:val="000000" w:themeColor="text1"/>
-          <w:szCs w:val="24"/>
-        </w:rPr>
-        <w:t xml:space="preserve"> Even mild </w:t>
-      </w:r>
-      <w:r>
-        <w:rPr>
-          <w:color w:val="000000" w:themeColor="text1"/>
-          <w:szCs w:val="24"/>
-        </w:rPr>
-        <w:t xml:space="preserve">daily </w:t>
-      </w:r>
-      <w:r>
-        <w:rPr>
-          <w:color w:val="000000" w:themeColor="text1"/>
-          <w:szCs w:val="24"/>
-        </w:rPr>
-        <w:t>deviations from long-term norm temp</w:t>
-      </w:r>
-      <w:r>
-        <w:rPr>
-          <w:color w:val="000000" w:themeColor="text1"/>
-          <w:szCs w:val="24"/>
-        </w:rPr>
-        <w:t xml:space="preserve">eratures can cause </w:t>
-      </w:r>
-      <w:r>
-        <w:rPr>
-          <w:color w:val="000000" w:themeColor="text1"/>
-          <w:szCs w:val="24"/>
-        </w:rPr>
-        <w:t>changed health outcomes</w:t>
-      </w:r>
-      <w:r>
-        <w:rPr>
-          <w:color w:val="000000" w:themeColor="text1"/>
-          <w:szCs w:val="24"/>
-        </w:rPr>
-        <w:t xml:space="preserve"> </w:t>
-      </w:r>
-      <w:r>
-        <w:rPr>
-          <w:color w:val="000000" w:themeColor="text1"/>
-          <w:szCs w:val="24"/>
-        </w:rPr>
-        <w:fldChar w:fldCharType="begin" w:fldLock="1"/>
-      </w:r>
-      <w:r>
-        <w:rPr>
-          <w:color w:val="000000" w:themeColor="text1"/>
-          <w:szCs w:val="24"/>
-        </w:rPr>
-        <w:instrText>ADDIN CSL_CITATION {"citationItems":[{"id":"ITEM-1","itemData":{"DOI":"10.1186/1476-069X-8-40","ISBN":"1476-069X","ISSN":"1476069X","PMID":"19758453","abstract":"BACKGROUND: This review examines recent evidence on mortality from elevated ambient temperature for studies published from January 2001 to December 2008.\\n\\nMETHODS: PubMed was used to search for the following keywords: temperature, apparent temperature, heat, heat index, and mortality. The search was limited to the English language and epidemiologic studies. Studies that reported mortality counts or excess deaths following heat waves were excluded so that the focus remained on general ambient temperature and mortality in a variety of locations. Studies focusing on cold temperature effects were also excluded.\\n\\nRESULTS: Thirty-six total studies were presented in three tables: 1) elevated ambient temperature and mortality; 2) air pollutants as confounders and/or effect modifiers of the elevated ambient temperature and mortality association; and 3) vulnerable subgroups of the elevated ambient temperature-mortality association. The evidence suggests that particulate matter with less than 10 um in aerodynamic diameter and ozone may confound the association, while ozone was an effect modifier in the warmer months in some locations. Nonetheless, the independent effect of temperature and mortality was withheld. Elevated temperature was associated with increased risk for those dying from cardiovascular, respiratory, cerebrovascular, and some specific cardiovascular diseases, such as ischemic heart disease, congestive heart failure, and myocardial infarction. Vulnerable subgroups also included: Black racial/ethnic group, women, those with lower socioeconomic status, and several age groups, particularly the elderly over 65 years of age as well as infants and young children.\\n\\nCONCLUSION: Many of these outcomes and vulnerable subgroups have only been identified in recent studies and varied by location and study population. Thus, region-specific policies, especially in urban areas, are vital to the mitigation of heat-related deaths.","author":[{"dropping-particle":"","family":"Basu","given":"R","non-dropping-particle":"","parse-names":false,"suffix":""}],"container-title":"Environmental Health: A Global Access Science Source","id":"ITEM-1","issue":"1","issued":{"date-parts":[["2009"]]},"page":"40","title":"High ambient temperature and mortality: A review of epidemiologic studies from 2001 to 2008","type":"article-journal","volume":"8"},"uris":["http://www.mendeley.com/documents/?uuid=d87217a1-8015-414a-9c4d-5b94d7e63ff8"]},{"id":"ITEM-2","itemData":{"DOI":"10.1289/ehp.1003198","ISSN":"1552-9924","PMID":"21824855","abstract":"OBJECTIVE: In this paper, we review the epidemiological evidence on the relationship between ambient temperature and morbidity. We assessed the methodological issues in previous studies and proposed future research directions.\\n\\nDATA SOURCES AND DATA EXTRACTION: We searched the PubMed database for epidemiological studies on ambient temperature and morbidity of noncommunicable diseases published in refereed English journals before 30 June 2010. Forty relevant studies were identified. Of these, 24 examined the relationship between ambient temperature and morbidity, 15 investigated the short-term effects of heat wave on morbidity, and 1 assessed both temperature and heat wave effects.\\n\\nDATA SYNTHESIS: Descriptive and time-series studies were the two main research designs used to investigate the temperature-morbidity relationship. Measurements of temperature exposure and health outcomes used in these studies differed widely. The majority of studies reported a significant relationship between ambient temperature and total or cause-specific morbidities. However, there were some inconsistencies in the direction and magnitude of nonlinear lag effects. The lag effect of hot temperature on morbidity was shorter (several days) compared with that of cold temperature (up to a few weeks). The temperature-morbidity relationship may be confounded or modified by sociodemographic factors and air pollution.\\n\\nCONCLUSIONS: There is a significant short-term effect of ambient temperature on total and cause-specific morbidities. However, further research is needed to determine an appropriate temperature measure, consider a diverse range of morbidities, and to use consistent methodology to make different studies more comparable.","author":[{"dropping-particle":"","family":"Ye","given":"Xiaofang","non-dropping-particle":"","parse-names":false,"suffix":""},{"dropping-particle":"","family":"Wolff","given":"Rodney","non-dropping-particle":"","parse-names":false,"suffix":""},{"dropping-particle":"","family":"Yu","given":"Weiwei","non-dropping-particle":"","parse-names":false,"suffix":""},{"dropping-particle":"","family":"Vaneckova","given":"Pavla","non-dropping-particle":"","parse-names":false,"suffix":""},{"dropping-particle":"","family":"Pan","given":"Xiaochuan","non-dropping-particle":"","parse-names":false,"suffix":""},{"dropping-particle":"","family":"Tong","given":"Shilu","non-dropping-particle":"","parse-names":false,"suffix":""}],"container-title":"Environmental health perspectives","id":"ITEM-2","issue":"1","issued":{"date-parts":[["2012"]]},"page":"19-28","title":"Ambient temperature and morbidity: a review of epidemiological evidence.","type":"article-journal","volume":"120"},"uris":["http://www.mendeley.com/documents/?uuid=f019dc8d-900c-43aa-962b-b66d8768a4af"]},{"id":"ITEM-3","itemData":{"DOI":"10.1016/S0140-6736(14)62114-0","ISBN":"1474-547X (Electronic)\\r0140-6736 (Linking)","ISSN":"1474547X","PMID":"26003380","abstract":"Background Although studies have provided estimates of premature deaths attributable to either heat or cold in selected countries, none has so far offered a systematic assessment across the whole temperature range in populations exposed to different climates. We aimed to quantify the total mortality burden attributable to non-optimum ambient temperature, and the relative contributions from heat and cold and from moderate and extreme temperatures. Methods We collected data for 384 locations in Australia, Brazil, Canada, China, Italy, Japan, South Korea, Spain, Sweden, Taiwan, Thailand, UK, and USA. We fitted a standard time-series Poisson model for each location, controlling for trends and day of the week. We estimated temperature-mortality associations with a distributed lag non-linear model with 21 days of lag, and then pooled them in a multivariate metaregression that included country indicators and temperature average and range. We calculated attributable deaths for heat and cold, defined as temperatures above and below the optimum temperature, which corresponded to the point of minimum mortality, and for moderate and extreme temperatures, defined using cutoffs at the 2·5th and 97·5th temperature percentiles. Findings We analysed 74 225 200 deaths in various periods between 1985 and 2012. In total, 7·71% (95% empirical CI 7·43-7·91) of mortality was attributable to non-optimum temperature in the selected countries within the study period, with substantial differences between countries, ranging from 3·37% (3·06 to 3·63) in Thailand to 11·00% (9·29 to 12·47) in China. The temperature percentile of minimum mortality varied from roughly the 60th percentile in tropical areas to about the 80-90th percentile in temperate regions. More temperature-attributable deaths were caused by cold (7·29%, 7·02-7·49) than by heat (0·42%, 0·39-0·44). Extreme cold and hot temperatures were responsible for 0·86% (0·84-0·87) of total mortality. Interpretation Most of the temperature-related mortality burden was attributable to the contribution of cold. The effect of days of extreme temperature was substantially less than that attributable to milder but non-optimum weather. This evidence has important implications for the planning of public-health interventions to minimise the health consequences of adverse temperatures, and for predictions of future effect in climate-change scenarios. Funding UK Medical Research Council.","author":[{"dropping-particle":"","family":"Gasparrini","given":"Antonio","non-dropping-particle":"","parse-names":false,"suffix":""},{"dropping-particle":"","family":"Guo","given":"Yuming","non-dropping-particle":"","parse-names":false,"suffix":""},{"dropping-particle":"","family":"Hashizume","given":"Masahiro","non-dropping-particle":"","parse-names":false,"suffix":""},{"dropping-particle":"","family":"Lavigne","given":"Eric","non-dropping-particle":"","parse-names":false,"suffix":""},{"dropping-particle":"","family":"Zanobetti","given":"Antonella","non-dropping-particle":"","parse-names":false,"suffix":""},{"dropping-particle":"","family":"Schwartz","given":"Joel","non-dropping-particle":"","parse-names":false,"suffix":""},{"dropping-particle":"","family":"Tobias","given":"Aurelio","non-dropping-particle":"","parse-names":false,"suffix":""},{"dropping-particle":"","family":"Tong","given":"Shilu","non-dropping-particle":"","parse-names":false,"suffix":""},{"dropping-particle":"","family":"Rocklöv","given":"Joacim","non-dropping-particle":"","parse-names":false,"suffix":""},{"dropping-particle":"","family":"Forsberg","given":"Bertil","non-dropping-particle":"","parse-names":false,"suffix":""},{"dropping-particle":"","family":"Leone","given":"Michela","non-dropping-particle":"","parse-names":false,"suffix":""},{"dropping-particle":"","family":"Sario","given":"Manuela","non-dropping-particle":"De","parse-names":false,"suffix":""},{"dropping-particle":"","family":"Bell","given":"Michelle L.","non-dropping-particle":"","parse-names":false,"suffix":""},{"dropping-particle":"","family":"Guo","given":"Yue Liang Leon","non-dropping-particle":"","parse-names":false,"suffix":""},{"dropping-particle":"","family":"Wu","given":"Chang Fu","non-dropping-particle":"","parse-names":false,"suffix":""},{"dropping-particle":"","family":"Kan","given":"Haidong","non-dropping-particle":"","parse-names":false,"suffix":""},{"dropping-particle":"","family":"Yi","given":"Seung Muk","non-dropping-particle":"","parse-names":false,"suffix":""},{"dropping-particle":"","family":"Sousa Zanotti Stagliorio Coelho","given":"Micheline","non-dropping-particle":"De","parse-names":false,"suffix":""},{"dropping-particle":"","family":"Saldiva","given":"Paulo Hilario Nascimento","non-dropping-particle":"","parse-names":false,"suffix":""},{"dropping-particle":"","family":"Honda","given":"Yasushi","non-dropping-particle":"","parse-names":false,"suffix":""},{"dropping-particle":"","family":"Kim","given":"Ho","non-dropping-particle":"","parse-names":false,"suffix":""},{"dropping-particle":"","family":"Armstrong","given":"Ben","non-dropping-particle":"","parse-names":false,"suffix":""}],"container-title":"The Lancet","id":"ITEM-3","issue":"9991","issued":{"date-parts":[["2015"]]},"page":"369-375","title":"Mortality risk attributable to high and low ambient temperature: A multicountry observational study","type":"article-journal","volume":"386"},"uris":["http://www.mendeley.com/documents/?uuid=ec2ac118-d8e9-4d29-9116-d43210b3e1ca"]}],"mendeley":{"formattedCitation":"(Basu, 2009; Antonio Gasparrini et al., 2015; Ye et al., 2012)","plainTextFormattedCitation":"(Basu, 2009; Antonio Gasparrini et al., 2015; Ye et al., 2012)","previouslyFormattedCitation":"(Basu, 2009; Antonio Gasparrini et al., 2015; Ye et al., 2012)"},"properties":{"noteIndex":0},"schema":"https://github.com/citation-style-language/schema/raw/master/csl-citation.json"}</w:instrText>
-      </w:r>
-      <w:r>
-        <w:rPr>
-          <w:color w:val="000000" w:themeColor="text1"/>
-          <w:szCs w:val="24"/>
-        </w:rPr>
-        <w:fldChar w:fldCharType="separate"/>
-      </w:r>
-      <w:r>
-        <w:rPr>
-          <w:noProof/>
-          <w:color w:val="000000" w:themeColor="text1"/>
-          <w:szCs w:val="24"/>
-        </w:rPr>
-        <w:t>(Basu, 2009; Antonio Gasparrini et al., 2015; Ye et al., 2012)</w:t>
-      </w:r>
-      <w:r>
-        <w:rPr>
-          <w:color w:val="000000" w:themeColor="text1"/>
-          <w:szCs w:val="24"/>
-        </w:rPr>
-        <w:fldChar w:fldCharType="end"/>
-      </w:r>
-      <w:r>
-        <w:rPr>
-          <w:color w:val="000000" w:themeColor="text1"/>
-          <w:szCs w:val="24"/>
-        </w:rPr>
-        <w:t xml:space="preserve">. </w:t>
+        <w:rPr>
+          <w:szCs w:val="24"/>
+        </w:rPr>
+      </w:pPr>
+      <w:r>
+        <w:rPr>
+          <w:szCs w:val="24"/>
+        </w:rPr>
+        <w:tab/>
+        <w:t>The relationship of health outcomes with temperature have been studied for absolute temperatures. Focus has been on lower than average temperatures, [ref] as well as higher than average. [ref] There have been various studies on which value of temperature is important. [ref] Studies have found that the daily mean is a good enough summary measure of temperature, as it is highly correlated with other measures, such as daily maximum, minimum, and range of temperatures. [ref] There are also studies which have examined incidences of morbidity and elevated temperature for several groupings of disease. These are characterised by examining city-wide hospital records and corroborating them with local temperatures. Examples include… [[[to finish]]]</w:t>
       </w:r>
     </w:p>
     <w:p>
       <w:pPr>
-        <w:rPr>
-          <w:szCs w:val="24"/>
-        </w:rPr>
-      </w:pPr>
-      <w:r>
-        <w:rPr>
+        <w:spacing w:after="0"/>
+        <w:rPr>
+          <w:color w:val="000000" w:themeColor="text1"/>
+          <w:szCs w:val="24"/>
+        </w:rPr>
+      </w:pPr>
+      <w:r>
+        <w:rPr>
+          <w:color w:val="000000" w:themeColor="text1"/>
+          <w:szCs w:val="24"/>
+        </w:rPr>
+        <w:tab/>
+        <w:t xml:space="preserve">A thorough understanding of the effect of deviations of temperature from long-term averages on types of mortality is needed to identify at-risk groups, plan responses now as well </w:t>
+      </w:r>
+      <w:r>
+        <w:rPr>
+          <w:color w:val="000000" w:themeColor="text1"/>
           <w:szCs w:val="24"/>
         </w:rPr>
         <w:lastRenderedPageBreak/>
-        <w:tab/>
-      </w:r>
-      <w:r>
-        <w:rPr>
-          <w:szCs w:val="24"/>
-        </w:rPr>
-        <w:t xml:space="preserve">Beyond the natural intra-year variation of mortality by causes of death, there exists variation year-to-year for equivalent months. </w:t>
-      </w:r>
-      <w:r>
-        <w:rPr>
-          <w:szCs w:val="24"/>
-        </w:rPr>
-        <w:t xml:space="preserve">Inter-year variation of </w:t>
-      </w:r>
-      <w:r>
-        <w:rPr>
-          <w:szCs w:val="24"/>
-        </w:rPr>
-        <w:t>M</w:t>
-      </w:r>
-      <w:r>
-        <w:rPr>
-          <w:szCs w:val="24"/>
-        </w:rPr>
-        <w:t>ortality in January one year may be higher than the January the year before, although this will</w:t>
-      </w:r>
-      <w:r>
-        <w:rPr>
-          <w:szCs w:val="24"/>
-        </w:rPr>
-        <w:t xml:space="preserve"> usually</w:t>
-      </w:r>
-      <w:r>
-        <w:rPr>
-          <w:szCs w:val="24"/>
-        </w:rPr>
-        <w:t xml:space="preserve"> follow smoothly from the December and to the February mortality values, as well as follow a smooth trend over a longer time. This is known as inter-year variation of temperature. [ref]</w:t>
+        <w:t>as under changing climate conditions. Differing age groups and sexes can possess varying levels of resilience to temperature anomalies</w:t>
+      </w:r>
+      <w:r>
+        <w:rPr>
+          <w:color w:val="000000" w:themeColor="text1"/>
+          <w:szCs w:val="24"/>
+        </w:rPr>
+        <w:t xml:space="preserve"> </w:t>
+      </w:r>
+      <w:r>
+        <w:rPr>
+          <w:color w:val="000000" w:themeColor="text1"/>
+          <w:szCs w:val="24"/>
+        </w:rPr>
+        <w:fldChar w:fldCharType="begin" w:fldLock="1"/>
+      </w:r>
+      <w:r>
+        <w:rPr>
+          <w:color w:val="000000" w:themeColor="text1"/>
+          <w:szCs w:val="24"/>
+        </w:rPr>
+        <w:instrText>ADDIN CSL_CITATION {"citationItems":[{"id":"ITEM-1","itemData":{"DOI":"10.1289/ehp.1003198","ISSN":"1552-9924","PMID":"21824855","abstract":"OBJECTIVE: In this paper, we review the epidemiological evidence on the relationship between ambient temperature and morbidity. We assessed the methodological issues in previous studies and proposed future research directions.\\n\\nDATA SOURCES AND DATA EXTRACTION: We searched the PubMed database for epidemiological studies on ambient temperature and morbidity of noncommunicable diseases published in refereed English journals before 30 June 2010. Forty relevant studies were identified. Of these, 24 examined the relationship between ambient temperature and morbidity, 15 investigated the short-term effects of heat wave on morbidity, and 1 assessed both temperature and heat wave effects.\\n\\nDATA SYNTHESIS: Descriptive and time-series studies were the two main research designs used to investigate the temperature-morbidity relationship. Measurements of temperature exposure and health outcomes used in these studies differed widely. The majority of studies reported a significant relationship between ambient temperature and total or cause-specific morbidities. However, there were some inconsistencies in the direction and magnitude of nonlinear lag effects. The lag effect of hot temperature on morbidity was shorter (several days) compared with that of cold temperature (up to a few weeks). The temperature-morbidity relationship may be confounded or modified by sociodemographic factors and air pollution.\\n\\nCONCLUSIONS: There is a significant short-term effect of ambient temperature on total and cause-specific morbidities. However, further research is needed to determine an appropriate temperature measure, consider a diverse range of morbidities, and to use consistent methodology to make different studies more comparable.","author":[{"dropping-particle":"","family":"Ye","given":"Xiaofang","non-dropping-particle":"","parse-names":false,"suffix":""},{"dropping-particle":"","family":"Wolff","given":"Rodney","non-dropping-particle":"","parse-names":false,"suffix":""},{"dropping-particle":"","family":"Yu","given":"Weiwei","non-dropping-particle":"","parse-names":false,"suffix":""},{"dropping-particle":"","family":"Vaneckova","given":"Pavla","non-dropping-particle":"","parse-names":false,"suffix":""},{"dropping-particle":"","family":"Pan","given":"Xiaochuan","non-dropping-particle":"","parse-names":false,"suffix":""},{"dropping-particle":"","family":"Tong","given":"Shilu","non-dropping-particle":"","parse-names":false,"suffix":""}],"container-title":"Environmental health perspectives","id":"ITEM-1","issue":"1","issued":{"date-parts":[["2012"]]},"page":"19-28","title":"Ambient temperature and morbidity: a review of epidemiological evidence.","type":"article-journal","volume":"120"},"uris":["http://www.mendeley.com/documents/?uuid=f019dc8d-900c-43aa-962b-b66d8768a4af"]},{"id":"ITEM-2","itemData":{"DOI":"10.1186/1476-069X-8-40","ISBN":"1476-069X","ISSN":"1476069X","PMID":"19758453","abstract":"BACKGROUND: This review examines recent evidence on mortality from elevated ambient temperature for studies published from January 2001 to December 2008.\\n\\nMETHODS: PubMed was used to search for the following keywords: temperature, apparent temperature, heat, heat index, and mortality. The search was limited to the English language and epidemiologic studies. Studies that reported mortality counts or excess deaths following heat waves were excluded so that the focus remained on general ambient temperature and mortality in a variety of locations. Studies focusing on cold temperature effects were also excluded.\\n\\nRESULTS: Thirty-six total studies were presented in three tables: 1) elevated ambient temperature and mortality; 2) air pollutants as confounders and/or effect modifiers of the elevated ambient temperature and mortality association; and 3) vulnerable subgroups of the elevated ambient temperature-mortality association. The evidence suggests that particulate matter with less than 10 um in aerodynamic diameter and ozone may confound the association, while ozone was an effect modifier in the warmer months in some locations. Nonetheless, the independent effect of temperature and mortality was withheld. Elevated temperature was associated with increased risk for those dying from cardiovascular, respiratory, cerebrovascular, and some specific cardiovascular diseases, such as ischemic heart disease, congestive heart failure, and myocardial infarction. Vulnerable subgroups also included: Black racial/ethnic group, women, those with lower socioeconomic status, and several age groups, particularly the elderly over 65 years of age as well as infants and young children.\\n\\nCONCLUSION: Many of these outcomes and vulnerable subgroups have only been identified in recent studies and varied by location and study population. Thus, region-specific policies, especially in urban areas, are vital to the mitigation of heat-related deaths.","author":[{"dropping-particle":"","family":"Basu","given":"R","non-dropping-particle":"","parse-names":false,"suffix":""}],"container-title":"Environmental Health: A Global Access Science Source","id":"ITEM-2","issue":"1","issued":{"date-parts":[["2009"]]},"page":"40","title":"High ambient temperature and mortality: A review of epidemiologic studies from 2001 to 2008","type":"article-journal","volume":"8"},"uris":["http://www.mendeley.com/documents/?uuid=d87217a1-8015-414a-9c4d-5b94d7e63ff8"]},{"id":"ITEM-3","itemData":{"DOI":"10.1136/oem.2006.029017","ISBN":"1470-7926 (Electronic)","ISSN":"13510711","PMID":"16990293","abstract":"BACKGROUND: Despite the high burden from exposure to both hot and cold weather each year in England and Wales, there has been relatively little investigation on who is most at risk, resulting in uncertainties in informing government interventions. OBJECTIVE: To determine the subgroups of the population that are most vulnerable to heat-related and cold-related mortality. METHODS: Ecological time-series study of daily mortality in all regions of England and Wales between 1993 and 2003, with postcode linkage of individual deaths to a UK database of all care and nursing homes, and 2001 UK census small-area indicators. RESULTS: A risk of mortality was observed for both heat and cold exposure in all regions, with the strongest heat effects in London and strongest cold effects in the Eastern region. For all regions, a mean relative risk of 1.03 (95% confidence interval (CI) 1.02 to 1.03) was estimated per degree increase above the heat threshold, defined as the 95th centile of the temperature distribution in each region, and 1.06 (95% CI 1.05 to 1.06) per degree decrease below the cold threshold (set at the 5th centile). Elderly people, particularly those in nursing and care homes, were most vulnerable. The greatest risk of heat mortality was observed for respiratory and external causes, and in women, which remained after control for age. Vulnerability to either heat or cold was not modified by deprivation, except in rural populations where cold effects were slightly stronger in more deprived areas. CONCLUSIONS: Interventions to reduce vulnerability to both hot and cold weather should target all elderly people. Specific interventions should also be developed for people in nursing and care homes as heat illness is easily preventable.","author":[{"dropping-particle":"","family":"Hajat","given":"S.","non-dropping-particle":"","parse-names":false,"suffix":""},{"dropping-particle":"","family":"Kovats","given":"R. S.","non-dropping-particle":"","parse-names":false,"suffix":""},{"dropping-particle":"","family":"Lachowycz","given":"K.","non-dropping-particle":"","parse-names":false,"suffix":""}],"container-title":"Occupational and Environmental Medicine","id":"ITEM-3","issued":{"date-parts":[["2007"]]},"title":"Heat-related and cold-related deaths in England and Wales: Who is at risk?","type":"article-journal"},"uris":["http://www.mendeley.com/documents/?uuid=cd4ba3e5-4917-4cde-ae13-5ca2e8f991dd"]},{"id":"ITEM-4","itemData":{"DOI":"10.1073/pnas.1113070109","ISBN":"0027-8424","ISSN":"0027-8424","PMID":"22493259","abstract":"Time series studies show that hot temperatures are associated with increased death rates in the short term. In light of evidence of adaptation to usual temperature but higher deaths at unusual temperatures, a long-term exposure relevant to mortality might be summertime temperature variability, which is expected to increase with climate change. We investigated whether the standard deviation (SD) of summer (June-August) temperatures was associated with survival in four cohorts of persons over age 65 y with predisposing diseases in 135 US cities. Using Medicare data (1985-2006), we constructed cohorts of persons hospitalized with chronic obstructive pulmonary disease, diabetes, congestive heart failure, and myocardial infarction. City-specific yearly summer temperature variance was linked to the individuals during follow-up in each city and was treated as a time-varying exposure. We applied a Cox proportional hazard model for each cohort within each city, adjusting for individual risk factors, wintertime temperature variance, yearly ozone levels, and long-term trends, to estimate the chronic effects on mortality of long-term exposure to summer temperature SD, and then pooled results across cities. Mortality hazard ratios ranged from 1.028 (95% confidence interval, 1.013- 1.042) per 1 degrees C increase in summer temperature SD for persons with congestive heart failure to 1.040 (95% confidence interval, 1.022-1.059) per 1 degrees C increase for those with diabetes. Associations were higher in elderly persons and lower in cities with a higher percentage of land with green surface. Our data suggest that long-term increases in temperature variability may increase the risk of mortality in different subgroups of susceptible older populations.","author":[{"dropping-particle":"","family":"Zanobetti","given":"A.","non-dropping-particle":"","parse-names":false,"suffix":""},{"dropping-particle":"","family":"O'Neill","given":"M. S.","non-dropping-particle":"","parse-names":false,"suffix":""},{"dropping-particle":"","family":"Gronlund","given":"C. J.","non-dropping-particle":"","parse-names":false,"suffix":""},{"dropping-particle":"","family":"Schwartz","given":"J. D.","non-dropping-particle":"","parse-names":false,"suffix":""}],"container-title":"Proceedings of the National Academy of Sciences","id":"ITEM-4","issued":{"date-parts":[["2012"]]},"title":"Summer temperature variability and long-term survival among elderly people with chronic disease","type":"article-journal"},"uris":["http://www.mendeley.com/documents/?uuid=a7870aa8-e8ef-4b81-ac81-79f5f0f0e793"]},{"id":"ITEM-5","itemData":{"ISSN":"0048-9697","author":[{"dropping-particle":"","family":"Song","given":"Xuping","non-dropping-particle":"","parse-names":false,"suffix":""},{"dropping-particle":"","family":"Wang","given":"Shigong","non-dropping-particle":"","parse-names":false,"suffix":""},{"dropping-particle":"","family":"Hu","given":"Yuling","non-dropping-particle":"","parse-names":false,"suffix":""},{"dropping-particle":"","family":"Yue","given":"Man","non-dropping-particle":"","parse-names":false,"suffix":""},{"dropping-particle":"","family":"Zhang","given":"Tingting","non-dropping-particle":"","parse-names":false,"suffix":""},{"dropping-particle":"","family":"Liu","given":"Yu","non-dropping-particle":"","parse-names":false,"suffix":""},{"dropping-particle":"","family":"Tian","given":"Jinhui","non-dropping-particle":"","parse-names":false,"suffix":""},{"dropping-particle":"","family":"Shang","given":"Kezheng","non-dropping-particle":"","parse-names":false,"suffix":""}],"container-title":"Science of The Total Environment","id":"ITEM-5","issued":{"date-parts":[["2017"]]},"page":"241-254","title":"Impact of ambient temperature on morbidity and mortality: An overview of reviews","type":"article-journal","volume":"586"},"uris":["http://www.mendeley.com/documents/?uuid=ec8f9b0b-9e5a-4af2-97b8-252be22410de"]},{"id":"ITEM-6","itemData":{"DOI":"10.1038/nclimate2123","ISBN":"1758-678X 1758-6798","ISSN":"17586798","abstract":"Warm temperatures adversely affect disease occurrence and death, in extreme conditions as well as when the temperature changes aremoremodest1,2 .Thereforeclimatechange,which is expectedtoaffect both average temperaturesandtemperature variability, is likely to impact health even in temperate climates. Climate change risk assessment is enriched if there is information on vulnerability and resilience to effects of temperature. Some studies have analysed socio-demographic characteristics that make individuals vulnerable to adverse effects of temperature1–4 . Less isknownabout community-level vulnerability.We used geo-coded mortality and environmental data and Bayesian spatial methods to conduct a national small- area analysis of the mortality effects of warm temperature for all 376 districts in England andWales. In the most vulnerable districts, those in London and south/southeast England, odds of dying fromcardiorespiratory causes increased by more than 10% for 1 ◦ C warmer temperature, compared with virtually no effect in the most resilient districts, which were in the far north. A 2 ◦ C warmer summer may result in 1,552 (95% credible interval 1,307–1,762)additional deaths,aboutone-half of which would occur in 95 districts. The findings enable risk and adaptation analyses to incorporate local vulnerability to warm temperature and to quantify inequality in its effects. Events","author":[{"dropping-particle":"","family":"Bennett","given":"James E.","non-dropping-particle":"","parse-names":false,"suffix":""},{"dropping-particle":"","family":"Blangiardo","given":"Marta","non-dropping-particle":"","parse-names":false,"suffix":""},{"dropping-particle":"","family":"Fecht","given":"Daniela","non-dropping-particle":"","parse-names":false,"suffix":""},{"dropping-particle":"","family":"Elliott","given":"Paul","non-dropping-particle":"","parse-names":false,"suffix":""},{"dropping-particle":"","family":"Ezzati","given":"Majid","non-dropping-particle":"","parse-names":false,"suffix":""}],"container-title":"Nature Climate Change","id":"ITEM-6","issue":"4","issued":{"date-parts":[["2014"]]},"page":"269-273","title":"Vulnerability to the mortality effects of warm temperature in the districts of England and Wales","type":"article-journal","volume":"4"},"uris":["http://www.mendeley.com/documents/?uuid=5f34f7af-83b0-4896-a914-0daa32211ebb"]},{"id":"ITEM-7","itemData":{"DOI":"10.1038/srep28161","ISBN":"2045-2322","ISSN":"20452322","PMID":"27320724","abstract":"An aging population could substantially enhance the burden of heat-related health risks in a warming climate because of their higher susceptibility to extreme heat health effects. Here, we project heat-related mortality for adults 65 years and older in Beijing China across 31 downscaled climate models and 2 representative concentration pathways (RCPs) in the 2020s, 2050s, and 2080s. Under a scenario of medium population and RCP8.5, by the 2080s, Beijing is projected to experience 14,401 heat-related deaths per year for elderly individuals, which is a 264.9% increase compared with the 1980s. These impacts could be moderated through adaptation. In the 2080s, even with the 30% and 50% adaptation rate assumed in our study, the increase in heat-related death is approximately 7.4 times and 1.3 times larger than in the 1980s respectively under a scenario of high population and RCP8.5. These findings could assist countries in establishing public health intervention policies for the dual problems of climate change and aging population. Examples could include ensuring facilities with large elderly populations are protected from extreme heat (for example through back-up power supplies and/or passive cooling) and using databases and community networks to ensure the home-bound elderly are safe during extreme heat events.","author":[{"dropping-particle":"","family":"Li","given":"Tiantian","non-dropping-particle":"","parse-names":false,"suffix":""},{"dropping-particle":"","family":"Horton","given":"Radley M.","non-dropping-particle":"","parse-names":false,"suffix":""},{"dropping-particle":"","family":"Bader","given":"Daniel A.","non-dropping-particle":"","parse-names":false,"suffix":""},{"dropping-particle":"","family":"Zhou","given":"Maigeng","non-dropping-particle":"","parse-names":false,"suffix":""},{"dropping-particle":"","family":"Liang","given":"Xudong","non-dropping-particle":"","parse-names":false,"suffix":""},{"dropping-particle":"","family":"Ban","given":"Jie","non-dropping-particle":"","parse-names":false,"suffix":""},{"dropping-particle":"","family":"Sun","given":"Qinghua","non-dropping-particle":"","parse-names":false,"suffix":""},{"dropping-particle":"","family":"Kinney","given":"Patrick L.","non-dropping-particle":"","parse-names":false,"suffix":""}],"container-title":"Scientific Reports","id":"ITEM-7","issued":{"date-parts":[["2016"]]},"title":"Aging Will Amplify the Heat-related Mortality Risk under a Changing Climate: Projection for the Elderly in Beijing, China","type":"article-journal"},"uris":["http://www.mendeley.com/documents/?uuid=bc690882-1f2a-4355-a0de-62ae807029f2"]}],"mendeley":{"formattedCitation":"(Basu, 2009; Bennett, Blangiardo, Fecht, Elliott, &amp; Ezzati, 2014; S. Hajat, Kovats, &amp; Lachowycz, 2007; Li et al., 2016; Song et al., 2017; Ye et al., 2012; Zanobetti, O’Neill, Gronlund, &amp; Schwartz, 2012)","plainTextFormattedCitation":"(Basu, 2009; Bennett, Blangiardo, Fecht, Elliott, &amp; Ezzati, 2014; S. Hajat, Kovats, &amp; Lachowycz, 2007; Li et al., 2016; Song et al., 2017; Ye et al., 2012; Zanobetti, O’Neill, Gronlund, &amp; Schwartz, 2012)","previouslyFormattedCitation":"(Basu, 2009; Bennett, Blangiardo, Fecht, Elliott, &amp; Ezzati, 2014; S. Hajat, Kovats, &amp; Lachowycz, 2007; Li et al., 2016; Song et al., 2017; Ye et al., 2012; Zanobetti, O’Neill, Gronlund, &amp; Schwartz, 2012)"},"properties":{"noteIndex":0},"schema":"https://github.com/citation-style-language/schema/raw/master/csl-citation.json"}</w:instrText>
+      </w:r>
+      <w:r>
+        <w:rPr>
+          <w:color w:val="000000" w:themeColor="text1"/>
+          <w:szCs w:val="24"/>
+        </w:rPr>
+        <w:fldChar w:fldCharType="separate"/>
+      </w:r>
+      <w:r>
+        <w:rPr>
+          <w:noProof/>
+          <w:color w:val="000000" w:themeColor="text1"/>
+          <w:szCs w:val="24"/>
+        </w:rPr>
+        <w:t>(Basu, 2009; Bennett, Blangiardo, Fecht, Elliott, &amp; Ezzati, 2014; S. Hajat, Kovats, &amp; Lachowycz, 2007; Li et al., 2016; Song et al., 2017; Ye et al., 2012; Zanobetti, O’Neill, Gronlund, &amp; Schwartz, 2012)</w:t>
+      </w:r>
+      <w:r>
+        <w:rPr>
+          <w:color w:val="000000" w:themeColor="text1"/>
+          <w:szCs w:val="24"/>
+        </w:rPr>
+        <w:fldChar w:fldCharType="end"/>
+      </w:r>
+      <w:r>
+        <w:rPr>
+          <w:color w:val="000000" w:themeColor="text1"/>
+          <w:szCs w:val="24"/>
+        </w:rPr>
+        <w:t>.</w:t>
+      </w:r>
+      <w:r>
+        <w:rPr>
+          <w:color w:val="000000" w:themeColor="text1"/>
+          <w:szCs w:val="24"/>
+        </w:rPr>
+        <w:t xml:space="preserve"> There is currently no detailed information on how different types of mortality respond with temperature in relation to age group and sex in the USA. As such, it is important to build an analysis distinguishing by these features of a population.</w:t>
       </w:r>
     </w:p>
     <w:p>
       <w:pPr>
-        <w:rPr>
-          <w:szCs w:val="24"/>
-        </w:rPr>
-      </w:pPr>
-      <w:r>
-        <w:tab/>
-      </w:r>
-      <w:r>
-        <w:rPr>
-          <w:szCs w:val="24"/>
-        </w:rPr>
-        <w:t>H</w:t>
-      </w:r>
-      <w:r>
-        <w:rPr>
-          <w:szCs w:val="24"/>
-        </w:rPr>
-        <w:t xml:space="preserve">eat is a primary driver of inter-year mortality variation. In the USA, heat waves kill more than any other natural disaster. [ref] A growing body of work has quantified the impact of heat on mortality. </w:t>
-      </w:r>
-    </w:p>
-    <w:p>
-      <w:pPr>
-        <w:rPr>
-          <w:szCs w:val="24"/>
-        </w:rPr>
-      </w:pPr>
-      <w:r>
-        <w:rPr>
-          <w:szCs w:val="24"/>
-        </w:rPr>
-        <w:tab/>
-        <w:t>The relationship of health outcomes with temperature have been studied for absolute temperatures. Focus has been on lower than average temperatures, [ref] as well as higher than average. [ref] There have been various studies on which value of temperature is important. [ref] Studies have found that the daily mean is a good enough summary measure of temperature, as it is highly correlated with other measures, such as daily maximum, minimum, and range of temperatures. [ref] There are also studies which have examined incidences of morbidity and elevated temperature for several groupings of disease. These are characterised by examining city-wide hospital records and corroborating them with local temperatures. Examples include… [[[to finish]]]</w:t>
-      </w:r>
-    </w:p>
-    <w:p>
-      <w:pPr>
-        <w:spacing w:after="0"/>
-        <w:rPr>
-          <w:color w:val="000000" w:themeColor="text1"/>
-          <w:szCs w:val="24"/>
-        </w:rPr>
-      </w:pPr>
-      <w:r>
-        <w:rPr>
-          <w:color w:val="000000" w:themeColor="text1"/>
-          <w:szCs w:val="24"/>
-        </w:rPr>
-        <w:tab/>
-        <w:t>A thorough understanding of the effect of deviations of temperature from long-term averages on types of mortality is needed to identify at-risk groups, plan responses now as well as under changing climate conditions. Differing age groups and sexes can possess varying levels of resilience to temperature anomalies</w:t>
-      </w:r>
-      <w:r>
-        <w:rPr>
-          <w:color w:val="000000" w:themeColor="text1"/>
-          <w:szCs w:val="24"/>
-        </w:rPr>
-        <w:t xml:space="preserve"> </w:t>
-      </w:r>
-      <w:r>
-        <w:rPr>
-          <w:color w:val="000000" w:themeColor="text1"/>
-          <w:szCs w:val="24"/>
-        </w:rPr>
-        <w:fldChar w:fldCharType="begin" w:fldLock="1"/>
-      </w:r>
-      <w:r>
-        <w:rPr>
-          <w:color w:val="000000" w:themeColor="text1"/>
-          <w:szCs w:val="24"/>
-        </w:rPr>
-        <w:instrText>ADDIN CSL_CITATION {"citationItems":[{"id":"ITEM-1","itemData":{"DOI":"10.1289/ehp.1003198","ISSN":"1552-9924","PMID":"21824855","abstract":"OBJECTIVE: In this paper, we review the epidemiological evidence on the relationship between ambient temperature and morbidity. We assessed the methodological issues in previous studies and proposed future research directions.\\n\\nDATA SOURCES AND DATA EXTRACTION: We searched the PubMed database for epidemiological studies on ambient temperature and morbidity of noncommunicable diseases published in refereed English journals before 30 June 2010. Forty relevant studies were identified. Of these, 24 examined the relationship between ambient temperature and morbidity, 15 investigated the short-term effects of heat wave on morbidity, and 1 assessed both temperature and heat wave effects.\\n\\nDATA SYNTHESIS: Descriptive and time-series studies were the two main research designs used to investigate the temperature-morbidity relationship. Measurements of temperature exposure and health outcomes used in these studies differed widely. The majority of studies reported a significant relationship between ambient temperature and total or cause-specific morbidities. However, there were some inconsistencies in the direction and magnitude of nonlinear lag effects. The lag effect of hot temperature on morbidity was shorter (several days) compared with that of cold temperature (up to a few weeks). The temperature-morbidity relationship may be confounded or modified by sociodemographic factors and air pollution.\\n\\nCONCLUSIONS: There is a significant short-term effect of ambient temperature on total and cause-specific morbidities. However, further research is needed to determine an appropriate temperature measure, consider a diverse range of morbidities, and to use consistent methodology to make different studies more comparable.","author":[{"dropping-particle":"","family":"Ye","given":"Xiaofang","non-dropping-particle":"","parse-names":false,"suffix":""},{"dropping-particle":"","family":"Wolff","given":"Rodney","non-dropping-particle":"","parse-names":false,"suffix":""},{"dropping-particle":"","family":"Yu","given":"Weiwei","non-dropping-particle":"","parse-names":false,"suffix":""},{"dropping-particle":"","family":"Vaneckova","given":"Pavla","non-dropping-particle":"","parse-names":false,"suffix":""},{"dropping-particle":"","family":"Pan","given":"Xiaochuan","non-dropping-particle":"","parse-names":false,"suffix":""},{"dropping-particle":"","family":"Tong","given":"Shilu","non-dropping-particle":"","parse-names":false,"suffix":""}],"container-title":"Environmental health perspectives","id":"ITEM-1","issue":"1","issued":{"date-parts":[["2012"]]},"page":"19-28","title":"Ambient temperature and morbidity: a review of epidemiological evidence.","type":"article-journal","volume":"120"},"uris":["http://www.mendeley.com/documents/?uuid=f019dc8d-900c-43aa-962b-b66d8768a4af"]},{"id":"ITEM-2","itemData":{"DOI":"10.1186/1476-069X-8-40","ISBN":"1476-069X","ISSN":"1476069X","PMID":"19758453","abstract":"BACKGROUND: This review examines recent evidence on mortality from elevated ambient temperature for studies published from January 2001 to December 2008.\\n\\nMETHODS: PubMed was used to search for the following keywords: temperature, apparent temperature, heat, heat index, and mortality. The search was limited to the English language and epidemiologic studies. Studies that reported mortality counts or excess deaths following heat waves were excluded so that the focus remained on general ambient temperature and mortality in a variety of locations. Studies focusing on cold temperature effects were also excluded.\\n\\nRESULTS: Thirty-six total studies were presented in three tables: 1) elevated ambient temperature and mortality; 2) air pollutants as confounders and/or effect modifiers of the elevated ambient temperature and mortality association; and 3) vulnerable subgroups of the elevated ambient temperature-mortality association. The evidence suggests that particulate matter with less than 10 um in aerodynamic diameter and ozone may confound the association, while ozone was an effect modifier in the warmer months in some locations. Nonetheless, the independent effect of temperature and mortality was withheld. Elevated temperature was associated with increased risk for those dying from cardiovascular, respiratory, cerebrovascular, and some specific cardiovascular diseases, such as ischemic heart disease, congestive heart failure, and myocardial infarction. Vulnerable subgroups also included: Black racial/ethnic group, women, those with lower socioeconomic status, and several age groups, particularly the elderly over 65 years of age as well as infants and young children.\\n\\nCONCLUSION: Many of these outcomes and vulnerable subgroups have only been identified in recent studies and varied by location and study population. Thus, region-specific policies, especially in urban areas, are vital to the mitigation of heat-related deaths.","author":[{"dropping-particle":"","family":"Basu","given":"R","non-dropping-particle":"","parse-names":false,"suffix":""}],"container-title":"Environmental Health: A Global Access Science Source","id":"ITEM-2","issue":"1","issued":{"date-parts":[["2009"]]},"page":"40","title":"High ambient temperature and mortality: A review of epidemiologic studies from 2001 to 2008","type":"article-journal","volume":"8"},"uris":["http://www.mendeley.com/documents/?uuid=d87217a1-8015-414a-9c4d-5b94d7e63ff8"]},{"id":"ITEM-3","itemData":{"DOI":"10.1136/oem.2006.029017","ISBN":"1470-7926 (Electronic)","ISSN":"13510711","PMID":"16990293","abstract":"BACKGROUND: Despite the high burden from exposure to both hot and cold weather each year in England and Wales, there has been relatively little investigation on who is most at risk, resulting in uncertainties in informing government interventions. OBJECTIVE: To determine the subgroups of the population that are most vulnerable to heat-related and cold-related mortality. METHODS: Ecological time-series study of daily mortality in all regions of England and Wales between 1993 and 2003, with postcode linkage of individual deaths to a UK database of all care and nursing homes, and 2001 UK census small-area indicators. RESULTS: A risk of mortality was observed for both heat and cold exposure in all regions, with the strongest heat effects in London and strongest cold effects in the Eastern region. For all regions, a mean relative risk of 1.03 (95% confidence interval (CI) 1.02 to 1.03) was estimated per degree increase above the heat threshold, defined as the 95th centile of the temperature distribution in each region, and 1.06 (95% CI 1.05 to 1.06) per degree decrease below the cold threshold (set at the 5th centile). Elderly people, particularly those in nursing and care homes, were most vulnerable. The greatest risk of heat mortality was observed for respiratory and external causes, and in women, which remained after control for age. Vulnerability to either heat or cold was not modified by deprivation, except in rural populations where cold effects were slightly stronger in more deprived areas. CONCLUSIONS: Interventions to reduce vulnerability to both hot and cold weather should target all elderly people. Specific interventions should also be developed for people in nursing and care homes as heat illness is easily preventable.","author":[{"dropping-particle":"","family":"Hajat","given":"S.","non-dropping-particle":"","parse-names":false,"suffix":""},{"dropping-particle":"","family":"Kovats","given":"R. S.","non-dropping-particle":"","parse-names":false,"suffix":""},{"dropping-particle":"","family":"Lachowycz","given":"K.","non-dropping-particle":"","parse-names":false,"suffix":""}],"container-title":"Occupational and Environmental Medicine","id":"ITEM-3","issued":{"date-parts":[["2007"]]},"title":"Heat-related and cold-related deaths in England and Wales: Who is at risk?","type":"article-journal"},"uris":["http://www.mendeley.com/documents/?uuid=cd4ba3e5-4917-4cde-ae13-5ca2e8f991dd"]},{"id":"ITEM-4","itemData":{"DOI":"10.1073/pnas.1113070109","ISBN":"0027-8424","ISSN":"0027-8424","PMID":"22493259","abstract":"Time series studies show that hot temperatures are associated with increased death rates in the short term. In light of evidence of adaptation to usual temperature but higher deaths at unusual temperatures, a long-term exposure relevant to mortality might be summertime temperature variability, which is expected to increase with climate change. We investigated whether the standard deviation (SD) of summer (June-August) temperatures was associated with survival in four cohorts of persons over age 65 y with predisposing diseases in 135 US cities. Using Medicare data (1985-2006), we constructed cohorts of persons hospitalized with chronic obstructive pulmonary disease, diabetes, congestive heart failure, and myocardial infarction. City-specific yearly summer temperature variance was linked to the individuals during follow-up in each city and was treated as a time-varying exposure. We applied a Cox proportional hazard model for each cohort within each city, adjusting for individual risk factors, wintertime temperature variance, yearly ozone levels, and long-term trends, to estimate the chronic effects on mortality of long-term exposure to summer temperature SD, and then pooled results across cities. Mortality hazard ratios ranged from 1.028 (95% confidence interval, 1.013- 1.042) per 1 degrees C increase in summer temperature SD for persons with congestive heart failure to 1.040 (95% confidence interval, 1.022-1.059) per 1 degrees C increase for those with diabetes. Associations were higher in elderly persons and lower in cities with a higher percentage of land with green surface. Our data suggest that long-term increases in temperature variability may increase the risk of mortality in different subgroups of susceptible older populations.","author":[{"dropping-particle":"","family":"Zanobetti","given":"A.","non-dropping-particle":"","parse-names":false,"suffix":""},{"dropping-particle":"","family":"O'Neill","given":"M. S.","non-dropping-particle":"","parse-names":false,"suffix":""},{"dropping-particle":"","family":"Gronlund","given":"C. J.","non-dropping-particle":"","parse-names":false,"suffix":""},{"dropping-particle":"","family":"Schwartz","given":"J. D.","non-dropping-particle":"","parse-names":false,"suffix":""}],"container-title":"Proceedings of the National Academy of Sciences","id":"ITEM-4","issued":{"date-parts":[["2012"]]},"title":"Summer temperature variability and long-term survival among elderly people with chronic disease","type":"article-journal"},"uris":["http://www.mendeley.com/documents/?uuid=a7870aa8-e8ef-4b81-ac81-79f5f0f0e793"]},{"id":"ITEM-5","itemData":{"ISSN":"0048-9697","author":[{"dropping-particle":"","family":"Song","given":"Xuping","non-dropping-particle":"","parse-names":false,"suffix":""},{"dropping-particle":"","family":"Wang","given":"Shigong","non-dropping-particle":"","parse-names":false,"suffix":""},{"dropping-particle":"","family":"Hu","given":"Yuling","non-dropping-particle":"","parse-names":false,"suffix":""},{"dropping-particle":"","family":"Yue","given":"Man","non-dropping-particle":"","parse-names":false,"suffix":""},{"dropping-particle":"","family":"Zhang","given":"Tingting","non-dropping-particle":"","parse-names":false,"suffix":""},{"dropping-particle":"","family":"Liu","given":"Yu","non-dropping-particle":"","parse-names":false,"suffix":""},{"dropping-particle":"","family":"Tian","given":"Jinhui","non-dropping-particle":"","parse-names":false,"suffix":""},{"dropping-particle":"","family":"Shang","given":"Kezheng","non-dropping-particle":"","parse-names":false,"suffix":""}],"container-title":"Science of The Total Environment","id":"ITEM-5","issued":{"date-parts":[["2017"]]},"page":"241-254","title":"Impact of ambient temperature on morbidity and mortality: An overview of reviews","type":"article-journal","volume":"586"},"uris":["http://www.mendeley.com/documents/?uuid=ec8f9b0b-9e5a-4af2-97b8-252be22410de"]},{"id":"ITEM-6","itemData":{"DOI":"10.1038/nclimate2123","ISBN":"1758-678X 1758-6798","ISSN":"17586798","abstract":"Warm temperatures adversely affect disease occurrence and death, in extreme conditions as well as when the temperature changes aremoremodest1,2 .Thereforeclimatechange,which is expectedtoaffect both average temperaturesandtemperature variability, is likely to impact health even in temperate climates. Climate change risk assessment is enriched if there is information on vulnerability and resilience to effects of temperature. Some studies have analysed socio-demographic characteristics that make individuals vulnerable to adverse effects of temperature1–4 . Less isknownabout community-level vulnerability.We used geo-coded mortality and environmental data and Bayesian spatial methods to conduct a national small- area analysis of the mortality effects of warm temperature for all 376 districts in England andWales. In the most vulnerable districts, those in London and south/southeast England, odds of dying fromcardiorespiratory causes increased by more than 10% for 1 ◦ C warmer temperature, compared with virtually no effect in the most resilient districts, which were in the far north. A 2 ◦ C warmer summer may result in 1,552 (95% credible interval 1,307–1,762)additional deaths,aboutone-half of which would occur in 95 districts. The findings enable risk and adaptation analyses to incorporate local vulnerability to warm temperature and to quantify inequality in its effects. Events","author":[{"dropping-particle":"","family":"Bennett","given":"James E.","non-dropping-particle":"","parse-names":false,"suffix":""},{"dropping-particle":"","family":"Blangiardo","given":"Marta","non-dropping-particle":"","parse-names":false,"suffix":""},{"dropping-particle":"","family":"Fecht","given":"Daniela","non-dropping-particle":"","parse-names":false,"suffix":""},{"dropping-particle":"","family":"Elliott","given":"Paul","non-dropping-particle":"","parse-names":false,"suffix":""},{"dropping-particle":"","family":"Ezzati","given":"Majid","non-dropping-particle":"","parse-names":false,"suffix":""}],"container-title":"Nature Climate Change","id":"ITEM-6","issue":"4","issued":{"date-parts":[["2014"]]},"page":"269-273","title":"Vulnerability to the mortality effects of warm temperature in the districts of England and Wales","type":"article-journal","volume":"4"},"uris":["http://www.mendeley.com/documents/?uuid=5f34f7af-83b0-4896-a914-0daa32211ebb"]},{"id":"ITEM-7","itemData":{"DOI":"10.1038/srep28161","ISBN":"2045-2322","ISSN":"20452322","PMID":"27320724","abstract":"An aging population could substantially enhance the burden of heat-related health risks in a warming climate because of their higher susceptibility to extreme heat health effects. Here, we project heat-related mortality for adults 65 years and older in Beijing China across 31 downscaled climate models and 2 representative concentration pathways (RCPs) in the 2020s, 2050s, and 2080s. Under a scenario of medium population and RCP8.5, by the 2080s, Beijing is projected to experience 14,401 heat-related deaths per year for elderly individuals, which is a 264.9% increase compared with the 1980s. These impacts could be moderated through adaptation. In the 2080s, even with the 30% and 50% adaptation rate assumed in our study, the increase in heat-related death is approximately 7.4 times and 1.3 times larger than in the 1980s respectively under a scenario of high population and RCP8.5. These findings could assist countries in establishing public health intervention policies for the dual problems of climate change and aging population. Examples could include ensuring facilities with large elderly populations are protected from extreme heat (for example through back-up power supplies and/or passive cooling) and using databases and community networks to ensure the home-bound elderly are safe during extreme heat events.","author":[{"dropping-particle":"","family":"Li","given":"Tiantian","non-dropping-particle":"","parse-names":false,"suffix":""},{"dropping-particle":"","family":"Horton","given":"Radley M.","non-dropping-particle":"","parse-names":false,"suffix":""},{"dropping-particle":"","family":"Bader","given":"Daniel A.","non-dropping-particle":"","parse-names":false,"suffix":""},{"dropping-particle":"","family":"Zhou","given":"Maigeng","non-dropping-particle":"","parse-names":false,"suffix":""},{"dropping-particle":"","family":"Liang","given":"Xudong","non-dropping-particle":"","parse-names":false,"suffix":""},{"dropping-particle":"","family":"Ban","given":"Jie","non-dropping-particle":"","parse-names":false,"suffix":""},{"dropping-particle":"","family":"Sun","given":"Qinghua","non-dropping-particle":"","parse-names":false,"suffix":""},{"dropping-particle":"","family":"Kinney","given":"Patrick L.","non-dropping-particle":"","parse-names":false,"suffix":""}],"container-title":"Scientific Reports","id":"ITEM-7","issued":{"date-parts":[["2016"]]},"title":"Aging Will Amplify the Heat-related Mortality Risk under a Changing Climate: Projection for the Elderly in Beijing, China","type":"article-journal"},"uris":["http://www.mendeley.com/documents/?uuid=bc690882-1f2a-4355-a0de-62ae807029f2"]}],"mendeley":{"formattedCitation":"(Basu, 2009; Bennett, Blangiardo, Fecht, Elliott, &amp; Ezzati, 2014; S. Hajat, Kovats, &amp; Lachowycz, 2007; Li et al., 2016; Song et al., 2017; Ye et al., 2012; Zanobetti, O’Neill, Gronlund, &amp; Schwartz, 2012)","plainTextFormattedCitation":"(Basu, 2009; Bennett, Blangiardo, Fecht, Elliott, &amp; Ezzati, 2014; S. Hajat, Kovats, &amp; Lachowycz, 2007; Li et al., 2016; Song et al., 2017; Ye et al., 2012; Zanobetti, O’Neill, Gronlund, &amp; Schwartz, 2012)","previouslyFormattedCitation":"(Basu, 2009; Bennett, Blangiardo, Fecht, Elliott, &amp; Ezzati, 2014; S. Hajat, Kovats, &amp; Lachowycz, 2007; Li et al., 2016; Song et al., 2017; Ye et al., 2012; Zanobetti, O’Neill, Gronlund, &amp; Schwartz, 2012)"},"properties":{"noteIndex":0},"schema":"https://github.com/citation-style-language/schema/raw/master/csl-citation.json"}</w:instrText>
-      </w:r>
-      <w:r>
-        <w:rPr>
-          <w:color w:val="000000" w:themeColor="text1"/>
-          <w:szCs w:val="24"/>
-        </w:rPr>
-        <w:fldChar w:fldCharType="separate"/>
-      </w:r>
-      <w:r>
-        <w:rPr>
-          <w:noProof/>
-          <w:color w:val="000000" w:themeColor="text1"/>
-          <w:szCs w:val="24"/>
-        </w:rPr>
-        <w:t>(Basu, 2009; Bennett, Blangiardo, Fecht, Elliott, &amp; Ezzati, 2014; S. Hajat, Kovats, &amp; Lachowycz, 2007; Li et al., 2016; Song et al., 2017; Ye et al., 2012; Zanobetti, O’Neill, Gronlund, &amp; Schwartz, 2012)</w:t>
-      </w:r>
-      <w:r>
-        <w:rPr>
-          <w:color w:val="000000" w:themeColor="text1"/>
-          <w:szCs w:val="24"/>
-        </w:rPr>
-        <w:fldChar w:fldCharType="end"/>
-      </w:r>
-      <w:r>
-        <w:rPr>
-          <w:color w:val="000000" w:themeColor="text1"/>
-          <w:szCs w:val="24"/>
-        </w:rPr>
-        <w:t>.</w:t>
-      </w:r>
-      <w:r>
-        <w:rPr>
-          <w:color w:val="000000" w:themeColor="text1"/>
-          <w:szCs w:val="24"/>
-        </w:rPr>
-        <w:t xml:space="preserve"> There is currently no detailed </w:t>
-      </w:r>
-      <w:r>
-        <w:rPr>
-          <w:color w:val="000000" w:themeColor="text1"/>
-          <w:szCs w:val="24"/>
-        </w:rPr>
-        <w:lastRenderedPageBreak/>
-        <w:t>information on how different types of mortality respond with temperature in relation to age group and sex in the USA. As such, it is important to build an analysis distinguishing by these features of a population.</w:t>
-      </w:r>
-    </w:p>
-    <w:p>
-      <w:pPr>
         <w:pStyle w:val="Heading3"/>
       </w:pPr>
       <w:bookmarkStart w:id="7" w:name="_Toc7079042"/>
-      <w:bookmarkStart w:id="8" w:name="_Toc8170182"/>
+      <w:bookmarkStart w:id="8" w:name="_Toc8204950"/>
       <w:r>
         <w:t>Pathways from high temperature to mortality</w:t>
       </w:r>
@@ -4170,6 +4401,7 @@
         <w:rPr>
           <w:szCs w:val="24"/>
         </w:rPr>
+        <w:lastRenderedPageBreak/>
         <w:fldChar w:fldCharType="begin" w:fldLock="1"/>
       </w:r>
       <w:r>
@@ -4207,14 +4439,7 @@
         <w:rPr>
           <w:szCs w:val="24"/>
         </w:rPr>
-        <w:t xml:space="preserve"> The pathways to vulnerability to heat stress from high temperatures are different by cause of death. Main broad causes of death, cardiorespiratory, cancer, and injuries, can be considered as sharing broad pathways to heat-related mortality. [[[Finish once injury paper is published]]] While pathways are not simple or direct, there is </w:t>
-      </w:r>
-      <w:r>
-        <w:rPr>
-          <w:szCs w:val="24"/>
-        </w:rPr>
-        <w:lastRenderedPageBreak/>
-        <w:t>growing body of evidence to suggest that there are certain indirect links between heat stress and causes of death.</w:t>
+        <w:t xml:space="preserve"> The pathways to vulnerability to heat stress from high temperatures are different by cause of death. Main broad causes of death, cardiorespiratory, cancer, and injuries, can be considered as sharing broad pathways to heat-related mortality. [[[Finish once injury paper is published]]] While pathways are not simple or direct, there is growing body of evidence to suggest that there are certain indirect links between heat stress and causes of death.</w:t>
       </w:r>
     </w:p>
     <w:p>
@@ -4410,7 +4635,15 @@
           <w:color w:val="000000" w:themeColor="text1"/>
           <w:szCs w:val="24"/>
         </w:rPr>
-        <w:t>An analysis of how temperature anomalies are associated with changing health outcomes for the entire spectrum of health outcomes, is needed. Previous work has focused on how mortality from natural causes is affected by daily or multi-day hot/cold episodes</w:t>
+        <w:t xml:space="preserve">An analysis of how temperature anomalies are associated with changing health outcomes for the entire spectrum of health outcomes, is needed. Previous work has focused on </w:t>
+      </w:r>
+      <w:r>
+        <w:rPr>
+          <w:color w:val="000000" w:themeColor="text1"/>
+          <w:szCs w:val="24"/>
+        </w:rPr>
+        <w:lastRenderedPageBreak/>
+        <w:t>how mortality from natural causes is affected by daily or multi-day hot/cold episodes</w:t>
       </w:r>
       <w:r>
         <w:rPr>
@@ -4503,16 +4736,7 @@
           <w:color w:val="000000" w:themeColor="text1"/>
           <w:szCs w:val="24"/>
         </w:rPr>
-        <w:t xml:space="preserve">(Anderson &amp; Bell, 2009; Brooke Anderson &amp; Bell, 2011; Carmona et al., 2016; Le Tertre et </w:t>
-      </w:r>
-      <w:r>
-        <w:rPr>
-          <w:noProof/>
-          <w:color w:val="000000" w:themeColor="text1"/>
-          <w:szCs w:val="24"/>
-        </w:rPr>
-        <w:lastRenderedPageBreak/>
-        <w:t>al., 2006; Lowe et al., 2015; Semenza et al., 1996)</w:t>
+        <w:t>(Anderson &amp; Bell, 2009; Brooke Anderson &amp; Bell, 2011; Carmona et al., 2016; Le Tertre et al., 2006; Lowe et al., 2015; Semenza et al., 1996)</w:t>
       </w:r>
       <w:r>
         <w:rPr>
@@ -4541,7 +4765,7 @@
         <w:pStyle w:val="Heading3"/>
       </w:pPr>
       <w:bookmarkStart w:id="9" w:name="_Toc7079048"/>
-      <w:bookmarkStart w:id="10" w:name="_Toc8170183"/>
+      <w:bookmarkStart w:id="10" w:name="_Toc8204951"/>
       <w:r>
         <w:t>Varying levels of vulnerability of mortality to anomalous temperature</w:t>
       </w:r>
@@ -4583,7 +4807,7 @@
         <w:pStyle w:val="Heading3"/>
       </w:pPr>
       <w:bookmarkStart w:id="11" w:name="_Toc7079049"/>
-      <w:bookmarkStart w:id="12" w:name="_Toc8170184"/>
+      <w:bookmarkStart w:id="12" w:name="_Toc8204952"/>
       <w:r>
         <w:t>Potential confounders of mortality and anomalous temperature relationship</w:t>
       </w:r>
@@ -4619,7 +4843,14 @@
         <w:rPr>
           <w:szCs w:val="24"/>
         </w:rPr>
-        <w:t>have been included in temperature and mortality studies previously. However, there is no consistent evidence that pollution modifies the temperature-mortality relationship.</w:t>
+        <w:t xml:space="preserve">have been included in temperature and </w:t>
+      </w:r>
+      <w:r>
+        <w:rPr>
+          <w:szCs w:val="24"/>
+        </w:rPr>
+        <w:lastRenderedPageBreak/>
+        <w:t>mortality studies previously. However, there is no consistent evidence that pollution modifies the temperature-mortality relationship.</w:t>
       </w:r>
     </w:p>
     <w:p>
@@ -4649,7 +4880,6 @@
           <w:color w:val="000000" w:themeColor="text1"/>
           <w:szCs w:val="24"/>
         </w:rPr>
-        <w:lastRenderedPageBreak/>
         <w:t>M</w:t>
       </w:r>
       <w:r>
@@ -5758,6 +5988,7 @@
           <w:strike/>
           <w:szCs w:val="24"/>
         </w:rPr>
+        <w:lastRenderedPageBreak/>
         <w:t>The remarkable health gains made over the 20</w:t>
       </w:r>
       <w:r>
@@ -5858,15 +6089,7 @@
           <w:strike/>
           <w:szCs w:val="24"/>
         </w:rPr>
-        <w:t xml:space="preserve">, </w:t>
-      </w:r>
-      <w:r>
-        <w:rPr>
-          <w:strike/>
-          <w:szCs w:val="24"/>
-        </w:rPr>
-        <w:lastRenderedPageBreak/>
-        <w:t xml:space="preserve">as it will help with decision makers and stakeholders to plan appropriately for future climate change-affected societal issues. </w:t>
+        <w:t xml:space="preserve">, as it will help with decision makers and stakeholders to plan appropriately for future climate change-affected societal issues. </w:t>
       </w:r>
       <w:r>
         <w:rPr>
@@ -5884,7 +6107,7 @@
         </w:rPr>
       </w:pPr>
       <w:bookmarkStart w:id="13" w:name="_Toc7079041"/>
-      <w:bookmarkStart w:id="14" w:name="_Toc8170185"/>
+      <w:bookmarkStart w:id="14" w:name="_Toc8204953"/>
       <w:r>
         <w:rPr>
           <w:strike/>
@@ -6354,6 +6577,7 @@
           <w:strike/>
           <w:color w:val="000000" w:themeColor="text1"/>
         </w:rPr>
+        <w:lastRenderedPageBreak/>
         <w:tab/>
       </w:r>
       <w:r>
@@ -6426,16 +6650,7 @@
           <w:color w:val="000000" w:themeColor="text1"/>
           <w:szCs w:val="24"/>
         </w:rPr>
-        <w:t xml:space="preserve">vulnerabilities </w:t>
-      </w:r>
-      <w:r>
-        <w:rPr>
-          <w:strike/>
-          <w:color w:val="000000" w:themeColor="text1"/>
-          <w:szCs w:val="24"/>
-        </w:rPr>
-        <w:lastRenderedPageBreak/>
-        <w:t>to weather phenomena</w:t>
+        <w:t>vulnerabilities to weather phenomena</w:t>
       </w:r>
       <w:r>
         <w:rPr>
@@ -7047,7 +7262,7 @@
       <w:pPr>
         <w:pStyle w:val="Heading2"/>
       </w:pPr>
-      <w:bookmarkStart w:id="15" w:name="_Toc8170186"/>
+      <w:bookmarkStart w:id="15" w:name="_Toc8204954"/>
       <w:r>
         <w:t>A</w:t>
       </w:r>
@@ -7061,7 +7276,7 @@
         <w:pStyle w:val="Heading3"/>
       </w:pPr>
       <w:bookmarkStart w:id="16" w:name="_Toc7079043"/>
-      <w:bookmarkStart w:id="17" w:name="_Toc8170187"/>
+      <w:bookmarkStart w:id="17" w:name="_Toc8204955"/>
       <w:r>
         <w:t>A</w:t>
       </w:r>
@@ -7285,6 +7500,7 @@
         <w:rPr>
           <w:szCs w:val="24"/>
         </w:rPr>
+        <w:lastRenderedPageBreak/>
         <w:t>recommen</w:t>
       </w:r>
       <w:r>
@@ -7317,7 +7533,6 @@
         <w:rPr>
           <w:szCs w:val="24"/>
         </w:rPr>
-        <w:lastRenderedPageBreak/>
         <w:tab/>
       </w:r>
       <w:r>
@@ -7459,7 +7674,7 @@
         <w:pStyle w:val="Heading3"/>
       </w:pPr>
       <w:bookmarkStart w:id="18" w:name="_Toc7079045"/>
-      <w:bookmarkStart w:id="19" w:name="_Toc8170188"/>
+      <w:bookmarkStart w:id="19" w:name="_Toc8204956"/>
       <w:r>
         <w:t>Temperature trends in the United States</w:t>
       </w:r>
@@ -7484,7 +7699,7 @@
         <w:pStyle w:val="Heading2"/>
       </w:pPr>
       <w:bookmarkStart w:id="20" w:name="_Toc7079050"/>
-      <w:bookmarkStart w:id="21" w:name="_Toc8170189"/>
+      <w:bookmarkStart w:id="21" w:name="_Toc8204957"/>
       <w:r>
         <w:t xml:space="preserve">Modelling </w:t>
       </w:r>
@@ -7498,7 +7713,7 @@
       <w:pPr>
         <w:pStyle w:val="Heading3"/>
       </w:pPr>
-      <w:bookmarkStart w:id="22" w:name="_Toc8170190"/>
+      <w:bookmarkStart w:id="22" w:name="_Toc8204958"/>
       <w:r>
         <w:t>Dynamics of seasona</w:t>
       </w:r>
@@ -7520,6 +7735,7 @@
           <w:color w:val="000000" w:themeColor="text1"/>
           <w:szCs w:val="24"/>
         </w:rPr>
+        <w:lastRenderedPageBreak/>
         <w:fldChar w:fldCharType="begin" w:fldLock="1"/>
       </w:r>
       <w:r>
@@ -7614,7 +7830,6 @@
           <w:color w:val="000000" w:themeColor="text1"/>
           <w:szCs w:val="24"/>
         </w:rPr>
-        <w:lastRenderedPageBreak/>
         <w:tab/>
       </w:r>
       <w:r>
@@ -7799,7 +8014,15 @@
           <w:color w:val="000000" w:themeColor="text1"/>
           <w:szCs w:val="24"/>
         </w:rPr>
-        <w:t>, conditional Poisson models, Distributed Lag Models</w:t>
+        <w:t xml:space="preserve">, conditional Poisson models, </w:t>
+      </w:r>
+      <w:r>
+        <w:rPr>
+          <w:color w:val="000000" w:themeColor="text1"/>
+          <w:szCs w:val="24"/>
+        </w:rPr>
+        <w:lastRenderedPageBreak/>
+        <w:t>Distributed Lag Models</w:t>
       </w:r>
       <w:r>
         <w:rPr>
@@ -7852,7 +8075,6 @@
           <w:szCs w:val="24"/>
           <w:lang w:val="en-US"/>
         </w:rPr>
-        <w:lastRenderedPageBreak/>
         <w:tab/>
       </w:r>
       <w:r>
@@ -7923,7 +8145,7 @@
         </w:rPr>
       </w:pPr>
       <w:bookmarkStart w:id="23" w:name="_Toc7079051"/>
-      <w:bookmarkStart w:id="24" w:name="_Toc8170191"/>
+      <w:bookmarkStart w:id="24" w:name="_Toc8204959"/>
       <w:r>
         <w:rPr>
           <w:lang w:val="en-US"/>
@@ -8003,6 +8225,7 @@
           <w:szCs w:val="24"/>
           <w:lang w:val="en-US"/>
         </w:rPr>
+        <w:lastRenderedPageBreak/>
         <w:tab/>
         <w:t>In terms of geospatial modelling, three main categories exist</w:t>
       </w:r>
@@ -8029,12 +8252,11 @@
         </w:rPr>
       </w:pPr>
       <w:bookmarkStart w:id="25" w:name="_Toc7079052"/>
-      <w:bookmarkStart w:id="26" w:name="_Toc8170192"/>
-      <w:r>
-        <w:rPr>
-          <w:lang w:val="en-US"/>
-        </w:rPr>
-        <w:lastRenderedPageBreak/>
+      <w:bookmarkStart w:id="26" w:name="_Toc8204960"/>
+      <w:r>
+        <w:rPr>
+          <w:lang w:val="en-US"/>
+        </w:rPr>
         <w:t>Implementing Bayesian models</w:t>
       </w:r>
       <w:bookmarkEnd w:id="25"/>
@@ -8179,7 +8401,7 @@
         </w:rPr>
       </w:pPr>
       <w:bookmarkStart w:id="27" w:name="_Toc7079053"/>
-      <w:bookmarkStart w:id="28" w:name="_Toc8170193"/>
+      <w:bookmarkStart w:id="28" w:name="_Toc8204961"/>
       <w:r>
         <w:rPr>
           <w:lang w:val="en-US"/>
@@ -8392,7 +8614,7 @@
         <w:pStyle w:val="Heading2"/>
       </w:pPr>
       <w:bookmarkStart w:id="29" w:name="_Toc7079055"/>
-      <w:bookmarkStart w:id="30" w:name="_Toc8170194"/>
+      <w:bookmarkStart w:id="30" w:name="_Toc8204962"/>
       <w:r>
         <w:t xml:space="preserve">From </w:t>
       </w:r>
@@ -8518,6 +8740,7 @@
         <w:rPr>
           <w:szCs w:val="24"/>
         </w:rPr>
+        <w:lastRenderedPageBreak/>
         <w:tab/>
       </w:r>
       <w:r>
@@ -8530,14 +8753,7 @@
         <w:rPr>
           <w:szCs w:val="24"/>
         </w:rPr>
-        <w:t xml:space="preserve">, active in </w:t>
-      </w:r>
-      <w:r>
-        <w:rPr>
-          <w:szCs w:val="24"/>
-        </w:rPr>
-        <w:lastRenderedPageBreak/>
-        <w:t>Ahmedabad, India, where the measures invoked included [[[</w:t>
+        <w:t>, active in Ahmedabad, India, where the measures invoked included [[[</w:t>
       </w:r>
       <w:r>
         <w:rPr>
@@ -8591,7 +8807,7 @@
         </w:rPr>
       </w:pPr>
       <w:bookmarkStart w:id="31" w:name="_Toc7079056"/>
-      <w:bookmarkStart w:id="32" w:name="_Toc8170195"/>
+      <w:bookmarkStart w:id="32" w:name="_Toc8204963"/>
       <w:r>
         <w:t>Summary</w:t>
       </w:r>
@@ -8623,7 +8839,7 @@
       <w:r>
         <w:br w:type="page"/>
       </w:r>
-      <w:bookmarkStart w:id="33" w:name="_Toc8170196"/>
+      <w:bookmarkStart w:id="33" w:name="_Toc8204964"/>
       <w:r>
         <w:lastRenderedPageBreak/>
         <w:t>Works cited</w:t>
@@ -10499,7 +10715,7 @@
           <w:noProof/>
           <w:lang w:val="en-US"/>
         </w:rPr>
-        <w:t xml:space="preserve">Rue, H., Martino, S., &amp; Chopin, N. (2009). Approximate Bayesian inference for latent Gaussian models by using integrated nested Laplace approximations. </w:t>
+        <w:t xml:space="preserve">Rogot, E., Fabsitz, R., &amp; Feinleib, M. (1976). Daily variation In USA mortality. </w:t>
       </w:r>
       <w:r>
         <w:rPr>
@@ -10509,15 +10725,15 @@
           <w:noProof/>
           <w:lang w:val="en-US"/>
         </w:rPr>
-        <w:t>Journal of the Royal Statistical Society. Series B: Statistical Methodology</w:t>
-      </w:r>
-      <w:r>
-        <w:rPr>
-          <w:rFonts w:cs="Times New Roman"/>
-          <w:noProof/>
-          <w:lang w:val="en-US"/>
-        </w:rPr>
-        <w:t>. https://doi.org/10.1111/j.1467-9868.2008.00700.x</w:t>
+        <w:t>American Journal of Epidemiology</w:t>
+      </w:r>
+      <w:r>
+        <w:rPr>
+          <w:rFonts w:cs="Times New Roman"/>
+          <w:noProof/>
+          <w:lang w:val="en-US"/>
+        </w:rPr>
+        <w:t>. https://doi.org/10.1093/oxfordjournals.aje.a112218</w:t>
       </w:r>
     </w:p>
     <w:p>
@@ -10540,7 +10756,7 @@
           <w:noProof/>
           <w:lang w:val="en-US"/>
         </w:rPr>
-        <w:t xml:space="preserve">Semenza, J. C., Rubin, C. H., Falter, K. H., Selanikio, J. D., Flanders, W. D., Howe, H. L., &amp; Wilhelm, J. L. (1996). Heat-Related Deaths during the July 1995 Heat Wave in Chicago. </w:t>
+        <w:t xml:space="preserve">Rue, H., Martino, S., &amp; Chopin, N. (2009). Approximate Bayesian inference for latent Gaussian models by using integrated nested Laplace approximations. </w:t>
       </w:r>
       <w:r>
         <w:rPr>
@@ -10550,15 +10766,15 @@
           <w:noProof/>
           <w:lang w:val="en-US"/>
         </w:rPr>
-        <w:t>New England Journal of Medicine</w:t>
-      </w:r>
-      <w:r>
-        <w:rPr>
-          <w:rFonts w:cs="Times New Roman"/>
-          <w:noProof/>
-          <w:lang w:val="en-US"/>
-        </w:rPr>
-        <w:t>. https://doi.org/10.1056/NEJM199607113350203</w:t>
+        <w:t>Journal of the Royal Statistical Society. Series B: Statistical Methodology</w:t>
+      </w:r>
+      <w:r>
+        <w:rPr>
+          <w:rFonts w:cs="Times New Roman"/>
+          <w:noProof/>
+          <w:lang w:val="en-US"/>
+        </w:rPr>
+        <w:t>. https://doi.org/10.1111/j.1467-9868.2008.00700.x</w:t>
       </w:r>
     </w:p>
     <w:p>
@@ -10581,7 +10797,7 @@
           <w:noProof/>
           <w:lang w:val="en-US"/>
         </w:rPr>
-        <w:t xml:space="preserve">Song, X., Wang, S., Hu, Y., Yue, M., Zhang, T., Liu, Y., … Shang, K. (2017). Impact of ambient temperature on morbidity and mortality: An overview of reviews. </w:t>
+        <w:t xml:space="preserve">Semenza, J. C., Rubin, C. H., Falter, K. H., Selanikio, J. D., Flanders, W. D., Howe, H. L., &amp; Wilhelm, J. L. (1996). Heat-Related Deaths during the July 1995 Heat Wave in Chicago. </w:t>
       </w:r>
       <w:r>
         <w:rPr>
@@ -10591,33 +10807,15 @@
           <w:noProof/>
           <w:lang w:val="en-US"/>
         </w:rPr>
-        <w:t>Science of The Total Environment</w:t>
-      </w:r>
-      <w:r>
-        <w:rPr>
-          <w:rFonts w:cs="Times New Roman"/>
-          <w:noProof/>
-          <w:lang w:val="en-US"/>
-        </w:rPr>
-        <w:t xml:space="preserve">, </w:t>
-      </w:r>
-      <w:r>
-        <w:rPr>
-          <w:rFonts w:cs="Times New Roman"/>
-          <w:i/>
-          <w:iCs/>
-          <w:noProof/>
-          <w:lang w:val="en-US"/>
-        </w:rPr>
-        <w:t>586</w:t>
-      </w:r>
-      <w:r>
-        <w:rPr>
-          <w:rFonts w:cs="Times New Roman"/>
-          <w:noProof/>
-          <w:lang w:val="en-US"/>
-        </w:rPr>
-        <w:t>, 241–254. Retrieved from internal-pdf://121.226.169.224/1-s2.0-S0048969717302292-main.pdf</w:t>
+        <w:t>New England Journal of Medicine</w:t>
+      </w:r>
+      <w:r>
+        <w:rPr>
+          <w:rFonts w:cs="Times New Roman"/>
+          <w:noProof/>
+          <w:lang w:val="en-US"/>
+        </w:rPr>
+        <w:t>. https://doi.org/10.1056/NEJM199607113350203</w:t>
       </w:r>
     </w:p>
     <w:p>
@@ -10640,7 +10838,7 @@
           <w:noProof/>
           <w:lang w:val="en-US"/>
         </w:rPr>
-        <w:t xml:space="preserve">UNISDR. (2015). Sendai Framework for Disaster Risk Reduction 2015 - 2030. </w:t>
+        <w:t xml:space="preserve">Shaw, B. D. (2006). Seasons of death: aspects of mortality in Imperial Rome. </w:t>
       </w:r>
       <w:r>
         <w:rPr>
@@ -10650,15 +10848,15 @@
           <w:noProof/>
           <w:lang w:val="en-US"/>
         </w:rPr>
-        <w:t>Third World Conference on Disaster Risk Reduction, Sendai, Japan, 14-18 March 2015.</w:t>
-      </w:r>
-      <w:r>
-        <w:rPr>
-          <w:rFonts w:cs="Times New Roman"/>
-          <w:noProof/>
-          <w:lang w:val="en-US"/>
-        </w:rPr>
-        <w:t>, (March), 1–25. https://doi.org/A/CONF.224/CRP.1</w:t>
+        <w:t>The Journal of Roman Studies</w:t>
+      </w:r>
+      <w:r>
+        <w:rPr>
+          <w:rFonts w:cs="Times New Roman"/>
+          <w:noProof/>
+          <w:lang w:val="en-US"/>
+        </w:rPr>
+        <w:t>. https://doi.org/10.2307/300425</w:t>
       </w:r>
     </w:p>
     <w:p>
@@ -10681,7 +10879,7 @@
           <w:noProof/>
           <w:lang w:val="en-US"/>
         </w:rPr>
-        <w:t xml:space="preserve">Vose, R. S., Applequist, S., Squires, M., Durre, I., Menne, C. J., Williams, C. N., … Arndt, D. (2014). Improved historical temperature and precipitation time series for U.S. climate divisions. </w:t>
+        <w:t xml:space="preserve">Song, X., Wang, S., Hu, Y., Yue, M., Zhang, T., Liu, Y., … Shang, K. (2017). Impact of ambient temperature on morbidity and mortality: An overview of reviews. </w:t>
       </w:r>
       <w:r>
         <w:rPr>
@@ -10691,15 +10889,33 @@
           <w:noProof/>
           <w:lang w:val="en-US"/>
         </w:rPr>
-        <w:t>Journal of Applied Meteorology and Climatology</w:t>
-      </w:r>
-      <w:r>
-        <w:rPr>
-          <w:rFonts w:cs="Times New Roman"/>
-          <w:noProof/>
-          <w:lang w:val="en-US"/>
-        </w:rPr>
-        <w:t>. https://doi.org/10.1175/JAMC-D-13-0248.1</w:t>
+        <w:t>Science of The Total Environment</w:t>
+      </w:r>
+      <w:r>
+        <w:rPr>
+          <w:rFonts w:cs="Times New Roman"/>
+          <w:noProof/>
+          <w:lang w:val="en-US"/>
+        </w:rPr>
+        <w:t xml:space="preserve">, </w:t>
+      </w:r>
+      <w:r>
+        <w:rPr>
+          <w:rFonts w:cs="Times New Roman"/>
+          <w:i/>
+          <w:iCs/>
+          <w:noProof/>
+          <w:lang w:val="en-US"/>
+        </w:rPr>
+        <w:t>586</w:t>
+      </w:r>
+      <w:r>
+        <w:rPr>
+          <w:rFonts w:cs="Times New Roman"/>
+          <w:noProof/>
+          <w:lang w:val="en-US"/>
+        </w:rPr>
+        <w:t>, 241–254. Retrieved from internal-pdf://121.226.169.224/1-s2.0-S0048969717302292-main.pdf</w:t>
       </w:r>
     </w:p>
     <w:p>
@@ -10722,7 +10938,7 @@
           <w:noProof/>
           <w:lang w:val="en-US"/>
         </w:rPr>
-        <w:t xml:space="preserve">WHO. (2016). </w:t>
+        <w:t xml:space="preserve">UNISDR. (2015). Sendai Framework for Disaster Risk Reduction 2015 - 2030. </w:t>
       </w:r>
       <w:r>
         <w:rPr>
@@ -10732,15 +10948,39 @@
           <w:noProof/>
           <w:lang w:val="en-US"/>
         </w:rPr>
-        <w:t>World Health Statistics 2016 Monitoring Health for the SDGs</w:t>
-      </w:r>
-      <w:r>
-        <w:rPr>
-          <w:rFonts w:cs="Times New Roman"/>
-          <w:noProof/>
-          <w:lang w:val="en-US"/>
-        </w:rPr>
-        <w:t xml:space="preserve">. </w:t>
+        <w:t>Third World Conference on Disaster Risk Reduction, Sendai, Japan, 14-18 March 2015.</w:t>
+      </w:r>
+      <w:r>
+        <w:rPr>
+          <w:rFonts w:cs="Times New Roman"/>
+          <w:noProof/>
+          <w:lang w:val="en-US"/>
+        </w:rPr>
+        <w:t>, (March), 1–25. https://doi.org/A/CONF.224/CRP.1</w:t>
+      </w:r>
+    </w:p>
+    <w:p>
+      <w:pPr>
+        <w:widowControl w:val="0"/>
+        <w:autoSpaceDE w:val="0"/>
+        <w:autoSpaceDN w:val="0"/>
+        <w:adjustRightInd w:val="0"/>
+        <w:spacing w:line="240" w:lineRule="auto"/>
+        <w:ind w:left="480" w:hanging="480"/>
+        <w:rPr>
+          <w:rFonts w:cs="Times New Roman"/>
+          <w:noProof/>
+          <w:lang w:val="en-US"/>
+        </w:rPr>
+      </w:pPr>
+      <w:r>
+        <w:rPr>
+          <w:rFonts w:cs="Times New Roman"/>
+          <w:noProof/>
+          <w:lang w:val="en-US"/>
+        </w:rPr>
+        <w:lastRenderedPageBreak/>
+        <w:t xml:space="preserve">Vose, R. S., Applequist, S., Squires, M., Durre, I., Menne, C. J., Williams, C. N., … Arndt, D. (2014). Improved historical temperature and precipitation time series for U.S. climate divisions. </w:t>
       </w:r>
       <w:r>
         <w:rPr>
@@ -10750,7 +10990,38 @@
           <w:noProof/>
           <w:lang w:val="en-US"/>
         </w:rPr>
-        <w:t xml:space="preserve">WHO Library </w:t>
+        <w:t>Journal of Applied Meteorology and Climatology</w:t>
+      </w:r>
+      <w:r>
+        <w:rPr>
+          <w:rFonts w:cs="Times New Roman"/>
+          <w:noProof/>
+          <w:lang w:val="en-US"/>
+        </w:rPr>
+        <w:t>. https://doi.org/10.1175/JAMC-D-13-0248.1</w:t>
+      </w:r>
+    </w:p>
+    <w:p>
+      <w:pPr>
+        <w:widowControl w:val="0"/>
+        <w:autoSpaceDE w:val="0"/>
+        <w:autoSpaceDN w:val="0"/>
+        <w:adjustRightInd w:val="0"/>
+        <w:spacing w:line="240" w:lineRule="auto"/>
+        <w:ind w:left="480" w:hanging="480"/>
+        <w:rPr>
+          <w:rFonts w:cs="Times New Roman"/>
+          <w:noProof/>
+          <w:lang w:val="en-US"/>
+        </w:rPr>
+      </w:pPr>
+      <w:r>
+        <w:rPr>
+          <w:rFonts w:cs="Times New Roman"/>
+          <w:noProof/>
+          <w:lang w:val="en-US"/>
+        </w:rPr>
+        <w:t xml:space="preserve">WHO. (2016). </w:t>
       </w:r>
       <w:r>
         <w:rPr>
@@ -10760,8 +11031,25 @@
           <w:noProof/>
           <w:lang w:val="en-US"/>
         </w:rPr>
-        <w:lastRenderedPageBreak/>
-        <w:t>Cataloguing-in-Publication Data World</w:t>
+        <w:t>World Health Statistics 2016 Monitoring Health for the SDGs</w:t>
+      </w:r>
+      <w:r>
+        <w:rPr>
+          <w:rFonts w:cs="Times New Roman"/>
+          <w:noProof/>
+          <w:lang w:val="en-US"/>
+        </w:rPr>
+        <w:t xml:space="preserve">. </w:t>
+      </w:r>
+      <w:r>
+        <w:rPr>
+          <w:rFonts w:cs="Times New Roman"/>
+          <w:i/>
+          <w:iCs/>
+          <w:noProof/>
+          <w:lang w:val="en-US"/>
+        </w:rPr>
+        <w:t>WHO Library Cataloguing-in-Publication Data World</w:t>
       </w:r>
       <w:r>
         <w:rPr>
@@ -14949,7 +15237,7 @@
 </file>
 
 <file path=customXml/itemProps1.xml><?xml version="1.0" encoding="utf-8"?>
-<ds:datastoreItem xmlns:ds="http://schemas.openxmlformats.org/officeDocument/2006/customXml" ds:itemID="{89363D58-BDBA-6541-878D-D8D610BDD07F}">
+<ds:datastoreItem xmlns:ds="http://schemas.openxmlformats.org/officeDocument/2006/customXml" ds:itemID="{58AA1FF0-0E3A-B84F-910A-64E7B7C60F13}">
   <ds:schemaRefs>
     <ds:schemaRef ds:uri="http://schemas.openxmlformats.org/officeDocument/2006/bibliography"/>
   </ds:schemaRefs>

--- a/USA/state/write_ups/99_thesis/01_Background/Background 2019 05 08.docx
+++ b/USA/state/write_ups/99_thesis/01_Background/Background 2019 05 08.docx
@@ -2950,7 +2950,7 @@
         <w:fldChar w:fldCharType="begin" w:fldLock="1"/>
       </w:r>
       <w:r>
-        <w:instrText>ADDIN CSL_CITATION {"citationItems":[{"id":"ITEM-1","itemData":{"DOI":"10.1007/978-3-540-44902-7","ISBN":"3540449027","PMID":"14535918","abstract":"Seasonal fluctuations in mortality are a persistent phenomenon across populations. In Western countries of the Northern hemisphere, mortality is typically larger in winter than in summer which is attributed to the detrimental effects of cold to health. This does, however, not explain why in colder countries the differences between winter and summer mortality are smaller than in countries with warm or moderate climate. This book, therefore, investigates whether sociodemographic and socioeconomic factors play a role as important for seasonal mortality as they do for mortality in general. Using modern statistical methods, the book shows, for example for the United States, that the fluctuations between winter and summer mortality are smaller the more years someone has spent in school.","author":[{"dropping-particle":"","family":"Rau","given":"Roland","non-dropping-particle":"","parse-names":false,"suffix":""}],"container-title":"Wirtschafts- und Sozialwissenschaftlichen Fakultät","id":"ITEM-1","issued":{"date-parts":[["2004"]]},"page":"361","title":"Seasonality in human mortality. A demographic approach","type":"article-journal","volume":"PhD"},"uris":["http://www.mendeley.com/documents/?uuid=735ffa52-a2fc-4bed-ab59-d84289752b70"]}],"mendeley":{"formattedCitation":"(Rau, 2004)","plainTextFormattedCitation":"(Rau, 2004)"},"properties":{"noteIndex":0},"schema":"https://github.com/citation-style-language/schema/raw/master/csl-citation.json"}</w:instrText>
+        <w:instrText>ADDIN CSL_CITATION {"citationItems":[{"id":"ITEM-1","itemData":{"DOI":"10.1007/978-3-540-44902-7","ISBN":"3540449027","PMID":"14535918","abstract":"Seasonal fluctuations in mortality are a persistent phenomenon across populations. In Western countries of the Northern hemisphere, mortality is typically larger in winter than in summer which is attributed to the detrimental effects of cold to health. This does, however, not explain why in colder countries the differences between winter and summer mortality are smaller than in countries with warm or moderate climate. This book, therefore, investigates whether sociodemographic and socioeconomic factors play a role as important for seasonal mortality as they do for mortality in general. Using modern statistical methods, the book shows, for example for the United States, that the fluctuations between winter and summer mortality are smaller the more years someone has spent in school.","author":[{"dropping-particle":"","family":"Rau","given":"Roland","non-dropping-particle":"","parse-names":false,"suffix":""}],"container-title":"Wirtschafts- und Sozialwissenschaftlichen Fakultät","id":"ITEM-1","issued":{"date-parts":[["2004"]]},"page":"361","title":"Seasonality in human mortality. A demographic approach","type":"article-journal","volume":"PhD"},"uris":["http://www.mendeley.com/documents/?uuid=735ffa52-a2fc-4bed-ab59-d84289752b70"]}],"mendeley":{"formattedCitation":"(Rau, 2004)","plainTextFormattedCitation":"(Rau, 2004)","previouslyFormattedCitation":"(Rau, 2004)"},"properties":{"noteIndex":0},"schema":"https://github.com/citation-style-language/schema/raw/master/csl-citation.json"}</w:instrText>
       </w:r>
       <w:r>
         <w:fldChar w:fldCharType="separate"/>
@@ -2966,9 +2966,321 @@
       </w:r>
       <w:r>
         <w:t>.</w:t>
+      </w:r>
+    </w:p>
+    <w:p>
+      <w:pPr>
+        <w:ind w:firstLine="567"/>
+        <w:rPr>
+          <w:szCs w:val="24"/>
+        </w:rPr>
+      </w:pPr>
+      <w:r>
+        <w:rPr>
+          <w:szCs w:val="24"/>
+        </w:rPr>
+        <w:t>T</w:t>
+      </w:r>
+      <w:r>
+        <w:rPr>
+          <w:szCs w:val="24"/>
+        </w:rPr>
+        <w:t xml:space="preserve">here are alternative ways of </w:t>
+      </w:r>
+      <w:r>
+        <w:rPr>
+          <w:szCs w:val="24"/>
+        </w:rPr>
+        <w:t>diagnosing</w:t>
+      </w:r>
+      <w:r>
+        <w:rPr>
+          <w:szCs w:val="24"/>
+        </w:rPr>
+        <w:t xml:space="preserve"> seasonal mortali</w:t>
+      </w:r>
+      <w:r>
+        <w:rPr>
+          <w:szCs w:val="24"/>
+        </w:rPr>
+        <w:t>ty.</w:t>
+      </w:r>
+      <w:r>
+        <w:rPr>
+          <w:szCs w:val="24"/>
+        </w:rPr>
+        <w:t xml:space="preserve"> </w:t>
+      </w:r>
+      <w:r>
+        <w:rPr>
+          <w:szCs w:val="24"/>
+        </w:rPr>
+        <w:t xml:space="preserve">In the United States, some have employed algebraic techniques to </w:t>
+      </w:r>
+      <w:r>
+        <w:rPr>
+          <w:szCs w:val="24"/>
+        </w:rPr>
+        <w:t>examine</w:t>
+      </w:r>
+      <w:r>
+        <w:rPr>
+          <w:szCs w:val="24"/>
+        </w:rPr>
+        <w:t xml:space="preserve"> seasonal mortality by demographic, cause of death and metropolitan areas</w:t>
+      </w:r>
+      <w:r>
+        <w:rPr>
+          <w:szCs w:val="24"/>
+        </w:rPr>
+        <w:t xml:space="preserve"> </w:t>
+      </w:r>
+      <w:r>
+        <w:rPr>
+          <w:szCs w:val="24"/>
+        </w:rPr>
+        <w:fldChar w:fldCharType="begin" w:fldLock="1"/>
+      </w:r>
+      <w:r>
+        <w:rPr>
+          <w:szCs w:val="24"/>
+        </w:rPr>
+        <w:instrText>ADDIN CSL_CITATION {"citationItems":[{"id":"ITEM-1","itemData":{"DOI":"10.1080/01621459.1966.10480899","ISSN":"1537274X","abstract":"Abstract Data are available to study the variation in mortality in this country occurring month by month for fully six decades. Death rates by month have been computed and published for the expanding death-registration area of the United States of 1900–1932 and for the complete nation (48 States and ultimately 50 States) from 1933 to the present. Even a cursory glance at the available data leads to the obvious conclusion that a definite pattern of seasonal variation of deaths exists. This seasonal swing is characterized by a high death rate in the early part of the year dropping to a trough in the summer months, and rising again during the latter part of the year. The general pattern is well recognized, as are similar seasonal curves for various causes of death. Despite the apparent wealth of statistical material at hand relatively little analytical matter has been produced in this country measuring seasonality of mortality as compared with the wide range of data compiled for statistical series portraying...","author":[{"dropping-particle":"","family":"Rosenwaike","given":"Ira","non-dropping-particle":"","parse-names":false,"suffix":""}],"container-title":"Journal of the American Statistical Association","id":"ITEM-1","issue":"315","issued":{"date-parts":[["1966"]]},"page":"706-719","title":"Seasonal Variation of Deaths in the United States, 1951–1960","type":"article-journal","volume":"61"},"uris":["http://www.mendeley.com/documents/?uuid=ada7c7c6-41f2-42e4-8d0b-e2068c79bab5"]},{"id":"ITEM-2","itemData":{"DOI":"10.4054/DemRes.2002.6.17","ISSN":"14359871","author":[{"dropping-particle":"","family":"Feinstein","given":"Craig A.","non-dropping-particle":"","parse-names":false,"suffix":""}],"container-title":"Demographic Research","id":"ITEM-2","issued":{"date-parts":[["2002"]]},"page":"469-486","title":"Seasonality of deaths in the US by age and cause","type":"article-journal","volume":"6"},"uris":["http://www.mendeley.com/documents/?uuid=e0a30cb0-f37e-4639-b84c-def2337e8c99"]},{"id":"ITEM-3","itemData":{"DOI":"10.1371/journal.pone.0063971","ISBN":"1932-6203 (Electronic)\\r1932-6203 (Linking)","ISSN":"19326203","PMID":"23734179","abstract":"Human mortality exhibits a strong seasonal pattern with deaths in winter far exceeding those in the summer. While the pattern itself is clear, there have been very few studies examining whether the magnitude or timing of seasonal mortality varies considerably across space. Thus, the goal of this study is to conduct a comprehensive geographic analysis of seasonal mortality across the United States and to uncover systematic regional differences in such mortality. Unique seasonal mortality curves were created for 28 metropolitan statistical areas across the United States, and the amplitude and timing of mortality peaks were determined. The findings here indicate that the seasonality of mortality exhibits strong spatial variation with the largest seasonal mortality amplitudes found in the southwestern United States and the smallest in the North, along with South Florida. In addition, there were strong intra-regional similarities that exist among the examined cities, implying that environmental factors are more important than social factors in determining seasonal mortality response. This work begins to fill a large gap within the scientific literature concerning the geographic variation and underlying causes of seasonal mortality across the United States.","author":[{"dropping-particle":"","family":"Kalkstein","given":"Adam J.","non-dropping-particle":"","parse-names":false,"suffix":""}],"container-title":"PLoS ONE","id":"ITEM-3","issue":"5","issued":{"date-parts":[["2013"]]},"title":"Regional Similarities in Seasonal Mortality across the United States: An Examination of 28 Metropolitan Statistical Areas","type":"article-journal","volume":"8"},"uris":["http://www.mendeley.com/documents/?uuid=50b74cb8-33dd-4519-ac6d-9a36289002e0"]}],"mendeley":{"formattedCitation":"(Feinstein, 2002; Kalkstein, 2013; Rosenwaike, 1966)","plainTextFormattedCitation":"(Feinstein, 2002; Kalkstein, 2013; Rosenwaike, 1966)","previouslyFormattedCitation":"(Feinstein, 2002; Kalkstein, 2013; Rosenwaike, 1966)"},"properties":{"noteIndex":0},"schema":"https://github.com/citation-style-language/schema/raw/master/csl-citation.json"}</w:instrText>
+      </w:r>
+      <w:r>
+        <w:rPr>
+          <w:szCs w:val="24"/>
+        </w:rPr>
+        <w:fldChar w:fldCharType="separate"/>
+      </w:r>
+      <w:r>
+        <w:rPr>
+          <w:noProof/>
+          <w:szCs w:val="24"/>
+        </w:rPr>
+        <w:t>(Feinstein, 2002; Kalkstein, 2013; Rosenwaike, 1966)</w:t>
+      </w:r>
+      <w:r>
+        <w:rPr>
+          <w:szCs w:val="24"/>
+        </w:rPr>
+        <w:fldChar w:fldCharType="end"/>
+      </w:r>
+      <w:r>
+        <w:rPr>
+          <w:szCs w:val="24"/>
+        </w:rPr>
+        <w:t>.</w:t>
+      </w:r>
+      <w:r>
+        <w:rPr>
+          <w:szCs w:val="24"/>
+        </w:rPr>
+        <w:t xml:space="preserve"> </w:t>
+      </w:r>
+      <w:r>
+        <w:rPr>
+          <w:szCs w:val="24"/>
+        </w:rPr>
+        <w:t xml:space="preserve">Others have used </w:t>
+      </w:r>
+      <w:r>
+        <w:rPr>
+          <w:szCs w:val="24"/>
+        </w:rPr>
+        <w:t xml:space="preserve">Fourier </w:t>
+      </w:r>
+      <w:r>
+        <w:rPr>
+          <w:szCs w:val="24"/>
+        </w:rPr>
+        <w:t>spectral</w:t>
+      </w:r>
+      <w:r>
+        <w:rPr>
+          <w:szCs w:val="24"/>
+        </w:rPr>
+        <w:t xml:space="preserve"> analysis</w:t>
+      </w:r>
+      <w:r>
+        <w:rPr>
+          <w:szCs w:val="24"/>
+        </w:rPr>
+        <w:t xml:space="preserve"> to </w:t>
+      </w:r>
+      <w:r>
+        <w:rPr>
+          <w:szCs w:val="24"/>
+        </w:rPr>
+        <w:t>fit seasonal models to monthly death rates in Scotland and across other countries</w:t>
+      </w:r>
+      <w:r>
+        <w:rPr>
+          <w:szCs w:val="24"/>
+        </w:rPr>
+        <w:t xml:space="preserve"> </w:t>
+      </w:r>
+      <w:r>
+        <w:rPr>
+          <w:szCs w:val="24"/>
+        </w:rPr>
+        <w:fldChar w:fldCharType="begin" w:fldLock="1"/>
+      </w:r>
+      <w:r>
+        <w:rPr>
+          <w:szCs w:val="24"/>
+        </w:rPr>
+        <w:instrText>ADDIN CSL_CITATION {"citationItems":[{"id":"ITEM-1","itemData":{"DOI":"10.1093/ije/29.2.274","ISSN":"03005771","abstract":"BACKGROUND: Seasonal patterns in mortality have been recognized for many years. This study assesses seasonal variation in mortality in Scotland between 1981 and 1993 and considers its association with socioeconomic status and outdoor temperature. METHODS: Lagged Poisson regression analysis of numbers of deaths and average weekly temperature with adjustment for serial autocorrelation and influenza epidemics. RESULTS: There was significant seasonal variation in weekly death rates with a difference of about 30% between a summer trough and a winter peak. This variation was principally attributable to respiratory disease, cerebrovascular disease and coronary artery disease. Seasonal variation in mortality fell from around 38% in 1981-1983 to around 26% in 1991-1993. There was no clear evidence of a relationship between socioeconomic status and seasonal mortality, however the extent of the fall in seasonal variation was greater in deprived areas than in affluent areas. Overall, a 1 degree C decrease in mean temperature was associated with a 1% increase in deaths one week later. The lag in this relationship varied by cause of death and underlying temperature. CONCLUSIONS: Seasonal variations in mortality and the relationship between temperature and mortality are a significant public health problem in Scotland. It is likely that the strength of this relationship is a result of the population being unable to protect themselves adequately from the effects of temperature rather than the effects of temperature itself.","author":[{"dropping-particle":"","family":"Gemmell","given":"Islay","non-dropping-particle":"","parse-names":false,"suffix":""},{"dropping-particle":"","family":"McLoone","given":"Philip","non-dropping-particle":"","parse-names":false,"suffix":""},{"dropping-particle":"","family":"Boddy","given":"F. A.","non-dropping-particle":"","parse-names":false,"suffix":""},{"dropping-particle":"","family":"Dickinson","given":"Gordon J.","non-dropping-particle":"","parse-names":false,"suffix":""},{"dropping-particle":"","family":"Watt","given":"G. C.M.","non-dropping-particle":"","parse-names":false,"suffix":""}],"container-title":"International Journal of Epidemiology","id":"ITEM-1","issued":{"date-parts":[["2000"]]},"title":"Seasonal variation in mortality in Scotland","type":"article-journal"},"uris":["http://www.mendeley.com/documents/?uuid=c045ce5a-cbd0-494e-a965-95f653f5419a"]},{"id":"ITEM-2","itemData":{"DOI":"10.1371/journal.pone.0113500","ISSN":"19326203","abstract":"© 2014 Marti-Soler et al. Background: Cardiovascular diseases (CVD) mortality has been shown to follow a seasonal pattern. Several studies suggested several possible determinants of this pattern, including misclassification of causes of deaths. We aimed at assessing seasonality in overall, CVD, cancer and non-CVD/non-cancer mortality using data from 19 countries from different latitudes. Methods and Findings: Monthly mortality data were compiled from 19 countries, amounting to over 54 million deaths. We calculated ratios of the observed to the expected numbers of deaths in the absence of a seasonal pattern. Seasonal variation (peak to nadir difference) for overall and cause-specific (CVD, cancer or non-CVD/non-cancer) mortality was analyzed using the cosinor function model. Mortality from overall, CVD and non-CVD/non-cancer showed a consistent seasonal pattern. In both hemispheres, the number of deaths was higher than expected in winter. In countries close to the Equator the seasonal pattern was considerably lower for mortality from any cause. For CVD mortality, the peak to nadir differences ranged from 0.185 to 0.466 in the Northern Hemisphere, from 0.087 to 0.108 near the Equator, and from 0.219 to 0.409 in the Southern Hemisphere. For cancer mortality, the seasonal variation was nonexistent in most countries. Conclusions: In countries with seasonal variation, mortality from overall, CVD and non-CVD/non-cancer show a seasonal pattern with mortality being higher in winter than in summer. Conversely, cancer mortality shows no substantial seasonality.","author":[{"dropping-particle":"","family":"Marti-Soler","given":"Helena","non-dropping-particle":"","parse-names":false,"suffix":""},{"dropping-particle":"","family":"Gonseth","given":"Semira","non-dropping-particle":"","parse-names":false,"suffix":""},{"dropping-particle":"","family":"Gubelmann","given":"Cédric","non-dropping-particle":"","parse-names":false,"suffix":""},{"dropping-particle":"","family":"Stringhini","given":"Silvia","non-dropping-particle":"","parse-names":false,"suffix":""},{"dropping-particle":"","family":"Bovet","given":"Pascal","non-dropping-particle":"","parse-names":false,"suffix":""},{"dropping-particle":"","family":"Chen","given":"Pau Chung","non-dropping-particle":"","parse-names":false,"suffix":""},{"dropping-particle":"","family":"Wojtyniak","given":"Bogdan","non-dropping-particle":"","parse-names":false,"suffix":""},{"dropping-particle":"","family":"Paccaud","given":"Fred","non-dropping-particle":"","parse-names":false,"suffix":""},{"dropping-particle":"","family":"Tsai","given":"Dai Hua","non-dropping-particle":"","parse-names":false,"suffix":""},{"dropping-particle":"","family":"Zdrojewski","given":"Tomasz","non-dropping-particle":"","parse-names":false,"suffix":""},{"dropping-particle":"","family":"Marques-Vidal","given":"Pedro","non-dropping-particle":"","parse-names":false,"suffix":""}],"container-title":"PLoS ONE","id":"ITEM-2","issued":{"date-parts":[["2014"]]},"title":"Seasonal variation of overall and cardiovascular mortality: A study in 19 countries from different geographic locations","type":"article-journal"},"uris":["http://www.mendeley.com/documents/?uuid=89d0f4d1-9d22-4c2b-96b5-dd1cf6e6221a"]}],"mendeley":{"formattedCitation":"(Gemmell, McLoone, Boddy, Dickinson, &amp; Watt, 2000; Marti-Soler et al., 2014)","plainTextFormattedCitation":"(Gemmell, McLoone, Boddy, Dickinson, &amp; Watt, 2000; Marti-Soler et al., 2014)","previouslyFormattedCitation":"(Gemmell, McLoone, Boddy, Dickinson, &amp; Watt, 2000; Marti-Soler et al., 2014)"},"properties":{"noteIndex":0},"schema":"https://github.com/citation-style-language/schema/raw/master/csl-citation.json"}</w:instrText>
+      </w:r>
+      <w:r>
+        <w:rPr>
+          <w:szCs w:val="24"/>
+        </w:rPr>
+        <w:fldChar w:fldCharType="separate"/>
+      </w:r>
+      <w:r>
+        <w:rPr>
+          <w:noProof/>
+          <w:szCs w:val="24"/>
+        </w:rPr>
+        <w:t xml:space="preserve">(Gemmell, McLoone, Boddy, </w:t>
       </w:r>
       <w:bookmarkStart w:id="4" w:name="_GoBack"/>
       <w:bookmarkEnd w:id="4"/>
+      <w:r>
+        <w:rPr>
+          <w:noProof/>
+          <w:szCs w:val="24"/>
+        </w:rPr>
+        <w:t>Dickinson, &amp; Watt, 2000; Marti-Soler et al., 2014)</w:t>
+      </w:r>
+      <w:r>
+        <w:rPr>
+          <w:szCs w:val="24"/>
+        </w:rPr>
+        <w:fldChar w:fldCharType="end"/>
+      </w:r>
+      <w:r>
+        <w:rPr>
+          <w:szCs w:val="24"/>
+        </w:rPr>
+        <w:t>.</w:t>
+      </w:r>
+      <w:r>
+        <w:rPr>
+          <w:szCs w:val="24"/>
+        </w:rPr>
+        <w:t xml:space="preserve"> </w:t>
+      </w:r>
+      <w:r>
+        <w:rPr>
+          <w:szCs w:val="24"/>
+        </w:rPr>
+        <w:t xml:space="preserve">One assumption of these analyses, however, is that </w:t>
+      </w:r>
+      <w:r>
+        <w:rPr>
+          <w:szCs w:val="24"/>
+        </w:rPr>
+        <w:t>seasonal death rates have a fixed (in these cases 12-month) cycle</w:t>
+      </w:r>
+      <w:r>
+        <w:rPr>
+          <w:szCs w:val="24"/>
+        </w:rPr>
+        <w:t xml:space="preserve">. </w:t>
+      </w:r>
+      <w:r>
+        <w:rPr>
+          <w:szCs w:val="24"/>
+        </w:rPr>
+        <w:t>Another study was more flexible in including certain other</w:t>
+      </w:r>
+      <w:r>
+        <w:rPr>
+          <w:szCs w:val="24"/>
+        </w:rPr>
+        <w:t xml:space="preserve"> allowed</w:t>
+      </w:r>
+      <w:r>
+        <w:rPr>
+          <w:szCs w:val="24"/>
+        </w:rPr>
+        <w:t xml:space="preserve"> </w:t>
+      </w:r>
+      <w:r>
+        <w:rPr>
+          <w:szCs w:val="24"/>
+        </w:rPr>
+        <w:t>cycles</w:t>
+      </w:r>
+      <w:r>
+        <w:rPr>
+          <w:szCs w:val="24"/>
+        </w:rPr>
+        <w:t xml:space="preserve"> for </w:t>
+      </w:r>
+      <w:r>
+        <w:rPr>
+          <w:szCs w:val="24"/>
+        </w:rPr>
+        <w:t xml:space="preserve">a study of </w:t>
+      </w:r>
+      <w:r>
+        <w:rPr>
+          <w:szCs w:val="24"/>
+        </w:rPr>
+        <w:t xml:space="preserve">seasonality of mortality in </w:t>
+      </w:r>
+      <w:r>
+        <w:rPr>
+          <w:szCs w:val="24"/>
+        </w:rPr>
+        <w:t>Japan</w:t>
+      </w:r>
+      <w:r>
+        <w:rPr>
+          <w:szCs w:val="24"/>
+        </w:rPr>
+        <w:t xml:space="preserve"> </w:t>
+      </w:r>
+      <w:r>
+        <w:rPr>
+          <w:szCs w:val="24"/>
+        </w:rPr>
+        <w:fldChar w:fldCharType="begin" w:fldLock="1"/>
+      </w:r>
+      <w:r>
+        <w:rPr>
+          <w:szCs w:val="24"/>
+        </w:rPr>
+        <w:instrText>ADDIN CSL_CITATION {"citationItems":[{"id":"ITEM-1","itemData":{"DOI":"10.1007/s10654-004-4695-8","ISSN":"03932990","abstract":"Background: It is well recognized that the season of the year exerts an influence on some diseases and causes of death such as coronary heart diseases, stroke, infectious diseases and so on. Methods: We evaluated the influence of seasonal changes on diseases and causes of death in Japan using the Japan Vital Statistics from 1970 to 1999 and recorded weather data (mean temperature), by a Fourier decomposition in a log linear regression model. Results: Major influences of seasonal change with the highest rates in winter were seen on the following: the overall causes of death; infectious and parasitic diseases including tuberculosis; respiratory disease, including pneumonia and influenza; heart and cerebrovascular diseases; diabetes; and digestive diseases and accidents. Two peaks were seen in suicides, a large peak in April and a small peak in autumn. Cancer and homicides were little or not at all influenced by seasonality. There was no major difference in changes between the years studied, except for respiratory disease and tuberculosis, which showed a clear reduction in the seasonality effect from 1970 to 1999. Conclusions: To reduce the overall mortality rate and to pr olong life expectancy in Japan, measures must be taken to reduce those mortality rates associated with seasonal differences, especially those causes of death which show a strong correlation with seasonal change: respiratory, heart, cerebrovascular, diabetes and infectious diseases.","author":[{"dropping-particle":"","family":"Nakaji","given":"Shigeyuki","non-dropping-particle":"","parse-names":false,"suffix":""},{"dropping-particle":"","family":"Parodi","given":"Stefano","non-dropping-particle":"","parse-names":false,"suffix":""},{"dropping-particle":"","family":"Fontana","given":"Vincenzo","non-dropping-particle":"","parse-names":false,"suffix":""},{"dropping-particle":"","family":"Umeda","given":"Takashi","non-dropping-particle":"","parse-names":false,"suffix":""},{"dropping-particle":"","family":"Suzuki","given":"Katsuhiko","non-dropping-particle":"","parse-names":false,"suffix":""},{"dropping-particle":"","family":"Sakamoto","given":"Juichi","non-dropping-particle":"","parse-names":false,"suffix":""},{"dropping-particle":"","family":"Fukuda","given":"Shinsaku","non-dropping-particle":"","parse-names":false,"suffix":""},{"dropping-particle":"","family":"Wada","given":"Seiko","non-dropping-particle":"","parse-names":false,"suffix":""},{"dropping-particle":"","family":"Sugawara","given":"Kazuo","non-dropping-particle":"","parse-names":false,"suffix":""}],"container-title":"European Journal of Epidemiology","id":"ITEM-1","issued":{"date-parts":[["2004"]]},"title":"Seasonal changes in mortality rates from main causes of death in Japan","type":"article-journal"},"uris":["http://www.mendeley.com/documents/?uuid=9f8103aa-5c2a-4789-a81c-4a7e1c8f248c"]}],"mendeley":{"formattedCitation":"(Nakaji et al., 2004)","plainTextFormattedCitation":"(Nakaji et al., 2004)","previouslyFormattedCitation":"(Nakaji et al., 2004)"},"properties":{"noteIndex":0},"schema":"https://github.com/citation-style-language/schema/raw/master/csl-citation.json"}</w:instrText>
+      </w:r>
+      <w:r>
+        <w:rPr>
+          <w:szCs w:val="24"/>
+        </w:rPr>
+        <w:fldChar w:fldCharType="separate"/>
+      </w:r>
+      <w:r>
+        <w:rPr>
+          <w:noProof/>
+          <w:szCs w:val="24"/>
+        </w:rPr>
+        <w:t>(Nakaji et al., 2004)</w:t>
+      </w:r>
+      <w:r>
+        <w:rPr>
+          <w:szCs w:val="24"/>
+        </w:rPr>
+        <w:fldChar w:fldCharType="end"/>
+      </w:r>
+      <w:r>
+        <w:rPr>
+          <w:szCs w:val="24"/>
+        </w:rPr>
+        <w:t>.</w:t>
+      </w:r>
     </w:p>
     <w:p>
       <w:pPr>
@@ -2981,93 +3293,153 @@
         <w:rPr>
           <w:szCs w:val="24"/>
         </w:rPr>
-        <w:t>Beyond</w:t>
-      </w:r>
-      <w:r>
-        <w:rPr>
-          <w:szCs w:val="24"/>
-        </w:rPr>
-        <w:t xml:space="preserve"> using</w:t>
-      </w:r>
-      <w:r>
-        <w:rPr>
-          <w:szCs w:val="24"/>
-        </w:rPr>
-        <w:t xml:space="preserve"> excess winter mortality, there are alternative ways of quantifying seasonal mortali</w:t>
-      </w:r>
-      <w:r>
-        <w:rPr>
-          <w:szCs w:val="24"/>
-        </w:rPr>
-        <w:t>ty.</w:t>
-      </w:r>
-      <w:r>
-        <w:rPr>
-          <w:szCs w:val="24"/>
-        </w:rPr>
-        <w:t xml:space="preserve"> </w:t>
-      </w:r>
-      <w:r>
-        <w:rPr>
-          <w:szCs w:val="24"/>
-        </w:rPr>
-        <w:t xml:space="preserve"> </w:t>
-      </w:r>
-      <w:r>
-        <w:rPr>
-          <w:szCs w:val="24"/>
-        </w:rPr>
-        <w:t>Fourier</w:t>
-      </w:r>
-      <w:r>
-        <w:rPr>
-          <w:szCs w:val="24"/>
-        </w:rPr>
-        <w:t xml:space="preserve"> spectral</w:t>
-      </w:r>
-      <w:r>
-        <w:rPr>
-          <w:szCs w:val="24"/>
-        </w:rPr>
-        <w:t xml:space="preserve"> analyse</w:t>
-      </w:r>
-      <w:r>
-        <w:rPr>
-          <w:szCs w:val="24"/>
-        </w:rPr>
-        <w:t xml:space="preserve">s </w:t>
-      </w:r>
-      <w:r>
-        <w:rPr>
-          <w:szCs w:val="24"/>
-        </w:rPr>
-        <w:t xml:space="preserve">allow </w:t>
-      </w:r>
-      <w:r>
-        <w:rPr>
-          <w:szCs w:val="24"/>
-        </w:rPr>
-        <w:t xml:space="preserve">of a seasonal death rate time series </w:t>
-      </w:r>
-      <w:proofErr w:type="gramStart"/>
-      <w:r>
-        <w:rPr>
-          <w:szCs w:val="24"/>
-        </w:rPr>
-        <w:t xml:space="preserve">allow </w:t>
+        <w:t xml:space="preserve">Over time, </w:t>
+      </w:r>
+      <w:r>
+        <w:rPr>
+          <w:szCs w:val="24"/>
+        </w:rPr>
+        <w:t xml:space="preserve">behaviour of </w:t>
+      </w:r>
+      <w:r>
+        <w:rPr>
+          <w:szCs w:val="24"/>
+        </w:rPr>
+        <w:t xml:space="preserve">seasonal mortality can change. </w:t>
+      </w:r>
+      <w:r>
+        <w:rPr>
+          <w:szCs w:val="24"/>
+        </w:rPr>
+        <w:t>T</w:t>
+      </w:r>
+      <w:r>
+        <w:rPr>
+          <w:szCs w:val="24"/>
+        </w:rPr>
+        <w:t xml:space="preserve">he </w:t>
+      </w:r>
+      <w:r>
+        <w:rPr>
+          <w:szCs w:val="24"/>
+        </w:rPr>
+        <w:t xml:space="preserve">difference between maximum and minimum mortality levels within a year can change, as can the timing </w:t>
+      </w:r>
+      <w:r>
+        <w:rPr>
+          <w:szCs w:val="24"/>
+        </w:rPr>
+        <w:t>of seasonal variation</w:t>
+      </w:r>
+      <w:r>
+        <w:rPr>
+          <w:szCs w:val="24"/>
+        </w:rPr>
+        <w:t xml:space="preserve">. </w:t>
+      </w:r>
+      <w:r>
+        <w:rPr>
+          <w:szCs w:val="24"/>
+        </w:rPr>
+        <w:t xml:space="preserve">Wavelets have </w:t>
+      </w:r>
+      <w:r>
+        <w:rPr>
+          <w:szCs w:val="24"/>
+        </w:rPr>
+        <w:t xml:space="preserve">emerged as a useful tool </w:t>
+      </w:r>
+      <w:r>
+        <w:rPr>
+          <w:szCs w:val="24"/>
+        </w:rPr>
+        <w:t xml:space="preserve">to study the dynamics of </w:t>
+      </w:r>
+      <w:r>
+        <w:rPr>
+          <w:szCs w:val="24"/>
+        </w:rPr>
+        <w:t xml:space="preserve">seasonal signals in other fields of research, including </w:t>
+      </w:r>
+      <w:r>
+        <w:rPr>
+          <w:szCs w:val="24"/>
+        </w:rPr>
+        <w:t xml:space="preserve">weather phenomena </w:t>
+      </w:r>
+      <w:r>
+        <w:rPr>
+          <w:szCs w:val="24"/>
+        </w:rPr>
+        <w:fldChar w:fldCharType="begin" w:fldLock="1"/>
+      </w:r>
+      <w:r>
+        <w:rPr>
+          <w:szCs w:val="24"/>
+        </w:rPr>
+        <w:instrText>ADDIN CSL_CITATION {"citationItems":[{"id":"ITEM-1","itemData":{"DOI":"10.1038/nature01194","ISBN":"0028-0836","ISSN":"00280836","PMID":"12432388","abstract":"The variability of El Nin ̃o/Southern Oscillation (ENSO) during the Holocene epoch, in particular on millennial timescales, is poorly understood. Palaeoclimate studies have documented ENSO variability for selected intervals in the Holocene, but most records are either too short or insufficiently resolved to investigate variability on millennial scales 1–3 . Here we present a record of sedimentation in Laguna Pallcacocha, southern Ecuador, which is strongly influenced by ENSO variability, and covers the past 12,000 years continuously. We find that changes on a timescale of 2–8 years, which we attribute to warm ENSO events, become more frequent over the Holocene until about 1,200 years ago, and then decline towards the present. Periods of relatively high and low ENSO activity, alternating at a timescale of about 2,000 years, are superimposed on this long-term trend. We attribute the long-term trend to orbitally induced changes in insolation, and suggest internal ENSO dynamics as a possible cause of the millennial variability. However, the millennial oscil- lation will need to be confirmed in other ENSO proxy records.","author":[{"dropping-particle":"","family":"Moy","given":"Christopher M.","non-dropping-particle":"","parse-names":false,"suffix":""},{"dropping-particle":"","family":"Seltzer","given":"Geoffrey O.","non-dropping-particle":"","parse-names":false,"suffix":""},{"dropping-particle":"","family":"Rodbell","given":"Donald T.","non-dropping-particle":"","parse-names":false,"suffix":""},{"dropping-particle":"","family":"Anderson","given":"David M.","non-dropping-particle":"","parse-names":false,"suffix":""}],"container-title":"Nature","id":"ITEM-1","issue":"6912","issued":{"date-parts":[["2002"]]},"page":"162-165","title":"Variability of El Niño/Southern Oscillation activity at millennial timescales during the Holocene epoch","type":"article-journal","volume":"420"},"uris":["http://www.mendeley.com/documents/?uuid=7d5ba32f-935d-46a0-82d2-3b510f617cdd"]}],"mendeley":{"formattedCitation":"(Moy, Seltzer, Rodbell, &amp; Anderson, 2002)","plainTextFormattedCitation":"(Moy, Seltzer, Rodbell, &amp; Anderson, 2002)","previouslyFormattedCitation":"(Moy, Seltzer, Rodbell, &amp; Anderson, 2002)"},"properties":{"noteIndex":0},"schema":"https://github.com/citation-style-language/schema/raw/master/csl-citation.json"}</w:instrText>
+      </w:r>
+      <w:r>
+        <w:rPr>
+          <w:szCs w:val="24"/>
+        </w:rPr>
+        <w:fldChar w:fldCharType="separate"/>
+      </w:r>
+      <w:r>
+        <w:rPr>
+          <w:noProof/>
+          <w:szCs w:val="24"/>
+        </w:rPr>
+        <w:t>(Moy, Seltzer, Rodbell, &amp; Anderson, 2002)</w:t>
+      </w:r>
+      <w:r>
+        <w:rPr>
+          <w:szCs w:val="24"/>
+        </w:rPr>
+        <w:fldChar w:fldCharType="end"/>
+      </w:r>
+      <w:r>
+        <w:rPr>
+          <w:szCs w:val="24"/>
+        </w:rPr>
+        <w:t xml:space="preserve"> and infectious diseases </w:t>
+      </w:r>
+      <w:r>
+        <w:rPr>
+          <w:szCs w:val="24"/>
+        </w:rPr>
+        <w:fldChar w:fldCharType="begin" w:fldLock="1"/>
+      </w:r>
+      <w:r>
+        <w:rPr>
+          <w:szCs w:val="24"/>
+        </w:rPr>
+        <w:instrText>ADDIN CSL_CITATION {"citationItems":[{"id":"ITEM-1","itemData":{"DOI":"10.1038/414716a","ISBN":"0028-0836","ISSN":"00280836","PMID":"11742391","abstract":"Spatio-temporal travelling waves are striking manifestations of predator-prey and host-parasite dynamics. However, few systems are well enough documented both to detect repeated waves and to explain their interaction with spatio-temporal variations in population structure and demography. Here, we demonstrate recurrent epidemic travelling waves in an exhaustive spatio-temporal data set for measles in England and Wales. We use wavelet phase analysis, which allows for dynamical non-stationarity--a complication in interpreting spatio-temporal patterns in these and many other ecological time series. In the pre-vaccination era, conspicuous hierarchical waves of infection moved regionally from large cities to small towns; the introduction of measles vaccination restricted but did not eliminate this hierarchical contagion. A mechanistic stochastic model suggests a dynamical explanation for the waves-spread via infective 'sparks' from large 'core' cities to smaller 'satellite' towns. Thus, the spatial hierarchy of host population structure is a prerequisite for these infection waves.","author":[{"dropping-particle":"","family":"Grenfell","given":"B. T.","non-dropping-particle":"","parse-names":false,"suffix":""},{"dropping-particle":"","family":"Bjørnstad","given":"O. N.","non-dropping-particle":"","parse-names":false,"suffix":""},{"dropping-particle":"","family":"Kappey","given":"J.","non-dropping-particle":"","parse-names":false,"suffix":""}],"container-title":"Nature","id":"ITEM-1","issue":"6865","issued":{"date-parts":[["2001"]]},"page":"716-723","title":"Travelling waves and spatial hierarchies in measles epidemics","type":"article-journal","volume":"414"},"uris":["http://www.mendeley.com/documents/?uuid=a83e09d1-1d49-4349-ba0e-7126e1caba90"]}],"mendeley":{"formattedCitation":"(Grenfell, Bjørnstad, &amp; Kappey, 2001)","plainTextFormattedCitation":"(Grenfell, Bjørnstad, &amp; Kappey, 2001)","previouslyFormattedCitation":"(Grenfell, Bjørnstad, &amp; Kappey, 2001)"},"properties":{"noteIndex":0},"schema":"https://github.com/citation-style-language/schema/raw/master/csl-citation.json"}</w:instrText>
+      </w:r>
+      <w:r>
+        <w:rPr>
+          <w:szCs w:val="24"/>
+        </w:rPr>
+        <w:fldChar w:fldCharType="separate"/>
+      </w:r>
+      <w:r>
+        <w:rPr>
+          <w:noProof/>
+          <w:szCs w:val="24"/>
+        </w:rPr>
+        <w:t>(Grenfell, Bjørnstad, &amp; Kappey, 2001)</w:t>
+      </w:r>
+      <w:r>
+        <w:rPr>
+          <w:szCs w:val="24"/>
+        </w:rPr>
+        <w:fldChar w:fldCharType="end"/>
       </w:r>
       <w:r>
         <w:rPr>
           <w:szCs w:val="24"/>
         </w:rPr>
         <w:t>.</w:t>
-      </w:r>
-      <w:proofErr w:type="gramEnd"/>
-      <w:r>
-        <w:rPr>
-          <w:szCs w:val="24"/>
-        </w:rPr>
-        <w:t xml:space="preserve"> </w:t>
       </w:r>
     </w:p>
     <w:p>
@@ -3081,79 +3453,75 @@
         <w:rPr>
           <w:szCs w:val="24"/>
         </w:rPr>
-        <w:t xml:space="preserve">Over time, </w:t>
-      </w:r>
-      <w:r>
-        <w:rPr>
-          <w:szCs w:val="24"/>
-        </w:rPr>
-        <w:t xml:space="preserve">behaviour of </w:t>
-      </w:r>
-      <w:r>
-        <w:rPr>
-          <w:szCs w:val="24"/>
-        </w:rPr>
-        <w:t xml:space="preserve">seasonal mortality can change. </w:t>
-      </w:r>
-      <w:r>
-        <w:rPr>
-          <w:szCs w:val="24"/>
-        </w:rPr>
-        <w:t>T</w:t>
-      </w:r>
-      <w:r>
-        <w:rPr>
-          <w:szCs w:val="24"/>
-        </w:rPr>
-        <w:t xml:space="preserve">he </w:t>
-      </w:r>
-      <w:r>
-        <w:rPr>
-          <w:szCs w:val="24"/>
-        </w:rPr>
-        <w:t xml:space="preserve">difference between maximum and minimum mortality levels within a year can change, as can the timing </w:t>
-      </w:r>
-      <w:r>
-        <w:rPr>
-          <w:szCs w:val="24"/>
-        </w:rPr>
-        <w:t>of seasonal variation</w:t>
-      </w:r>
-      <w:r>
-        <w:rPr>
-          <w:szCs w:val="24"/>
-        </w:rPr>
-        <w:t xml:space="preserve">. </w:t>
-      </w:r>
-      <w:r>
-        <w:rPr>
-          <w:szCs w:val="24"/>
-        </w:rPr>
-        <w:t>The changing behaviour</w:t>
-      </w:r>
-      <w:r>
-        <w:rPr>
-          <w:szCs w:val="24"/>
-        </w:rPr>
-        <w:t>…</w:t>
-      </w:r>
-      <w:r>
-        <w:rPr>
-          <w:szCs w:val="24"/>
-        </w:rPr>
-        <w:t xml:space="preserve"> </w:t>
-      </w:r>
-      <w:r>
-        <w:rPr>
-          <w:szCs w:val="24"/>
-        </w:rPr>
-        <w:t>[[[Where else are wavelets used?]]]</w:t>
-      </w:r>
-      <w:r>
-        <w:rPr>
-          <w:szCs w:val="24"/>
-        </w:rPr>
-        <w:t xml:space="preserve"> </w:t>
+        <w:t xml:space="preserve">Wavelets have been used to study the dynamics of weather phenomena </w:t>
+      </w:r>
+      <w:r>
+        <w:rPr>
+          <w:szCs w:val="24"/>
+        </w:rPr>
+        <w:fldChar w:fldCharType="begin" w:fldLock="1"/>
+      </w:r>
+      <w:r>
+        <w:rPr>
+          <w:szCs w:val="24"/>
+        </w:rPr>
+        <w:instrText>ADDIN CSL_CITATION {"citationItems":[{"id":"ITEM-1","itemData":{"DOI":"10.1038/nature01194","ISBN":"0028-0836","ISSN":"00280836","PMID":"12432388","abstract":"The variability of El Nin ̃o/Southern Oscillation (ENSO) during the Holocene epoch, in particular on millennial timescales, is poorly understood. Palaeoclimate studies have documented ENSO variability for selected intervals in the Holocene, but most records are either too short or insufficiently resolved to investigate variability on millennial scales 1–3 . Here we present a record of sedimentation in Laguna Pallcacocha, southern Ecuador, which is strongly influenced by ENSO variability, and covers the past 12,000 years continuously. We find that changes on a timescale of 2–8 years, which we attribute to warm ENSO events, become more frequent over the Holocene until about 1,200 years ago, and then decline towards the present. Periods of relatively high and low ENSO activity, alternating at a timescale of about 2,000 years, are superimposed on this long-term trend. We attribute the long-term trend to orbitally induced changes in insolation, and suggest internal ENSO dynamics as a possible cause of the millennial variability. However, the millennial oscil- lation will need to be confirmed in other ENSO proxy records.","author":[{"dropping-particle":"","family":"Moy","given":"Christopher M.","non-dropping-particle":"","parse-names":false,"suffix":""},{"dropping-particle":"","family":"Seltzer","given":"Geoffrey O.","non-dropping-particle":"","parse-names":false,"suffix":""},{"dropping-particle":"","family":"Rodbell","given":"Donald T.","non-dropping-particle":"","parse-names":false,"suffix":""},{"dropping-particle":"","family":"Anderson","given":"David M.","non-dropping-particle":"","parse-names":false,"suffix":""}],"container-title":"Nature","id":"ITEM-1","issue":"6912","issued":{"date-parts":[["2002"]]},"page":"162-165","title":"Variability of El Niño/Southern Oscillation activity at millennial timescales during the Holocene epoch","type":"article-journal","volume":"420"},"uris":["http://www.mendeley.com/documents/?uuid=7d5ba32f-935d-46a0-82d2-3b510f617cdd"]}],"mendeley":{"formattedCitation":"(Moy et al., 2002)","plainTextFormattedCitation":"(Moy et al., 2002)","previouslyFormattedCitation":"(Moy, Seltzer, Rodbell, &amp; Anderson, 2002)"},"properties":{"noteIndex":0},"schema":"https://github.com/citation-style-language/schema/raw/master/csl-citation.json"}</w:instrText>
+      </w:r>
+      <w:r>
+        <w:rPr>
+          <w:szCs w:val="24"/>
+        </w:rPr>
+        <w:fldChar w:fldCharType="separate"/>
+      </w:r>
+      <w:r>
+        <w:rPr>
+          <w:noProof/>
+          <w:szCs w:val="24"/>
+        </w:rPr>
+        <w:t>(Moy et al., 2002)</w:t>
+      </w:r>
+      <w:r>
+        <w:rPr>
+          <w:szCs w:val="24"/>
+        </w:rPr>
+        <w:fldChar w:fldCharType="end"/>
+      </w:r>
+      <w:r>
+        <w:rPr>
+          <w:szCs w:val="24"/>
+        </w:rPr>
+        <w:t xml:space="preserve"> and infectious diseases </w:t>
+      </w:r>
+      <w:r>
+        <w:rPr>
+          <w:szCs w:val="24"/>
+        </w:rPr>
+        <w:fldChar w:fldCharType="begin" w:fldLock="1"/>
+      </w:r>
+      <w:r>
+        <w:rPr>
+          <w:szCs w:val="24"/>
+        </w:rPr>
+        <w:instrText>ADDIN CSL_CITATION {"citationItems":[{"id":"ITEM-1","itemData":{"DOI":"10.1038/414716a","ISBN":"0028-0836","ISSN":"00280836","PMID":"11742391","abstract":"Spatio-temporal travelling waves are striking manifestations of predator-prey and host-parasite dynamics. However, few systems are well enough documented both to detect repeated waves and to explain their interaction with spatio-temporal variations in population structure and demography. Here, we demonstrate recurrent epidemic travelling waves in an exhaustive spatio-temporal data set for measles in England and Wales. We use wavelet phase analysis, which allows for dynamical non-stationarity--a complication in interpreting spatio-temporal patterns in these and many other ecological time series. In the pre-vaccination era, conspicuous hierarchical waves of infection moved regionally from large cities to small towns; the introduction of measles vaccination restricted but did not eliminate this hierarchical contagion. A mechanistic stochastic model suggests a dynamical explanation for the waves-spread via infective 'sparks' from large 'core' cities to smaller 'satellite' towns. Thus, the spatial hierarchy of host population structure is a prerequisite for these infection waves.","author":[{"dropping-particle":"","family":"Grenfell","given":"B. T.","non-dropping-particle":"","parse-names":false,"suffix":""},{"dropping-particle":"","family":"Bjørnstad","given":"O. N.","non-dropping-particle":"","parse-names":false,"suffix":""},{"dropping-particle":"","family":"Kappey","given":"J.","non-dropping-particle":"","parse-names":false,"suffix":""}],"container-title":"Nature","id":"ITEM-1","issue":"6865","issued":{"date-parts":[["2001"]]},"page":"716-723","title":"Travelling waves and spatial hierarchies in measles epidemics","type":"article-journal","volume":"414"},"uris":["http://www.mendeley.com/documents/?uuid=a83e09d1-1d49-4349-ba0e-7126e1caba90"]}],"mendeley":{"formattedCitation":"(Grenfell et al., 2001)","plainTextFormattedCitation":"(Grenfell et al., 2001)","previouslyFormattedCitation":"(Grenfell, Bjørnstad, &amp; Kappey, 2001)"},"properties":{"noteIndex":0},"schema":"https://github.com/citation-style-language/schema/raw/master/csl-citation.json"}</w:instrText>
+      </w:r>
+      <w:r>
+        <w:rPr>
+          <w:szCs w:val="24"/>
+        </w:rPr>
+        <w:fldChar w:fldCharType="separate"/>
+      </w:r>
+      <w:r>
+        <w:rPr>
+          <w:noProof/>
+          <w:szCs w:val="24"/>
+        </w:rPr>
+        <w:t>(Grenfell et al., 2001)</w:t>
+      </w:r>
+      <w:r>
+        <w:rPr>
+          <w:szCs w:val="24"/>
+        </w:rPr>
+        <w:fldChar w:fldCharType="end"/>
       </w:r>
     </w:p>
     <w:p>
@@ -3211,6 +3579,7 @@
         <w:rPr>
           <w:color w:val="000000" w:themeColor="text1"/>
         </w:rPr>
+        <w:lastRenderedPageBreak/>
         <w:tab/>
       </w:r>
       <w:bookmarkStart w:id="5" w:name="_Toc7079047"/>
@@ -3846,15 +4215,7 @@
           <w:color w:val="000000" w:themeColor="text1"/>
           <w:szCs w:val="24"/>
         </w:rPr>
-        <w:t xml:space="preserve"> </w:t>
-      </w:r>
-      <w:r>
-        <w:rPr>
-          <w:color w:val="000000" w:themeColor="text1"/>
-          <w:szCs w:val="24"/>
-        </w:rPr>
-        <w:lastRenderedPageBreak/>
-        <w:t>memory</w:t>
+        <w:t xml:space="preserve"> memory</w:t>
       </w:r>
       <w:r>
         <w:rPr>
@@ -4111,6 +4472,7 @@
         </w:rPr>
       </w:pPr>
       <w:r>
+        <w:lastRenderedPageBreak/>
         <w:tab/>
       </w:r>
       <w:r>
@@ -4154,15 +4516,7 @@
           <w:szCs w:val="24"/>
         </w:rPr>
         <w:tab/>
-        <w:t xml:space="preserve">A thorough understanding of the effect of deviations of temperature from long-term averages on types of mortality is needed to identify at-risk groups, plan responses now as well </w:t>
-      </w:r>
-      <w:r>
-        <w:rPr>
-          <w:color w:val="000000" w:themeColor="text1"/>
-          <w:szCs w:val="24"/>
-        </w:rPr>
-        <w:lastRenderedPageBreak/>
-        <w:t>as under changing climate conditions. Differing age groups and sexes can possess varying levels of resilience to temperature anomalies</w:t>
+        <w:t>A thorough understanding of the effect of deviations of temperature from long-term averages on types of mortality is needed to identify at-risk groups, plan responses now as well as under changing climate conditions. Differing age groups and sexes can possess varying levels of resilience to temperature anomalies</w:t>
       </w:r>
       <w:r>
         <w:rPr>
@@ -4269,7 +4623,14 @@
         <w:rPr>
           <w:szCs w:val="24"/>
         </w:rPr>
-        <w:t xml:space="preserve"> When high temperatures are experienced, the human body experiences heat stress. What a human body can handle and tolerate as heat stress depends on physiological, behavioural and cultural factors. These limits will also modify with age or illness.</w:t>
+        <w:t xml:space="preserve"> When high temperatures are experienced, the human body experiences heat stress. What a human </w:t>
+      </w:r>
+      <w:r>
+        <w:rPr>
+          <w:szCs w:val="24"/>
+        </w:rPr>
+        <w:lastRenderedPageBreak/>
+        <w:t>body can handle and tolerate as heat stress depends on physiological, behavioural and cultural factors. These limits will also modify with age or illness.</w:t>
       </w:r>
     </w:p>
     <w:p>
@@ -4401,7 +4762,6 @@
         <w:rPr>
           <w:szCs w:val="24"/>
         </w:rPr>
-        <w:lastRenderedPageBreak/>
         <w:fldChar w:fldCharType="begin" w:fldLock="1"/>
       </w:r>
       <w:r>
@@ -4502,7 +4862,14 @@
         <w:rPr>
           <w:szCs w:val="24"/>
         </w:rPr>
-        <w:t xml:space="preserve"> in parts of the USA, and in other countries. The link between cancer mortality and temperature is extremely limited</w:t>
+        <w:t xml:space="preserve"> in parts of the USA, and in other countries. The link </w:t>
+      </w:r>
+      <w:r>
+        <w:rPr>
+          <w:szCs w:val="24"/>
+        </w:rPr>
+        <w:lastRenderedPageBreak/>
+        <w:t>between cancer mortality and temperature is extremely limited</w:t>
       </w:r>
       <w:r>
         <w:rPr>
@@ -4635,15 +5002,7 @@
           <w:color w:val="000000" w:themeColor="text1"/>
           <w:szCs w:val="24"/>
         </w:rPr>
-        <w:t xml:space="preserve">An analysis of how temperature anomalies are associated with changing health outcomes for the entire spectrum of health outcomes, is needed. Previous work has focused on </w:t>
-      </w:r>
-      <w:r>
-        <w:rPr>
-          <w:color w:val="000000" w:themeColor="text1"/>
-          <w:szCs w:val="24"/>
-        </w:rPr>
-        <w:lastRenderedPageBreak/>
-        <w:t>how mortality from natural causes is affected by daily or multi-day hot/cold episodes</w:t>
+        <w:t>An analysis of how temperature anomalies are associated with changing health outcomes for the entire spectrum of health outcomes, is needed. Previous work has focused on how mortality from natural causes is affected by daily or multi-day hot/cold episodes</w:t>
       </w:r>
       <w:r>
         <w:rPr>
@@ -4767,6 +5126,7 @@
       <w:bookmarkStart w:id="9" w:name="_Toc7079048"/>
       <w:bookmarkStart w:id="10" w:name="_Toc8204951"/>
       <w:r>
+        <w:lastRenderedPageBreak/>
         <w:t>Varying levels of vulnerability of mortality to anomalous temperature</w:t>
       </w:r>
       <w:bookmarkEnd w:id="9"/>
@@ -4843,14 +5203,7 @@
         <w:rPr>
           <w:szCs w:val="24"/>
         </w:rPr>
-        <w:t xml:space="preserve">have been included in temperature and </w:t>
-      </w:r>
-      <w:r>
-        <w:rPr>
-          <w:szCs w:val="24"/>
-        </w:rPr>
-        <w:lastRenderedPageBreak/>
-        <w:t>mortality studies previously. However, there is no consistent evidence that pollution modifies the temperature-mortality relationship.</w:t>
+        <w:t>have been included in temperature and mortality studies previously. However, there is no consistent evidence that pollution modifies the temperature-mortality relationship.</w:t>
       </w:r>
     </w:p>
     <w:p>
@@ -5152,7 +5505,15 @@
           <w:strike/>
           <w:szCs w:val="24"/>
         </w:rPr>
-        <w:t xml:space="preserve">As a by-product of the rapid progress of human civilisation, </w:t>
+        <w:t xml:space="preserve">As a by-product of </w:t>
+      </w:r>
+      <w:r>
+        <w:rPr>
+          <w:strike/>
+          <w:szCs w:val="24"/>
+        </w:rPr>
+        <w:lastRenderedPageBreak/>
+        <w:t xml:space="preserve">the rapid progress of human civilisation, </w:t>
       </w:r>
       <w:r>
         <w:rPr>
@@ -5988,7 +6349,6 @@
           <w:strike/>
           <w:szCs w:val="24"/>
         </w:rPr>
-        <w:lastRenderedPageBreak/>
         <w:t>The remarkable health gains made over the 20</w:t>
       </w:r>
       <w:r>
@@ -6112,6 +6472,7 @@
         <w:rPr>
           <w:strike/>
         </w:rPr>
+        <w:lastRenderedPageBreak/>
         <w:t>Mortality r</w:t>
       </w:r>
       <w:r>
@@ -6577,7 +6938,6 @@
           <w:strike/>
           <w:color w:val="000000" w:themeColor="text1"/>
         </w:rPr>
-        <w:lastRenderedPageBreak/>
         <w:tab/>
       </w:r>
       <w:r>
@@ -6707,6 +7067,7 @@
           <w:color w:val="000000" w:themeColor="text1"/>
           <w:szCs w:val="24"/>
         </w:rPr>
+        <w:lastRenderedPageBreak/>
         <w:tab/>
       </w:r>
       <w:r>
@@ -7500,7 +7861,6 @@
         <w:rPr>
           <w:szCs w:val="24"/>
         </w:rPr>
-        <w:lastRenderedPageBreak/>
         <w:t>recommen</w:t>
       </w:r>
       <w:r>
@@ -7557,7 +7917,14 @@
         <w:rPr>
           <w:szCs w:val="24"/>
         </w:rPr>
-        <w:t>he deadly effect of heat stress, finding, for example, that the total risk of consecutive days of elevated temperature is very similar to summarizing the independent effects of individual days’</w:t>
+        <w:t xml:space="preserve">he deadly effect of heat stress, finding, for example, that the total risk </w:t>
+      </w:r>
+      <w:r>
+        <w:rPr>
+          <w:szCs w:val="24"/>
+        </w:rPr>
+        <w:lastRenderedPageBreak/>
+        <w:t>of consecutive days of elevated temperature is very similar to summarizing the independent effects of individual days’</w:t>
       </w:r>
       <w:r>
         <w:rPr>
@@ -7735,7 +8102,6 @@
           <w:color w:val="000000" w:themeColor="text1"/>
           <w:szCs w:val="24"/>
         </w:rPr>
-        <w:lastRenderedPageBreak/>
         <w:fldChar w:fldCharType="begin" w:fldLock="1"/>
       </w:r>
       <w:r>
@@ -7743,7 +8109,7 @@
           <w:color w:val="000000" w:themeColor="text1"/>
           <w:szCs w:val="24"/>
         </w:rPr>
-        <w:instrText>ADDIN CSL_CITATION {"citationItems":[{"id":"ITEM-1","itemData":{"DOI":"10.1038/nature01194","ISBN":"0028-0836","ISSN":"00280836","PMID":"12432388","abstract":"The variability of El Nin ̃o/Southern Oscillation (ENSO) during the Holocene epoch, in particular on millennial timescales, is poorly understood. Palaeoclimate studies have documented ENSO variability for selected intervals in the Holocene, but most records are either too short or insufficiently resolved to investigate variability on millennial scales 1–3 . Here we present a record of sedimentation in Laguna Pallcacocha, southern Ecuador, which is strongly influenced by ENSO variability, and covers the past 12,000 years continuously. We find that changes on a timescale of 2–8 years, which we attribute to warm ENSO events, become more frequent over the Holocene until about 1,200 years ago, and then decline towards the present. Periods of relatively high and low ENSO activity, alternating at a timescale of about 2,000 years, are superimposed on this long-term trend. We attribute the long-term trend to orbitally induced changes in insolation, and suggest internal ENSO dynamics as a possible cause of the millennial variability. However, the millennial oscil- lation will need to be confirmed in other ENSO proxy records.","author":[{"dropping-particle":"","family":"Moy","given":"Christopher M.","non-dropping-particle":"","parse-names":false,"suffix":""},{"dropping-particle":"","family":"Seltzer","given":"Geoffrey O.","non-dropping-particle":"","parse-names":false,"suffix":""},{"dropping-particle":"","family":"Rodbell","given":"Donald T.","non-dropping-particle":"","parse-names":false,"suffix":""},{"dropping-particle":"","family":"Anderson","given":"David M.","non-dropping-particle":"","parse-names":false,"suffix":""}],"container-title":"Nature","id":"ITEM-1","issue":"6912","issued":{"date-parts":[["2002"]]},"page":"162-165","title":"Variability of El Niño/Southern Oscillation activity at millennial timescales during the Holocene epoch","type":"article-journal","volume":"420"},"uris":["http://www.mendeley.com/documents/?uuid=7d5ba32f-935d-46a0-82d2-3b510f617cdd"]}],"mendeley":{"formattedCitation":"(Moy, Seltzer, Rodbell, &amp; Anderson, 2002)","plainTextFormattedCitation":"(Moy, Seltzer, Rodbell, &amp; Anderson, 2002)","previouslyFormattedCitation":"(Moy, Seltzer, Rodbell, &amp; Anderson, 2002)"},"properties":{"noteIndex":0},"schema":"https://github.com/citation-style-language/schema/raw/master/csl-citation.json"}</w:instrText>
+        <w:instrText>ADDIN CSL_CITATION {"citationItems":[{"id":"ITEM-1","itemData":{"DOI":"10.1038/nature01194","ISBN":"0028-0836","ISSN":"00280836","PMID":"12432388","abstract":"The variability of El Nin ̃o/Southern Oscillation (ENSO) during the Holocene epoch, in particular on millennial timescales, is poorly understood. Palaeoclimate studies have documented ENSO variability for selected intervals in the Holocene, but most records are either too short or insufficiently resolved to investigate variability on millennial scales 1–3 . Here we present a record of sedimentation in Laguna Pallcacocha, southern Ecuador, which is strongly influenced by ENSO variability, and covers the past 12,000 years continuously. We find that changes on a timescale of 2–8 years, which we attribute to warm ENSO events, become more frequent over the Holocene until about 1,200 years ago, and then decline towards the present. Periods of relatively high and low ENSO activity, alternating at a timescale of about 2,000 years, are superimposed on this long-term trend. We attribute the long-term trend to orbitally induced changes in insolation, and suggest internal ENSO dynamics as a possible cause of the millennial variability. However, the millennial oscil- lation will need to be confirmed in other ENSO proxy records.","author":[{"dropping-particle":"","family":"Moy","given":"Christopher M.","non-dropping-particle":"","parse-names":false,"suffix":""},{"dropping-particle":"","family":"Seltzer","given":"Geoffrey O.","non-dropping-particle":"","parse-names":false,"suffix":""},{"dropping-particle":"","family":"Rodbell","given":"Donald T.","non-dropping-particle":"","parse-names":false,"suffix":""},{"dropping-particle":"","family":"Anderson","given":"David M.","non-dropping-particle":"","parse-names":false,"suffix":""}],"container-title":"Nature","id":"ITEM-1","issue":"6912","issued":{"date-parts":[["2002"]]},"page":"162-165","title":"Variability of El Niño/Southern Oscillation activity at millennial timescales during the Holocene epoch","type":"article-journal","volume":"420"},"uris":["http://www.mendeley.com/documents/?uuid=7d5ba32f-935d-46a0-82d2-3b510f617cdd"]}],"mendeley":{"formattedCitation":"(Moy et al., 2002)","plainTextFormattedCitation":"(Moy et al., 2002)","previouslyFormattedCitation":"(Moy, Seltzer, Rodbell, &amp; Anderson, 2002)"},"properties":{"noteIndex":0},"schema":"https://github.com/citation-style-language/schema/raw/master/csl-citation.json"}</w:instrText>
       </w:r>
       <w:r>
         <w:rPr>
@@ -7758,7 +8124,7 @@
           <w:color w:val="000000" w:themeColor="text1"/>
           <w:szCs w:val="24"/>
         </w:rPr>
-        <w:t>(Moy, Seltzer, Rodbell, &amp; Anderson, 2002)</w:t>
+        <w:t>(Moy et al., 2002)</w:t>
       </w:r>
       <w:r>
         <w:rPr>
@@ -7786,7 +8152,7 @@
           <w:color w:val="000000" w:themeColor="text1"/>
           <w:szCs w:val="24"/>
         </w:rPr>
-        <w:instrText>ADDIN CSL_CITATION {"citationItems":[{"id":"ITEM-1","itemData":{"DOI":"10.1038/414716a","ISBN":"0028-0836","ISSN":"00280836","PMID":"11742391","abstract":"Spatio-temporal travelling waves are striking manifestations of predator-prey and host-parasite dynamics. However, few systems are well enough documented both to detect repeated waves and to explain their interaction with spatio-temporal variations in population structure and demography. Here, we demonstrate recurrent epidemic travelling waves in an exhaustive spatio-temporal data set for measles in England and Wales. We use wavelet phase analysis, which allows for dynamical non-stationarity--a complication in interpreting spatio-temporal patterns in these and many other ecological time series. In the pre-vaccination era, conspicuous hierarchical waves of infection moved regionally from large cities to small towns; the introduction of measles vaccination restricted but did not eliminate this hierarchical contagion. A mechanistic stochastic model suggests a dynamical explanation for the waves-spread via infective 'sparks' from large 'core' cities to smaller 'satellite' towns. Thus, the spatial hierarchy of host population structure is a prerequisite for these infection waves.","author":[{"dropping-particle":"","family":"Grenfell","given":"B. T.","non-dropping-particle":"","parse-names":false,"suffix":""},{"dropping-particle":"","family":"Bjørnstad","given":"O. N.","non-dropping-particle":"","parse-names":false,"suffix":""},{"dropping-particle":"","family":"Kappey","given":"J.","non-dropping-particle":"","parse-names":false,"suffix":""}],"container-title":"Nature","id":"ITEM-1","issue":"6865","issued":{"date-parts":[["2001"]]},"page":"716-723","title":"Travelling waves and spatial hierarchies in measles epidemics","type":"article-journal","volume":"414"},"uris":["http://www.mendeley.com/documents/?uuid=a83e09d1-1d49-4349-ba0e-7126e1caba90"]}],"mendeley":{"formattedCitation":"(Grenfell, Bjørnstad, &amp; Kappey, 2001)","plainTextFormattedCitation":"(Grenfell, Bjørnstad, &amp; Kappey, 2001)","previouslyFormattedCitation":"(Grenfell, Bjørnstad, &amp; Kappey, 2001)"},"properties":{"noteIndex":0},"schema":"https://github.com/citation-style-language/schema/raw/master/csl-citation.json"}</w:instrText>
+        <w:instrText>ADDIN CSL_CITATION {"citationItems":[{"id":"ITEM-1","itemData":{"DOI":"10.1038/414716a","ISBN":"0028-0836","ISSN":"00280836","PMID":"11742391","abstract":"Spatio-temporal travelling waves are striking manifestations of predator-prey and host-parasite dynamics. However, few systems are well enough documented both to detect repeated waves and to explain their interaction with spatio-temporal variations in population structure and demography. Here, we demonstrate recurrent epidemic travelling waves in an exhaustive spatio-temporal data set for measles in England and Wales. We use wavelet phase analysis, which allows for dynamical non-stationarity--a complication in interpreting spatio-temporal patterns in these and many other ecological time series. In the pre-vaccination era, conspicuous hierarchical waves of infection moved regionally from large cities to small towns; the introduction of measles vaccination restricted but did not eliminate this hierarchical contagion. A mechanistic stochastic model suggests a dynamical explanation for the waves-spread via infective 'sparks' from large 'core' cities to smaller 'satellite' towns. Thus, the spatial hierarchy of host population structure is a prerequisite for these infection waves.","author":[{"dropping-particle":"","family":"Grenfell","given":"B. T.","non-dropping-particle":"","parse-names":false,"suffix":""},{"dropping-particle":"","family":"Bjørnstad","given":"O. N.","non-dropping-particle":"","parse-names":false,"suffix":""},{"dropping-particle":"","family":"Kappey","given":"J.","non-dropping-particle":"","parse-names":false,"suffix":""}],"container-title":"Nature","id":"ITEM-1","issue":"6865","issued":{"date-parts":[["2001"]]},"page":"716-723","title":"Travelling waves and spatial hierarchies in measles epidemics","type":"article-journal","volume":"414"},"uris":["http://www.mendeley.com/documents/?uuid=a83e09d1-1d49-4349-ba0e-7126e1caba90"]}],"mendeley":{"formattedCitation":"(Grenfell et al., 2001)","plainTextFormattedCitation":"(Grenfell et al., 2001)","previouslyFormattedCitation":"(Grenfell, Bjørnstad, &amp; Kappey, 2001)"},"properties":{"noteIndex":0},"schema":"https://github.com/citation-style-language/schema/raw/master/csl-citation.json"}</w:instrText>
       </w:r>
       <w:r>
         <w:rPr>
@@ -7801,7 +8167,7 @@
           <w:color w:val="000000" w:themeColor="text1"/>
           <w:szCs w:val="24"/>
         </w:rPr>
-        <w:t>(Grenfell, Bjørnstad, &amp; Kappey, 2001)</w:t>
+        <w:t>(Grenfell et al., 2001)</w:t>
       </w:r>
       <w:r>
         <w:rPr>
@@ -7901,6 +8267,7 @@
           <w:color w:val="000000" w:themeColor="text1"/>
           <w:szCs w:val="24"/>
         </w:rPr>
+        <w:lastRenderedPageBreak/>
         <w:tab/>
       </w:r>
       <w:r>
@@ -8014,15 +8381,7 @@
           <w:color w:val="000000" w:themeColor="text1"/>
           <w:szCs w:val="24"/>
         </w:rPr>
-        <w:t xml:space="preserve">, conditional Poisson models, </w:t>
-      </w:r>
-      <w:r>
-        <w:rPr>
-          <w:color w:val="000000" w:themeColor="text1"/>
-          <w:szCs w:val="24"/>
-        </w:rPr>
-        <w:lastRenderedPageBreak/>
-        <w:t>Distributed Lag Models</w:t>
+        <w:t>, conditional Poisson models, Distributed Lag Models</w:t>
       </w:r>
       <w:r>
         <w:rPr>
@@ -8099,7 +8458,16 @@
           <w:szCs w:val="24"/>
           <w:lang w:val="en-US"/>
         </w:rPr>
-        <w:t xml:space="preserve">. The subunits of analysis must be decided. Previous studies related to temperature have typically examined nationally, [ref] by a single metropolitan area or county. [ref] Such studies did not need to incorporate features of multiple spatial subunits, and therefore how to model them jointly. If further subdividing a population of study </w:t>
+        <w:t xml:space="preserve">. The subunits of analysis must be decided. Previous studies related to temperature have typically examined nationally, [ref] by a single metropolitan area or county. [ref] Such studies did not need to incorporate features of multiple spatial subunits, </w:t>
+      </w:r>
+      <w:r>
+        <w:rPr>
+          <w:color w:val="000000" w:themeColor="text1"/>
+          <w:szCs w:val="24"/>
+          <w:lang w:val="en-US"/>
+        </w:rPr>
+        <w:lastRenderedPageBreak/>
+        <w:t xml:space="preserve">and therefore how to model them jointly. If further subdividing a population of study </w:t>
       </w:r>
       <w:r>
         <w:rPr>
@@ -8225,7 +8593,6 @@
           <w:szCs w:val="24"/>
           <w:lang w:val="en-US"/>
         </w:rPr>
-        <w:lastRenderedPageBreak/>
         <w:tab/>
         <w:t>In terms of geospatial modelling, three main categories exist</w:t>
       </w:r>
@@ -8286,7 +8653,16 @@
           <w:szCs w:val="24"/>
           <w:lang w:val="en-US"/>
         </w:rPr>
-        <w:t xml:space="preserve"> statistical inference to become more commonplace in medical and public health research. In the 1990s, BUGS, developed in part by Nickie Best at Imperial Collee London [ref]. STAN is an update on this method, where [[[explanation of method]]].</w:t>
+        <w:t xml:space="preserve"> statistical inference to become more commonplace in medical and public health research. In the 1990s, BUGS, developed in part by Nickie Best at </w:t>
+      </w:r>
+      <w:r>
+        <w:rPr>
+          <w:color w:val="000000" w:themeColor="text1"/>
+          <w:szCs w:val="24"/>
+          <w:lang w:val="en-US"/>
+        </w:rPr>
+        <w:lastRenderedPageBreak/>
+        <w:t>Imperial Collee London [ref]. STAN is an update on this method, where [[[explanation of method]]].</w:t>
       </w:r>
     </w:p>
     <w:p>
@@ -8740,7 +9116,6 @@
         <w:rPr>
           <w:szCs w:val="24"/>
         </w:rPr>
-        <w:lastRenderedPageBreak/>
         <w:tab/>
       </w:r>
       <w:r>
@@ -8778,6 +9153,7 @@
         <w:rPr>
           <w:szCs w:val="24"/>
         </w:rPr>
+        <w:lastRenderedPageBreak/>
         <w:tab/>
       </w:r>
       <w:r>
@@ -9534,7 +9910,7 @@
           <w:noProof/>
           <w:lang w:val="en-US"/>
         </w:rPr>
-        <w:t xml:space="preserve">Garcia-Herrera, R., Díaz, J., Trigo, R. M., Luterbacher, J., &amp; Fischer, E. M. (2010). A review of the european summer heat wave of 2003. </w:t>
+        <w:t xml:space="preserve">Feinstein, C. A. (2002). Seasonality of deaths in the US by age and cause. </w:t>
       </w:r>
       <w:r>
         <w:rPr>
@@ -9544,15 +9920,33 @@
           <w:noProof/>
           <w:lang w:val="en-US"/>
         </w:rPr>
-        <w:t>Critical Reviews in Environmental Science and Technology</w:t>
-      </w:r>
-      <w:r>
-        <w:rPr>
-          <w:rFonts w:cs="Times New Roman"/>
-          <w:noProof/>
-          <w:lang w:val="en-US"/>
-        </w:rPr>
-        <w:t>. https://doi.org/10.1080/10643380802238137</w:t>
+        <w:t>Demographic Research</w:t>
+      </w:r>
+      <w:r>
+        <w:rPr>
+          <w:rFonts w:cs="Times New Roman"/>
+          <w:noProof/>
+          <w:lang w:val="en-US"/>
+        </w:rPr>
+        <w:t xml:space="preserve">, </w:t>
+      </w:r>
+      <w:r>
+        <w:rPr>
+          <w:rFonts w:cs="Times New Roman"/>
+          <w:i/>
+          <w:iCs/>
+          <w:noProof/>
+          <w:lang w:val="en-US"/>
+        </w:rPr>
+        <w:t>6</w:t>
+      </w:r>
+      <w:r>
+        <w:rPr>
+          <w:rFonts w:cs="Times New Roman"/>
+          <w:noProof/>
+          <w:lang w:val="en-US"/>
+        </w:rPr>
+        <w:t>, 469–486. https://doi.org/10.4054/DemRes.2002.6.17</w:t>
       </w:r>
     </w:p>
     <w:p>
@@ -9575,7 +9969,7 @@
           <w:noProof/>
           <w:lang w:val="en-US"/>
         </w:rPr>
-        <w:t xml:space="preserve">Gasparrini, A., &amp; Armstrong, B. (2011). The impact of heat waves on mortality. </w:t>
+        <w:t xml:space="preserve">Garcia-Herrera, R., Díaz, J., Trigo, R. M., Luterbacher, J., &amp; Fischer, E. M. (2010). A review of the european summer heat wave of 2003. </w:t>
       </w:r>
       <w:r>
         <w:rPr>
@@ -9585,15 +9979,15 @@
           <w:noProof/>
           <w:lang w:val="en-US"/>
         </w:rPr>
-        <w:t>Epidemiol</w:t>
-      </w:r>
-      <w:r>
-        <w:rPr>
-          <w:rFonts w:cs="Times New Roman"/>
-          <w:noProof/>
-          <w:lang w:val="en-US"/>
-        </w:rPr>
-        <w:t>. https://doi.org/10.1097/EDE.0b013e3181fdcd99</w:t>
+        <w:t>Critical Reviews in Environmental Science and Technology</w:t>
+      </w:r>
+      <w:r>
+        <w:rPr>
+          <w:rFonts w:cs="Times New Roman"/>
+          <w:noProof/>
+          <w:lang w:val="en-US"/>
+        </w:rPr>
+        <w:t>. https://doi.org/10.1080/10643380802238137</w:t>
       </w:r>
     </w:p>
     <w:p>
@@ -9616,7 +10010,7 @@
           <w:noProof/>
           <w:lang w:val="en-US"/>
         </w:rPr>
-        <w:t xml:space="preserve">Gasparrini, A., Guo, Y., Hashizume, M., Lavigne, E., Zanobetti, A., Schwartz, J., … Armstrong, B. (2015). Mortality risk attributable to high and low ambient temperature: A multicountry observational study. </w:t>
+        <w:t xml:space="preserve">Gasparrini, A., &amp; Armstrong, B. (2011). The impact of heat waves on mortality. </w:t>
       </w:r>
       <w:r>
         <w:rPr>
@@ -9626,33 +10020,15 @@
           <w:noProof/>
           <w:lang w:val="en-US"/>
         </w:rPr>
-        <w:t>The Lancet</w:t>
-      </w:r>
-      <w:r>
-        <w:rPr>
-          <w:rFonts w:cs="Times New Roman"/>
-          <w:noProof/>
-          <w:lang w:val="en-US"/>
-        </w:rPr>
-        <w:t xml:space="preserve">, </w:t>
-      </w:r>
-      <w:r>
-        <w:rPr>
-          <w:rFonts w:cs="Times New Roman"/>
-          <w:i/>
-          <w:iCs/>
-          <w:noProof/>
-          <w:lang w:val="en-US"/>
-        </w:rPr>
-        <w:t>386</w:t>
-      </w:r>
-      <w:r>
-        <w:rPr>
-          <w:rFonts w:cs="Times New Roman"/>
-          <w:noProof/>
-          <w:lang w:val="en-US"/>
-        </w:rPr>
-        <w:t>(9991), 369–375. https://doi.org/10.1016/S0140-6736(14)62114-0</w:t>
+        <w:t>Epidemiol</w:t>
+      </w:r>
+      <w:r>
+        <w:rPr>
+          <w:rFonts w:cs="Times New Roman"/>
+          <w:noProof/>
+          <w:lang w:val="en-US"/>
+        </w:rPr>
+        <w:t>. https://doi.org/10.1097/EDE.0b013e3181fdcd99</w:t>
       </w:r>
     </w:p>
     <w:p>
@@ -9675,7 +10051,7 @@
           <w:noProof/>
           <w:lang w:val="en-US"/>
         </w:rPr>
-        <w:t xml:space="preserve">Great Britain. (1876). Weekly return of births and deaths in London and in other great towns. </w:t>
+        <w:t xml:space="preserve">Gasparrini, A., Guo, Y., Hashizume, M., Lavigne, E., Zanobetti, A., Schwartz, J., … Armstrong, B. (2015). Mortality risk attributable to high and low ambient temperature: A multicountry observational study. </w:t>
       </w:r>
       <w:r>
         <w:rPr>
@@ -9685,15 +10061,33 @@
           <w:noProof/>
           <w:lang w:val="en-US"/>
         </w:rPr>
-        <w:t>General Register Office</w:t>
-      </w:r>
-      <w:r>
-        <w:rPr>
-          <w:rFonts w:cs="Times New Roman"/>
-          <w:noProof/>
-          <w:lang w:val="en-US"/>
-        </w:rPr>
-        <w:t>.</w:t>
+        <w:t>The Lancet</w:t>
+      </w:r>
+      <w:r>
+        <w:rPr>
+          <w:rFonts w:cs="Times New Roman"/>
+          <w:noProof/>
+          <w:lang w:val="en-US"/>
+        </w:rPr>
+        <w:t xml:space="preserve">, </w:t>
+      </w:r>
+      <w:r>
+        <w:rPr>
+          <w:rFonts w:cs="Times New Roman"/>
+          <w:i/>
+          <w:iCs/>
+          <w:noProof/>
+          <w:lang w:val="en-US"/>
+        </w:rPr>
+        <w:t>386</w:t>
+      </w:r>
+      <w:r>
+        <w:rPr>
+          <w:rFonts w:cs="Times New Roman"/>
+          <w:noProof/>
+          <w:lang w:val="en-US"/>
+        </w:rPr>
+        <w:t>(9991), 369–375. https://doi.org/10.1016/S0140-6736(14)62114-0</w:t>
       </w:r>
     </w:p>
     <w:p>
@@ -9716,7 +10110,7 @@
           <w:noProof/>
           <w:lang w:val="en-US"/>
         </w:rPr>
-        <w:t xml:space="preserve">Grenfell, B. T., Bjørnstad, O. N., &amp; Kappey, J. (2001). Travelling waves and spatial hierarchies in measles epidemics. </w:t>
+        <w:t xml:space="preserve">Gemmell, I., McLoone, P., Boddy, F. A., Dickinson, G. J., &amp; Watt, G. C. M. (2000). Seasonal variation in mortality in Scotland. </w:t>
       </w:r>
       <w:r>
         <w:rPr>
@@ -9726,33 +10120,15 @@
           <w:noProof/>
           <w:lang w:val="en-US"/>
         </w:rPr>
-        <w:t>Nature</w:t>
-      </w:r>
-      <w:r>
-        <w:rPr>
-          <w:rFonts w:cs="Times New Roman"/>
-          <w:noProof/>
-          <w:lang w:val="en-US"/>
-        </w:rPr>
-        <w:t xml:space="preserve">, </w:t>
-      </w:r>
-      <w:r>
-        <w:rPr>
-          <w:rFonts w:cs="Times New Roman"/>
-          <w:i/>
-          <w:iCs/>
-          <w:noProof/>
-          <w:lang w:val="en-US"/>
-        </w:rPr>
-        <w:t>414</w:t>
-      </w:r>
-      <w:r>
-        <w:rPr>
-          <w:rFonts w:cs="Times New Roman"/>
-          <w:noProof/>
-          <w:lang w:val="en-US"/>
-        </w:rPr>
-        <w:t>(6865), 716–723. https://doi.org/10.1038/414716a</w:t>
+        <w:t>International Journal of Epidemiology</w:t>
+      </w:r>
+      <w:r>
+        <w:rPr>
+          <w:rFonts w:cs="Times New Roman"/>
+          <w:noProof/>
+          <w:lang w:val="en-US"/>
+        </w:rPr>
+        <w:t>. https://doi.org/10.1093/ije/29.2.274</w:t>
       </w:r>
     </w:p>
     <w:p>
@@ -9775,7 +10151,7 @@
           <w:noProof/>
           <w:lang w:val="en-US"/>
         </w:rPr>
-        <w:t xml:space="preserve">Guy, W. A. (1858). On the annual fluctuations in the number of deaths from various diseases, compared with like fluctuations in crime, and in other events within and beyond the control of the human will. </w:t>
+        <w:t xml:space="preserve">Great Britain. (1876). Weekly return of births and deaths in London and in other great towns. </w:t>
       </w:r>
       <w:r>
         <w:rPr>
@@ -9785,15 +10161,15 @@
           <w:noProof/>
           <w:lang w:val="en-US"/>
         </w:rPr>
-        <w:t>Journal of the Statistical Society of London</w:t>
-      </w:r>
-      <w:r>
-        <w:rPr>
-          <w:rFonts w:cs="Times New Roman"/>
-          <w:noProof/>
-          <w:lang w:val="en-US"/>
-        </w:rPr>
-        <w:t>. https://doi.org/10.2307/2338211</w:t>
+        <w:t>General Register Office</w:t>
+      </w:r>
+      <w:r>
+        <w:rPr>
+          <w:rFonts w:cs="Times New Roman"/>
+          <w:noProof/>
+          <w:lang w:val="en-US"/>
+        </w:rPr>
+        <w:t>.</w:t>
       </w:r>
     </w:p>
     <w:p>
@@ -9816,7 +10192,7 @@
           <w:noProof/>
           <w:lang w:val="en-US"/>
         </w:rPr>
-        <w:t xml:space="preserve">Guy, W. A. (1881). On temperature and its relation to mortality: An illustration of the application of the numerical method to the discovery of truth. </w:t>
+        <w:t xml:space="preserve">Grenfell, B. T., Bjørnstad, O. N., &amp; Kappey, J. (2001). Travelling waves and spatial hierarchies in measles epidemics. </w:t>
       </w:r>
       <w:r>
         <w:rPr>
@@ -9826,15 +10202,33 @@
           <w:noProof/>
           <w:lang w:val="en-US"/>
         </w:rPr>
-        <w:t>Journal of the Statistical Society of London</w:t>
-      </w:r>
-      <w:r>
-        <w:rPr>
-          <w:rFonts w:cs="Times New Roman"/>
-          <w:noProof/>
-          <w:lang w:val="en-US"/>
-        </w:rPr>
-        <w:t>. https://doi.org/10.2307/2339225</w:t>
+        <w:t>Nature</w:t>
+      </w:r>
+      <w:r>
+        <w:rPr>
+          <w:rFonts w:cs="Times New Roman"/>
+          <w:noProof/>
+          <w:lang w:val="en-US"/>
+        </w:rPr>
+        <w:t xml:space="preserve">, </w:t>
+      </w:r>
+      <w:r>
+        <w:rPr>
+          <w:rFonts w:cs="Times New Roman"/>
+          <w:i/>
+          <w:iCs/>
+          <w:noProof/>
+          <w:lang w:val="en-US"/>
+        </w:rPr>
+        <w:t>414</w:t>
+      </w:r>
+      <w:r>
+        <w:rPr>
+          <w:rFonts w:cs="Times New Roman"/>
+          <w:noProof/>
+          <w:lang w:val="en-US"/>
+        </w:rPr>
+        <w:t>(6865), 716–723. https://doi.org/10.1038/414716a</w:t>
       </w:r>
     </w:p>
     <w:p>
@@ -9857,7 +10251,7 @@
           <w:noProof/>
           <w:lang w:val="en-US"/>
         </w:rPr>
-        <w:t xml:space="preserve">Hajat, S., &amp; Gasparrini, A. (2016). The excess winter deaths measure: Why its use is misleading for public health understanding of cold-related health impacts. </w:t>
+        <w:t xml:space="preserve">Guy, W. A. (1858). On the annual fluctuations in the number of deaths from various diseases, compared with like fluctuations in crime, and in other events within and beyond the control of the human will. </w:t>
       </w:r>
       <w:r>
         <w:rPr>
@@ -9867,15 +10261,15 @@
           <w:noProof/>
           <w:lang w:val="en-US"/>
         </w:rPr>
-        <w:t>Epidemiology</w:t>
-      </w:r>
-      <w:r>
-        <w:rPr>
-          <w:rFonts w:cs="Times New Roman"/>
-          <w:noProof/>
-          <w:lang w:val="en-US"/>
-        </w:rPr>
-        <w:t>. https://doi.org/10.1097/EDE.0000000000000479</w:t>
+        <w:t>Journal of the Statistical Society of London</w:t>
+      </w:r>
+      <w:r>
+        <w:rPr>
+          <w:rFonts w:cs="Times New Roman"/>
+          <w:noProof/>
+          <w:lang w:val="en-US"/>
+        </w:rPr>
+        <w:t>. https://doi.org/10.2307/2338211</w:t>
       </w:r>
     </w:p>
     <w:p>
@@ -9898,7 +10292,7 @@
           <w:noProof/>
           <w:lang w:val="en-US"/>
         </w:rPr>
-        <w:t xml:space="preserve">Hajat, S., Kovats, R. S., &amp; Lachowycz, K. (2007). Heat-related and cold-related deaths in England and Wales: Who is at risk? </w:t>
+        <w:t xml:space="preserve">Guy, W. A. (1881). On temperature and its relation to mortality: An illustration of the application of the numerical method to the discovery of truth. </w:t>
       </w:r>
       <w:r>
         <w:rPr>
@@ -9908,15 +10302,15 @@
           <w:noProof/>
           <w:lang w:val="en-US"/>
         </w:rPr>
-        <w:t>Occupational and Environmental Medicine</w:t>
-      </w:r>
-      <w:r>
-        <w:rPr>
-          <w:rFonts w:cs="Times New Roman"/>
-          <w:noProof/>
-          <w:lang w:val="en-US"/>
-        </w:rPr>
-        <w:t>. https://doi.org/10.1136/oem.2006.029017</w:t>
+        <w:t>Journal of the Statistical Society of London</w:t>
+      </w:r>
+      <w:r>
+        <w:rPr>
+          <w:rFonts w:cs="Times New Roman"/>
+          <w:noProof/>
+          <w:lang w:val="en-US"/>
+        </w:rPr>
+        <w:t>. https://doi.org/10.2307/2339225</w:t>
       </w:r>
     </w:p>
     <w:p>
@@ -9940,7 +10334,7 @@
           <w:lang w:val="en-US"/>
         </w:rPr>
         <w:lastRenderedPageBreak/>
-        <w:t xml:space="preserve">Healy, J. D. (2003). Excess winter mortality in Europe: A cross country analysis identifying key risk factors. </w:t>
+        <w:t xml:space="preserve">Hajat, S., &amp; Gasparrini, A. (2016). The excess winter deaths measure: Why its use is misleading for public health understanding of cold-related health impacts. </w:t>
       </w:r>
       <w:r>
         <w:rPr>
@@ -9950,33 +10344,15 @@
           <w:noProof/>
           <w:lang w:val="en-US"/>
         </w:rPr>
-        <w:t>Journal of Epidemiology and Community Health</w:t>
-      </w:r>
-      <w:r>
-        <w:rPr>
-          <w:rFonts w:cs="Times New Roman"/>
-          <w:noProof/>
-          <w:lang w:val="en-US"/>
-        </w:rPr>
-        <w:t xml:space="preserve">, </w:t>
-      </w:r>
-      <w:r>
-        <w:rPr>
-          <w:rFonts w:cs="Times New Roman"/>
-          <w:i/>
-          <w:iCs/>
-          <w:noProof/>
-          <w:lang w:val="en-US"/>
-        </w:rPr>
-        <w:t>57</w:t>
-      </w:r>
-      <w:r>
-        <w:rPr>
-          <w:rFonts w:cs="Times New Roman"/>
-          <w:noProof/>
-          <w:lang w:val="en-US"/>
-        </w:rPr>
-        <w:t>(10), 784–789. https://doi.org/10.1136/jech.57.10.784</w:t>
+        <w:t>Epidemiology</w:t>
+      </w:r>
+      <w:r>
+        <w:rPr>
+          <w:rFonts w:cs="Times New Roman"/>
+          <w:noProof/>
+          <w:lang w:val="en-US"/>
+        </w:rPr>
+        <w:t>. https://doi.org/10.1097/EDE.0000000000000479</w:t>
       </w:r>
     </w:p>
     <w:p>
@@ -9999,7 +10375,25 @@
           <w:noProof/>
           <w:lang w:val="en-US"/>
         </w:rPr>
-        <w:t>IPCC. (2018). IPCC special report on the impacts of global warming of 1.5 °C - Summary for policy makers, (October 2018). Retrieved from http://www.ipcc.ch/report/sr15/</w:t>
+        <w:t xml:space="preserve">Hajat, S., Kovats, R. S., &amp; Lachowycz, K. (2007). Heat-related and cold-related deaths in England and Wales: Who is at risk? </w:t>
+      </w:r>
+      <w:r>
+        <w:rPr>
+          <w:rFonts w:cs="Times New Roman"/>
+          <w:i/>
+          <w:iCs/>
+          <w:noProof/>
+          <w:lang w:val="en-US"/>
+        </w:rPr>
+        <w:t>Occupational and Environmental Medicine</w:t>
+      </w:r>
+      <w:r>
+        <w:rPr>
+          <w:rFonts w:cs="Times New Roman"/>
+          <w:noProof/>
+          <w:lang w:val="en-US"/>
+        </w:rPr>
+        <w:t>. https://doi.org/10.1136/oem.2006.029017</w:t>
       </w:r>
     </w:p>
     <w:p>
@@ -10022,7 +10416,7 @@
           <w:noProof/>
           <w:lang w:val="en-US"/>
         </w:rPr>
-        <w:t xml:space="preserve">Kinney, P. L., Schwartz, J., Pascal, M., Petkova, E., Tertre, A. Le, Medina, S., &amp; Vautard, R. (2015). Winter season mortality: Will climate warming bring benefits? </w:t>
+        <w:t xml:space="preserve">Healy, J. D. (2003). Excess winter mortality in Europe: A cross country analysis identifying key risk factors. </w:t>
       </w:r>
       <w:r>
         <w:rPr>
@@ -10032,7 +10426,7 @@
           <w:noProof/>
           <w:lang w:val="en-US"/>
         </w:rPr>
-        <w:t>Environmental Research Letters</w:t>
+        <w:t>Journal of Epidemiology and Community Health</w:t>
       </w:r>
       <w:r>
         <w:rPr>
@@ -10050,15 +10444,15 @@
           <w:noProof/>
           <w:lang w:val="en-US"/>
         </w:rPr>
-        <w:t>10</w:t>
-      </w:r>
-      <w:r>
-        <w:rPr>
-          <w:rFonts w:cs="Times New Roman"/>
-          <w:noProof/>
-          <w:lang w:val="en-US"/>
-        </w:rPr>
-        <w:t>(6). https://doi.org/10.1088/1748-9326/10/6/064016</w:t>
+        <w:t>57</w:t>
+      </w:r>
+      <w:r>
+        <w:rPr>
+          <w:rFonts w:cs="Times New Roman"/>
+          <w:noProof/>
+          <w:lang w:val="en-US"/>
+        </w:rPr>
+        <w:t>(10), 784–789. https://doi.org/10.1136/jech.57.10.784</w:t>
       </w:r>
     </w:p>
     <w:p>
@@ -10081,25 +10475,7 @@
           <w:noProof/>
           <w:lang w:val="en-US"/>
         </w:rPr>
-        <w:t xml:space="preserve">Kovats, R. S., &amp; Hajat, S. (2008). Heat Stress and Public Health: A Critical Review. </w:t>
-      </w:r>
-      <w:r>
-        <w:rPr>
-          <w:rFonts w:cs="Times New Roman"/>
-          <w:i/>
-          <w:iCs/>
-          <w:noProof/>
-          <w:lang w:val="en-US"/>
-        </w:rPr>
-        <w:t>Annual Review of Public Health</w:t>
-      </w:r>
-      <w:r>
-        <w:rPr>
-          <w:rFonts w:cs="Times New Roman"/>
-          <w:noProof/>
-          <w:lang w:val="en-US"/>
-        </w:rPr>
-        <w:t>. https://doi.org/10.1146/annurev.publhealth.29.020907.090843</w:t>
+        <w:t>IPCC. (2018). IPCC special report on the impacts of global warming of 1.5 °C - Summary for policy makers, (October 2018). Retrieved from http://www.ipcc.ch/report/sr15/</w:t>
       </w:r>
     </w:p>
     <w:p>
@@ -10122,7 +10498,7 @@
           <w:noProof/>
           <w:lang w:val="en-US"/>
         </w:rPr>
-        <w:t xml:space="preserve">Le Tertre, A., Lefranc, A. A., Eilstein, D., Declercq, C., Medina, S., Blanchard, M., … Ledrans, M. (2006). Impact of the 2003 Heatwave on All-Cause Mortality in 9 French Cities. </w:t>
+        <w:t xml:space="preserve">Kalkstein, A. J. (2013). Regional Similarities in Seasonal Mortality across the United States: An Examination of 28 Metropolitan Statistical Areas. </w:t>
       </w:r>
       <w:r>
         <w:rPr>
@@ -10132,7 +10508,7 @@
           <w:noProof/>
           <w:lang w:val="en-US"/>
         </w:rPr>
-        <w:t>Epidemiology</w:t>
+        <w:t>PLoS ONE</w:t>
       </w:r>
       <w:r>
         <w:rPr>
@@ -10150,15 +10526,15 @@
           <w:noProof/>
           <w:lang w:val="en-US"/>
         </w:rPr>
-        <w:t>17</w:t>
-      </w:r>
-      <w:r>
-        <w:rPr>
-          <w:rFonts w:cs="Times New Roman"/>
-          <w:noProof/>
-          <w:lang w:val="en-US"/>
-        </w:rPr>
-        <w:t>(1), 75–79. https://doi.org/10.1097/01.ede.0000187650.36636.1f</w:t>
+        <w:t>8</w:t>
+      </w:r>
+      <w:r>
+        <w:rPr>
+          <w:rFonts w:cs="Times New Roman"/>
+          <w:noProof/>
+          <w:lang w:val="en-US"/>
+        </w:rPr>
+        <w:t>(5). https://doi.org/10.1371/journal.pone.0063971</w:t>
       </w:r>
     </w:p>
     <w:p>
@@ -10181,7 +10557,7 @@
           <w:noProof/>
           <w:lang w:val="en-US"/>
         </w:rPr>
-        <w:t xml:space="preserve">Li, T., Horton, R. M., Bader, D. A., Zhou, M., Liang, X., Ban, J., … Kinney, P. L. (2016). Aging Will Amplify the Heat-related Mortality Risk under a Changing Climate: Projection for the Elderly in Beijing, China. </w:t>
+        <w:t xml:space="preserve">Kinney, P. L., Schwartz, J., Pascal, M., Petkova, E., Tertre, A. Le, Medina, S., &amp; Vautard, R. (2015). Winter season mortality: Will climate warming bring benefits? </w:t>
       </w:r>
       <w:r>
         <w:rPr>
@@ -10191,15 +10567,33 @@
           <w:noProof/>
           <w:lang w:val="en-US"/>
         </w:rPr>
-        <w:t>Scientific Reports</w:t>
-      </w:r>
-      <w:r>
-        <w:rPr>
-          <w:rFonts w:cs="Times New Roman"/>
-          <w:noProof/>
-          <w:lang w:val="en-US"/>
-        </w:rPr>
-        <w:t>. https://doi.org/10.1038/srep28161</w:t>
+        <w:t>Environmental Research Letters</w:t>
+      </w:r>
+      <w:r>
+        <w:rPr>
+          <w:rFonts w:cs="Times New Roman"/>
+          <w:noProof/>
+          <w:lang w:val="en-US"/>
+        </w:rPr>
+        <w:t xml:space="preserve">, </w:t>
+      </w:r>
+      <w:r>
+        <w:rPr>
+          <w:rFonts w:cs="Times New Roman"/>
+          <w:i/>
+          <w:iCs/>
+          <w:noProof/>
+          <w:lang w:val="en-US"/>
+        </w:rPr>
+        <w:t>10</w:t>
+      </w:r>
+      <w:r>
+        <w:rPr>
+          <w:rFonts w:cs="Times New Roman"/>
+          <w:noProof/>
+          <w:lang w:val="en-US"/>
+        </w:rPr>
+        <w:t>(6). https://doi.org/10.1088/1748-9326/10/6/064016</w:t>
       </w:r>
     </w:p>
     <w:p>
@@ -10222,7 +10616,7 @@
           <w:noProof/>
           <w:lang w:val="en-US"/>
         </w:rPr>
-        <w:t xml:space="preserve">Lowe, R., Ballester, J., Creswick, J., Robine, J. M., Herrmann, F. R., &amp; Rodó, X. (2015). Evaluating the performance of a climate-driven mortality model during heat waves and cold spells in Europe. </w:t>
+        <w:t xml:space="preserve">Kovats, R. S., &amp; Hajat, S. (2008). Heat Stress and Public Health: A Critical Review. </w:t>
       </w:r>
       <w:r>
         <w:rPr>
@@ -10232,15 +10626,15 @@
           <w:noProof/>
           <w:lang w:val="en-US"/>
         </w:rPr>
-        <w:t>International Journal of Environmental Research and Public Health</w:t>
-      </w:r>
-      <w:r>
-        <w:rPr>
-          <w:rFonts w:cs="Times New Roman"/>
-          <w:noProof/>
-          <w:lang w:val="en-US"/>
-        </w:rPr>
-        <w:t>. https://doi.org/10.3390/ijerph120201279</w:t>
+        <w:t>Annual Review of Public Health</w:t>
+      </w:r>
+      <w:r>
+        <w:rPr>
+          <w:rFonts w:cs="Times New Roman"/>
+          <w:noProof/>
+          <w:lang w:val="en-US"/>
+        </w:rPr>
+        <w:t>. https://doi.org/10.1146/annurev.publhealth.29.020907.090843</w:t>
       </w:r>
     </w:p>
     <w:p>
@@ -10263,7 +10657,7 @@
           <w:noProof/>
           <w:lang w:val="en-US"/>
         </w:rPr>
-        <w:t xml:space="preserve">Luterbacher, J., Dietrich, D., Xoplaki, E., Grosjean, M., &amp; Wanner, H. (2004). European Seasonal and Annual Temperature Variability, Trends, and Extremes since 1500. </w:t>
+        <w:t xml:space="preserve">Le Tertre, A., Lefranc, A. A., Eilstein, D., Declercq, C., Medina, S., Blanchard, M., … Ledrans, M. (2006). Impact of the 2003 Heatwave on All-Cause Mortality in 9 French Cities. </w:t>
       </w:r>
       <w:r>
         <w:rPr>
@@ -10273,15 +10667,33 @@
           <w:noProof/>
           <w:lang w:val="en-US"/>
         </w:rPr>
-        <w:t>Science</w:t>
-      </w:r>
-      <w:r>
-        <w:rPr>
-          <w:rFonts w:cs="Times New Roman"/>
-          <w:noProof/>
-          <w:lang w:val="en-US"/>
-        </w:rPr>
-        <w:t>. https://doi.org/10.1126/science.1093877</w:t>
+        <w:t>Epidemiology</w:t>
+      </w:r>
+      <w:r>
+        <w:rPr>
+          <w:rFonts w:cs="Times New Roman"/>
+          <w:noProof/>
+          <w:lang w:val="en-US"/>
+        </w:rPr>
+        <w:t xml:space="preserve">, </w:t>
+      </w:r>
+      <w:r>
+        <w:rPr>
+          <w:rFonts w:cs="Times New Roman"/>
+          <w:i/>
+          <w:iCs/>
+          <w:noProof/>
+          <w:lang w:val="en-US"/>
+        </w:rPr>
+        <w:t>17</w:t>
+      </w:r>
+      <w:r>
+        <w:rPr>
+          <w:rFonts w:cs="Times New Roman"/>
+          <w:noProof/>
+          <w:lang w:val="en-US"/>
+        </w:rPr>
+        <w:t>(1), 75–79. https://doi.org/10.1097/01.ede.0000187650.36636.1f</w:t>
       </w:r>
     </w:p>
     <w:p>
@@ -10304,7 +10716,7 @@
           <w:noProof/>
           <w:lang w:val="en-US"/>
         </w:rPr>
-        <w:t xml:space="preserve">Ma, J., Ward, E. M., Siegel, R. L., &amp; Jemal, A. (2015). Temporal trends in mortality in the United States, 1969-2013. </w:t>
+        <w:t xml:space="preserve">Li, T., Horton, R. M., Bader, D. A., Zhou, M., Liang, X., Ban, J., … Kinney, P. L. (2016). Aging Will Amplify the Heat-related Mortality Risk under a Changing Climate: Projection for the Elderly in Beijing, China. </w:t>
       </w:r>
       <w:r>
         <w:rPr>
@@ -10314,15 +10726,15 @@
           <w:noProof/>
           <w:lang w:val="en-US"/>
         </w:rPr>
-        <w:t>JAMA - Journal of the American Medical Association</w:t>
-      </w:r>
-      <w:r>
-        <w:rPr>
-          <w:rFonts w:cs="Times New Roman"/>
-          <w:noProof/>
-          <w:lang w:val="en-US"/>
-        </w:rPr>
-        <w:t>. https://doi.org/10.1001/jama.2015.12319</w:t>
+        <w:t>Scientific Reports</w:t>
+      </w:r>
+      <w:r>
+        <w:rPr>
+          <w:rFonts w:cs="Times New Roman"/>
+          <w:noProof/>
+          <w:lang w:val="en-US"/>
+        </w:rPr>
+        <w:t>. https://doi.org/10.1038/srep28161</w:t>
       </w:r>
     </w:p>
     <w:p>
@@ -10345,7 +10757,7 @@
           <w:noProof/>
           <w:lang w:val="en-US"/>
         </w:rPr>
-        <w:t xml:space="preserve">Miller, G. (1962). “Airs, waters, and places” in history. </w:t>
+        <w:t xml:space="preserve">Lowe, R., Ballester, J., Creswick, J., Robine, J. M., Herrmann, F. R., &amp; Rodó, X. (2015). Evaluating the performance of a climate-driven mortality model during heat waves and cold spells in Europe. </w:t>
       </w:r>
       <w:r>
         <w:rPr>
@@ -10355,15 +10767,15 @@
           <w:noProof/>
           <w:lang w:val="en-US"/>
         </w:rPr>
-        <w:t>Journal of the History of Medicine and Allied Sciences</w:t>
-      </w:r>
-      <w:r>
-        <w:rPr>
-          <w:rFonts w:cs="Times New Roman"/>
-          <w:noProof/>
-          <w:lang w:val="en-US"/>
-        </w:rPr>
-        <w:t>. https://doi.org/10.1093/jhmas/XVII.1.129</w:t>
+        <w:t>International Journal of Environmental Research and Public Health</w:t>
+      </w:r>
+      <w:r>
+        <w:rPr>
+          <w:rFonts w:cs="Times New Roman"/>
+          <w:noProof/>
+          <w:lang w:val="en-US"/>
+        </w:rPr>
+        <w:t>. https://doi.org/10.3390/ijerph120201279</w:t>
       </w:r>
     </w:p>
     <w:p>
@@ -10386,7 +10798,7 @@
           <w:noProof/>
           <w:lang w:val="en-US"/>
         </w:rPr>
-        <w:t xml:space="preserve">Moy, C. M., Seltzer, G. O., Rodbell, D. T., &amp; Anderson, D. M. (2002). Variability of El Niño/Southern Oscillation activity at millennial timescales during the Holocene epoch. </w:t>
+        <w:t xml:space="preserve">Luterbacher, J., Dietrich, D., Xoplaki, E., Grosjean, M., &amp; Wanner, H. (2004). European Seasonal and Annual Temperature Variability, Trends, and Extremes since 1500. </w:t>
       </w:r>
       <w:r>
         <w:rPr>
@@ -10396,33 +10808,15 @@
           <w:noProof/>
           <w:lang w:val="en-US"/>
         </w:rPr>
-        <w:t>Nature</w:t>
-      </w:r>
-      <w:r>
-        <w:rPr>
-          <w:rFonts w:cs="Times New Roman"/>
-          <w:noProof/>
-          <w:lang w:val="en-US"/>
-        </w:rPr>
-        <w:t xml:space="preserve">, </w:t>
-      </w:r>
-      <w:r>
-        <w:rPr>
-          <w:rFonts w:cs="Times New Roman"/>
-          <w:i/>
-          <w:iCs/>
-          <w:noProof/>
-          <w:lang w:val="en-US"/>
-        </w:rPr>
-        <w:t>420</w:t>
-      </w:r>
-      <w:r>
-        <w:rPr>
-          <w:rFonts w:cs="Times New Roman"/>
-          <w:noProof/>
-          <w:lang w:val="en-US"/>
-        </w:rPr>
-        <w:t>(6912), 162–165. https://doi.org/10.1038/nature01194</w:t>
+        <w:t>Science</w:t>
+      </w:r>
+      <w:r>
+        <w:rPr>
+          <w:rFonts w:cs="Times New Roman"/>
+          <w:noProof/>
+          <w:lang w:val="en-US"/>
+        </w:rPr>
+        <w:t>. https://doi.org/10.1126/science.1093877</w:t>
       </w:r>
     </w:p>
     <w:p>
@@ -10445,7 +10839,7 @@
           <w:noProof/>
           <w:lang w:val="en-US"/>
         </w:rPr>
-        <w:t xml:space="preserve">Murray, C. J. L., Kulkarni, S. C., Michaud, C., Tomijima, N., Bulzacchelli, M. T., Iandiorio, T. J., &amp; Ezzati, M. (2006). Eight Americas: Investigating mortality disparities across races, counties, and race-counties in the United States. </w:t>
+        <w:t xml:space="preserve">Ma, J., Ward, E. M., Siegel, R. L., &amp; Jemal, A. (2015). Temporal trends in mortality in the United States, 1969-2013. </w:t>
       </w:r>
       <w:r>
         <w:rPr>
@@ -10455,15 +10849,15 @@
           <w:noProof/>
           <w:lang w:val="en-US"/>
         </w:rPr>
-        <w:t>PLoS Medicine</w:t>
-      </w:r>
-      <w:r>
-        <w:rPr>
-          <w:rFonts w:cs="Times New Roman"/>
-          <w:noProof/>
-          <w:lang w:val="en-US"/>
-        </w:rPr>
-        <w:t>. https://doi.org/10.1371/journal.pmed.0030260</w:t>
+        <w:t>JAMA - Journal of the American Medical Association</w:t>
+      </w:r>
+      <w:r>
+        <w:rPr>
+          <w:rFonts w:cs="Times New Roman"/>
+          <w:noProof/>
+          <w:lang w:val="en-US"/>
+        </w:rPr>
+        <w:t>. https://doi.org/10.1001/jama.2015.12319</w:t>
       </w:r>
     </w:p>
     <w:p>
@@ -10487,7 +10881,7 @@
           <w:lang w:val="en-US"/>
         </w:rPr>
         <w:lastRenderedPageBreak/>
-        <w:t xml:space="preserve">Newell, G. R., &amp; Waggoner, D. E. (1970). CANCER MORTALITY AND ENVIRONMENTAL TEMPERATURE IN THE UNITED STATES. </w:t>
+        <w:t xml:space="preserve">Marti-Soler, H., Gonseth, S., Gubelmann, C., Stringhini, S., Bovet, P., Chen, P. C., … Marques-Vidal, P. (2014). Seasonal variation of overall and cardiovascular mortality: A study in 19 countries from different geographic locations. </w:t>
       </w:r>
       <w:r>
         <w:rPr>
@@ -10497,15 +10891,15 @@
           <w:noProof/>
           <w:lang w:val="en-US"/>
         </w:rPr>
-        <w:t>The Lancet</w:t>
-      </w:r>
-      <w:r>
-        <w:rPr>
-          <w:rFonts w:cs="Times New Roman"/>
-          <w:noProof/>
-          <w:lang w:val="en-US"/>
-        </w:rPr>
-        <w:t>. https://doi.org/10.1016/S0140-6736(70)90988-8</w:t>
+        <w:t>PLoS ONE</w:t>
+      </w:r>
+      <w:r>
+        <w:rPr>
+          <w:rFonts w:cs="Times New Roman"/>
+          <w:noProof/>
+          <w:lang w:val="en-US"/>
+        </w:rPr>
+        <w:t>. https://doi.org/10.1371/journal.pone.0113500</w:t>
       </w:r>
     </w:p>
     <w:p>
@@ -10528,7 +10922,25 @@
           <w:noProof/>
           <w:lang w:val="en-US"/>
         </w:rPr>
-        <w:t>NOAA. (2014). NOAA Weather Stations. Retrieved January 8, 2019, from https://www.arcgis.com/home/webmap/viewer.html?webmap=fa40207019de41bc9a37ea1f5235ae0c</w:t>
+        <w:t xml:space="preserve">Miller, G. (1962). “Airs, waters, and places” in history. </w:t>
+      </w:r>
+      <w:r>
+        <w:rPr>
+          <w:rFonts w:cs="Times New Roman"/>
+          <w:i/>
+          <w:iCs/>
+          <w:noProof/>
+          <w:lang w:val="en-US"/>
+        </w:rPr>
+        <w:t>Journal of the History of Medicine and Allied Sciences</w:t>
+      </w:r>
+      <w:r>
+        <w:rPr>
+          <w:rFonts w:cs="Times New Roman"/>
+          <w:noProof/>
+          <w:lang w:val="en-US"/>
+        </w:rPr>
+        <w:t>. https://doi.org/10.1093/jhmas/XVII.1.129</w:t>
       </w:r>
     </w:p>
     <w:p>
@@ -10551,7 +10963,43 @@
           <w:noProof/>
           <w:lang w:val="en-US"/>
         </w:rPr>
-        <w:t>ONS. (2019). Excess winter mortality in England and Wales. Retrieved from https://www.ons.gov.uk/peoplepopulationandcommunity/birthsdeathsandmarriages/deaths/bulletins/excesswintermortalityinenglandandwales/previousReleases</w:t>
+        <w:t xml:space="preserve">Moy, C. M., Seltzer, G. O., Rodbell, D. T., &amp; Anderson, D. M. (2002). Variability of El Niño/Southern Oscillation activity at millennial timescales during the Holocene epoch. </w:t>
+      </w:r>
+      <w:r>
+        <w:rPr>
+          <w:rFonts w:cs="Times New Roman"/>
+          <w:i/>
+          <w:iCs/>
+          <w:noProof/>
+          <w:lang w:val="en-US"/>
+        </w:rPr>
+        <w:t>Nature</w:t>
+      </w:r>
+      <w:r>
+        <w:rPr>
+          <w:rFonts w:cs="Times New Roman"/>
+          <w:noProof/>
+          <w:lang w:val="en-US"/>
+        </w:rPr>
+        <w:t xml:space="preserve">, </w:t>
+      </w:r>
+      <w:r>
+        <w:rPr>
+          <w:rFonts w:cs="Times New Roman"/>
+          <w:i/>
+          <w:iCs/>
+          <w:noProof/>
+          <w:lang w:val="en-US"/>
+        </w:rPr>
+        <w:t>420</w:t>
+      </w:r>
+      <w:r>
+        <w:rPr>
+          <w:rFonts w:cs="Times New Roman"/>
+          <w:noProof/>
+          <w:lang w:val="en-US"/>
+        </w:rPr>
+        <w:t>(6912), 162–165. https://doi.org/10.1038/nature01194</w:t>
       </w:r>
     </w:p>
     <w:p>
@@ -10574,7 +11022,7 @@
           <w:noProof/>
           <w:lang w:val="en-US"/>
         </w:rPr>
-        <w:t xml:space="preserve">Pfister, C., Brázdil, R., Glaser, R., Barriendos, M., Camuffo, D., Deutsch, M., … Rodrigo, F. S. (1999). Documentary evidence on climate in sixteenth-century Europe. </w:t>
+        <w:t xml:space="preserve">Murray, C. J. L., Kulkarni, S. C., Michaud, C., Tomijima, N., Bulzacchelli, M. T., Iandiorio, T. J., &amp; Ezzati, M. (2006). Eight Americas: Investigating mortality disparities across races, counties, and race-counties in the United States. </w:t>
       </w:r>
       <w:r>
         <w:rPr>
@@ -10584,15 +11032,15 @@
           <w:noProof/>
           <w:lang w:val="en-US"/>
         </w:rPr>
-        <w:t>Climatic Change</w:t>
-      </w:r>
-      <w:r>
-        <w:rPr>
-          <w:rFonts w:cs="Times New Roman"/>
-          <w:noProof/>
-          <w:lang w:val="en-US"/>
-        </w:rPr>
-        <w:t>. https://doi.org/10.1023/A:1005540707792</w:t>
+        <w:t>PLoS Medicine</w:t>
+      </w:r>
+      <w:r>
+        <w:rPr>
+          <w:rFonts w:cs="Times New Roman"/>
+          <w:noProof/>
+          <w:lang w:val="en-US"/>
+        </w:rPr>
+        <w:t>. https://doi.org/10.1371/journal.pmed.0030260</w:t>
       </w:r>
     </w:p>
     <w:p>
@@ -10615,7 +11063,7 @@
           <w:noProof/>
           <w:lang w:val="en-US"/>
         </w:rPr>
-        <w:t xml:space="preserve">Rau, R. (2004). Seasonality in human mortality. A demographic approach. </w:t>
+        <w:t xml:space="preserve">Nakaji, S., Parodi, S., Fontana, V., Umeda, T., Suzuki, K., Sakamoto, J., … Sugawara, K. (2004). Seasonal changes in mortality rates from main causes of death in Japan. </w:t>
       </w:r>
       <w:r>
         <w:rPr>
@@ -10625,33 +11073,15 @@
           <w:noProof/>
           <w:lang w:val="en-US"/>
         </w:rPr>
-        <w:t>Wirtschafts- Und Sozialwissenschaftlichen Fakultät</w:t>
-      </w:r>
-      <w:r>
-        <w:rPr>
-          <w:rFonts w:cs="Times New Roman"/>
-          <w:noProof/>
-          <w:lang w:val="en-US"/>
-        </w:rPr>
-        <w:t xml:space="preserve">, </w:t>
-      </w:r>
-      <w:r>
-        <w:rPr>
-          <w:rFonts w:cs="Times New Roman"/>
-          <w:i/>
-          <w:iCs/>
-          <w:noProof/>
-          <w:lang w:val="en-US"/>
-        </w:rPr>
-        <w:t>PhD</w:t>
-      </w:r>
-      <w:r>
-        <w:rPr>
-          <w:rFonts w:cs="Times New Roman"/>
-          <w:noProof/>
-          <w:lang w:val="en-US"/>
-        </w:rPr>
-        <w:t>, 361. https://doi.org/10.1007/978-3-540-44902-7</w:t>
+        <w:t>European Journal of Epidemiology</w:t>
+      </w:r>
+      <w:r>
+        <w:rPr>
+          <w:rFonts w:cs="Times New Roman"/>
+          <w:noProof/>
+          <w:lang w:val="en-US"/>
+        </w:rPr>
+        <w:t>. https://doi.org/10.1007/s10654-004-4695-8</w:t>
       </w:r>
     </w:p>
     <w:p>
@@ -10674,7 +11104,7 @@
           <w:noProof/>
           <w:lang w:val="en-US"/>
         </w:rPr>
-        <w:t xml:space="preserve">Reichert, T. A., Simonsen, L., Sharma, A., Pardo, S. A., Fedson, D. S., &amp; Miller, M. A. (2004). Influenza and the winter increase in mortality in the United States, 1959-1999. </w:t>
+        <w:t xml:space="preserve">Newell, G. R., &amp; Waggoner, D. E. (1970). CANCER MORTALITY AND ENVIRONMENTAL TEMPERATURE IN THE UNITED STATES. </w:t>
       </w:r>
       <w:r>
         <w:rPr>
@@ -10684,15 +11114,15 @@
           <w:noProof/>
           <w:lang w:val="en-US"/>
         </w:rPr>
-        <w:t>American Journal of Epidemiology</w:t>
-      </w:r>
-      <w:r>
-        <w:rPr>
-          <w:rFonts w:cs="Times New Roman"/>
-          <w:noProof/>
-          <w:lang w:val="en-US"/>
-        </w:rPr>
-        <w:t>. https://doi.org/10.1093/aje/kwh227</w:t>
+        <w:t>The Lancet</w:t>
+      </w:r>
+      <w:r>
+        <w:rPr>
+          <w:rFonts w:cs="Times New Roman"/>
+          <w:noProof/>
+          <w:lang w:val="en-US"/>
+        </w:rPr>
+        <w:t>. https://doi.org/10.1016/S0140-6736(70)90988-8</w:t>
       </w:r>
     </w:p>
     <w:p>
@@ -10715,25 +11145,7 @@
           <w:noProof/>
           <w:lang w:val="en-US"/>
         </w:rPr>
-        <w:t xml:space="preserve">Rogot, E., Fabsitz, R., &amp; Feinleib, M. (1976). Daily variation In USA mortality. </w:t>
-      </w:r>
-      <w:r>
-        <w:rPr>
-          <w:rFonts w:cs="Times New Roman"/>
-          <w:i/>
-          <w:iCs/>
-          <w:noProof/>
-          <w:lang w:val="en-US"/>
-        </w:rPr>
-        <w:t>American Journal of Epidemiology</w:t>
-      </w:r>
-      <w:r>
-        <w:rPr>
-          <w:rFonts w:cs="Times New Roman"/>
-          <w:noProof/>
-          <w:lang w:val="en-US"/>
-        </w:rPr>
-        <w:t>. https://doi.org/10.1093/oxfordjournals.aje.a112218</w:t>
+        <w:t>NOAA. (2014). NOAA Weather Stations. Retrieved January 8, 2019, from https://www.arcgis.com/home/webmap/viewer.html?webmap=fa40207019de41bc9a37ea1f5235ae0c</w:t>
       </w:r>
     </w:p>
     <w:p>
@@ -10756,25 +11168,7 @@
           <w:noProof/>
           <w:lang w:val="en-US"/>
         </w:rPr>
-        <w:t xml:space="preserve">Rue, H., Martino, S., &amp; Chopin, N. (2009). Approximate Bayesian inference for latent Gaussian models by using integrated nested Laplace approximations. </w:t>
-      </w:r>
-      <w:r>
-        <w:rPr>
-          <w:rFonts w:cs="Times New Roman"/>
-          <w:i/>
-          <w:iCs/>
-          <w:noProof/>
-          <w:lang w:val="en-US"/>
-        </w:rPr>
-        <w:t>Journal of the Royal Statistical Society. Series B: Statistical Methodology</w:t>
-      </w:r>
-      <w:r>
-        <w:rPr>
-          <w:rFonts w:cs="Times New Roman"/>
-          <w:noProof/>
-          <w:lang w:val="en-US"/>
-        </w:rPr>
-        <w:t>. https://doi.org/10.1111/j.1467-9868.2008.00700.x</w:t>
+        <w:t>ONS. (2019). Excess winter mortality in England and Wales. Retrieved from https://www.ons.gov.uk/peoplepopulationandcommunity/birthsdeathsandmarriages/deaths/bulletins/excesswintermortalityinenglandandwales/previousReleases</w:t>
       </w:r>
     </w:p>
     <w:p>
@@ -10797,7 +11191,7 @@
           <w:noProof/>
           <w:lang w:val="en-US"/>
         </w:rPr>
-        <w:t xml:space="preserve">Semenza, J. C., Rubin, C. H., Falter, K. H., Selanikio, J. D., Flanders, W. D., Howe, H. L., &amp; Wilhelm, J. L. (1996). Heat-Related Deaths during the July 1995 Heat Wave in Chicago. </w:t>
+        <w:t xml:space="preserve">Pfister, C., Brázdil, R., Glaser, R., Barriendos, M., Camuffo, D., Deutsch, M., … Rodrigo, F. S. (1999). Documentary evidence on climate in sixteenth-century Europe. </w:t>
       </w:r>
       <w:r>
         <w:rPr>
@@ -10807,15 +11201,15 @@
           <w:noProof/>
           <w:lang w:val="en-US"/>
         </w:rPr>
-        <w:t>New England Journal of Medicine</w:t>
-      </w:r>
-      <w:r>
-        <w:rPr>
-          <w:rFonts w:cs="Times New Roman"/>
-          <w:noProof/>
-          <w:lang w:val="en-US"/>
-        </w:rPr>
-        <w:t>. https://doi.org/10.1056/NEJM199607113350203</w:t>
+        <w:t>Climatic Change</w:t>
+      </w:r>
+      <w:r>
+        <w:rPr>
+          <w:rFonts w:cs="Times New Roman"/>
+          <w:noProof/>
+          <w:lang w:val="en-US"/>
+        </w:rPr>
+        <w:t>. https://doi.org/10.1023/A:1005540707792</w:t>
       </w:r>
     </w:p>
     <w:p>
@@ -10838,7 +11232,7 @@
           <w:noProof/>
           <w:lang w:val="en-US"/>
         </w:rPr>
-        <w:t xml:space="preserve">Shaw, B. D. (2006). Seasons of death: aspects of mortality in Imperial Rome. </w:t>
+        <w:t xml:space="preserve">Rau, R. (2004). Seasonality in human mortality. A demographic approach. </w:t>
       </w:r>
       <w:r>
         <w:rPr>
@@ -10848,15 +11242,33 @@
           <w:noProof/>
           <w:lang w:val="en-US"/>
         </w:rPr>
-        <w:t>The Journal of Roman Studies</w:t>
-      </w:r>
-      <w:r>
-        <w:rPr>
-          <w:rFonts w:cs="Times New Roman"/>
-          <w:noProof/>
-          <w:lang w:val="en-US"/>
-        </w:rPr>
-        <w:t>. https://doi.org/10.2307/300425</w:t>
+        <w:t>Wirtschafts- Und Sozialwissenschaftlichen Fakultät</w:t>
+      </w:r>
+      <w:r>
+        <w:rPr>
+          <w:rFonts w:cs="Times New Roman"/>
+          <w:noProof/>
+          <w:lang w:val="en-US"/>
+        </w:rPr>
+        <w:t xml:space="preserve">, </w:t>
+      </w:r>
+      <w:r>
+        <w:rPr>
+          <w:rFonts w:cs="Times New Roman"/>
+          <w:i/>
+          <w:iCs/>
+          <w:noProof/>
+          <w:lang w:val="en-US"/>
+        </w:rPr>
+        <w:t>PhD</w:t>
+      </w:r>
+      <w:r>
+        <w:rPr>
+          <w:rFonts w:cs="Times New Roman"/>
+          <w:noProof/>
+          <w:lang w:val="en-US"/>
+        </w:rPr>
+        <w:t>, 361. https://doi.org/10.1007/978-3-540-44902-7</w:t>
       </w:r>
     </w:p>
     <w:p>
@@ -10879,7 +11291,7 @@
           <w:noProof/>
           <w:lang w:val="en-US"/>
         </w:rPr>
-        <w:t xml:space="preserve">Song, X., Wang, S., Hu, Y., Yue, M., Zhang, T., Liu, Y., … Shang, K. (2017). Impact of ambient temperature on morbidity and mortality: An overview of reviews. </w:t>
+        <w:t xml:space="preserve">Reichert, T. A., Simonsen, L., Sharma, A., Pardo, S. A., Fedson, D. S., &amp; Miller, M. A. (2004). Influenza and the winter increase in mortality in the United States, 1959-1999. </w:t>
       </w:r>
       <w:r>
         <w:rPr>
@@ -10889,33 +11301,15 @@
           <w:noProof/>
           <w:lang w:val="en-US"/>
         </w:rPr>
-        <w:t>Science of The Total Environment</w:t>
-      </w:r>
-      <w:r>
-        <w:rPr>
-          <w:rFonts w:cs="Times New Roman"/>
-          <w:noProof/>
-          <w:lang w:val="en-US"/>
-        </w:rPr>
-        <w:t xml:space="preserve">, </w:t>
-      </w:r>
-      <w:r>
-        <w:rPr>
-          <w:rFonts w:cs="Times New Roman"/>
-          <w:i/>
-          <w:iCs/>
-          <w:noProof/>
-          <w:lang w:val="en-US"/>
-        </w:rPr>
-        <w:t>586</w:t>
-      </w:r>
-      <w:r>
-        <w:rPr>
-          <w:rFonts w:cs="Times New Roman"/>
-          <w:noProof/>
-          <w:lang w:val="en-US"/>
-        </w:rPr>
-        <w:t>, 241–254. Retrieved from internal-pdf://121.226.169.224/1-s2.0-S0048969717302292-main.pdf</w:t>
+        <w:t>American Journal of Epidemiology</w:t>
+      </w:r>
+      <w:r>
+        <w:rPr>
+          <w:rFonts w:cs="Times New Roman"/>
+          <w:noProof/>
+          <w:lang w:val="en-US"/>
+        </w:rPr>
+        <w:t>. https://doi.org/10.1093/aje/kwh227</w:t>
       </w:r>
     </w:p>
     <w:p>
@@ -10938,7 +11332,7 @@
           <w:noProof/>
           <w:lang w:val="en-US"/>
         </w:rPr>
-        <w:t xml:space="preserve">UNISDR. (2015). Sendai Framework for Disaster Risk Reduction 2015 - 2030. </w:t>
+        <w:t xml:space="preserve">Rogot, E., Fabsitz, R., &amp; Feinleib, M. (1976). Daily variation In USA mortality. </w:t>
       </w:r>
       <w:r>
         <w:rPr>
@@ -10948,15 +11342,15 @@
           <w:noProof/>
           <w:lang w:val="en-US"/>
         </w:rPr>
-        <w:t>Third World Conference on Disaster Risk Reduction, Sendai, Japan, 14-18 March 2015.</w:t>
-      </w:r>
-      <w:r>
-        <w:rPr>
-          <w:rFonts w:cs="Times New Roman"/>
-          <w:noProof/>
-          <w:lang w:val="en-US"/>
-        </w:rPr>
-        <w:t>, (March), 1–25. https://doi.org/A/CONF.224/CRP.1</w:t>
+        <w:t>American Journal of Epidemiology</w:t>
+      </w:r>
+      <w:r>
+        <w:rPr>
+          <w:rFonts w:cs="Times New Roman"/>
+          <w:noProof/>
+          <w:lang w:val="en-US"/>
+        </w:rPr>
+        <w:t>. https://doi.org/10.1093/oxfordjournals.aje.a112218</w:t>
       </w:r>
     </w:p>
     <w:p>
@@ -10980,7 +11374,7 @@
           <w:lang w:val="en-US"/>
         </w:rPr>
         <w:lastRenderedPageBreak/>
-        <w:t xml:space="preserve">Vose, R. S., Applequist, S., Squires, M., Durre, I., Menne, C. J., Williams, C. N., … Arndt, D. (2014). Improved historical temperature and precipitation time series for U.S. climate divisions. </w:t>
+        <w:t xml:space="preserve">Rosenwaike, I. (1966). Seasonal Variation of Deaths in the United States, 1951–1960. </w:t>
       </w:r>
       <w:r>
         <w:rPr>
@@ -10990,15 +11384,33 @@
           <w:noProof/>
           <w:lang w:val="en-US"/>
         </w:rPr>
-        <w:t>Journal of Applied Meteorology and Climatology</w:t>
-      </w:r>
-      <w:r>
-        <w:rPr>
-          <w:rFonts w:cs="Times New Roman"/>
-          <w:noProof/>
-          <w:lang w:val="en-US"/>
-        </w:rPr>
-        <w:t>. https://doi.org/10.1175/JAMC-D-13-0248.1</w:t>
+        <w:t>Journal of the American Statistical Association</w:t>
+      </w:r>
+      <w:r>
+        <w:rPr>
+          <w:rFonts w:cs="Times New Roman"/>
+          <w:noProof/>
+          <w:lang w:val="en-US"/>
+        </w:rPr>
+        <w:t xml:space="preserve">, </w:t>
+      </w:r>
+      <w:r>
+        <w:rPr>
+          <w:rFonts w:cs="Times New Roman"/>
+          <w:i/>
+          <w:iCs/>
+          <w:noProof/>
+          <w:lang w:val="en-US"/>
+        </w:rPr>
+        <w:t>61</w:t>
+      </w:r>
+      <w:r>
+        <w:rPr>
+          <w:rFonts w:cs="Times New Roman"/>
+          <w:noProof/>
+          <w:lang w:val="en-US"/>
+        </w:rPr>
+        <w:t>(315), 706–719. https://doi.org/10.1080/01621459.1966.10480899</w:t>
       </w:r>
     </w:p>
     <w:p>
@@ -11021,7 +11433,7 @@
           <w:noProof/>
           <w:lang w:val="en-US"/>
         </w:rPr>
-        <w:t xml:space="preserve">WHO. (2016). </w:t>
+        <w:t xml:space="preserve">Rue, H., Martino, S., &amp; Chopin, N. (2009). Approximate Bayesian inference for latent Gaussian models by using integrated nested Laplace approximations. </w:t>
       </w:r>
       <w:r>
         <w:rPr>
@@ -11031,33 +11443,15 @@
           <w:noProof/>
           <w:lang w:val="en-US"/>
         </w:rPr>
-        <w:t>World Health Statistics 2016 Monitoring Health for the SDGs</w:t>
-      </w:r>
-      <w:r>
-        <w:rPr>
-          <w:rFonts w:cs="Times New Roman"/>
-          <w:noProof/>
-          <w:lang w:val="en-US"/>
-        </w:rPr>
-        <w:t xml:space="preserve">. </w:t>
-      </w:r>
-      <w:r>
-        <w:rPr>
-          <w:rFonts w:cs="Times New Roman"/>
-          <w:i/>
-          <w:iCs/>
-          <w:noProof/>
-          <w:lang w:val="en-US"/>
-        </w:rPr>
-        <w:t>WHO Library Cataloguing-in-Publication Data World</w:t>
-      </w:r>
-      <w:r>
-        <w:rPr>
-          <w:rFonts w:cs="Times New Roman"/>
-          <w:noProof/>
-          <w:lang w:val="en-US"/>
-        </w:rPr>
-        <w:t>.</w:t>
+        <w:t>Journal of the Royal Statistical Society. Series B: Statistical Methodology</w:t>
+      </w:r>
+      <w:r>
+        <w:rPr>
+          <w:rFonts w:cs="Times New Roman"/>
+          <w:noProof/>
+          <w:lang w:val="en-US"/>
+        </w:rPr>
+        <w:t>. https://doi.org/10.1111/j.1467-9868.2008.00700.x</w:t>
       </w:r>
     </w:p>
     <w:p>
@@ -11080,7 +11474,25 @@
           <w:noProof/>
           <w:lang w:val="en-US"/>
         </w:rPr>
-        <w:t>WHO. (2018a). WHO Methods and Data Sources for Country-Level Cause of Death 2000-2016, (March), 1–51. https://doi.org/ISBN 9789241564854</w:t>
+        <w:t xml:space="preserve">Semenza, J. C., Rubin, C. H., Falter, K. H., Selanikio, J. D., Flanders, W. D., Howe, H. L., &amp; Wilhelm, J. L. (1996). Heat-Related Deaths during the July 1995 Heat Wave in Chicago. </w:t>
+      </w:r>
+      <w:r>
+        <w:rPr>
+          <w:rFonts w:cs="Times New Roman"/>
+          <w:i/>
+          <w:iCs/>
+          <w:noProof/>
+          <w:lang w:val="en-US"/>
+        </w:rPr>
+        <w:t>New England Journal of Medicine</w:t>
+      </w:r>
+      <w:r>
+        <w:rPr>
+          <w:rFonts w:cs="Times New Roman"/>
+          <w:noProof/>
+          <w:lang w:val="en-US"/>
+        </w:rPr>
+        <w:t>. https://doi.org/10.1056/NEJM199607113350203</w:t>
       </w:r>
     </w:p>
     <w:p>
@@ -11103,7 +11515,25 @@
           <w:noProof/>
           <w:lang w:val="en-US"/>
         </w:rPr>
-        <w:t>WHO. (2018b). WHO methods and data sources for life tables 1990-2016. Retrieved from http://www.who.int/healthinfo/statistics/LT_method.pdf</w:t>
+        <w:t xml:space="preserve">Shaw, B. D. (2006). Seasons of death: aspects of mortality in Imperial Rome. </w:t>
+      </w:r>
+      <w:r>
+        <w:rPr>
+          <w:rFonts w:cs="Times New Roman"/>
+          <w:i/>
+          <w:iCs/>
+          <w:noProof/>
+          <w:lang w:val="en-US"/>
+        </w:rPr>
+        <w:t>The Journal of Roman Studies</w:t>
+      </w:r>
+      <w:r>
+        <w:rPr>
+          <w:rFonts w:cs="Times New Roman"/>
+          <w:noProof/>
+          <w:lang w:val="en-US"/>
+        </w:rPr>
+        <w:t>. https://doi.org/10.2307/300425</w:t>
       </w:r>
     </w:p>
     <w:p>
@@ -11126,7 +11556,7 @@
           <w:noProof/>
           <w:lang w:val="en-US"/>
         </w:rPr>
-        <w:t xml:space="preserve">WMO. (2016). Guidelines on the Defintion and Monitoring of Extreme Weather and Climate Events. </w:t>
+        <w:t xml:space="preserve">Song, X., Wang, S., Hu, Y., Yue, M., Zhang, T., Liu, Y., … Shang, K. (2017). Impact of ambient temperature on morbidity and mortality: An overview of reviews. </w:t>
       </w:r>
       <w:r>
         <w:rPr>
@@ -11136,15 +11566,33 @@
           <w:noProof/>
           <w:lang w:val="en-US"/>
         </w:rPr>
-        <w:t>Task Team on the Definition of Extreme Weather and Climate Events</w:t>
-      </w:r>
-      <w:r>
-        <w:rPr>
-          <w:rFonts w:cs="Times New Roman"/>
-          <w:noProof/>
-          <w:lang w:val="en-US"/>
-        </w:rPr>
-        <w:t>, (December 2015), 62. https://doi.org/http://dx.doi.org/10.1016/j.corsci.2014.12.017</w:t>
+        <w:t>Science of The Total Environment</w:t>
+      </w:r>
+      <w:r>
+        <w:rPr>
+          <w:rFonts w:cs="Times New Roman"/>
+          <w:noProof/>
+          <w:lang w:val="en-US"/>
+        </w:rPr>
+        <w:t xml:space="preserve">, </w:t>
+      </w:r>
+      <w:r>
+        <w:rPr>
+          <w:rFonts w:cs="Times New Roman"/>
+          <w:i/>
+          <w:iCs/>
+          <w:noProof/>
+          <w:lang w:val="en-US"/>
+        </w:rPr>
+        <w:t>586</w:t>
+      </w:r>
+      <w:r>
+        <w:rPr>
+          <w:rFonts w:cs="Times New Roman"/>
+          <w:noProof/>
+          <w:lang w:val="en-US"/>
+        </w:rPr>
+        <w:t>, 241–254. Retrieved from internal-pdf://121.226.169.224/1-s2.0-S0048969717302292-main.pdf</w:t>
       </w:r>
     </w:p>
     <w:p>
@@ -11167,7 +11615,7 @@
           <w:noProof/>
           <w:lang w:val="en-US"/>
         </w:rPr>
-        <w:t xml:space="preserve">Ye, X., Wolff, R., Yu, W., Vaneckova, P., Pan, X., &amp; Tong, S. (2012). Ambient temperature and morbidity: a review of epidemiological evidence. </w:t>
+        <w:t xml:space="preserve">UNISDR. (2015). Sendai Framework for Disaster Risk Reduction 2015 - 2030. </w:t>
       </w:r>
       <w:r>
         <w:rPr>
@@ -11177,33 +11625,15 @@
           <w:noProof/>
           <w:lang w:val="en-US"/>
         </w:rPr>
-        <w:t>Environmental Health Perspectives</w:t>
-      </w:r>
-      <w:r>
-        <w:rPr>
-          <w:rFonts w:cs="Times New Roman"/>
-          <w:noProof/>
-          <w:lang w:val="en-US"/>
-        </w:rPr>
-        <w:t xml:space="preserve">, </w:t>
-      </w:r>
-      <w:r>
-        <w:rPr>
-          <w:rFonts w:cs="Times New Roman"/>
-          <w:i/>
-          <w:iCs/>
-          <w:noProof/>
-          <w:lang w:val="en-US"/>
-        </w:rPr>
-        <w:t>120</w:t>
-      </w:r>
-      <w:r>
-        <w:rPr>
-          <w:rFonts w:cs="Times New Roman"/>
-          <w:noProof/>
-          <w:lang w:val="en-US"/>
-        </w:rPr>
-        <w:t>(1), 19–28. https://doi.org/10.1289/ehp.1003198</w:t>
+        <w:t>Third World Conference on Disaster Risk Reduction, Sendai, Japan, 14-18 March 2015.</w:t>
+      </w:r>
+      <w:r>
+        <w:rPr>
+          <w:rFonts w:cs="Times New Roman"/>
+          <w:noProof/>
+          <w:lang w:val="en-US"/>
+        </w:rPr>
+        <w:t>, (March), 1–25. https://doi.org/A/CONF.224/CRP.1</w:t>
       </w:r>
     </w:p>
     <w:p>
@@ -11217,14 +11647,261 @@
         <w:rPr>
           <w:rFonts w:cs="Times New Roman"/>
           <w:noProof/>
-        </w:rPr>
-      </w:pPr>
-      <w:r>
-        <w:rPr>
-          <w:rFonts w:cs="Times New Roman"/>
-          <w:noProof/>
-          <w:lang w:val="en-US"/>
-        </w:rPr>
+          <w:lang w:val="en-US"/>
+        </w:rPr>
+      </w:pPr>
+      <w:r>
+        <w:rPr>
+          <w:rFonts w:cs="Times New Roman"/>
+          <w:noProof/>
+          <w:lang w:val="en-US"/>
+        </w:rPr>
+        <w:t xml:space="preserve">Vose, R. S., Applequist, S., Squires, M., Durre, I., Menne, C. J., Williams, C. N., … Arndt, D. (2014). Improved historical temperature and precipitation time series for U.S. climate divisions. </w:t>
+      </w:r>
+      <w:r>
+        <w:rPr>
+          <w:rFonts w:cs="Times New Roman"/>
+          <w:i/>
+          <w:iCs/>
+          <w:noProof/>
+          <w:lang w:val="en-US"/>
+        </w:rPr>
+        <w:t>Journal of Applied Meteorology and Climatology</w:t>
+      </w:r>
+      <w:r>
+        <w:rPr>
+          <w:rFonts w:cs="Times New Roman"/>
+          <w:noProof/>
+          <w:lang w:val="en-US"/>
+        </w:rPr>
+        <w:t>. https://doi.org/10.1175/JAMC-D-13-0248.1</w:t>
+      </w:r>
+    </w:p>
+    <w:p>
+      <w:pPr>
+        <w:widowControl w:val="0"/>
+        <w:autoSpaceDE w:val="0"/>
+        <w:autoSpaceDN w:val="0"/>
+        <w:adjustRightInd w:val="0"/>
+        <w:spacing w:line="240" w:lineRule="auto"/>
+        <w:ind w:left="480" w:hanging="480"/>
+        <w:rPr>
+          <w:rFonts w:cs="Times New Roman"/>
+          <w:noProof/>
+          <w:lang w:val="en-US"/>
+        </w:rPr>
+      </w:pPr>
+      <w:r>
+        <w:rPr>
+          <w:rFonts w:cs="Times New Roman"/>
+          <w:noProof/>
+          <w:lang w:val="en-US"/>
+        </w:rPr>
+        <w:t xml:space="preserve">WHO. (2016). </w:t>
+      </w:r>
+      <w:r>
+        <w:rPr>
+          <w:rFonts w:cs="Times New Roman"/>
+          <w:i/>
+          <w:iCs/>
+          <w:noProof/>
+          <w:lang w:val="en-US"/>
+        </w:rPr>
+        <w:t>World Health Statistics 2016 Monitoring Health for the SDGs</w:t>
+      </w:r>
+      <w:r>
+        <w:rPr>
+          <w:rFonts w:cs="Times New Roman"/>
+          <w:noProof/>
+          <w:lang w:val="en-US"/>
+        </w:rPr>
+        <w:t xml:space="preserve">. </w:t>
+      </w:r>
+      <w:r>
+        <w:rPr>
+          <w:rFonts w:cs="Times New Roman"/>
+          <w:i/>
+          <w:iCs/>
+          <w:noProof/>
+          <w:lang w:val="en-US"/>
+        </w:rPr>
+        <w:t>WHO Library Cataloguing-in-Publication Data World</w:t>
+      </w:r>
+      <w:r>
+        <w:rPr>
+          <w:rFonts w:cs="Times New Roman"/>
+          <w:noProof/>
+          <w:lang w:val="en-US"/>
+        </w:rPr>
+        <w:t>.</w:t>
+      </w:r>
+    </w:p>
+    <w:p>
+      <w:pPr>
+        <w:widowControl w:val="0"/>
+        <w:autoSpaceDE w:val="0"/>
+        <w:autoSpaceDN w:val="0"/>
+        <w:adjustRightInd w:val="0"/>
+        <w:spacing w:line="240" w:lineRule="auto"/>
+        <w:ind w:left="480" w:hanging="480"/>
+        <w:rPr>
+          <w:rFonts w:cs="Times New Roman"/>
+          <w:noProof/>
+          <w:lang w:val="en-US"/>
+        </w:rPr>
+      </w:pPr>
+      <w:r>
+        <w:rPr>
+          <w:rFonts w:cs="Times New Roman"/>
+          <w:noProof/>
+          <w:lang w:val="en-US"/>
+        </w:rPr>
+        <w:t>WHO. (2018a). WHO Methods and Data Sources for Country-Level Cause of Death 2000-2016, (March), 1–51. https://doi.org/ISBN 9789241564854</w:t>
+      </w:r>
+    </w:p>
+    <w:p>
+      <w:pPr>
+        <w:widowControl w:val="0"/>
+        <w:autoSpaceDE w:val="0"/>
+        <w:autoSpaceDN w:val="0"/>
+        <w:adjustRightInd w:val="0"/>
+        <w:spacing w:line="240" w:lineRule="auto"/>
+        <w:ind w:left="480" w:hanging="480"/>
+        <w:rPr>
+          <w:rFonts w:cs="Times New Roman"/>
+          <w:noProof/>
+          <w:lang w:val="en-US"/>
+        </w:rPr>
+      </w:pPr>
+      <w:r>
+        <w:rPr>
+          <w:rFonts w:cs="Times New Roman"/>
+          <w:noProof/>
+          <w:lang w:val="en-US"/>
+        </w:rPr>
+        <w:t>WHO. (2018b). WHO methods and data sources for life tables 1990-2016. Retrieved from http://www.who.int/healthinfo/statistics/LT_method.pdf</w:t>
+      </w:r>
+    </w:p>
+    <w:p>
+      <w:pPr>
+        <w:widowControl w:val="0"/>
+        <w:autoSpaceDE w:val="0"/>
+        <w:autoSpaceDN w:val="0"/>
+        <w:adjustRightInd w:val="0"/>
+        <w:spacing w:line="240" w:lineRule="auto"/>
+        <w:ind w:left="480" w:hanging="480"/>
+        <w:rPr>
+          <w:rFonts w:cs="Times New Roman"/>
+          <w:noProof/>
+          <w:lang w:val="en-US"/>
+        </w:rPr>
+      </w:pPr>
+      <w:r>
+        <w:rPr>
+          <w:rFonts w:cs="Times New Roman"/>
+          <w:noProof/>
+          <w:lang w:val="en-US"/>
+        </w:rPr>
+        <w:t xml:space="preserve">WMO. (2016). Guidelines on the Defintion and Monitoring of Extreme Weather and Climate Events. </w:t>
+      </w:r>
+      <w:r>
+        <w:rPr>
+          <w:rFonts w:cs="Times New Roman"/>
+          <w:i/>
+          <w:iCs/>
+          <w:noProof/>
+          <w:lang w:val="en-US"/>
+        </w:rPr>
+        <w:t>Task Team on the Definition of Extreme Weather and Climate Events</w:t>
+      </w:r>
+      <w:r>
+        <w:rPr>
+          <w:rFonts w:cs="Times New Roman"/>
+          <w:noProof/>
+          <w:lang w:val="en-US"/>
+        </w:rPr>
+        <w:t>, (December 2015), 62. https://doi.org/http://dx.doi.org/10.1016/j.corsci.2014.12.017</w:t>
+      </w:r>
+    </w:p>
+    <w:p>
+      <w:pPr>
+        <w:widowControl w:val="0"/>
+        <w:autoSpaceDE w:val="0"/>
+        <w:autoSpaceDN w:val="0"/>
+        <w:adjustRightInd w:val="0"/>
+        <w:spacing w:line="240" w:lineRule="auto"/>
+        <w:ind w:left="480" w:hanging="480"/>
+        <w:rPr>
+          <w:rFonts w:cs="Times New Roman"/>
+          <w:noProof/>
+          <w:lang w:val="en-US"/>
+        </w:rPr>
+      </w:pPr>
+      <w:r>
+        <w:rPr>
+          <w:rFonts w:cs="Times New Roman"/>
+          <w:noProof/>
+          <w:lang w:val="en-US"/>
+        </w:rPr>
+        <w:t xml:space="preserve">Ye, X., Wolff, R., Yu, W., Vaneckova, P., Pan, X., &amp; Tong, S. (2012). Ambient temperature and morbidity: a review of epidemiological evidence. </w:t>
+      </w:r>
+      <w:r>
+        <w:rPr>
+          <w:rFonts w:cs="Times New Roman"/>
+          <w:i/>
+          <w:iCs/>
+          <w:noProof/>
+          <w:lang w:val="en-US"/>
+        </w:rPr>
+        <w:t>Environmental Health Perspectives</w:t>
+      </w:r>
+      <w:r>
+        <w:rPr>
+          <w:rFonts w:cs="Times New Roman"/>
+          <w:noProof/>
+          <w:lang w:val="en-US"/>
+        </w:rPr>
+        <w:t xml:space="preserve">, </w:t>
+      </w:r>
+      <w:r>
+        <w:rPr>
+          <w:rFonts w:cs="Times New Roman"/>
+          <w:i/>
+          <w:iCs/>
+          <w:noProof/>
+          <w:lang w:val="en-US"/>
+        </w:rPr>
+        <w:t>120</w:t>
+      </w:r>
+      <w:r>
+        <w:rPr>
+          <w:rFonts w:cs="Times New Roman"/>
+          <w:noProof/>
+          <w:lang w:val="en-US"/>
+        </w:rPr>
+        <w:t>(1), 19–28. https://doi.org/10.1289/ehp.1003198</w:t>
+      </w:r>
+    </w:p>
+    <w:p>
+      <w:pPr>
+        <w:widowControl w:val="0"/>
+        <w:autoSpaceDE w:val="0"/>
+        <w:autoSpaceDN w:val="0"/>
+        <w:adjustRightInd w:val="0"/>
+        <w:spacing w:line="240" w:lineRule="auto"/>
+        <w:ind w:left="480" w:hanging="480"/>
+        <w:rPr>
+          <w:rFonts w:cs="Times New Roman"/>
+          <w:noProof/>
+        </w:rPr>
+      </w:pPr>
+      <w:r>
+        <w:rPr>
+          <w:rFonts w:cs="Times New Roman"/>
+          <w:noProof/>
+          <w:lang w:val="en-US"/>
+        </w:rPr>
+        <w:lastRenderedPageBreak/>
         <w:t xml:space="preserve">Zanobetti, A., O’Neill, M. S., Gronlund, C. J., &amp; Schwartz, J. D. (2012). Summer temperature variability and long-term survival among elderly people with chronic disease. </w:t>
       </w:r>
       <w:r>
@@ -13813,7 +14490,6 @@
   <w:style w:type="character" w:default="1" w:styleId="DefaultParagraphFont">
     <w:name w:val="Default Paragraph Font"/>
     <w:uiPriority w:val="1"/>
-    <w:semiHidden/>
     <w:unhideWhenUsed/>
   </w:style>
   <w:style w:type="table" w:default="1" w:styleId="TableNormal">
@@ -15237,7 +15913,7 @@
 </file>
 
 <file path=customXml/itemProps1.xml><?xml version="1.0" encoding="utf-8"?>
-<ds:datastoreItem xmlns:ds="http://schemas.openxmlformats.org/officeDocument/2006/customXml" ds:itemID="{58AA1FF0-0E3A-B84F-910A-64E7B7C60F13}">
+<ds:datastoreItem xmlns:ds="http://schemas.openxmlformats.org/officeDocument/2006/customXml" ds:itemID="{E555BECD-0831-9944-A048-3C1263F9266C}">
   <ds:schemaRefs>
     <ds:schemaRef ds:uri="http://schemas.openxmlformats.org/officeDocument/2006/bibliography"/>
   </ds:schemaRefs>
